--- a/GW.docx
+++ b/GW.docx
@@ -14240,10 +14240,10 @@
             <v:path o:extrusionok="f" gradientshapeok="t" o:connecttype="rect"/>
             <o:lock v:ext="edit" aspectratio="t"/>
           </v:shapetype>
-          <v:shape id="_x0000_i1025" type="#_x0000_t75" style="width:44.05pt;height:22.55pt;mso-position-horizontal:absolute" o:ole="" fillcolor="window">
+          <v:shape id="_x0000_i1025" type="#_x0000_t75" style="width:44.35pt;height:22.6pt;mso-position-horizontal:absolute" o:ole="" fillcolor="window">
             <v:imagedata r:id="rId8" o:title="" croptop="-10321f"/>
           </v:shape>
-          <o:OLEObject Type="Embed" ProgID="Equation.3" ShapeID="_x0000_i1025" DrawAspect="Content" ObjectID="_1557573527" r:id="rId9"/>
+          <o:OLEObject Type="Embed" ProgID="Equation.3" ShapeID="_x0000_i1025" DrawAspect="Content" ObjectID="_1557652337" r:id="rId9"/>
         </w:object>
       </w:r>
       <w:r>
@@ -15111,10 +15111,10 @@
                                   <w:position w:val="-6"/>
                                 </w:rPr>
                                 <w:object w:dxaOrig="320" w:dyaOrig="300">
-                                  <v:shape id="_x0000_i1027" type="#_x0000_t75" style="width:16.1pt;height:15.05pt" o:ole="">
+                                  <v:shape id="_x0000_i1027" type="#_x0000_t75" style="width:15.9pt;height:15.05pt" o:ole="">
                                     <v:imagedata r:id="rId10" o:title=""/>
                                   </v:shape>
-                                  <o:OLEObject Type="Embed" ProgID="Equation.3" ShapeID="_x0000_i1027" DrawAspect="Content" ObjectID="_1557574001" r:id="rId11"/>
+                                  <o:OLEObject Type="Embed" ProgID="Equation.3" ShapeID="_x0000_i1027" DrawAspect="Content" ObjectID="_1557652811" r:id="rId11"/>
                                 </w:object>
                               </w:r>
                             </w:p>
@@ -15157,10 +15157,10 @@
                                   <w:position w:val="-6"/>
                                 </w:rPr>
                                 <w:object w:dxaOrig="240" w:dyaOrig="300">
-                                  <v:shape id="_x0000_i1029" type="#_x0000_t75" style="width:12.9pt;height:15.05pt" o:ole="">
+                                  <v:shape id="_x0000_i1029" type="#_x0000_t75" style="width:12.55pt;height:15.05pt" o:ole="">
                                     <v:imagedata r:id="rId12" o:title=""/>
                                   </v:shape>
-                                  <o:OLEObject Type="Embed" ProgID="Equation.3" ShapeID="_x0000_i1029" DrawAspect="Content" ObjectID="_1557574002" r:id="rId13"/>
+                                  <o:OLEObject Type="Embed" ProgID="Equation.3" ShapeID="_x0000_i1029" DrawAspect="Content" ObjectID="_1557652812" r:id="rId13"/>
                                 </w:object>
                               </w:r>
                             </w:p>
@@ -15203,10 +15203,10 @@
                                   <w:position w:val="-4"/>
                                 </w:rPr>
                                 <w:object w:dxaOrig="260" w:dyaOrig="279">
-                                  <v:shape id="_x0000_i1031" type="#_x0000_t75" style="width:12.9pt;height:13.95pt" o:ole="">
+                                  <v:shape id="_x0000_i1031" type="#_x0000_t75" style="width:12.55pt;height:14.25pt" o:ole="">
                                     <v:imagedata r:id="rId14" o:title=""/>
                                   </v:shape>
-                                  <o:OLEObject Type="Embed" ProgID="Equation.3" ShapeID="_x0000_i1031" DrawAspect="Content" ObjectID="_1557574003" r:id="rId15"/>
+                                  <o:OLEObject Type="Embed" ProgID="Equation.3" ShapeID="_x0000_i1031" DrawAspect="Content" ObjectID="_1557652813" r:id="rId15"/>
                                 </w:object>
                               </w:r>
                             </w:p>
@@ -15248,9 +15248,9 @@
                           </w:rPr>
                           <w:object w:dxaOrig="320" w:dyaOrig="300">
                             <v:shape id="_x0000_i1027" type="#_x0000_t75" style="width:16.1pt;height:15.05pt" o:ole="">
-                              <v:imagedata r:id="rId10" o:title=""/>
+                              <v:imagedata r:id="rId16" o:title=""/>
                             </v:shape>
-                            <o:OLEObject Type="Embed" ProgID="Equation.3" ShapeID="_x0000_i1027" DrawAspect="Content" ObjectID="_1557574001" r:id="rId16"/>
+                            <o:OLEObject Type="Embed" ProgID="Equation.3" ShapeID="_x0000_i1027" DrawAspect="Content" ObjectID="_1557574001" r:id="rId17"/>
                           </w:object>
                         </w:r>
                       </w:p>
@@ -15267,9 +15267,9 @@
                           </w:rPr>
                           <w:object w:dxaOrig="240" w:dyaOrig="300">
                             <v:shape id="_x0000_i1029" type="#_x0000_t75" style="width:12.9pt;height:15.05pt" o:ole="">
-                              <v:imagedata r:id="rId12" o:title=""/>
+                              <v:imagedata r:id="rId18" o:title=""/>
                             </v:shape>
-                            <o:OLEObject Type="Embed" ProgID="Equation.3" ShapeID="_x0000_i1029" DrawAspect="Content" ObjectID="_1557574002" r:id="rId17"/>
+                            <o:OLEObject Type="Embed" ProgID="Equation.3" ShapeID="_x0000_i1029" DrawAspect="Content" ObjectID="_1557574002" r:id="rId19"/>
                           </w:object>
                         </w:r>
                       </w:p>
@@ -15286,9 +15286,9 @@
                           </w:rPr>
                           <w:object w:dxaOrig="260" w:dyaOrig="279">
                             <v:shape id="_x0000_i1031" type="#_x0000_t75" style="width:12.9pt;height:13.95pt" o:ole="">
-                              <v:imagedata r:id="rId14" o:title=""/>
+                              <v:imagedata r:id="rId20" o:title=""/>
                             </v:shape>
-                            <o:OLEObject Type="Embed" ProgID="Equation.3" ShapeID="_x0000_i1031" DrawAspect="Content" ObjectID="_1557574003" r:id="rId18"/>
+                            <o:OLEObject Type="Embed" ProgID="Equation.3" ShapeID="_x0000_i1031" DrawAspect="Content" ObjectID="_1557574003" r:id="rId21"/>
                           </w:object>
                         </w:r>
                       </w:p>
@@ -15503,10 +15503,10 @@
                                   <w:position w:val="-6"/>
                                 </w:rPr>
                                 <w:object w:dxaOrig="160" w:dyaOrig="260">
-                                  <v:shape id="_x0000_i1033" type="#_x0000_t75" style="width:8.6pt;height:12.9pt" o:ole="">
-                                    <v:imagedata r:id="rId19" o:title=""/>
+                                  <v:shape id="_x0000_i1033" type="#_x0000_t75" style="width:8.35pt;height:12.55pt" o:ole="">
+                                    <v:imagedata r:id="rId22" o:title=""/>
                                   </v:shape>
-                                  <o:OLEObject Type="Embed" ProgID="Equation.3" ShapeID="_x0000_i1033" DrawAspect="Content" ObjectID="_1557574004" r:id="rId20"/>
+                                  <o:OLEObject Type="Embed" ProgID="Equation.3" ShapeID="_x0000_i1033" DrawAspect="Content" ObjectID="_1557652814" r:id="rId23"/>
                                 </w:object>
                               </w:r>
                             </w:p>
@@ -15706,9 +15706,9 @@
                           </w:rPr>
                           <w:object w:dxaOrig="160" w:dyaOrig="260">
                             <v:shape id="_x0000_i1033" type="#_x0000_t75" style="width:8.6pt;height:12.9pt" o:ole="">
-                              <v:imagedata r:id="rId19" o:title=""/>
+                              <v:imagedata r:id="rId24" o:title=""/>
                             </v:shape>
-                            <o:OLEObject Type="Embed" ProgID="Equation.3" ShapeID="_x0000_i1033" DrawAspect="Content" ObjectID="_1557574004" r:id="rId21"/>
+                            <o:OLEObject Type="Embed" ProgID="Equation.3" ShapeID="_x0000_i1033" DrawAspect="Content" ObjectID="_1557574004" r:id="rId25"/>
                           </w:object>
                         </w:r>
                       </w:p>
@@ -15883,10 +15883,10 @@
           <w:szCs w:val="28"/>
         </w:rPr>
         <w:object w:dxaOrig="240" w:dyaOrig="300">
-          <v:shape id="_x0000_i1034" type="#_x0000_t75" style="width:12.9pt;height:15.05pt" o:ole="">
-            <v:imagedata r:id="rId22" o:title=""/>
+          <v:shape id="_x0000_i1034" type="#_x0000_t75" style="width:12.55pt;height:15.05pt" o:ole="">
+            <v:imagedata r:id="rId26" o:title=""/>
           </v:shape>
-          <o:OLEObject Type="Embed" ProgID="Equation.3" ShapeID="_x0000_i1034" DrawAspect="Content" ObjectID="_1557573528" r:id="rId23"/>
+          <o:OLEObject Type="Embed" ProgID="Equation.3" ShapeID="_x0000_i1034" DrawAspect="Content" ObjectID="_1557652338" r:id="rId27"/>
         </w:object>
       </w:r>
       <w:r>
@@ -15909,10 +15909,10 @@
           <w:szCs w:val="28"/>
         </w:rPr>
         <w:object w:dxaOrig="260" w:dyaOrig="279">
-          <v:shape id="_x0000_i1035" type="#_x0000_t75" style="width:12.9pt;height:13.95pt" o:ole="">
-            <v:imagedata r:id="rId24" o:title=""/>
+          <v:shape id="_x0000_i1035" type="#_x0000_t75" style="width:12.55pt;height:14.25pt" o:ole="">
+            <v:imagedata r:id="rId28" o:title=""/>
           </v:shape>
-          <o:OLEObject Type="Embed" ProgID="Equation.3" ShapeID="_x0000_i1035" DrawAspect="Content" ObjectID="_1557573529" r:id="rId25"/>
+          <o:OLEObject Type="Embed" ProgID="Equation.3" ShapeID="_x0000_i1035" DrawAspect="Content" ObjectID="_1557652339" r:id="rId29"/>
         </w:object>
       </w:r>
       <w:r>
@@ -16097,10 +16097,10 @@
           <w:szCs w:val="28"/>
         </w:rPr>
         <w:object w:dxaOrig="1440" w:dyaOrig="360">
-          <v:shape id="_x0000_i1036" type="#_x0000_t75" style="width:1in;height:18.25pt" o:ole="">
-            <v:imagedata r:id="rId26" o:title="" croptop="-10321f" cropbottom="10321f"/>
+          <v:shape id="_x0000_i1036" type="#_x0000_t75" style="width:1in;height:18.4pt" o:ole="">
+            <v:imagedata r:id="rId30" o:title="" croptop="-10321f" cropbottom="10321f"/>
           </v:shape>
-          <o:OLEObject Type="Embed" ProgID="Equation.3" ShapeID="_x0000_i1036" DrawAspect="Content" ObjectID="_1557573530" r:id="rId27"/>
+          <o:OLEObject Type="Embed" ProgID="Equation.3" ShapeID="_x0000_i1036" DrawAspect="Content" ObjectID="_1557652340" r:id="rId31"/>
         </w:object>
       </w:r>
       <w:r>
@@ -16123,10 +16123,10 @@
           <w:szCs w:val="28"/>
         </w:rPr>
         <w:object w:dxaOrig="2320" w:dyaOrig="380">
-          <v:shape id="_x0000_i1037" type="#_x0000_t75" style="width:116.05pt;height:19.35pt" o:ole="">
-            <v:imagedata r:id="rId28" o:title="" croptop="-9781f" cropbottom="9781f"/>
+          <v:shape id="_x0000_i1037" type="#_x0000_t75" style="width:116.35pt;height:19.25pt" o:ole="">
+            <v:imagedata r:id="rId32" o:title="" croptop="-9781f" cropbottom="9781f"/>
           </v:shape>
-          <o:OLEObject Type="Embed" ProgID="Equation.3" ShapeID="_x0000_i1037" DrawAspect="Content" ObjectID="_1557573531" r:id="rId29"/>
+          <o:OLEObject Type="Embed" ProgID="Equation.3" ShapeID="_x0000_i1037" DrawAspect="Content" ObjectID="_1557652341" r:id="rId33"/>
         </w:object>
       </w:r>
       <w:r>
@@ -16160,10 +16160,10 @@
           <w:szCs w:val="28"/>
         </w:rPr>
         <w:object w:dxaOrig="240" w:dyaOrig="300">
-          <v:shape id="_x0000_i1038" type="#_x0000_t75" style="width:12.9pt;height:15.05pt" o:ole="">
-            <v:imagedata r:id="rId30" o:title=""/>
+          <v:shape id="_x0000_i1038" type="#_x0000_t75" style="width:12.55pt;height:15.05pt" o:ole="">
+            <v:imagedata r:id="rId34" o:title=""/>
           </v:shape>
-          <o:OLEObject Type="Embed" ProgID="Equation.3" ShapeID="_x0000_i1038" DrawAspect="Content" ObjectID="_1557573532" r:id="rId31"/>
+          <o:OLEObject Type="Embed" ProgID="Equation.3" ShapeID="_x0000_i1038" DrawAspect="Content" ObjectID="_1557652342" r:id="rId35"/>
         </w:object>
       </w:r>
       <w:r>
@@ -16186,10 +16186,10 @@
           <w:szCs w:val="28"/>
         </w:rPr>
         <w:object w:dxaOrig="2000" w:dyaOrig="380">
-          <v:shape id="_x0000_i1039" type="#_x0000_t75" style="width:99.95pt;height:10.75pt" o:ole="">
-            <v:imagedata r:id="rId32" o:title="" croptop="19563f" cropbottom="9782f"/>
+          <v:shape id="_x0000_i1039" type="#_x0000_t75" style="width:99.65pt;height:10.9pt" o:ole="">
+            <v:imagedata r:id="rId36" o:title="" croptop="19563f" cropbottom="9782f"/>
           </v:shape>
-          <o:OLEObject Type="Embed" ProgID="Equation.3" ShapeID="_x0000_i1039" DrawAspect="Content" ObjectID="_1557573533" r:id="rId33"/>
+          <o:OLEObject Type="Embed" ProgID="Equation.3" ShapeID="_x0000_i1039" DrawAspect="Content" ObjectID="_1557652343" r:id="rId37"/>
         </w:object>
       </w:r>
       <w:r>
@@ -16236,10 +16236,10 @@
           <w:szCs w:val="28"/>
         </w:rPr>
         <w:object w:dxaOrig="1939" w:dyaOrig="360">
-          <v:shape id="_x0000_i1040" type="#_x0000_t75" style="width:96.7pt;height:16.1pt" o:ole="">
-            <v:imagedata r:id="rId34" o:title="" croptop="9782f"/>
+          <v:shape id="_x0000_i1040" type="#_x0000_t75" style="width:96.3pt;height:15.9pt" o:ole="">
+            <v:imagedata r:id="rId38" o:title="" croptop="9782f"/>
           </v:shape>
-          <o:OLEObject Type="Embed" ProgID="Equation.3" ShapeID="_x0000_i1040" DrawAspect="Content" ObjectID="_1557573534" r:id="rId35"/>
+          <o:OLEObject Type="Embed" ProgID="Equation.3" ShapeID="_x0000_i1040" DrawAspect="Content" ObjectID="_1557652344" r:id="rId39"/>
         </w:object>
       </w:r>
       <w:r>
@@ -16367,10 +16367,10 @@
                 <w:szCs w:val="28"/>
               </w:rPr>
               <w:object w:dxaOrig="160" w:dyaOrig="260">
-                <v:shape id="_x0000_i1041" type="#_x0000_t75" style="width:8.6pt;height:12.9pt" o:ole="">
-                  <v:imagedata r:id="rId36" o:title=""/>
+                <v:shape id="_x0000_i1041" type="#_x0000_t75" style="width:8.35pt;height:12.55pt" o:ole="">
+                  <v:imagedata r:id="rId40" o:title=""/>
                 </v:shape>
-                <o:OLEObject Type="Embed" ProgID="Equation.3" ShapeID="_x0000_i1041" DrawAspect="Content" ObjectID="_1557573535" r:id="rId37"/>
+                <o:OLEObject Type="Embed" ProgID="Equation.3" ShapeID="_x0000_i1041" DrawAspect="Content" ObjectID="_1557652345" r:id="rId41"/>
               </w:object>
             </w:r>
           </w:p>
@@ -16630,10 +16630,10 @@
                 <w:szCs w:val="28"/>
               </w:rPr>
               <w:object w:dxaOrig="499" w:dyaOrig="380">
-                <v:shape id="_x0000_i1042" type="#_x0000_t75" style="width:23.65pt;height:19.35pt" o:ole="">
-                  <v:imagedata r:id="rId38" o:title=""/>
+                <v:shape id="_x0000_i1042" type="#_x0000_t75" style="width:23.45pt;height:19.25pt" o:ole="">
+                  <v:imagedata r:id="rId42" o:title=""/>
                 </v:shape>
-                <o:OLEObject Type="Embed" ProgID="Equation.3" ShapeID="_x0000_i1042" DrawAspect="Content" ObjectID="_1557573536" r:id="rId39"/>
+                <o:OLEObject Type="Embed" ProgID="Equation.3" ShapeID="_x0000_i1042" DrawAspect="Content" ObjectID="_1557652346" r:id="rId43"/>
               </w:object>
             </w:r>
           </w:p>
@@ -16671,10 +16671,10 @@
                 <w:szCs w:val="28"/>
               </w:rPr>
               <w:object w:dxaOrig="300" w:dyaOrig="380">
-                <v:shape id="_x0000_i1043" type="#_x0000_t75" style="width:15.05pt;height:19.35pt" o:ole="">
-                  <v:imagedata r:id="rId40" o:title=""/>
+                <v:shape id="_x0000_i1043" type="#_x0000_t75" style="width:15.05pt;height:19.25pt" o:ole="">
+                  <v:imagedata r:id="rId44" o:title=""/>
                 </v:shape>
-                <o:OLEObject Type="Embed" ProgID="Equation.3" ShapeID="_x0000_i1043" DrawAspect="Content" ObjectID="_1557573537" r:id="rId41"/>
+                <o:OLEObject Type="Embed" ProgID="Equation.3" ShapeID="_x0000_i1043" DrawAspect="Content" ObjectID="_1557652347" r:id="rId45"/>
               </w:object>
             </w:r>
           </w:p>
@@ -16712,10 +16712,10 @@
                 <w:szCs w:val="28"/>
               </w:rPr>
               <w:object w:dxaOrig="260" w:dyaOrig="380">
-                <v:shape id="_x0000_i1044" type="#_x0000_t75" style="width:12.9pt;height:19.35pt" o:ole="">
-                  <v:imagedata r:id="rId42" o:title=""/>
+                <v:shape id="_x0000_i1044" type="#_x0000_t75" style="width:12.55pt;height:19.25pt" o:ole="">
+                  <v:imagedata r:id="rId46" o:title=""/>
                 </v:shape>
-                <o:OLEObject Type="Embed" ProgID="Equation.3" ShapeID="_x0000_i1044" DrawAspect="Content" ObjectID="_1557573538" r:id="rId43"/>
+                <o:OLEObject Type="Embed" ProgID="Equation.3" ShapeID="_x0000_i1044" DrawAspect="Content" ObjectID="_1557652348" r:id="rId47"/>
               </w:object>
             </w:r>
           </w:p>
@@ -16753,10 +16753,10 @@
                 <w:szCs w:val="28"/>
               </w:rPr>
               <w:object w:dxaOrig="260" w:dyaOrig="380">
-                <v:shape id="_x0000_i1045" type="#_x0000_t75" style="width:12.9pt;height:19.35pt" o:ole="">
-                  <v:imagedata r:id="rId44" o:title=""/>
+                <v:shape id="_x0000_i1045" type="#_x0000_t75" style="width:12.55pt;height:19.25pt" o:ole="">
+                  <v:imagedata r:id="rId48" o:title=""/>
                 </v:shape>
-                <o:OLEObject Type="Embed" ProgID="Equation.3" ShapeID="_x0000_i1045" DrawAspect="Content" ObjectID="_1557573539" r:id="rId45"/>
+                <o:OLEObject Type="Embed" ProgID="Equation.3" ShapeID="_x0000_i1045" DrawAspect="Content" ObjectID="_1557652349" r:id="rId49"/>
               </w:object>
             </w:r>
           </w:p>
@@ -16794,10 +16794,10 @@
                 <w:szCs w:val="28"/>
               </w:rPr>
               <w:object w:dxaOrig="300" w:dyaOrig="380">
-                <v:shape id="_x0000_i1046" type="#_x0000_t75" style="width:15.05pt;height:19.35pt" o:ole="">
-                  <v:imagedata r:id="rId46" o:title=""/>
+                <v:shape id="_x0000_i1046" type="#_x0000_t75" style="width:15.05pt;height:19.25pt" o:ole="">
+                  <v:imagedata r:id="rId50" o:title=""/>
                 </v:shape>
-                <o:OLEObject Type="Embed" ProgID="Equation.3" ShapeID="_x0000_i1046" DrawAspect="Content" ObjectID="_1557573540" r:id="rId47"/>
+                <o:OLEObject Type="Embed" ProgID="Equation.3" ShapeID="_x0000_i1046" DrawAspect="Content" ObjectID="_1557652350" r:id="rId51"/>
               </w:object>
             </w:r>
           </w:p>
@@ -16835,10 +16835,10 @@
                 <w:szCs w:val="28"/>
               </w:rPr>
               <w:object w:dxaOrig="300" w:dyaOrig="380">
-                <v:shape id="_x0000_i1047" type="#_x0000_t75" style="width:15.05pt;height:19.35pt" o:ole="">
-                  <v:imagedata r:id="rId48" o:title=""/>
+                <v:shape id="_x0000_i1047" type="#_x0000_t75" style="width:15.05pt;height:19.25pt" o:ole="">
+                  <v:imagedata r:id="rId52" o:title=""/>
                 </v:shape>
-                <o:OLEObject Type="Embed" ProgID="Equation.3" ShapeID="_x0000_i1047" DrawAspect="Content" ObjectID="_1557573541" r:id="rId49"/>
+                <o:OLEObject Type="Embed" ProgID="Equation.3" ShapeID="_x0000_i1047" DrawAspect="Content" ObjectID="_1557652351" r:id="rId53"/>
               </w:object>
             </w:r>
           </w:p>
@@ -16876,10 +16876,10 @@
                 <w:szCs w:val="28"/>
               </w:rPr>
               <w:object w:dxaOrig="300" w:dyaOrig="380">
-                <v:shape id="_x0000_i1048" type="#_x0000_t75" style="width:15.05pt;height:19.35pt" o:ole="">
-                  <v:imagedata r:id="rId48" o:title=""/>
+                <v:shape id="_x0000_i1048" type="#_x0000_t75" style="width:15.05pt;height:19.25pt" o:ole="">
+                  <v:imagedata r:id="rId52" o:title=""/>
                 </v:shape>
-                <o:OLEObject Type="Embed" ProgID="Equation.3" ShapeID="_x0000_i1048" DrawAspect="Content" ObjectID="_1557573542" r:id="rId50"/>
+                <o:OLEObject Type="Embed" ProgID="Equation.3" ShapeID="_x0000_i1048" DrawAspect="Content" ObjectID="_1557652352" r:id="rId54"/>
               </w:object>
             </w:r>
           </w:p>
@@ -16923,10 +16923,10 @@
                 <w:szCs w:val="28"/>
               </w:rPr>
               <w:object w:dxaOrig="540" w:dyaOrig="380">
-                <v:shape id="_x0000_i1049" type="#_x0000_t75" style="width:26.85pt;height:19.35pt" o:ole="">
-                  <v:imagedata r:id="rId51" o:title=""/>
+                <v:shape id="_x0000_i1049" type="#_x0000_t75" style="width:26.8pt;height:19.25pt" o:ole="">
+                  <v:imagedata r:id="rId55" o:title=""/>
                 </v:shape>
-                <o:OLEObject Type="Embed" ProgID="Equation.3" ShapeID="_x0000_i1049" DrawAspect="Content" ObjectID="_1557573543" r:id="rId52"/>
+                <o:OLEObject Type="Embed" ProgID="Equation.3" ShapeID="_x0000_i1049" DrawAspect="Content" ObjectID="_1557652353" r:id="rId56"/>
               </w:object>
             </w:r>
           </w:p>
@@ -16964,10 +16964,10 @@
                 <w:szCs w:val="28"/>
               </w:rPr>
               <w:object w:dxaOrig="320" w:dyaOrig="380">
-                <v:shape id="_x0000_i1050" type="#_x0000_t75" style="width:16.1pt;height:19.35pt" o:ole="">
-                  <v:imagedata r:id="rId53" o:title=""/>
+                <v:shape id="_x0000_i1050" type="#_x0000_t75" style="width:15.9pt;height:19.25pt" o:ole="">
+                  <v:imagedata r:id="rId57" o:title=""/>
                 </v:shape>
-                <o:OLEObject Type="Embed" ProgID="Equation.3" ShapeID="_x0000_i1050" DrawAspect="Content" ObjectID="_1557573544" r:id="rId54"/>
+                <o:OLEObject Type="Embed" ProgID="Equation.3" ShapeID="_x0000_i1050" DrawAspect="Content" ObjectID="_1557652354" r:id="rId58"/>
               </w:object>
             </w:r>
           </w:p>
@@ -17005,10 +17005,10 @@
                 <w:szCs w:val="28"/>
               </w:rPr>
               <w:object w:dxaOrig="340" w:dyaOrig="380">
-                <v:shape id="_x0000_i1051" type="#_x0000_t75" style="width:16.1pt;height:19.35pt" o:ole="">
-                  <v:imagedata r:id="rId55" o:title=""/>
+                <v:shape id="_x0000_i1051" type="#_x0000_t75" style="width:15.9pt;height:19.25pt" o:ole="">
+                  <v:imagedata r:id="rId59" o:title=""/>
                 </v:shape>
-                <o:OLEObject Type="Embed" ProgID="Equation.3" ShapeID="_x0000_i1051" DrawAspect="Content" ObjectID="_1557573545" r:id="rId56"/>
+                <o:OLEObject Type="Embed" ProgID="Equation.3" ShapeID="_x0000_i1051" DrawAspect="Content" ObjectID="_1557652355" r:id="rId60"/>
               </w:object>
             </w:r>
           </w:p>
@@ -17046,10 +17046,10 @@
                 <w:szCs w:val="28"/>
               </w:rPr>
               <w:object w:dxaOrig="360" w:dyaOrig="380">
-                <v:shape id="_x0000_i1052" type="#_x0000_t75" style="width:18.25pt;height:19.35pt" o:ole="">
-                  <v:imagedata r:id="rId57" o:title=""/>
+                <v:shape id="_x0000_i1052" type="#_x0000_t75" style="width:18.4pt;height:19.25pt" o:ole="">
+                  <v:imagedata r:id="rId61" o:title=""/>
                 </v:shape>
-                <o:OLEObject Type="Embed" ProgID="Equation.3" ShapeID="_x0000_i1052" DrawAspect="Content" ObjectID="_1557573546" r:id="rId58"/>
+                <o:OLEObject Type="Embed" ProgID="Equation.3" ShapeID="_x0000_i1052" DrawAspect="Content" ObjectID="_1557652356" r:id="rId62"/>
               </w:object>
             </w:r>
           </w:p>
@@ -17087,10 +17087,10 @@
                 <w:szCs w:val="28"/>
               </w:rPr>
               <w:object w:dxaOrig="360" w:dyaOrig="380">
-                <v:shape id="_x0000_i1053" type="#_x0000_t75" style="width:18.25pt;height:19.35pt" o:ole="">
-                  <v:imagedata r:id="rId59" o:title=""/>
+                <v:shape id="_x0000_i1053" type="#_x0000_t75" style="width:18.4pt;height:19.25pt" o:ole="">
+                  <v:imagedata r:id="rId63" o:title=""/>
                 </v:shape>
-                <o:OLEObject Type="Embed" ProgID="Equation.3" ShapeID="_x0000_i1053" DrawAspect="Content" ObjectID="_1557573547" r:id="rId60"/>
+                <o:OLEObject Type="Embed" ProgID="Equation.3" ShapeID="_x0000_i1053" DrawAspect="Content" ObjectID="_1557652357" r:id="rId64"/>
               </w:object>
             </w:r>
           </w:p>
@@ -17128,10 +17128,10 @@
                 <w:szCs w:val="28"/>
               </w:rPr>
               <w:object w:dxaOrig="320" w:dyaOrig="380">
-                <v:shape id="_x0000_i1054" type="#_x0000_t75" style="width:16.1pt;height:19.35pt" o:ole="">
-                  <v:imagedata r:id="rId61" o:title=""/>
+                <v:shape id="_x0000_i1054" type="#_x0000_t75" style="width:15.9pt;height:19.25pt" o:ole="">
+                  <v:imagedata r:id="rId65" o:title=""/>
                 </v:shape>
-                <o:OLEObject Type="Embed" ProgID="Equation.3" ShapeID="_x0000_i1054" DrawAspect="Content" ObjectID="_1557573548" r:id="rId62"/>
+                <o:OLEObject Type="Embed" ProgID="Equation.3" ShapeID="_x0000_i1054" DrawAspect="Content" ObjectID="_1557652358" r:id="rId66"/>
               </w:object>
             </w:r>
           </w:p>
@@ -17169,10 +17169,10 @@
                 <w:szCs w:val="28"/>
               </w:rPr>
               <w:object w:dxaOrig="340" w:dyaOrig="380">
-                <v:shape id="_x0000_i1055" type="#_x0000_t75" style="width:16.1pt;height:19.35pt" o:ole="">
-                  <v:imagedata r:id="rId63" o:title=""/>
+                <v:shape id="_x0000_i1055" type="#_x0000_t75" style="width:15.9pt;height:19.25pt" o:ole="">
+                  <v:imagedata r:id="rId67" o:title=""/>
                 </v:shape>
-                <o:OLEObject Type="Embed" ProgID="Equation.3" ShapeID="_x0000_i1055" DrawAspect="Content" ObjectID="_1557573549" r:id="rId64"/>
+                <o:OLEObject Type="Embed" ProgID="Equation.3" ShapeID="_x0000_i1055" DrawAspect="Content" ObjectID="_1557652359" r:id="rId68"/>
               </w:object>
             </w:r>
           </w:p>
@@ -17614,10 +17614,10 @@
           <w:szCs w:val="28"/>
         </w:rPr>
         <w:object w:dxaOrig="2720" w:dyaOrig="380">
-          <v:shape id="_x0000_i1056" type="#_x0000_t75" style="width:135.4pt;height:23.65pt;mso-position-horizontal:absolute" o:ole="">
-            <v:imagedata r:id="rId65" o:title="" croptop="-19563f"/>
+          <v:shape id="_x0000_i1056" type="#_x0000_t75" style="width:135.65pt;height:23.45pt;mso-position-horizontal:absolute" o:ole="">
+            <v:imagedata r:id="rId69" o:title="" croptop="-19563f"/>
           </v:shape>
-          <o:OLEObject Type="Embed" ProgID="Equation.3" ShapeID="_x0000_i1056" DrawAspect="Content" ObjectID="_1557573550" r:id="rId66"/>
+          <o:OLEObject Type="Embed" ProgID="Equation.3" ShapeID="_x0000_i1056" DrawAspect="Content" ObjectID="_1557652360" r:id="rId70"/>
         </w:object>
       </w:r>
       <w:r>
@@ -17671,10 +17671,10 @@
           <w:szCs w:val="28"/>
         </w:rPr>
         <w:object w:dxaOrig="1900" w:dyaOrig="360">
-          <v:shape id="_x0000_i1057" type="#_x0000_t75" style="width:95.65pt;height:21.5pt;mso-position-vertical:absolute" o:ole="">
-            <v:imagedata r:id="rId67" o:title="" croptop="-20641f" cropbottom="10321f"/>
+          <v:shape id="_x0000_i1057" type="#_x0000_t75" style="width:95.45pt;height:21.75pt;mso-position-vertical:absolute" o:ole="">
+            <v:imagedata r:id="rId71" o:title="" croptop="-20641f" cropbottom="10321f"/>
           </v:shape>
-          <o:OLEObject Type="Embed" ProgID="Equation.3" ShapeID="_x0000_i1057" DrawAspect="Content" ObjectID="_1557573551" r:id="rId68"/>
+          <o:OLEObject Type="Embed" ProgID="Equation.3" ShapeID="_x0000_i1057" DrawAspect="Content" ObjectID="_1557652361" r:id="rId72"/>
         </w:object>
       </w:r>
       <w:r>
@@ -17739,10 +17739,10 @@
           <w:szCs w:val="28"/>
         </w:rPr>
         <w:object w:dxaOrig="1900" w:dyaOrig="360">
-          <v:shape id="_x0000_i1058" type="#_x0000_t75" style="width:95.65pt;height:21.5pt;mso-position-horizontal:absolute" o:ole="">
-            <v:imagedata r:id="rId69" o:title="" croptop="-20641f" cropbottom="10321f"/>
+          <v:shape id="_x0000_i1058" type="#_x0000_t75" style="width:95.45pt;height:21.75pt;mso-position-horizontal:absolute" o:ole="">
+            <v:imagedata r:id="rId73" o:title="" croptop="-20641f" cropbottom="10321f"/>
           </v:shape>
-          <o:OLEObject Type="Embed" ProgID="Equation.3" ShapeID="_x0000_i1058" DrawAspect="Content" ObjectID="_1557573552" r:id="rId70"/>
+          <o:OLEObject Type="Embed" ProgID="Equation.3" ShapeID="_x0000_i1058" DrawAspect="Content" ObjectID="_1557652362" r:id="rId74"/>
         </w:object>
       </w:r>
       <w:r>
@@ -17807,10 +17807,10 @@
           <w:szCs w:val="28"/>
         </w:rPr>
         <w:object w:dxaOrig="2079" w:dyaOrig="380">
-          <v:shape id="_x0000_i1059" type="#_x0000_t75" style="width:103.15pt;height:21.5pt;mso-position-horizontal:absolute" o:ole="">
-            <v:imagedata r:id="rId71" o:title="" croptop="-19563f" cropbottom="9781f"/>
+          <v:shape id="_x0000_i1059" type="#_x0000_t75" style="width:103pt;height:21.75pt;mso-position-horizontal:absolute" o:ole="">
+            <v:imagedata r:id="rId75" o:title="" croptop="-19563f" cropbottom="9781f"/>
           </v:shape>
-          <o:OLEObject Type="Embed" ProgID="Equation.3" ShapeID="_x0000_i1059" DrawAspect="Content" ObjectID="_1557573553" r:id="rId72"/>
+          <o:OLEObject Type="Embed" ProgID="Equation.3" ShapeID="_x0000_i1059" DrawAspect="Content" ObjectID="_1557652363" r:id="rId76"/>
         </w:object>
       </w:r>
       <w:r>
@@ -17886,10 +17886,10 @@
           <w:szCs w:val="28"/>
         </w:rPr>
         <w:object w:dxaOrig="240" w:dyaOrig="300">
-          <v:shape id="_x0000_i1060" type="#_x0000_t75" style="width:12.9pt;height:15.05pt" o:ole="">
-            <v:imagedata r:id="rId73" o:title=""/>
+          <v:shape id="_x0000_i1060" type="#_x0000_t75" style="width:12.55pt;height:15.05pt" o:ole="">
+            <v:imagedata r:id="rId77" o:title=""/>
           </v:shape>
-          <o:OLEObject Type="Embed" ProgID="Equation.3" ShapeID="_x0000_i1060" DrawAspect="Content" ObjectID="_1557573554" r:id="rId74"/>
+          <o:OLEObject Type="Embed" ProgID="Equation.3" ShapeID="_x0000_i1060" DrawAspect="Content" ObjectID="_1557652364" r:id="rId78"/>
         </w:object>
       </w:r>
       <w:r>
@@ -17912,10 +17912,10 @@
           <w:szCs w:val="28"/>
         </w:rPr>
         <w:object w:dxaOrig="240" w:dyaOrig="300">
-          <v:shape id="_x0000_i1061" type="#_x0000_t75" style="width:12.9pt;height:15.05pt" o:ole="">
-            <v:imagedata r:id="rId75" o:title=""/>
+          <v:shape id="_x0000_i1061" type="#_x0000_t75" style="width:12.55pt;height:15.05pt" o:ole="">
+            <v:imagedata r:id="rId79" o:title=""/>
           </v:shape>
-          <o:OLEObject Type="Embed" ProgID="Equation.3" ShapeID="_x0000_i1061" DrawAspect="Content" ObjectID="_1557573555" r:id="rId76"/>
+          <o:OLEObject Type="Embed" ProgID="Equation.3" ShapeID="_x0000_i1061" DrawAspect="Content" ObjectID="_1557652365" r:id="rId80"/>
         </w:object>
       </w:r>
       <w:r>
@@ -17938,10 +17938,10 @@
           <w:szCs w:val="28"/>
         </w:rPr>
         <w:object w:dxaOrig="499" w:dyaOrig="300">
-          <v:shape id="_x0000_i1062" type="#_x0000_t75" style="width:23.65pt;height:15.05pt" o:ole="">
-            <v:imagedata r:id="rId77" o:title="" croptop="-12389f" cropbottom="12389f"/>
+          <v:shape id="_x0000_i1062" type="#_x0000_t75" style="width:23.45pt;height:15.05pt" o:ole="">
+            <v:imagedata r:id="rId81" o:title="" croptop="-12389f" cropbottom="12389f"/>
           </v:shape>
-          <o:OLEObject Type="Embed" ProgID="Equation.3" ShapeID="_x0000_i1062" DrawAspect="Content" ObjectID="_1557573556" r:id="rId78"/>
+          <o:OLEObject Type="Embed" ProgID="Equation.3" ShapeID="_x0000_i1062" DrawAspect="Content" ObjectID="_1557652366" r:id="rId82"/>
         </w:object>
       </w:r>
       <w:r>
@@ -17964,62 +17964,10 @@
           <w:szCs w:val="28"/>
         </w:rPr>
         <w:object w:dxaOrig="499" w:dyaOrig="380">
-          <v:shape id="_x0000_i1063" type="#_x0000_t75" style="width:23.65pt;height:19.35pt" o:ole="">
-            <v:imagedata r:id="rId79" o:title="" croptop="-9781f" cropbottom="9781f"/>
-          </v:shape>
-          <o:OLEObject Type="Embed" ProgID="Equation.3" ShapeID="_x0000_i1063" DrawAspect="Content" ObjectID="_1557573557" r:id="rId80"/>
-        </w:object>
-      </w:r>
-      <w:r>
-        <w:rPr>
-          <w:rStyle w:val="fn"/>
-          <w:rFonts w:ascii="Times New Roman" w:hAnsi="Times New Roman" w:cs="Times New Roman"/>
-          <w:bCs/>
-          <w:sz w:val="28"/>
-          <w:szCs w:val="28"/>
-          <w:lang w:val="ru-RU"/>
-        </w:rPr>
-        <w:t xml:space="preserve"> и входного сигнала </w:t>
-      </w:r>
-      <w:r>
-        <w:rPr>
-          <w:rStyle w:val="fn"/>
-          <w:rFonts w:ascii="Times New Roman" w:hAnsi="Times New Roman" w:cs="Times New Roman"/>
-          <w:bCs/>
-          <w:sz w:val="28"/>
-          <w:szCs w:val="28"/>
-        </w:rPr>
-        <w:object w:dxaOrig="499" w:dyaOrig="380">
-          <v:shape id="_x0000_i1064" type="#_x0000_t75" style="width:23.65pt;height:19.35pt" o:ole="">
-            <v:imagedata r:id="rId81" o:title="" croptop="-9781f" cropbottom="9781f"/>
-          </v:shape>
-          <o:OLEObject Type="Embed" ProgID="Equation.3" ShapeID="_x0000_i1064" DrawAspect="Content" ObjectID="_1557573558" r:id="rId82"/>
-        </w:object>
-      </w:r>
-      <w:r>
-        <w:rPr>
-          <w:rStyle w:val="fn"/>
-          <w:rFonts w:ascii="Times New Roman" w:hAnsi="Times New Roman" w:cs="Times New Roman"/>
-          <w:bCs/>
-          <w:sz w:val="28"/>
-          <w:szCs w:val="28"/>
-          <w:lang w:val="ru-RU"/>
-        </w:rPr>
-        <w:t xml:space="preserve">, т.е. </w:t>
-      </w:r>
-      <w:r>
-        <w:rPr>
-          <w:rStyle w:val="fn"/>
-          <w:rFonts w:ascii="Times New Roman" w:hAnsi="Times New Roman" w:cs="Times New Roman"/>
-          <w:bCs/>
-          <w:sz w:val="28"/>
-          <w:szCs w:val="28"/>
-        </w:rPr>
-        <w:object w:dxaOrig="2480" w:dyaOrig="380">
-          <v:shape id="_x0000_i1065" type="#_x0000_t75" style="width:123.6pt;height:19.35pt" o:ole="">
+          <v:shape id="_x0000_i1063" type="#_x0000_t75" style="width:23.45pt;height:19.25pt" o:ole="">
             <v:imagedata r:id="rId83" o:title="" croptop="-9781f" cropbottom="9781f"/>
           </v:shape>
-          <o:OLEObject Type="Embed" ProgID="Equation.3" ShapeID="_x0000_i1065" DrawAspect="Content" ObjectID="_1557573559" r:id="rId84"/>
+          <o:OLEObject Type="Embed" ProgID="Equation.3" ShapeID="_x0000_i1063" DrawAspect="Content" ObjectID="_1557652367" r:id="rId84"/>
         </w:object>
       </w:r>
       <w:r>
@@ -18031,6 +17979,58 @@
           <w:szCs w:val="28"/>
           <w:lang w:val="ru-RU"/>
         </w:rPr>
+        <w:t xml:space="preserve"> и входного сигнала </w:t>
+      </w:r>
+      <w:r>
+        <w:rPr>
+          <w:rStyle w:val="fn"/>
+          <w:rFonts w:ascii="Times New Roman" w:hAnsi="Times New Roman" w:cs="Times New Roman"/>
+          <w:bCs/>
+          <w:sz w:val="28"/>
+          <w:szCs w:val="28"/>
+        </w:rPr>
+        <w:object w:dxaOrig="499" w:dyaOrig="380">
+          <v:shape id="_x0000_i1064" type="#_x0000_t75" style="width:23.45pt;height:19.25pt" o:ole="">
+            <v:imagedata r:id="rId85" o:title="" croptop="-9781f" cropbottom="9781f"/>
+          </v:shape>
+          <o:OLEObject Type="Embed" ProgID="Equation.3" ShapeID="_x0000_i1064" DrawAspect="Content" ObjectID="_1557652368" r:id="rId86"/>
+        </w:object>
+      </w:r>
+      <w:r>
+        <w:rPr>
+          <w:rStyle w:val="fn"/>
+          <w:rFonts w:ascii="Times New Roman" w:hAnsi="Times New Roman" w:cs="Times New Roman"/>
+          <w:bCs/>
+          <w:sz w:val="28"/>
+          <w:szCs w:val="28"/>
+          <w:lang w:val="ru-RU"/>
+        </w:rPr>
+        <w:t xml:space="preserve">, т.е. </w:t>
+      </w:r>
+      <w:r>
+        <w:rPr>
+          <w:rStyle w:val="fn"/>
+          <w:rFonts w:ascii="Times New Roman" w:hAnsi="Times New Roman" w:cs="Times New Roman"/>
+          <w:bCs/>
+          <w:sz w:val="28"/>
+          <w:szCs w:val="28"/>
+        </w:rPr>
+        <w:object w:dxaOrig="2480" w:dyaOrig="380">
+          <v:shape id="_x0000_i1065" type="#_x0000_t75" style="width:123.9pt;height:19.25pt" o:ole="">
+            <v:imagedata r:id="rId87" o:title="" croptop="-9781f" cropbottom="9781f"/>
+          </v:shape>
+          <o:OLEObject Type="Embed" ProgID="Equation.3" ShapeID="_x0000_i1065" DrawAspect="Content" ObjectID="_1557652369" r:id="rId88"/>
+        </w:object>
+      </w:r>
+      <w:r>
+        <w:rPr>
+          <w:rStyle w:val="fn"/>
+          <w:rFonts w:ascii="Times New Roman" w:hAnsi="Times New Roman" w:cs="Times New Roman"/>
+          <w:bCs/>
+          <w:sz w:val="28"/>
+          <w:szCs w:val="28"/>
+          <w:lang w:val="ru-RU"/>
+        </w:rPr>
         <w:t xml:space="preserve">. Другими словами, функция переходов </w:t>
       </w:r>
       <w:r>
@@ -18042,10 +18042,10 @@
           <w:szCs w:val="28"/>
         </w:rPr>
         <w:object w:dxaOrig="240" w:dyaOrig="300">
-          <v:shape id="_x0000_i1066" type="#_x0000_t75" style="width:12.9pt;height:15.05pt" o:ole="">
-            <v:imagedata r:id="rId73" o:title=""/>
+          <v:shape id="_x0000_i1066" type="#_x0000_t75" style="width:12.55pt;height:15.05pt" o:ole="">
+            <v:imagedata r:id="rId77" o:title=""/>
           </v:shape>
-          <o:OLEObject Type="Embed" ProgID="Equation.3" ShapeID="_x0000_i1066" DrawAspect="Content" ObjectID="_1557573560" r:id="rId85"/>
+          <o:OLEObject Type="Embed" ProgID="Equation.3" ShapeID="_x0000_i1066" DrawAspect="Content" ObjectID="_1557652370" r:id="rId89"/>
         </w:object>
       </w:r>
       <w:r>
@@ -18068,10 +18068,10 @@
           <w:szCs w:val="28"/>
         </w:rPr>
         <w:object w:dxaOrig="820" w:dyaOrig="380">
-          <v:shape id="_x0000_i1067" type="#_x0000_t75" style="width:41.9pt;height:19.35pt" o:ole="">
-            <v:imagedata r:id="rId86" o:title="" croptop="-9781f" cropbottom="9781f"/>
+          <v:shape id="_x0000_i1067" type="#_x0000_t75" style="width:41.85pt;height:19.25pt" o:ole="">
+            <v:imagedata r:id="rId90" o:title="" croptop="-9781f" cropbottom="9781f"/>
           </v:shape>
-          <o:OLEObject Type="Embed" ProgID="Equation.3" ShapeID="_x0000_i1067" DrawAspect="Content" ObjectID="_1557573561" r:id="rId87"/>
+          <o:OLEObject Type="Embed" ProgID="Equation.3" ShapeID="_x0000_i1067" DrawAspect="Content" ObjectID="_1557652371" r:id="rId91"/>
         </w:object>
       </w:r>
       <w:r>
@@ -18094,10 +18094,10 @@
           <w:szCs w:val="28"/>
         </w:rPr>
         <w:object w:dxaOrig="360" w:dyaOrig="420">
-          <v:shape id="_x0000_i1068" type="#_x0000_t75" style="width:18.25pt;height:21.5pt" o:ole="">
-            <v:imagedata r:id="rId88" o:title="" croptop="-8856f" cropbottom="8856f"/>
+          <v:shape id="_x0000_i1068" type="#_x0000_t75" style="width:18.4pt;height:21.75pt" o:ole="">
+            <v:imagedata r:id="rId92" o:title="" croptop="-8856f" cropbottom="8856f"/>
           </v:shape>
-          <o:OLEObject Type="Embed" ProgID="Equation.3" ShapeID="_x0000_i1068" DrawAspect="Content" ObjectID="_1557573562" r:id="rId89"/>
+          <o:OLEObject Type="Embed" ProgID="Equation.3" ShapeID="_x0000_i1068" DrawAspect="Content" ObjectID="_1557652372" r:id="rId93"/>
         </w:object>
       </w:r>
       <w:r>
@@ -18120,10 +18120,10 @@
           <w:szCs w:val="28"/>
         </w:rPr>
         <w:object w:dxaOrig="240" w:dyaOrig="300">
-          <v:shape id="_x0000_i1069" type="#_x0000_t75" style="width:12.9pt;height:15.05pt;mso-position-vertical:absolute" o:ole="">
-            <v:imagedata r:id="rId90" o:title="" croptop="-12389f" cropbottom="12389f"/>
+          <v:shape id="_x0000_i1069" type="#_x0000_t75" style="width:12.55pt;height:15.05pt;mso-position-vertical:absolute" o:ole="">
+            <v:imagedata r:id="rId94" o:title="" croptop="-12389f" cropbottom="12389f"/>
           </v:shape>
-          <o:OLEObject Type="Embed" ProgID="Equation.3" ShapeID="_x0000_i1069" DrawAspect="Content" ObjectID="_1557573563" r:id="rId91"/>
+          <o:OLEObject Type="Embed" ProgID="Equation.3" ShapeID="_x0000_i1069" DrawAspect="Content" ObjectID="_1557652373" r:id="rId95"/>
         </w:object>
       </w:r>
       <w:r>
@@ -18146,10 +18146,10 @@
           <w:szCs w:val="28"/>
         </w:rPr>
         <w:object w:dxaOrig="320" w:dyaOrig="380">
-          <v:shape id="_x0000_i1070" type="#_x0000_t75" style="width:16.1pt;height:19.35pt" o:ole="">
-            <v:imagedata r:id="rId92" o:title="" croptop="-9781f" cropbottom="9781f"/>
+          <v:shape id="_x0000_i1070" type="#_x0000_t75" style="width:15.9pt;height:19.25pt" o:ole="">
+            <v:imagedata r:id="rId96" o:title="" croptop="-9781f" cropbottom="9781f"/>
           </v:shape>
-          <o:OLEObject Type="Embed" ProgID="Equation.3" ShapeID="_x0000_i1070" DrawAspect="Content" ObjectID="_1557573564" r:id="rId93"/>
+          <o:OLEObject Type="Embed" ProgID="Equation.3" ShapeID="_x0000_i1070" DrawAspect="Content" ObjectID="_1557652374" r:id="rId97"/>
         </w:object>
       </w:r>
       <w:r>
@@ -18172,10 +18172,10 @@
           <w:szCs w:val="28"/>
         </w:rPr>
         <w:object w:dxaOrig="260" w:dyaOrig="380">
-          <v:shape id="_x0000_i1071" type="#_x0000_t75" style="width:12.9pt;height:19.35pt" o:ole="">
-            <v:imagedata r:id="rId94" o:title="" croptop="-9781f" cropbottom="9781f"/>
+          <v:shape id="_x0000_i1071" type="#_x0000_t75" style="width:12.55pt;height:19.25pt" o:ole="">
+            <v:imagedata r:id="rId98" o:title="" croptop="-9781f" cropbottom="9781f"/>
           </v:shape>
-          <o:OLEObject Type="Embed" ProgID="Equation.3" ShapeID="_x0000_i1071" DrawAspect="Content" ObjectID="_1557573565" r:id="rId95"/>
+          <o:OLEObject Type="Embed" ProgID="Equation.3" ShapeID="_x0000_i1071" DrawAspect="Content" ObjectID="_1557652375" r:id="rId99"/>
         </w:object>
       </w:r>
       <w:r>
@@ -18224,10 +18224,10 @@
           <w:szCs w:val="28"/>
         </w:rPr>
         <w:object w:dxaOrig="240" w:dyaOrig="300">
-          <v:shape id="_x0000_i1072" type="#_x0000_t75" style="width:12.9pt;height:15.05pt" o:ole="">
-            <v:imagedata r:id="rId96" o:title=""/>
+          <v:shape id="_x0000_i1072" type="#_x0000_t75" style="width:12.55pt;height:15.05pt" o:ole="">
+            <v:imagedata r:id="rId100" o:title=""/>
           </v:shape>
-          <o:OLEObject Type="Embed" ProgID="Equation.3" ShapeID="_x0000_i1072" DrawAspect="Content" ObjectID="_1557573566" r:id="rId97"/>
+          <o:OLEObject Type="Embed" ProgID="Equation.3" ShapeID="_x0000_i1072" DrawAspect="Content" ObjectID="_1557652376" r:id="rId101"/>
         </w:object>
       </w:r>
       <w:r>
@@ -18250,10 +18250,10 @@
           <w:szCs w:val="28"/>
         </w:rPr>
         <w:object w:dxaOrig="499" w:dyaOrig="380">
-          <v:shape id="_x0000_i1073" type="#_x0000_t75" style="width:23.65pt;height:19.35pt" o:ole="">
-            <v:imagedata r:id="rId98" o:title="" croptop="-9781f" cropbottom="9781f"/>
+          <v:shape id="_x0000_i1073" type="#_x0000_t75" style="width:23.45pt;height:19.25pt" o:ole="">
+            <v:imagedata r:id="rId102" o:title="" croptop="-9781f" cropbottom="9781f"/>
           </v:shape>
-          <o:OLEObject Type="Embed" ProgID="Equation.3" ShapeID="_x0000_i1073" DrawAspect="Content" ObjectID="_1557573567" r:id="rId99"/>
+          <o:OLEObject Type="Embed" ProgID="Equation.3" ShapeID="_x0000_i1073" DrawAspect="Content" ObjectID="_1557652377" r:id="rId103"/>
         </w:object>
       </w:r>
       <w:r>
@@ -18276,62 +18276,62 @@
           <w:szCs w:val="28"/>
         </w:rPr>
         <w:object w:dxaOrig="499" w:dyaOrig="380">
-          <v:shape id="_x0000_i1074" type="#_x0000_t75" style="width:23.65pt;height:19.35pt" o:ole="">
-            <v:imagedata r:id="rId100" o:title="" croptop="-9781f" cropbottom="9781f"/>
-          </v:shape>
-          <o:OLEObject Type="Embed" ProgID="Equation.3" ShapeID="_x0000_i1074" DrawAspect="Content" ObjectID="_1557573568" r:id="rId101"/>
-        </w:object>
-      </w:r>
-      <w:r>
-        <w:rPr>
-          <w:rStyle w:val="fn"/>
-          <w:rFonts w:ascii="Times New Roman" w:hAnsi="Times New Roman" w:cs="Times New Roman"/>
-          <w:bCs/>
-          <w:sz w:val="28"/>
-          <w:szCs w:val="28"/>
-          <w:lang w:val="ru-RU"/>
-        </w:rPr>
-        <w:t xml:space="preserve">» в соответствие выходной сигнал  </w:t>
-      </w:r>
-      <w:r>
-        <w:rPr>
-          <w:rStyle w:val="fn"/>
-          <w:rFonts w:ascii="Times New Roman" w:hAnsi="Times New Roman" w:cs="Times New Roman"/>
-          <w:bCs/>
-          <w:sz w:val="28"/>
-          <w:szCs w:val="28"/>
-        </w:rPr>
-        <w:object w:dxaOrig="360" w:dyaOrig="420">
-          <v:shape id="_x0000_i1075" type="#_x0000_t75" style="width:18.25pt;height:21.5pt;mso-position-horizontal:absolute" o:ole="">
-            <v:imagedata r:id="rId102" o:title="" croptop="-8856f" cropbottom="8856f"/>
-          </v:shape>
-          <o:OLEObject Type="Embed" ProgID="Equation.3" ShapeID="_x0000_i1075" DrawAspect="Content" ObjectID="_1557573569" r:id="rId103"/>
-        </w:object>
-      </w:r>
-      <w:r>
-        <w:rPr>
-          <w:rStyle w:val="fn"/>
-          <w:rFonts w:ascii="Times New Roman" w:hAnsi="Times New Roman" w:cs="Times New Roman"/>
-          <w:bCs/>
-          <w:sz w:val="28"/>
-          <w:szCs w:val="28"/>
-          <w:lang w:val="ru-RU"/>
-        </w:rPr>
-        <w:t xml:space="preserve">, т.е.  </w:t>
-      </w:r>
-      <w:r>
-        <w:rPr>
-          <w:rStyle w:val="fn"/>
-          <w:rFonts w:ascii="Times New Roman" w:hAnsi="Times New Roman" w:cs="Times New Roman"/>
-          <w:bCs/>
-          <w:sz w:val="28"/>
-          <w:szCs w:val="28"/>
-        </w:rPr>
-        <w:object w:dxaOrig="2220" w:dyaOrig="380">
-          <v:shape id="_x0000_i1076" type="#_x0000_t75" style="width:110.7pt;height:19.35pt" o:ole="">
+          <v:shape id="_x0000_i1074" type="#_x0000_t75" style="width:23.45pt;height:19.25pt" o:ole="">
             <v:imagedata r:id="rId104" o:title="" croptop="-9781f" cropbottom="9781f"/>
           </v:shape>
-          <o:OLEObject Type="Embed" ProgID="Equation.3" ShapeID="_x0000_i1076" DrawAspect="Content" ObjectID="_1557573570" r:id="rId105"/>
+          <o:OLEObject Type="Embed" ProgID="Equation.3" ShapeID="_x0000_i1074" DrawAspect="Content" ObjectID="_1557652378" r:id="rId105"/>
+        </w:object>
+      </w:r>
+      <w:r>
+        <w:rPr>
+          <w:rStyle w:val="fn"/>
+          <w:rFonts w:ascii="Times New Roman" w:hAnsi="Times New Roman" w:cs="Times New Roman"/>
+          <w:bCs/>
+          <w:sz w:val="28"/>
+          <w:szCs w:val="28"/>
+          <w:lang w:val="ru-RU"/>
+        </w:rPr>
+        <w:t xml:space="preserve">» в соответствие выходной сигнал  </w:t>
+      </w:r>
+      <w:r>
+        <w:rPr>
+          <w:rStyle w:val="fn"/>
+          <w:rFonts w:ascii="Times New Roman" w:hAnsi="Times New Roman" w:cs="Times New Roman"/>
+          <w:bCs/>
+          <w:sz w:val="28"/>
+          <w:szCs w:val="28"/>
+        </w:rPr>
+        <w:object w:dxaOrig="360" w:dyaOrig="420">
+          <v:shape id="_x0000_i1075" type="#_x0000_t75" style="width:18.4pt;height:21.75pt;mso-position-horizontal:absolute" o:ole="">
+            <v:imagedata r:id="rId106" o:title="" croptop="-8856f" cropbottom="8856f"/>
+          </v:shape>
+          <o:OLEObject Type="Embed" ProgID="Equation.3" ShapeID="_x0000_i1075" DrawAspect="Content" ObjectID="_1557652379" r:id="rId107"/>
+        </w:object>
+      </w:r>
+      <w:r>
+        <w:rPr>
+          <w:rStyle w:val="fn"/>
+          <w:rFonts w:ascii="Times New Roman" w:hAnsi="Times New Roman" w:cs="Times New Roman"/>
+          <w:bCs/>
+          <w:sz w:val="28"/>
+          <w:szCs w:val="28"/>
+          <w:lang w:val="ru-RU"/>
+        </w:rPr>
+        <w:t xml:space="preserve">, т.е.  </w:t>
+      </w:r>
+      <w:r>
+        <w:rPr>
+          <w:rStyle w:val="fn"/>
+          <w:rFonts w:ascii="Times New Roman" w:hAnsi="Times New Roman" w:cs="Times New Roman"/>
+          <w:bCs/>
+          <w:sz w:val="28"/>
+          <w:szCs w:val="28"/>
+        </w:rPr>
+        <w:object w:dxaOrig="2220" w:dyaOrig="380">
+          <v:shape id="_x0000_i1076" type="#_x0000_t75" style="width:110.5pt;height:19.25pt" o:ole="">
+            <v:imagedata r:id="rId108" o:title="" croptop="-9781f" cropbottom="9781f"/>
+          </v:shape>
+          <o:OLEObject Type="Embed" ProgID="Equation.3" ShapeID="_x0000_i1076" DrawAspect="Content" ObjectID="_1557652380" r:id="rId109"/>
         </w:object>
       </w:r>
       <w:r>
@@ -18369,10 +18369,10 @@
           <w:szCs w:val="28"/>
         </w:rPr>
         <w:object w:dxaOrig="260" w:dyaOrig="340">
-          <v:shape id="_x0000_i1077" type="#_x0000_t75" style="width:12.9pt;height:16.1pt;mso-position-horizontal:absolute" o:ole="">
-            <v:imagedata r:id="rId106" o:title="" croptop="-10941f" cropbottom="10941f"/>
+          <v:shape id="_x0000_i1077" type="#_x0000_t75" style="width:12.55pt;height:15.9pt;mso-position-horizontal:absolute" o:ole="">
+            <v:imagedata r:id="rId110" o:title="" croptop="-10941f" cropbottom="10941f"/>
           </v:shape>
-          <o:OLEObject Type="Embed" ProgID="Equation.3" ShapeID="_x0000_i1077" DrawAspect="Content" ObjectID="_1557573571" r:id="rId107"/>
+          <o:OLEObject Type="Embed" ProgID="Equation.3" ShapeID="_x0000_i1077" DrawAspect="Content" ObjectID="_1557652381" r:id="rId111"/>
         </w:object>
       </w:r>
       <w:r>
@@ -18415,10 +18415,10 @@
           <w:szCs w:val="28"/>
         </w:rPr>
         <w:object w:dxaOrig="240" w:dyaOrig="300">
-          <v:shape id="_x0000_i1078" type="#_x0000_t75" style="width:12.9pt;height:15.05pt" o:ole="">
-            <v:imagedata r:id="rId108" o:title=""/>
+          <v:shape id="_x0000_i1078" type="#_x0000_t75" style="width:12.55pt;height:15.05pt" o:ole="">
+            <v:imagedata r:id="rId112" o:title=""/>
           </v:shape>
-          <o:OLEObject Type="Embed" ProgID="Equation.3" ShapeID="_x0000_i1078" DrawAspect="Content" ObjectID="_1557573572" r:id="rId109"/>
+          <o:OLEObject Type="Embed" ProgID="Equation.3" ShapeID="_x0000_i1078" DrawAspect="Content" ObjectID="_1557652382" r:id="rId113"/>
         </w:object>
       </w:r>
       <w:r>
@@ -18441,10 +18441,10 @@
           <w:szCs w:val="28"/>
         </w:rPr>
         <w:object w:dxaOrig="580" w:dyaOrig="300">
-          <v:shape id="_x0000_i1079" type="#_x0000_t75" style="width:29pt;height:15.05pt" o:ole="">
-            <v:imagedata r:id="rId110" o:title=""/>
+          <v:shape id="_x0000_i1079" type="#_x0000_t75" style="width:29.3pt;height:15.05pt" o:ole="">
+            <v:imagedata r:id="rId114" o:title=""/>
           </v:shape>
-          <o:OLEObject Type="Embed" ProgID="Equation.3" ShapeID="_x0000_i1079" DrawAspect="Content" ObjectID="_1557573573" r:id="rId111"/>
+          <o:OLEObject Type="Embed" ProgID="Equation.3" ShapeID="_x0000_i1079" DrawAspect="Content" ObjectID="_1557652383" r:id="rId115"/>
         </w:object>
       </w:r>
       <w:r>
@@ -18467,10 +18467,10 @@
           <w:szCs w:val="28"/>
         </w:rPr>
         <w:object w:dxaOrig="1040" w:dyaOrig="380">
-          <v:shape id="_x0000_i1080" type="#_x0000_t75" style="width:51.6pt;height:19.35pt" o:ole="">
-            <v:imagedata r:id="rId112" o:title="" croptop="-9781f" cropbottom="9781f"/>
+          <v:shape id="_x0000_i1080" type="#_x0000_t75" style="width:51.9pt;height:19.25pt" o:ole="">
+            <v:imagedata r:id="rId116" o:title="" croptop="-9781f" cropbottom="9781f"/>
           </v:shape>
-          <o:OLEObject Type="Embed" ProgID="Equation.3" ShapeID="_x0000_i1080" DrawAspect="Content" ObjectID="_1557573574" r:id="rId113"/>
+          <o:OLEObject Type="Embed" ProgID="Equation.3" ShapeID="_x0000_i1080" DrawAspect="Content" ObjectID="_1557652384" r:id="rId117"/>
         </w:object>
       </w:r>
       <w:r>
@@ -18530,10 +18530,10 @@
           <w:szCs w:val="28"/>
         </w:rPr>
         <w:object w:dxaOrig="1560" w:dyaOrig="300">
-          <v:shape id="_x0000_i1081" type="#_x0000_t75" style="width:78.45pt;height:15.05pt" o:ole="">
-            <v:imagedata r:id="rId114" o:title=""/>
+          <v:shape id="_x0000_i1081" type="#_x0000_t75" style="width:78.7pt;height:15.05pt" o:ole="">
+            <v:imagedata r:id="rId118" o:title=""/>
           </v:shape>
-          <o:OLEObject Type="Embed" ProgID="Equation.3" ShapeID="_x0000_i1081" DrawAspect="Content" ObjectID="_1557573575" r:id="rId115"/>
+          <o:OLEObject Type="Embed" ProgID="Equation.3" ShapeID="_x0000_i1081" DrawAspect="Content" ObjectID="_1557652385" r:id="rId119"/>
         </w:object>
       </w:r>
       <w:r>
@@ -18556,10 +18556,10 @@
           <w:szCs w:val="28"/>
         </w:rPr>
         <w:object w:dxaOrig="1660" w:dyaOrig="300">
-          <v:shape id="_x0000_i1082" type="#_x0000_t75" style="width:83.8pt;height:15.05pt" o:ole="">
-            <v:imagedata r:id="rId116" o:title=""/>
+          <v:shape id="_x0000_i1082" type="#_x0000_t75" style="width:83.7pt;height:15.05pt" o:ole="">
+            <v:imagedata r:id="rId120" o:title=""/>
           </v:shape>
-          <o:OLEObject Type="Embed" ProgID="Equation.3" ShapeID="_x0000_i1082" DrawAspect="Content" ObjectID="_1557573576" r:id="rId117"/>
+          <o:OLEObject Type="Embed" ProgID="Equation.3" ShapeID="_x0000_i1082" DrawAspect="Content" ObjectID="_1557652386" r:id="rId121"/>
         </w:object>
       </w:r>
       <w:r>
@@ -18608,10 +18608,10 @@
           <w:szCs w:val="28"/>
         </w:rPr>
         <w:object w:dxaOrig="240" w:dyaOrig="300">
-          <v:shape id="_x0000_i1083" type="#_x0000_t75" style="width:12.9pt;height:15.05pt" o:ole="">
-            <v:imagedata r:id="rId118" o:title=""/>
+          <v:shape id="_x0000_i1083" type="#_x0000_t75" style="width:12.55pt;height:15.05pt" o:ole="">
+            <v:imagedata r:id="rId122" o:title=""/>
           </v:shape>
-          <o:OLEObject Type="Embed" ProgID="Equation.3" ShapeID="_x0000_i1083" DrawAspect="Content" ObjectID="_1557573577" r:id="rId119"/>
+          <o:OLEObject Type="Embed" ProgID="Equation.3" ShapeID="_x0000_i1083" DrawAspect="Content" ObjectID="_1557652387" r:id="rId123"/>
         </w:object>
       </w:r>
       <w:r>
@@ -18634,10 +18634,10 @@
           <w:szCs w:val="28"/>
         </w:rPr>
         <w:object w:dxaOrig="279" w:dyaOrig="380">
-          <v:shape id="_x0000_i1084" type="#_x0000_t75" style="width:13.95pt;height:19.35pt" o:ole="">
-            <v:imagedata r:id="rId120" o:title=""/>
+          <v:shape id="_x0000_i1084" type="#_x0000_t75" style="width:14.25pt;height:19.25pt" o:ole="">
+            <v:imagedata r:id="rId124" o:title=""/>
           </v:shape>
-          <o:OLEObject Type="Embed" ProgID="Equation.3" ShapeID="_x0000_i1084" DrawAspect="Content" ObjectID="_1557573578" r:id="rId121"/>
+          <o:OLEObject Type="Embed" ProgID="Equation.3" ShapeID="_x0000_i1084" DrawAspect="Content" ObjectID="_1557652388" r:id="rId125"/>
         </w:object>
       </w:r>
       <w:r>
@@ -18660,10 +18660,10 @@
           <w:szCs w:val="28"/>
         </w:rPr>
         <w:object w:dxaOrig="2180" w:dyaOrig="380">
-          <v:shape id="_x0000_i1085" type="#_x0000_t75" style="width:108.55pt;height:19.35pt;mso-position-horizontal:absolute;mso-position-vertical:absolute" o:ole="">
-            <v:imagedata r:id="rId122" o:title="" croptop="-9781f" cropbottom="9781f"/>
+          <v:shape id="_x0000_i1085" type="#_x0000_t75" style="width:108.85pt;height:19.25pt;mso-position-horizontal:absolute;mso-position-vertical:absolute" o:ole="">
+            <v:imagedata r:id="rId126" o:title="" croptop="-9781f" cropbottom="9781f"/>
           </v:shape>
-          <o:OLEObject Type="Embed" ProgID="Equation.3" ShapeID="_x0000_i1085" DrawAspect="Content" ObjectID="_1557573579" r:id="rId123"/>
+          <o:OLEObject Type="Embed" ProgID="Equation.3" ShapeID="_x0000_i1085" DrawAspect="Content" ObjectID="_1557652389" r:id="rId127"/>
         </w:object>
       </w:r>
       <w:r>
@@ -18686,10 +18686,10 @@
           <w:szCs w:val="28"/>
         </w:rPr>
         <w:object w:dxaOrig="2340" w:dyaOrig="380">
-          <v:shape id="_x0000_i1086" type="#_x0000_t75" style="width:117.15pt;height:19.35pt" o:ole="">
-            <v:imagedata r:id="rId124" o:title="" croptop="-9781f" cropbottom="9781f"/>
+          <v:shape id="_x0000_i1086" type="#_x0000_t75" style="width:117.2pt;height:19.25pt" o:ole="">
+            <v:imagedata r:id="rId128" o:title="" croptop="-9781f" cropbottom="9781f"/>
           </v:shape>
-          <o:OLEObject Type="Embed" ProgID="Equation.3" ShapeID="_x0000_i1086" DrawAspect="Content" ObjectID="_1557573580" r:id="rId125"/>
+          <o:OLEObject Type="Embed" ProgID="Equation.3" ShapeID="_x0000_i1086" DrawAspect="Content" ObjectID="_1557652390" r:id="rId129"/>
         </w:object>
       </w:r>
       <w:r>
@@ -18787,10 +18787,10 @@
           <w:szCs w:val="28"/>
         </w:rPr>
         <w:object w:dxaOrig="240" w:dyaOrig="300">
-          <v:shape id="_x0000_i1087" type="#_x0000_t75" style="width:12.9pt;height:15.05pt" o:ole="">
-            <v:imagedata r:id="rId126" o:title=""/>
+          <v:shape id="_x0000_i1087" type="#_x0000_t75" style="width:12.55pt;height:15.05pt" o:ole="">
+            <v:imagedata r:id="rId130" o:title=""/>
           </v:shape>
-          <o:OLEObject Type="Embed" ProgID="Equation.3" ShapeID="_x0000_i1087" DrawAspect="Content" ObjectID="_1557573581" r:id="rId127"/>
+          <o:OLEObject Type="Embed" ProgID="Equation.3" ShapeID="_x0000_i1087" DrawAspect="Content" ObjectID="_1557652391" r:id="rId131"/>
         </w:object>
       </w:r>
       <w:r>
@@ -18836,10 +18836,10 @@
           <w:szCs w:val="28"/>
         </w:rPr>
         <w:object w:dxaOrig="999" w:dyaOrig="360">
-          <v:shape id="_x0000_i1088" type="#_x0000_t75" style="width:50.5pt;height:18.25pt" o:ole="">
-            <v:imagedata r:id="rId128" o:title="" croptop="-10321f" cropbottom="10321f"/>
+          <v:shape id="_x0000_i1088" type="#_x0000_t75" style="width:50.25pt;height:18.4pt" o:ole="">
+            <v:imagedata r:id="rId132" o:title="" croptop="-10321f" cropbottom="10321f"/>
           </v:shape>
-          <o:OLEObject Type="Embed" ProgID="Equation.3" ShapeID="_x0000_i1088" DrawAspect="Content" ObjectID="_1557573582" r:id="rId129"/>
+          <o:OLEObject Type="Embed" ProgID="Equation.3" ShapeID="_x0000_i1088" DrawAspect="Content" ObjectID="_1557652392" r:id="rId133"/>
         </w:object>
       </w:r>
       <w:r>
@@ -18914,10 +18914,10 @@
           <w:szCs w:val="28"/>
         </w:rPr>
         <w:object w:dxaOrig="240" w:dyaOrig="300">
-          <v:shape id="_x0000_i1089" type="#_x0000_t75" style="width:12.9pt;height:15.05pt" o:ole="">
-            <v:imagedata r:id="rId126" o:title=""/>
+          <v:shape id="_x0000_i1089" type="#_x0000_t75" style="width:12.55pt;height:15.05pt" o:ole="">
+            <v:imagedata r:id="rId130" o:title=""/>
           </v:shape>
-          <o:OLEObject Type="Embed" ProgID="Equation.3" ShapeID="_x0000_i1089" DrawAspect="Content" ObjectID="_1557573583" r:id="rId130"/>
+          <o:OLEObject Type="Embed" ProgID="Equation.3" ShapeID="_x0000_i1089" DrawAspect="Content" ObjectID="_1557652393" r:id="rId134"/>
         </w:object>
       </w:r>
       <w:r>
@@ -18963,10 +18963,10 @@
           <w:szCs w:val="28"/>
         </w:rPr>
         <w:object w:dxaOrig="320" w:dyaOrig="380">
-          <v:shape id="_x0000_i1090" type="#_x0000_t75" style="width:16.1pt;height:19.35pt" o:ole="">
-            <v:imagedata r:id="rId131" o:title=""/>
+          <v:shape id="_x0000_i1090" type="#_x0000_t75" style="width:15.9pt;height:19.25pt" o:ole="">
+            <v:imagedata r:id="rId135" o:title=""/>
           </v:shape>
-          <o:OLEObject Type="Embed" ProgID="Equation.3" ShapeID="_x0000_i1090" DrawAspect="Content" ObjectID="_1557573584" r:id="rId132"/>
+          <o:OLEObject Type="Embed" ProgID="Equation.3" ShapeID="_x0000_i1090" DrawAspect="Content" ObjectID="_1557652394" r:id="rId136"/>
         </w:object>
       </w:r>
       <w:r>
@@ -18989,10 +18989,10 @@
           <w:szCs w:val="28"/>
         </w:rPr>
         <w:object w:dxaOrig="240" w:dyaOrig="300">
-          <v:shape id="_x0000_i1091" type="#_x0000_t75" style="width:12.9pt;height:15.05pt" o:ole="">
-            <v:imagedata r:id="rId126" o:title=""/>
+          <v:shape id="_x0000_i1091" type="#_x0000_t75" style="width:12.55pt;height:15.05pt" o:ole="">
+            <v:imagedata r:id="rId130" o:title=""/>
           </v:shape>
-          <o:OLEObject Type="Embed" ProgID="Equation.3" ShapeID="_x0000_i1091" DrawAspect="Content" ObjectID="_1557573585" r:id="rId133"/>
+          <o:OLEObject Type="Embed" ProgID="Equation.3" ShapeID="_x0000_i1091" DrawAspect="Content" ObjectID="_1557652395" r:id="rId137"/>
         </w:object>
       </w:r>
       <w:r>
@@ -19015,10 +19015,10 @@
           <w:szCs w:val="28"/>
         </w:rPr>
         <w:object w:dxaOrig="360" w:dyaOrig="420">
-          <v:shape id="_x0000_i1092" type="#_x0000_t75" style="width:18.25pt;height:21.5pt" o:ole="">
-            <v:imagedata r:id="rId134" o:title="" croptop="-8856f" cropbottom="8856f"/>
+          <v:shape id="_x0000_i1092" type="#_x0000_t75" style="width:18.4pt;height:21.75pt" o:ole="">
+            <v:imagedata r:id="rId138" o:title="" croptop="-8856f" cropbottom="8856f"/>
           </v:shape>
-          <o:OLEObject Type="Embed" ProgID="Equation.3" ShapeID="_x0000_i1092" DrawAspect="Content" ObjectID="_1557573586" r:id="rId135"/>
+          <o:OLEObject Type="Embed" ProgID="Equation.3" ShapeID="_x0000_i1092" DrawAspect="Content" ObjectID="_1557652396" r:id="rId139"/>
         </w:object>
       </w:r>
       <w:r>
@@ -19041,10 +19041,10 @@
           <w:szCs w:val="28"/>
         </w:rPr>
         <w:object w:dxaOrig="260" w:dyaOrig="380">
-          <v:shape id="_x0000_i1093" type="#_x0000_t75" style="width:12.9pt;height:19.35pt" o:ole="">
-            <v:imagedata r:id="rId136" o:title=""/>
+          <v:shape id="_x0000_i1093" type="#_x0000_t75" style="width:12.55pt;height:19.25pt" o:ole="">
+            <v:imagedata r:id="rId140" o:title=""/>
           </v:shape>
-          <o:OLEObject Type="Embed" ProgID="Equation.3" ShapeID="_x0000_i1093" DrawAspect="Content" ObjectID="_1557573587" r:id="rId137"/>
+          <o:OLEObject Type="Embed" ProgID="Equation.3" ShapeID="_x0000_i1093" DrawAspect="Content" ObjectID="_1557652397" r:id="rId141"/>
         </w:object>
       </w:r>
       <w:r>
@@ -19120,10 +19120,10 @@
           <w:szCs w:val="28"/>
         </w:rPr>
         <w:object w:dxaOrig="240" w:dyaOrig="300">
-          <v:shape id="_x0000_i1094" type="#_x0000_t75" style="width:12.9pt;height:15.05pt" o:ole="">
-            <v:imagedata r:id="rId126" o:title=""/>
+          <v:shape id="_x0000_i1094" type="#_x0000_t75" style="width:12.55pt;height:15.05pt" o:ole="">
+            <v:imagedata r:id="rId130" o:title=""/>
           </v:shape>
-          <o:OLEObject Type="Embed" ProgID="Equation.3" ShapeID="_x0000_i1094" DrawAspect="Content" ObjectID="_1557573588" r:id="rId138"/>
+          <o:OLEObject Type="Embed" ProgID="Equation.3" ShapeID="_x0000_i1094" DrawAspect="Content" ObjectID="_1557652398" r:id="rId142"/>
         </w:object>
       </w:r>
       <w:r>
@@ -19169,10 +19169,10 @@
           <w:szCs w:val="28"/>
         </w:rPr>
         <w:object w:dxaOrig="1040" w:dyaOrig="380">
-          <v:shape id="_x0000_i1095" type="#_x0000_t75" style="width:51.6pt;height:19.35pt;mso-position-horizontal:absolute" o:ole="">
-            <v:imagedata r:id="rId139" o:title="" croptop="-9781f" cropbottom="9781f"/>
+          <v:shape id="_x0000_i1095" type="#_x0000_t75" style="width:51.9pt;height:19.25pt;mso-position-horizontal:absolute" o:ole="">
+            <v:imagedata r:id="rId143" o:title="" croptop="-9781f" cropbottom="9781f"/>
           </v:shape>
-          <o:OLEObject Type="Embed" ProgID="Equation.3" ShapeID="_x0000_i1095" DrawAspect="Content" ObjectID="_1557573589" r:id="rId140"/>
+          <o:OLEObject Type="Embed" ProgID="Equation.3" ShapeID="_x0000_i1095" DrawAspect="Content" ObjectID="_1557652399" r:id="rId144"/>
         </w:object>
       </w:r>
       <w:r>
@@ -19260,10 +19260,10 @@
           <w:szCs w:val="28"/>
         </w:rPr>
         <w:object w:dxaOrig="240" w:dyaOrig="300">
-          <v:shape id="_x0000_i1096" type="#_x0000_t75" style="width:12.9pt;height:15.05pt" o:ole="">
-            <v:imagedata r:id="rId126" o:title=""/>
+          <v:shape id="_x0000_i1096" type="#_x0000_t75" style="width:12.55pt;height:15.05pt" o:ole="">
+            <v:imagedata r:id="rId130" o:title=""/>
           </v:shape>
-          <o:OLEObject Type="Embed" ProgID="Equation.3" ShapeID="_x0000_i1096" DrawAspect="Content" ObjectID="_1557573590" r:id="rId141"/>
+          <o:OLEObject Type="Embed" ProgID="Equation.3" ShapeID="_x0000_i1096" DrawAspect="Content" ObjectID="_1557652400" r:id="rId145"/>
         </w:object>
       </w:r>
       <w:r>
@@ -19309,10 +19309,10 @@
           <w:szCs w:val="28"/>
         </w:rPr>
         <w:object w:dxaOrig="240" w:dyaOrig="300">
-          <v:shape id="_x0000_i1097" type="#_x0000_t75" style="width:12.9pt;height:15.05pt" o:ole="">
-            <v:imagedata r:id="rId142" o:title=""/>
+          <v:shape id="_x0000_i1097" type="#_x0000_t75" style="width:12.55pt;height:15.05pt" o:ole="">
+            <v:imagedata r:id="rId146" o:title=""/>
           </v:shape>
-          <o:OLEObject Type="Embed" ProgID="Equation.3" ShapeID="_x0000_i1097" DrawAspect="Content" ObjectID="_1557573591" r:id="rId143"/>
+          <o:OLEObject Type="Embed" ProgID="Equation.3" ShapeID="_x0000_i1097" DrawAspect="Content" ObjectID="_1557652401" r:id="rId147"/>
         </w:object>
       </w:r>
       <w:r>
@@ -19335,10 +19335,10 @@
           <w:szCs w:val="28"/>
         </w:rPr>
         <w:object w:dxaOrig="240" w:dyaOrig="300">
-          <v:shape id="_x0000_i1098" type="#_x0000_t75" style="width:12.9pt;height:15.05pt" o:ole="">
-            <v:imagedata r:id="rId144" o:title=""/>
+          <v:shape id="_x0000_i1098" type="#_x0000_t75" style="width:12.55pt;height:15.05pt" o:ole="">
+            <v:imagedata r:id="rId148" o:title=""/>
           </v:shape>
-          <o:OLEObject Type="Embed" ProgID="Equation.3" ShapeID="_x0000_i1098" DrawAspect="Content" ObjectID="_1557573592" r:id="rId145"/>
+          <o:OLEObject Type="Embed" ProgID="Equation.3" ShapeID="_x0000_i1098" DrawAspect="Content" ObjectID="_1557652402" r:id="rId149"/>
         </w:object>
       </w:r>
       <w:r>
@@ -19361,62 +19361,62 @@
           <w:szCs w:val="28"/>
         </w:rPr>
         <w:object w:dxaOrig="820" w:dyaOrig="380">
-          <v:shape id="_x0000_i1099" type="#_x0000_t75" style="width:41.9pt;height:19.35pt" o:ole="">
-            <v:imagedata r:id="rId146" o:title="" croptop="-9781f" cropbottom="9781f"/>
-          </v:shape>
-          <o:OLEObject Type="Embed" ProgID="Equation.3" ShapeID="_x0000_i1099" DrawAspect="Content" ObjectID="_1557573593" r:id="rId147"/>
-        </w:object>
-      </w:r>
-      <w:r>
-        <w:rPr>
-          <w:rStyle w:val="fn"/>
-          <w:rFonts w:ascii="Times New Roman" w:hAnsi="Times New Roman" w:cs="Times New Roman"/>
-          <w:bCs/>
-          <w:sz w:val="28"/>
-          <w:szCs w:val="28"/>
-          <w:lang w:val="ru-RU"/>
-        </w:rPr>
-        <w:t xml:space="preserve">, где  </w:t>
-      </w:r>
-      <w:r>
-        <w:rPr>
-          <w:rStyle w:val="fn"/>
-          <w:rFonts w:ascii="Times New Roman" w:hAnsi="Times New Roman" w:cs="Times New Roman"/>
-          <w:bCs/>
-          <w:sz w:val="28"/>
-          <w:szCs w:val="28"/>
-        </w:rPr>
-        <w:object w:dxaOrig="800" w:dyaOrig="380">
-          <v:shape id="_x0000_i1100" type="#_x0000_t75" style="width:40.85pt;height:19.35pt" o:ole="">
-            <v:imagedata r:id="rId148" o:title="" croptop="-9781f" cropbottom="9781f"/>
-          </v:shape>
-          <o:OLEObject Type="Embed" ProgID="Equation.3" ShapeID="_x0000_i1100" DrawAspect="Content" ObjectID="_1557573594" r:id="rId149"/>
-        </w:object>
-      </w:r>
-      <w:r>
-        <w:rPr>
-          <w:rStyle w:val="fn"/>
-          <w:rFonts w:ascii="Times New Roman" w:hAnsi="Times New Roman" w:cs="Times New Roman"/>
-          <w:bCs/>
-          <w:sz w:val="28"/>
-          <w:szCs w:val="28"/>
-          <w:lang w:val="ru-RU"/>
-        </w:rPr>
-        <w:t xml:space="preserve">  и </w:t>
-      </w:r>
-      <w:r>
-        <w:rPr>
-          <w:rStyle w:val="fn"/>
-          <w:rFonts w:ascii="Times New Roman" w:hAnsi="Times New Roman" w:cs="Times New Roman"/>
-          <w:bCs/>
-          <w:sz w:val="28"/>
-          <w:szCs w:val="28"/>
-        </w:rPr>
-        <w:object w:dxaOrig="740" w:dyaOrig="380">
-          <v:shape id="_x0000_i1101" type="#_x0000_t75" style="width:36.55pt;height:19.35pt;mso-position-horizontal:absolute" o:ole="">
+          <v:shape id="_x0000_i1099" type="#_x0000_t75" style="width:41.85pt;height:19.25pt" o:ole="">
             <v:imagedata r:id="rId150" o:title="" croptop="-9781f" cropbottom="9781f"/>
           </v:shape>
-          <o:OLEObject Type="Embed" ProgID="Equation.3" ShapeID="_x0000_i1101" DrawAspect="Content" ObjectID="_1557573595" r:id="rId151"/>
+          <o:OLEObject Type="Embed" ProgID="Equation.3" ShapeID="_x0000_i1099" DrawAspect="Content" ObjectID="_1557652403" r:id="rId151"/>
+        </w:object>
+      </w:r>
+      <w:r>
+        <w:rPr>
+          <w:rStyle w:val="fn"/>
+          <w:rFonts w:ascii="Times New Roman" w:hAnsi="Times New Roman" w:cs="Times New Roman"/>
+          <w:bCs/>
+          <w:sz w:val="28"/>
+          <w:szCs w:val="28"/>
+          <w:lang w:val="ru-RU"/>
+        </w:rPr>
+        <w:t xml:space="preserve">, где  </w:t>
+      </w:r>
+      <w:r>
+        <w:rPr>
+          <w:rStyle w:val="fn"/>
+          <w:rFonts w:ascii="Times New Roman" w:hAnsi="Times New Roman" w:cs="Times New Roman"/>
+          <w:bCs/>
+          <w:sz w:val="28"/>
+          <w:szCs w:val="28"/>
+        </w:rPr>
+        <w:object w:dxaOrig="800" w:dyaOrig="380">
+          <v:shape id="_x0000_i1100" type="#_x0000_t75" style="width:41pt;height:19.25pt" o:ole="">
+            <v:imagedata r:id="rId152" o:title="" croptop="-9781f" cropbottom="9781f"/>
+          </v:shape>
+          <o:OLEObject Type="Embed" ProgID="Equation.3" ShapeID="_x0000_i1100" DrawAspect="Content" ObjectID="_1557652404" r:id="rId153"/>
+        </w:object>
+      </w:r>
+      <w:r>
+        <w:rPr>
+          <w:rStyle w:val="fn"/>
+          <w:rFonts w:ascii="Times New Roman" w:hAnsi="Times New Roman" w:cs="Times New Roman"/>
+          <w:bCs/>
+          <w:sz w:val="28"/>
+          <w:szCs w:val="28"/>
+          <w:lang w:val="ru-RU"/>
+        </w:rPr>
+        <w:t xml:space="preserve">  и </w:t>
+      </w:r>
+      <w:r>
+        <w:rPr>
+          <w:rStyle w:val="fn"/>
+          <w:rFonts w:ascii="Times New Roman" w:hAnsi="Times New Roman" w:cs="Times New Roman"/>
+          <w:bCs/>
+          <w:sz w:val="28"/>
+          <w:szCs w:val="28"/>
+        </w:rPr>
+        <w:object w:dxaOrig="740" w:dyaOrig="380">
+          <v:shape id="_x0000_i1101" type="#_x0000_t75" style="width:36.85pt;height:19.25pt;mso-position-horizontal:absolute" o:ole="">
+            <v:imagedata r:id="rId154" o:title="" croptop="-9781f" cropbottom="9781f"/>
+          </v:shape>
+          <o:OLEObject Type="Embed" ProgID="Equation.3" ShapeID="_x0000_i1101" DrawAspect="Content" ObjectID="_1557652405" r:id="rId155"/>
         </w:object>
       </w:r>
       <w:r>
@@ -19491,10 +19491,10 @@
           <w:szCs w:val="28"/>
         </w:rPr>
         <w:object w:dxaOrig="240" w:dyaOrig="300">
-          <v:shape id="_x0000_i1102" type="#_x0000_t75" style="width:12.9pt;height:15.05pt" o:ole="">
-            <v:imagedata r:id="rId126" o:title=""/>
+          <v:shape id="_x0000_i1102" type="#_x0000_t75" style="width:12.55pt;height:15.05pt" o:ole="">
+            <v:imagedata r:id="rId130" o:title=""/>
           </v:shape>
-          <o:OLEObject Type="Embed" ProgID="Equation.3" ShapeID="_x0000_i1102" DrawAspect="Content" ObjectID="_1557573596" r:id="rId152"/>
+          <o:OLEObject Type="Embed" ProgID="Equation.3" ShapeID="_x0000_i1102" DrawAspect="Content" ObjectID="_1557652406" r:id="rId156"/>
         </w:object>
       </w:r>
       <w:r>
@@ -19587,10 +19587,10 @@
           <w:szCs w:val="28"/>
         </w:rPr>
         <w:object w:dxaOrig="240" w:dyaOrig="300">
-          <v:shape id="_x0000_i1103" type="#_x0000_t75" style="width:12.9pt;height:15.05pt" o:ole="">
-            <v:imagedata r:id="rId142" o:title=""/>
+          <v:shape id="_x0000_i1103" type="#_x0000_t75" style="width:12.55pt;height:15.05pt" o:ole="">
+            <v:imagedata r:id="rId146" o:title=""/>
           </v:shape>
-          <o:OLEObject Type="Embed" ProgID="Equation.3" ShapeID="_x0000_i1103" DrawAspect="Content" ObjectID="_1557573597" r:id="rId153"/>
+          <o:OLEObject Type="Embed" ProgID="Equation.3" ShapeID="_x0000_i1103" DrawAspect="Content" ObjectID="_1557652407" r:id="rId157"/>
         </w:object>
       </w:r>
       <w:r>
@@ -19613,10 +19613,10 @@
           <w:szCs w:val="28"/>
         </w:rPr>
         <w:object w:dxaOrig="240" w:dyaOrig="300">
-          <v:shape id="_x0000_i1104" type="#_x0000_t75" style="width:12.9pt;height:15.05pt" o:ole="">
-            <v:imagedata r:id="rId144" o:title=""/>
+          <v:shape id="_x0000_i1104" type="#_x0000_t75" style="width:12.55pt;height:15.05pt" o:ole="">
+            <v:imagedata r:id="rId148" o:title=""/>
           </v:shape>
-          <o:OLEObject Type="Embed" ProgID="Equation.3" ShapeID="_x0000_i1104" DrawAspect="Content" ObjectID="_1557573598" r:id="rId154"/>
+          <o:OLEObject Type="Embed" ProgID="Equation.3" ShapeID="_x0000_i1104" DrawAspect="Content" ObjectID="_1557652408" r:id="rId158"/>
         </w:object>
       </w:r>
       <w:r>
@@ -19639,10 +19639,10 @@
           <w:szCs w:val="28"/>
         </w:rPr>
         <w:object w:dxaOrig="820" w:dyaOrig="380">
-          <v:shape id="_x0000_i1105" type="#_x0000_t75" style="width:41.9pt;height:19.35pt;mso-position-vertical:absolute" o:ole="">
-            <v:imagedata r:id="rId155" o:title="" croptop="-9781f" cropbottom="9781f"/>
+          <v:shape id="_x0000_i1105" type="#_x0000_t75" style="width:41.85pt;height:19.25pt;mso-position-vertical:absolute" o:ole="">
+            <v:imagedata r:id="rId159" o:title="" croptop="-9781f" cropbottom="9781f"/>
           </v:shape>
-          <o:OLEObject Type="Embed" ProgID="Equation.3" ShapeID="_x0000_i1105" DrawAspect="Content" ObjectID="_1557573599" r:id="rId156"/>
+          <o:OLEObject Type="Embed" ProgID="Equation.3" ShapeID="_x0000_i1105" DrawAspect="Content" ObjectID="_1557652409" r:id="rId160"/>
         </w:object>
       </w:r>
       <w:r>
@@ -19665,10 +19665,10 @@
           <w:szCs w:val="28"/>
         </w:rPr>
         <w:object w:dxaOrig="800" w:dyaOrig="380">
-          <v:shape id="_x0000_i1106" type="#_x0000_t75" style="width:40.85pt;height:19.35pt;mso-position-vertical:absolute" o:ole="">
-            <v:imagedata r:id="rId148" o:title="" croptop="-9781f" cropbottom="9781f"/>
+          <v:shape id="_x0000_i1106" type="#_x0000_t75" style="width:41pt;height:19.25pt;mso-position-vertical:absolute" o:ole="">
+            <v:imagedata r:id="rId152" o:title="" croptop="-9781f" cropbottom="9781f"/>
           </v:shape>
-          <o:OLEObject Type="Embed" ProgID="Equation.3" ShapeID="_x0000_i1106" DrawAspect="Content" ObjectID="_1557573600" r:id="rId157"/>
+          <o:OLEObject Type="Embed" ProgID="Equation.3" ShapeID="_x0000_i1106" DrawAspect="Content" ObjectID="_1557652410" r:id="rId161"/>
         </w:object>
       </w:r>
       <w:r>
@@ -19691,10 +19691,10 @@
           <w:szCs w:val="28"/>
         </w:rPr>
         <w:object w:dxaOrig="740" w:dyaOrig="380">
-          <v:shape id="_x0000_i1107" type="#_x0000_t75" style="width:36.55pt;height:19.35pt;mso-position-vertical:absolute" o:ole="">
-            <v:imagedata r:id="rId150" o:title="" croptop="-9781f" cropbottom="9781f"/>
+          <v:shape id="_x0000_i1107" type="#_x0000_t75" style="width:36.85pt;height:19.25pt;mso-position-vertical:absolute" o:ole="">
+            <v:imagedata r:id="rId154" o:title="" croptop="-9781f" cropbottom="9781f"/>
           </v:shape>
-          <o:OLEObject Type="Embed" ProgID="Equation.3" ShapeID="_x0000_i1107" DrawAspect="Content" ObjectID="_1557573601" r:id="rId158"/>
+          <o:OLEObject Type="Embed" ProgID="Equation.3" ShapeID="_x0000_i1107" DrawAspect="Content" ObjectID="_1557652411" r:id="rId162"/>
         </w:object>
       </w:r>
       <w:r>
@@ -19802,10 +19802,10 @@
           <w:szCs w:val="28"/>
         </w:rPr>
         <w:object w:dxaOrig="2720" w:dyaOrig="380">
-          <v:shape id="_x0000_i1108" type="#_x0000_t75" style="width:135.4pt;height:23.65pt;mso-position-horizontal:absolute" o:ole="">
-            <v:imagedata r:id="rId65" o:title="" croptop="-19563f"/>
+          <v:shape id="_x0000_i1108" type="#_x0000_t75" style="width:135.65pt;height:23.45pt;mso-position-horizontal:absolute" o:ole="">
+            <v:imagedata r:id="rId69" o:title="" croptop="-19563f"/>
           </v:shape>
-          <o:OLEObject Type="Embed" ProgID="Equation.3" ShapeID="_x0000_i1108" DrawAspect="Content" ObjectID="_1557573602" r:id="rId159"/>
+          <o:OLEObject Type="Embed" ProgID="Equation.3" ShapeID="_x0000_i1108" DrawAspect="Content" ObjectID="_1557652412" r:id="rId163"/>
         </w:object>
       </w:r>
       <w:r>
@@ -19850,10 +19850,10 @@
           <w:szCs w:val="28"/>
         </w:rPr>
         <w:object w:dxaOrig="1900" w:dyaOrig="360">
-          <v:shape id="_x0000_i1109" type="#_x0000_t75" style="width:95.65pt;height:21.5pt;mso-position-vertical:absolute" o:ole="">
-            <v:imagedata r:id="rId67" o:title="" croptop="-20641f" cropbottom="10321f"/>
+          <v:shape id="_x0000_i1109" type="#_x0000_t75" style="width:95.45pt;height:21.75pt;mso-position-vertical:absolute" o:ole="">
+            <v:imagedata r:id="rId71" o:title="" croptop="-20641f" cropbottom="10321f"/>
           </v:shape>
-          <o:OLEObject Type="Embed" ProgID="Equation.3" ShapeID="_x0000_i1109" DrawAspect="Content" ObjectID="_1557573603" r:id="rId160"/>
+          <o:OLEObject Type="Embed" ProgID="Equation.3" ShapeID="_x0000_i1109" DrawAspect="Content" ObjectID="_1557652413" r:id="rId164"/>
         </w:object>
       </w:r>
       <w:r>
@@ -19908,10 +19908,10 @@
           <w:szCs w:val="28"/>
         </w:rPr>
         <w:object w:dxaOrig="1900" w:dyaOrig="360">
-          <v:shape id="_x0000_i1110" type="#_x0000_t75" style="width:95.65pt;height:21.5pt;mso-position-horizontal:absolute" o:ole="">
-            <v:imagedata r:id="rId69" o:title="" croptop="-20641f" cropbottom="10321f"/>
+          <v:shape id="_x0000_i1110" type="#_x0000_t75" style="width:95.45pt;height:21.75pt;mso-position-horizontal:absolute" o:ole="">
+            <v:imagedata r:id="rId73" o:title="" croptop="-20641f" cropbottom="10321f"/>
           </v:shape>
-          <o:OLEObject Type="Embed" ProgID="Equation.3" ShapeID="_x0000_i1110" DrawAspect="Content" ObjectID="_1557573604" r:id="rId161"/>
+          <o:OLEObject Type="Embed" ProgID="Equation.3" ShapeID="_x0000_i1110" DrawAspect="Content" ObjectID="_1557652414" r:id="rId165"/>
         </w:object>
       </w:r>
       <w:r>
@@ -19976,10 +19976,10 @@
           <w:szCs w:val="28"/>
         </w:rPr>
         <w:object w:dxaOrig="2079" w:dyaOrig="380">
-          <v:shape id="_x0000_i1111" type="#_x0000_t75" style="width:103.15pt;height:21.5pt;mso-position-horizontal:absolute" o:ole="">
-            <v:imagedata r:id="rId71" o:title="" croptop="-19563f" cropbottom="9781f"/>
+          <v:shape id="_x0000_i1111" type="#_x0000_t75" style="width:103pt;height:21.75pt;mso-position-horizontal:absolute" o:ole="">
+            <v:imagedata r:id="rId75" o:title="" croptop="-19563f" cropbottom="9781f"/>
           </v:shape>
-          <o:OLEObject Type="Embed" ProgID="Equation.3" ShapeID="_x0000_i1111" DrawAspect="Content" ObjectID="_1557573605" r:id="rId162"/>
+          <o:OLEObject Type="Embed" ProgID="Equation.3" ShapeID="_x0000_i1111" DrawAspect="Content" ObjectID="_1557652415" r:id="rId166"/>
         </w:object>
       </w:r>
       <w:r>
@@ -20055,10 +20055,10 @@
           <w:szCs w:val="28"/>
         </w:rPr>
         <w:object w:dxaOrig="240" w:dyaOrig="300">
-          <v:shape id="_x0000_i1112" type="#_x0000_t75" style="width:12.9pt;height:15.05pt" o:ole="">
-            <v:imagedata r:id="rId73" o:title=""/>
+          <v:shape id="_x0000_i1112" type="#_x0000_t75" style="width:12.55pt;height:15.05pt" o:ole="">
+            <v:imagedata r:id="rId77" o:title=""/>
           </v:shape>
-          <o:OLEObject Type="Embed" ProgID="Equation.3" ShapeID="_x0000_i1112" DrawAspect="Content" ObjectID="_1557573606" r:id="rId163"/>
+          <o:OLEObject Type="Embed" ProgID="Equation.3" ShapeID="_x0000_i1112" DrawAspect="Content" ObjectID="_1557652416" r:id="rId167"/>
         </w:object>
       </w:r>
       <w:r>
@@ -20081,10 +20081,10 @@
           <w:szCs w:val="28"/>
         </w:rPr>
         <w:object w:dxaOrig="240" w:dyaOrig="300">
-          <v:shape id="_x0000_i1113" type="#_x0000_t75" style="width:12.9pt;height:15.05pt" o:ole="">
-            <v:imagedata r:id="rId75" o:title=""/>
+          <v:shape id="_x0000_i1113" type="#_x0000_t75" style="width:12.55pt;height:15.05pt" o:ole="">
+            <v:imagedata r:id="rId79" o:title=""/>
           </v:shape>
-          <o:OLEObject Type="Embed" ProgID="Equation.3" ShapeID="_x0000_i1113" DrawAspect="Content" ObjectID="_1557573607" r:id="rId164"/>
+          <o:OLEObject Type="Embed" ProgID="Equation.3" ShapeID="_x0000_i1113" DrawAspect="Content" ObjectID="_1557652417" r:id="rId168"/>
         </w:object>
       </w:r>
       <w:r>
@@ -20107,10 +20107,10 @@
           <w:szCs w:val="28"/>
         </w:rPr>
         <w:object w:dxaOrig="499" w:dyaOrig="300">
-          <v:shape id="_x0000_i1114" type="#_x0000_t75" style="width:23.65pt;height:15.05pt" o:ole="">
-            <v:imagedata r:id="rId77" o:title="" croptop="-12389f" cropbottom="12389f"/>
+          <v:shape id="_x0000_i1114" type="#_x0000_t75" style="width:23.45pt;height:15.05pt" o:ole="">
+            <v:imagedata r:id="rId81" o:title="" croptop="-12389f" cropbottom="12389f"/>
           </v:shape>
-          <o:OLEObject Type="Embed" ProgID="Equation.3" ShapeID="_x0000_i1114" DrawAspect="Content" ObjectID="_1557573608" r:id="rId165"/>
+          <o:OLEObject Type="Embed" ProgID="Equation.3" ShapeID="_x0000_i1114" DrawAspect="Content" ObjectID="_1557652418" r:id="rId169"/>
         </w:object>
       </w:r>
       <w:r>
@@ -20133,62 +20133,10 @@
           <w:szCs w:val="28"/>
         </w:rPr>
         <w:object w:dxaOrig="499" w:dyaOrig="380">
-          <v:shape id="_x0000_i1115" type="#_x0000_t75" style="width:23.65pt;height:19.35pt" o:ole="">
-            <v:imagedata r:id="rId79" o:title="" croptop="-9781f" cropbottom="9781f"/>
-          </v:shape>
-          <o:OLEObject Type="Embed" ProgID="Equation.3" ShapeID="_x0000_i1115" DrawAspect="Content" ObjectID="_1557573609" r:id="rId166"/>
-        </w:object>
-      </w:r>
-      <w:r>
-        <w:rPr>
-          <w:rStyle w:val="fn"/>
-          <w:rFonts w:ascii="Times New Roman" w:hAnsi="Times New Roman" w:cs="Times New Roman"/>
-          <w:bCs/>
-          <w:sz w:val="28"/>
-          <w:szCs w:val="28"/>
-          <w:lang w:val="ru-RU"/>
-        </w:rPr>
-        <w:t xml:space="preserve"> и входного сигнала </w:t>
-      </w:r>
-      <w:r>
-        <w:rPr>
-          <w:rStyle w:val="fn"/>
-          <w:rFonts w:ascii="Times New Roman" w:hAnsi="Times New Roman" w:cs="Times New Roman"/>
-          <w:bCs/>
-          <w:sz w:val="28"/>
-          <w:szCs w:val="28"/>
-        </w:rPr>
-        <w:object w:dxaOrig="499" w:dyaOrig="380">
-          <v:shape id="_x0000_i1116" type="#_x0000_t75" style="width:23.65pt;height:19.35pt" o:ole="">
-            <v:imagedata r:id="rId81" o:title="" croptop="-9781f" cropbottom="9781f"/>
-          </v:shape>
-          <o:OLEObject Type="Embed" ProgID="Equation.3" ShapeID="_x0000_i1116" DrawAspect="Content" ObjectID="_1557573610" r:id="rId167"/>
-        </w:object>
-      </w:r>
-      <w:r>
-        <w:rPr>
-          <w:rStyle w:val="fn"/>
-          <w:rFonts w:ascii="Times New Roman" w:hAnsi="Times New Roman" w:cs="Times New Roman"/>
-          <w:bCs/>
-          <w:sz w:val="28"/>
-          <w:szCs w:val="28"/>
-          <w:lang w:val="ru-RU"/>
-        </w:rPr>
-        <w:t xml:space="preserve">, т.е. </w:t>
-      </w:r>
-      <w:r>
-        <w:rPr>
-          <w:rStyle w:val="fn"/>
-          <w:rFonts w:ascii="Times New Roman" w:hAnsi="Times New Roman" w:cs="Times New Roman"/>
-          <w:bCs/>
-          <w:sz w:val="28"/>
-          <w:szCs w:val="28"/>
-        </w:rPr>
-        <w:object w:dxaOrig="2480" w:dyaOrig="380">
-          <v:shape id="_x0000_i1117" type="#_x0000_t75" style="width:123.6pt;height:19.35pt" o:ole="">
+          <v:shape id="_x0000_i1115" type="#_x0000_t75" style="width:23.45pt;height:19.25pt" o:ole="">
             <v:imagedata r:id="rId83" o:title="" croptop="-9781f" cropbottom="9781f"/>
           </v:shape>
-          <o:OLEObject Type="Embed" ProgID="Equation.3" ShapeID="_x0000_i1117" DrawAspect="Content" ObjectID="_1557573611" r:id="rId168"/>
+          <o:OLEObject Type="Embed" ProgID="Equation.3" ShapeID="_x0000_i1115" DrawAspect="Content" ObjectID="_1557652419" r:id="rId170"/>
         </w:object>
       </w:r>
       <w:r>
@@ -20200,6 +20148,58 @@
           <w:szCs w:val="28"/>
           <w:lang w:val="ru-RU"/>
         </w:rPr>
+        <w:t xml:space="preserve"> и входного сигнала </w:t>
+      </w:r>
+      <w:r>
+        <w:rPr>
+          <w:rStyle w:val="fn"/>
+          <w:rFonts w:ascii="Times New Roman" w:hAnsi="Times New Roman" w:cs="Times New Roman"/>
+          <w:bCs/>
+          <w:sz w:val="28"/>
+          <w:szCs w:val="28"/>
+        </w:rPr>
+        <w:object w:dxaOrig="499" w:dyaOrig="380">
+          <v:shape id="_x0000_i1116" type="#_x0000_t75" style="width:23.45pt;height:19.25pt" o:ole="">
+            <v:imagedata r:id="rId85" o:title="" croptop="-9781f" cropbottom="9781f"/>
+          </v:shape>
+          <o:OLEObject Type="Embed" ProgID="Equation.3" ShapeID="_x0000_i1116" DrawAspect="Content" ObjectID="_1557652420" r:id="rId171"/>
+        </w:object>
+      </w:r>
+      <w:r>
+        <w:rPr>
+          <w:rStyle w:val="fn"/>
+          <w:rFonts w:ascii="Times New Roman" w:hAnsi="Times New Roman" w:cs="Times New Roman"/>
+          <w:bCs/>
+          <w:sz w:val="28"/>
+          <w:szCs w:val="28"/>
+          <w:lang w:val="ru-RU"/>
+        </w:rPr>
+        <w:t xml:space="preserve">, т.е. </w:t>
+      </w:r>
+      <w:r>
+        <w:rPr>
+          <w:rStyle w:val="fn"/>
+          <w:rFonts w:ascii="Times New Roman" w:hAnsi="Times New Roman" w:cs="Times New Roman"/>
+          <w:bCs/>
+          <w:sz w:val="28"/>
+          <w:szCs w:val="28"/>
+        </w:rPr>
+        <w:object w:dxaOrig="2480" w:dyaOrig="380">
+          <v:shape id="_x0000_i1117" type="#_x0000_t75" style="width:123.9pt;height:19.25pt" o:ole="">
+            <v:imagedata r:id="rId87" o:title="" croptop="-9781f" cropbottom="9781f"/>
+          </v:shape>
+          <o:OLEObject Type="Embed" ProgID="Equation.3" ShapeID="_x0000_i1117" DrawAspect="Content" ObjectID="_1557652421" r:id="rId172"/>
+        </w:object>
+      </w:r>
+      <w:r>
+        <w:rPr>
+          <w:rStyle w:val="fn"/>
+          <w:rFonts w:ascii="Times New Roman" w:hAnsi="Times New Roman" w:cs="Times New Roman"/>
+          <w:bCs/>
+          <w:sz w:val="28"/>
+          <w:szCs w:val="28"/>
+          <w:lang w:val="ru-RU"/>
+        </w:rPr>
         <w:t xml:space="preserve">. Другими словами, функция переходов </w:t>
       </w:r>
       <w:r>
@@ -20211,10 +20211,10 @@
           <w:szCs w:val="28"/>
         </w:rPr>
         <w:object w:dxaOrig="240" w:dyaOrig="300">
-          <v:shape id="_x0000_i1118" type="#_x0000_t75" style="width:12.9pt;height:15.05pt" o:ole="">
-            <v:imagedata r:id="rId73" o:title=""/>
+          <v:shape id="_x0000_i1118" type="#_x0000_t75" style="width:12.55pt;height:15.05pt" o:ole="">
+            <v:imagedata r:id="rId77" o:title=""/>
           </v:shape>
-          <o:OLEObject Type="Embed" ProgID="Equation.3" ShapeID="_x0000_i1118" DrawAspect="Content" ObjectID="_1557573612" r:id="rId169"/>
+          <o:OLEObject Type="Embed" ProgID="Equation.3" ShapeID="_x0000_i1118" DrawAspect="Content" ObjectID="_1557652422" r:id="rId173"/>
         </w:object>
       </w:r>
       <w:r>
@@ -20237,10 +20237,10 @@
           <w:szCs w:val="28"/>
         </w:rPr>
         <w:object w:dxaOrig="820" w:dyaOrig="380">
-          <v:shape id="_x0000_i1119" type="#_x0000_t75" style="width:41.9pt;height:19.35pt" o:ole="">
-            <v:imagedata r:id="rId86" o:title="" croptop="-9781f" cropbottom="9781f"/>
+          <v:shape id="_x0000_i1119" type="#_x0000_t75" style="width:41.85pt;height:19.25pt" o:ole="">
+            <v:imagedata r:id="rId90" o:title="" croptop="-9781f" cropbottom="9781f"/>
           </v:shape>
-          <o:OLEObject Type="Embed" ProgID="Equation.3" ShapeID="_x0000_i1119" DrawAspect="Content" ObjectID="_1557573613" r:id="rId170"/>
+          <o:OLEObject Type="Embed" ProgID="Equation.3" ShapeID="_x0000_i1119" DrawAspect="Content" ObjectID="_1557652423" r:id="rId174"/>
         </w:object>
       </w:r>
       <w:r>
@@ -20263,10 +20263,10 @@
           <w:szCs w:val="28"/>
         </w:rPr>
         <w:object w:dxaOrig="360" w:dyaOrig="420">
-          <v:shape id="_x0000_i1120" type="#_x0000_t75" style="width:18.25pt;height:21.5pt" o:ole="">
-            <v:imagedata r:id="rId88" o:title="" croptop="-8856f" cropbottom="8856f"/>
+          <v:shape id="_x0000_i1120" type="#_x0000_t75" style="width:18.4pt;height:21.75pt" o:ole="">
+            <v:imagedata r:id="rId92" o:title="" croptop="-8856f" cropbottom="8856f"/>
           </v:shape>
-          <o:OLEObject Type="Embed" ProgID="Equation.3" ShapeID="_x0000_i1120" DrawAspect="Content" ObjectID="_1557573614" r:id="rId171"/>
+          <o:OLEObject Type="Embed" ProgID="Equation.3" ShapeID="_x0000_i1120" DrawAspect="Content" ObjectID="_1557652424" r:id="rId175"/>
         </w:object>
       </w:r>
       <w:r>
@@ -20289,10 +20289,10 @@
           <w:szCs w:val="28"/>
         </w:rPr>
         <w:object w:dxaOrig="240" w:dyaOrig="300">
-          <v:shape id="_x0000_i1121" type="#_x0000_t75" style="width:12.9pt;height:15.05pt;mso-position-vertical:absolute" o:ole="">
-            <v:imagedata r:id="rId90" o:title="" croptop="-12389f" cropbottom="12389f"/>
+          <v:shape id="_x0000_i1121" type="#_x0000_t75" style="width:12.55pt;height:15.05pt;mso-position-vertical:absolute" o:ole="">
+            <v:imagedata r:id="rId94" o:title="" croptop="-12389f" cropbottom="12389f"/>
           </v:shape>
-          <o:OLEObject Type="Embed" ProgID="Equation.3" ShapeID="_x0000_i1121" DrawAspect="Content" ObjectID="_1557573615" r:id="rId172"/>
+          <o:OLEObject Type="Embed" ProgID="Equation.3" ShapeID="_x0000_i1121" DrawAspect="Content" ObjectID="_1557652425" r:id="rId176"/>
         </w:object>
       </w:r>
       <w:r>
@@ -20315,10 +20315,10 @@
           <w:szCs w:val="28"/>
         </w:rPr>
         <w:object w:dxaOrig="320" w:dyaOrig="380">
-          <v:shape id="_x0000_i1122" type="#_x0000_t75" style="width:16.1pt;height:19.35pt" o:ole="">
-            <v:imagedata r:id="rId92" o:title="" croptop="-9781f" cropbottom="9781f"/>
+          <v:shape id="_x0000_i1122" type="#_x0000_t75" style="width:15.9pt;height:19.25pt" o:ole="">
+            <v:imagedata r:id="rId96" o:title="" croptop="-9781f" cropbottom="9781f"/>
           </v:shape>
-          <o:OLEObject Type="Embed" ProgID="Equation.3" ShapeID="_x0000_i1122" DrawAspect="Content" ObjectID="_1557573616" r:id="rId173"/>
+          <o:OLEObject Type="Embed" ProgID="Equation.3" ShapeID="_x0000_i1122" DrawAspect="Content" ObjectID="_1557652426" r:id="rId177"/>
         </w:object>
       </w:r>
       <w:r>
@@ -20341,10 +20341,10 @@
           <w:szCs w:val="28"/>
         </w:rPr>
         <w:object w:dxaOrig="260" w:dyaOrig="380">
-          <v:shape id="_x0000_i1123" type="#_x0000_t75" style="width:12.9pt;height:19.35pt" o:ole="">
-            <v:imagedata r:id="rId94" o:title="" croptop="-9781f" cropbottom="9781f"/>
+          <v:shape id="_x0000_i1123" type="#_x0000_t75" style="width:12.55pt;height:19.25pt" o:ole="">
+            <v:imagedata r:id="rId98" o:title="" croptop="-9781f" cropbottom="9781f"/>
           </v:shape>
-          <o:OLEObject Type="Embed" ProgID="Equation.3" ShapeID="_x0000_i1123" DrawAspect="Content" ObjectID="_1557573617" r:id="rId174"/>
+          <o:OLEObject Type="Embed" ProgID="Equation.3" ShapeID="_x0000_i1123" DrawAspect="Content" ObjectID="_1557652427" r:id="rId178"/>
         </w:object>
       </w:r>
       <w:r>
@@ -20393,10 +20393,10 @@
           <w:szCs w:val="28"/>
         </w:rPr>
         <w:object w:dxaOrig="240" w:dyaOrig="300">
-          <v:shape id="_x0000_i1124" type="#_x0000_t75" style="width:12.9pt;height:15.05pt" o:ole="">
-            <v:imagedata r:id="rId96" o:title=""/>
+          <v:shape id="_x0000_i1124" type="#_x0000_t75" style="width:12.55pt;height:15.05pt" o:ole="">
+            <v:imagedata r:id="rId100" o:title=""/>
           </v:shape>
-          <o:OLEObject Type="Embed" ProgID="Equation.3" ShapeID="_x0000_i1124" DrawAspect="Content" ObjectID="_1557573618" r:id="rId175"/>
+          <o:OLEObject Type="Embed" ProgID="Equation.3" ShapeID="_x0000_i1124" DrawAspect="Content" ObjectID="_1557652428" r:id="rId179"/>
         </w:object>
       </w:r>
       <w:r>
@@ -20419,10 +20419,10 @@
           <w:szCs w:val="28"/>
         </w:rPr>
         <w:object w:dxaOrig="499" w:dyaOrig="380">
-          <v:shape id="_x0000_i1125" type="#_x0000_t75" style="width:23.65pt;height:19.35pt" o:ole="">
-            <v:imagedata r:id="rId98" o:title="" croptop="-9781f" cropbottom="9781f"/>
+          <v:shape id="_x0000_i1125" type="#_x0000_t75" style="width:23.45pt;height:19.25pt" o:ole="">
+            <v:imagedata r:id="rId102" o:title="" croptop="-9781f" cropbottom="9781f"/>
           </v:shape>
-          <o:OLEObject Type="Embed" ProgID="Equation.3" ShapeID="_x0000_i1125" DrawAspect="Content" ObjectID="_1557573619" r:id="rId176"/>
+          <o:OLEObject Type="Embed" ProgID="Equation.3" ShapeID="_x0000_i1125" DrawAspect="Content" ObjectID="_1557652429" r:id="rId180"/>
         </w:object>
       </w:r>
       <w:r>
@@ -20445,10 +20445,10 @@
           <w:szCs w:val="28"/>
         </w:rPr>
         <w:object w:dxaOrig="499" w:dyaOrig="380">
-          <v:shape id="_x0000_i1126" type="#_x0000_t75" style="width:23.65pt;height:19.35pt" o:ole="">
-            <v:imagedata r:id="rId100" o:title="" croptop="-9781f" cropbottom="9781f"/>
+          <v:shape id="_x0000_i1126" type="#_x0000_t75" style="width:23.45pt;height:19.25pt" o:ole="">
+            <v:imagedata r:id="rId104" o:title="" croptop="-9781f" cropbottom="9781f"/>
           </v:shape>
-          <o:OLEObject Type="Embed" ProgID="Equation.3" ShapeID="_x0000_i1126" DrawAspect="Content" ObjectID="_1557573620" r:id="rId177"/>
+          <o:OLEObject Type="Embed" ProgID="Equation.3" ShapeID="_x0000_i1126" DrawAspect="Content" ObjectID="_1557652430" r:id="rId181"/>
         </w:object>
       </w:r>
       <w:r>
@@ -20471,10 +20471,10 @@
           <w:szCs w:val="28"/>
         </w:rPr>
         <w:object w:dxaOrig="360" w:dyaOrig="420">
-          <v:shape id="_x0000_i1127" type="#_x0000_t75" style="width:18.25pt;height:21.5pt;mso-position-horizontal:absolute" o:ole="">
-            <v:imagedata r:id="rId102" o:title="" croptop="-8856f" cropbottom="8856f"/>
+          <v:shape id="_x0000_i1127" type="#_x0000_t75" style="width:18.4pt;height:21.75pt;mso-position-horizontal:absolute" o:ole="">
+            <v:imagedata r:id="rId106" o:title="" croptop="-8856f" cropbottom="8856f"/>
           </v:shape>
-          <o:OLEObject Type="Embed" ProgID="Equation.3" ShapeID="_x0000_i1127" DrawAspect="Content" ObjectID="_1557573621" r:id="rId178"/>
+          <o:OLEObject Type="Embed" ProgID="Equation.3" ShapeID="_x0000_i1127" DrawAspect="Content" ObjectID="_1557652431" r:id="rId182"/>
         </w:object>
       </w:r>
       <w:r>
@@ -20497,10 +20497,10 @@
           <w:szCs w:val="28"/>
         </w:rPr>
         <w:object w:dxaOrig="1480" w:dyaOrig="340">
-          <v:shape id="_x0000_i1128" type="#_x0000_t75" style="width:73.05pt;height:16.1pt" o:ole="">
-            <v:imagedata r:id="rId179" o:title="" croptop="-9781f" cropbottom="9781f"/>
+          <v:shape id="_x0000_i1128" type="#_x0000_t75" style="width:72.85pt;height:15.9pt" o:ole="">
+            <v:imagedata r:id="rId183" o:title="" croptop="-9781f" cropbottom="9781f"/>
           </v:shape>
-          <o:OLEObject Type="Embed" ProgID="Equation.3" ShapeID="_x0000_i1128" DrawAspect="Content" ObjectID="_1557573622" r:id="rId180"/>
+          <o:OLEObject Type="Embed" ProgID="Equation.3" ShapeID="_x0000_i1128" DrawAspect="Content" ObjectID="_1557652432" r:id="rId184"/>
         </w:object>
       </w:r>
       <w:r>
@@ -20537,10 +20537,10 @@
           <w:szCs w:val="28"/>
         </w:rPr>
         <w:object w:dxaOrig="260" w:dyaOrig="340">
-          <v:shape id="_x0000_i1129" type="#_x0000_t75" style="width:12.9pt;height:16.1pt;mso-position-horizontal:absolute" o:ole="">
-            <v:imagedata r:id="rId106" o:title="" croptop="-10941f" cropbottom="10941f"/>
+          <v:shape id="_x0000_i1129" type="#_x0000_t75" style="width:12.55pt;height:15.9pt;mso-position-horizontal:absolute" o:ole="">
+            <v:imagedata r:id="rId110" o:title="" croptop="-10941f" cropbottom="10941f"/>
           </v:shape>
-          <o:OLEObject Type="Embed" ProgID="Equation.3" ShapeID="_x0000_i1129" DrawAspect="Content" ObjectID="_1557573623" r:id="rId181"/>
+          <o:OLEObject Type="Embed" ProgID="Equation.3" ShapeID="_x0000_i1129" DrawAspect="Content" ObjectID="_1557652433" r:id="rId185"/>
         </w:object>
       </w:r>
       <w:r>
@@ -20583,10 +20583,10 @@
           <w:szCs w:val="28"/>
         </w:rPr>
         <w:object w:dxaOrig="240" w:dyaOrig="300">
-          <v:shape id="_x0000_i1130" type="#_x0000_t75" style="width:12.9pt;height:15.05pt" o:ole="">
-            <v:imagedata r:id="rId108" o:title=""/>
+          <v:shape id="_x0000_i1130" type="#_x0000_t75" style="width:12.55pt;height:15.05pt" o:ole="">
+            <v:imagedata r:id="rId112" o:title=""/>
           </v:shape>
-          <o:OLEObject Type="Embed" ProgID="Equation.3" ShapeID="_x0000_i1130" DrawAspect="Content" ObjectID="_1557573624" r:id="rId182"/>
+          <o:OLEObject Type="Embed" ProgID="Equation.3" ShapeID="_x0000_i1130" DrawAspect="Content" ObjectID="_1557652434" r:id="rId186"/>
         </w:object>
       </w:r>
       <w:r>
@@ -20609,10 +20609,10 @@
           <w:szCs w:val="28"/>
         </w:rPr>
         <w:object w:dxaOrig="580" w:dyaOrig="300">
-          <v:shape id="_x0000_i1131" type="#_x0000_t75" style="width:29pt;height:15.05pt" o:ole="">
-            <v:imagedata r:id="rId110" o:title=""/>
+          <v:shape id="_x0000_i1131" type="#_x0000_t75" style="width:29.3pt;height:15.05pt" o:ole="">
+            <v:imagedata r:id="rId114" o:title=""/>
           </v:shape>
-          <o:OLEObject Type="Embed" ProgID="Equation.3" ShapeID="_x0000_i1131" DrawAspect="Content" ObjectID="_1557573625" r:id="rId183"/>
+          <o:OLEObject Type="Embed" ProgID="Equation.3" ShapeID="_x0000_i1131" DrawAspect="Content" ObjectID="_1557652435" r:id="rId187"/>
         </w:object>
       </w:r>
       <w:r>
@@ -20635,10 +20635,10 @@
           <w:szCs w:val="28"/>
         </w:rPr>
         <w:object w:dxaOrig="1040" w:dyaOrig="380">
-          <v:shape id="_x0000_i1132" type="#_x0000_t75" style="width:51.6pt;height:19.35pt" o:ole="">
-            <v:imagedata r:id="rId112" o:title="" croptop="-9781f" cropbottom="9781f"/>
+          <v:shape id="_x0000_i1132" type="#_x0000_t75" style="width:51.9pt;height:19.25pt" o:ole="">
+            <v:imagedata r:id="rId116" o:title="" croptop="-9781f" cropbottom="9781f"/>
           </v:shape>
-          <o:OLEObject Type="Embed" ProgID="Equation.3" ShapeID="_x0000_i1132" DrawAspect="Content" ObjectID="_1557573626" r:id="rId184"/>
+          <o:OLEObject Type="Embed" ProgID="Equation.3" ShapeID="_x0000_i1132" DrawAspect="Content" ObjectID="_1557652436" r:id="rId188"/>
         </w:object>
       </w:r>
       <w:r>
@@ -20914,10 +20914,10 @@
           <w:szCs w:val="28"/>
         </w:rPr>
         <w:object w:dxaOrig="340" w:dyaOrig="380">
-          <v:shape id="_x0000_i1133" type="#_x0000_t75" style="width:16.1pt;height:19.35pt" o:ole="">
-            <v:imagedata r:id="rId185" o:title=""/>
+          <v:shape id="_x0000_i1133" type="#_x0000_t75" style="width:15.9pt;height:19.25pt" o:ole="">
+            <v:imagedata r:id="rId189" o:title=""/>
           </v:shape>
-          <o:OLEObject Type="Embed" ProgID="Equation.3" ShapeID="_x0000_i1133" DrawAspect="Content" ObjectID="_1557573627" r:id="rId186"/>
+          <o:OLEObject Type="Embed" ProgID="Equation.3" ShapeID="_x0000_i1133" DrawAspect="Content" ObjectID="_1557652437" r:id="rId190"/>
         </w:object>
       </w:r>
       <w:r>
@@ -20940,10 +20940,10 @@
           <w:szCs w:val="28"/>
         </w:rPr>
         <w:object w:dxaOrig="240" w:dyaOrig="300">
-          <v:shape id="_x0000_i1134" type="#_x0000_t75" style="width:12.9pt;height:15.05pt" o:ole="">
-            <v:imagedata r:id="rId187" o:title=""/>
+          <v:shape id="_x0000_i1134" type="#_x0000_t75" style="width:12.55pt;height:15.05pt" o:ole="">
+            <v:imagedata r:id="rId191" o:title=""/>
           </v:shape>
-          <o:OLEObject Type="Embed" ProgID="Equation.3" ShapeID="_x0000_i1134" DrawAspect="Content" ObjectID="_1557573628" r:id="rId188"/>
+          <o:OLEObject Type="Embed" ProgID="Equation.3" ShapeID="_x0000_i1134" DrawAspect="Content" ObjectID="_1557652438" r:id="rId192"/>
         </w:object>
       </w:r>
       <w:r>
@@ -21105,10 +21105,10 @@
           <w:szCs w:val="28"/>
         </w:rPr>
         <w:object w:dxaOrig="260" w:dyaOrig="279">
-          <v:shape id="_x0000_i1135" type="#_x0000_t75" style="width:12.9pt;height:13.95pt" o:ole="">
-            <v:imagedata r:id="rId189" o:title=""/>
+          <v:shape id="_x0000_i1135" type="#_x0000_t75" style="width:12.55pt;height:14.25pt" o:ole="">
+            <v:imagedata r:id="rId193" o:title=""/>
           </v:shape>
-          <o:OLEObject Type="Embed" ProgID="Equation.3" ShapeID="_x0000_i1135" DrawAspect="Content" ObjectID="_1557573629" r:id="rId190"/>
+          <o:OLEObject Type="Embed" ProgID="Equation.3" ShapeID="_x0000_i1135" DrawAspect="Content" ObjectID="_1557652439" r:id="rId194"/>
         </w:object>
       </w:r>
       <w:r>
@@ -21247,10 +21247,10 @@
           <w:szCs w:val="28"/>
         </w:rPr>
         <w:object w:dxaOrig="1520" w:dyaOrig="380">
-          <v:shape id="_x0000_i1136" type="#_x0000_t75" style="width:76.3pt;height:16.1pt;mso-position-horizontal:absolute" o:ole="">
-            <v:imagedata r:id="rId191" o:title="" cropbottom="9777f"/>
+          <v:shape id="_x0000_i1136" type="#_x0000_t75" style="width:76.2pt;height:15.9pt;mso-position-horizontal:absolute" o:ole="">
+            <v:imagedata r:id="rId195" o:title="" cropbottom="9777f"/>
           </v:shape>
-          <o:OLEObject Type="Embed" ProgID="Equation.3" ShapeID="_x0000_i1136" DrawAspect="Content" ObjectID="_1557573630" r:id="rId192"/>
+          <o:OLEObject Type="Embed" ProgID="Equation.3" ShapeID="_x0000_i1136" DrawAspect="Content" ObjectID="_1557652440" r:id="rId196"/>
         </w:object>
       </w:r>
       <w:r>
@@ -21273,10 +21273,10 @@
           <w:szCs w:val="28"/>
         </w:rPr>
         <w:object w:dxaOrig="1359" w:dyaOrig="420">
-          <v:shape id="_x0000_i1137" type="#_x0000_t75" style="width:67.7pt;height:21.5pt" o:ole="">
-            <v:imagedata r:id="rId193" o:title="" croptop="-8856f" cropbottom="8856f"/>
+          <v:shape id="_x0000_i1137" type="#_x0000_t75" style="width:67.8pt;height:21.75pt" o:ole="">
+            <v:imagedata r:id="rId197" o:title="" croptop="-8856f" cropbottom="8856f"/>
           </v:shape>
-          <o:OLEObject Type="Embed" ProgID="Equation.3" ShapeID="_x0000_i1137" DrawAspect="Content" ObjectID="_1557573631" r:id="rId194"/>
+          <o:OLEObject Type="Embed" ProgID="Equation.3" ShapeID="_x0000_i1137" DrawAspect="Content" ObjectID="_1557652441" r:id="rId198"/>
         </w:object>
       </w:r>
       <w:r>
@@ -21299,10 +21299,10 @@
           <w:szCs w:val="28"/>
         </w:rPr>
         <w:object w:dxaOrig="340" w:dyaOrig="380">
-          <v:shape id="_x0000_i1138" type="#_x0000_t75" style="width:16.1pt;height:16.1pt" o:ole="">
-            <v:imagedata r:id="rId195" o:title="" cropbottom="9786f"/>
+          <v:shape id="_x0000_i1138" type="#_x0000_t75" style="width:15.9pt;height:15.9pt" o:ole="">
+            <v:imagedata r:id="rId199" o:title="" cropbottom="9786f"/>
           </v:shape>
-          <o:OLEObject Type="Embed" ProgID="Equation.3" ShapeID="_x0000_i1138" DrawAspect="Content" ObjectID="_1557573632" r:id="rId196"/>
+          <o:OLEObject Type="Embed" ProgID="Equation.3" ShapeID="_x0000_i1138" DrawAspect="Content" ObjectID="_1557652442" r:id="rId200"/>
         </w:object>
       </w:r>
       <w:r>
@@ -21325,10 +21325,10 @@
           <w:szCs w:val="28"/>
         </w:rPr>
         <w:object w:dxaOrig="840" w:dyaOrig="420">
-          <v:shape id="_x0000_i1139" type="#_x0000_t75" style="width:41.9pt;height:21.5pt" o:ole="">
-            <v:imagedata r:id="rId197" o:title=""/>
+          <v:shape id="_x0000_i1139" type="#_x0000_t75" style="width:41.85pt;height:21.75pt" o:ole="">
+            <v:imagedata r:id="rId201" o:title=""/>
           </v:shape>
-          <o:OLEObject Type="Embed" ProgID="Equation.3" ShapeID="_x0000_i1139" DrawAspect="Content" ObjectID="_1557573633" r:id="rId198"/>
+          <o:OLEObject Type="Embed" ProgID="Equation.3" ShapeID="_x0000_i1139" DrawAspect="Content" ObjectID="_1557652443" r:id="rId202"/>
         </w:object>
       </w:r>
       <w:r>
@@ -21350,10 +21350,10 @@
           <w:szCs w:val="28"/>
         </w:rPr>
         <w:object w:dxaOrig="240" w:dyaOrig="300">
-          <v:shape id="_x0000_i1140" type="#_x0000_t75" style="width:12.9pt;height:15.05pt" o:ole="">
-            <v:imagedata r:id="rId199" o:title=""/>
+          <v:shape id="_x0000_i1140" type="#_x0000_t75" style="width:12.55pt;height:15.05pt" o:ole="">
+            <v:imagedata r:id="rId203" o:title=""/>
           </v:shape>
-          <o:OLEObject Type="Embed" ProgID="Equation.3" ShapeID="_x0000_i1140" DrawAspect="Content" ObjectID="_1557573634" r:id="rId200"/>
+          <o:OLEObject Type="Embed" ProgID="Equation.3" ShapeID="_x0000_i1140" DrawAspect="Content" ObjectID="_1557652444" r:id="rId204"/>
         </w:object>
       </w:r>
       <w:r>
@@ -21376,10 +21376,10 @@
           <w:szCs w:val="28"/>
         </w:rPr>
         <w:object w:dxaOrig="780" w:dyaOrig="380">
-          <v:shape id="_x0000_i1141" type="#_x0000_t75" style="width:38.7pt;height:16.1pt" o:ole="">
-            <v:imagedata r:id="rId201" o:title="" cropbottom="9782f"/>
+          <v:shape id="_x0000_i1141" type="#_x0000_t75" style="width:38.5pt;height:15.9pt" o:ole="">
+            <v:imagedata r:id="rId205" o:title="" cropbottom="9782f"/>
           </v:shape>
-          <o:OLEObject Type="Embed" ProgID="Equation.3" ShapeID="_x0000_i1141" DrawAspect="Content" ObjectID="_1557573635" r:id="rId202"/>
+          <o:OLEObject Type="Embed" ProgID="Equation.3" ShapeID="_x0000_i1141" DrawAspect="Content" ObjectID="_1557652445" r:id="rId206"/>
         </w:object>
       </w:r>
       <w:r>
@@ -21590,62 +21590,62 @@
           <w:szCs w:val="28"/>
         </w:rPr>
         <w:object w:dxaOrig="1700" w:dyaOrig="380">
-          <v:shape id="_x0000_i1142" type="#_x0000_t75" style="width:84.9pt;height:19.35pt" o:ole="">
-            <v:imagedata r:id="rId203" o:title="" croptop="-9781f" cropbottom="9781f"/>
-          </v:shape>
-          <o:OLEObject Type="Embed" ProgID="Equation.3" ShapeID="_x0000_i1142" DrawAspect="Content" ObjectID="_1557573636" r:id="rId204"/>
-        </w:object>
-      </w:r>
-      <w:r>
-        <w:rPr>
-          <w:rStyle w:val="fn"/>
-          <w:rFonts w:ascii="Times New Roman" w:hAnsi="Times New Roman" w:cs="Times New Roman"/>
-          <w:bCs/>
-          <w:sz w:val="28"/>
-          <w:szCs w:val="28"/>
-          <w:lang w:val="ru-RU"/>
-        </w:rPr>
-        <w:t>,</w:t>
-      </w:r>
-      <w:r>
-        <w:rPr>
-          <w:rStyle w:val="fn"/>
-          <w:rFonts w:ascii="Times New Roman" w:hAnsi="Times New Roman" w:cs="Times New Roman"/>
-          <w:bCs/>
-          <w:sz w:val="28"/>
-          <w:szCs w:val="28"/>
-        </w:rPr>
-        <w:object w:dxaOrig="1520" w:dyaOrig="380">
-          <v:shape id="_x0000_i1143" type="#_x0000_t75" style="width:76.3pt;height:19.35pt" o:ole="">
-            <v:imagedata r:id="rId205" o:title="" croptop="-9781f" cropbottom="9781f"/>
-          </v:shape>
-          <o:OLEObject Type="Embed" ProgID="Equation.3" ShapeID="_x0000_i1143" DrawAspect="Content" ObjectID="_1557573637" r:id="rId206"/>
-        </w:object>
-      </w:r>
-      <w:r>
-        <w:rPr>
-          <w:rStyle w:val="fn"/>
-          <w:rFonts w:ascii="Times New Roman" w:hAnsi="Times New Roman" w:cs="Times New Roman"/>
-          <w:bCs/>
-          <w:sz w:val="28"/>
-          <w:szCs w:val="28"/>
-          <w:lang w:val="ru-RU"/>
-        </w:rPr>
-        <w:t>,</w:t>
-      </w:r>
-      <w:r>
-        <w:rPr>
-          <w:rStyle w:val="fn"/>
-          <w:rFonts w:ascii="Times New Roman" w:hAnsi="Times New Roman" w:cs="Times New Roman"/>
-          <w:bCs/>
-          <w:sz w:val="28"/>
-          <w:szCs w:val="28"/>
-        </w:rPr>
-        <w:object w:dxaOrig="2840" w:dyaOrig="380">
-          <v:shape id="_x0000_i1144" type="#_x0000_t75" style="width:142.95pt;height:19.35pt" o:ole="">
+          <v:shape id="_x0000_i1142" type="#_x0000_t75" style="width:84.55pt;height:19.25pt" o:ole="">
             <v:imagedata r:id="rId207" o:title="" croptop="-9781f" cropbottom="9781f"/>
           </v:shape>
-          <o:OLEObject Type="Embed" ProgID="Equation.3" ShapeID="_x0000_i1144" DrawAspect="Content" ObjectID="_1557573638" r:id="rId208"/>
+          <o:OLEObject Type="Embed" ProgID="Equation.3" ShapeID="_x0000_i1142" DrawAspect="Content" ObjectID="_1557652446" r:id="rId208"/>
+        </w:object>
+      </w:r>
+      <w:r>
+        <w:rPr>
+          <w:rStyle w:val="fn"/>
+          <w:rFonts w:ascii="Times New Roman" w:hAnsi="Times New Roman" w:cs="Times New Roman"/>
+          <w:bCs/>
+          <w:sz w:val="28"/>
+          <w:szCs w:val="28"/>
+          <w:lang w:val="ru-RU"/>
+        </w:rPr>
+        <w:t>,</w:t>
+      </w:r>
+      <w:r>
+        <w:rPr>
+          <w:rStyle w:val="fn"/>
+          <w:rFonts w:ascii="Times New Roman" w:hAnsi="Times New Roman" w:cs="Times New Roman"/>
+          <w:bCs/>
+          <w:sz w:val="28"/>
+          <w:szCs w:val="28"/>
+        </w:rPr>
+        <w:object w:dxaOrig="1520" w:dyaOrig="380">
+          <v:shape id="_x0000_i1143" type="#_x0000_t75" style="width:76.2pt;height:19.25pt" o:ole="">
+            <v:imagedata r:id="rId209" o:title="" croptop="-9781f" cropbottom="9781f"/>
+          </v:shape>
+          <o:OLEObject Type="Embed" ProgID="Equation.3" ShapeID="_x0000_i1143" DrawAspect="Content" ObjectID="_1557652447" r:id="rId210"/>
+        </w:object>
+      </w:r>
+      <w:r>
+        <w:rPr>
+          <w:rStyle w:val="fn"/>
+          <w:rFonts w:ascii="Times New Roman" w:hAnsi="Times New Roman" w:cs="Times New Roman"/>
+          <w:bCs/>
+          <w:sz w:val="28"/>
+          <w:szCs w:val="28"/>
+          <w:lang w:val="ru-RU"/>
+        </w:rPr>
+        <w:t>,</w:t>
+      </w:r>
+      <w:r>
+        <w:rPr>
+          <w:rStyle w:val="fn"/>
+          <w:rFonts w:ascii="Times New Roman" w:hAnsi="Times New Roman" w:cs="Times New Roman"/>
+          <w:bCs/>
+          <w:sz w:val="28"/>
+          <w:szCs w:val="28"/>
+        </w:rPr>
+        <w:object w:dxaOrig="2840" w:dyaOrig="380">
+          <v:shape id="_x0000_i1144" type="#_x0000_t75" style="width:143.15pt;height:19.25pt" o:ole="">
+            <v:imagedata r:id="rId211" o:title="" croptop="-9781f" cropbottom="9781f"/>
+          </v:shape>
+          <o:OLEObject Type="Embed" ProgID="Equation.3" ShapeID="_x0000_i1144" DrawAspect="Content" ObjectID="_1557652448" r:id="rId212"/>
         </w:object>
       </w:r>
       <w:r>
@@ -21777,10 +21777,10 @@
                 <w:szCs w:val="28"/>
               </w:rPr>
               <w:object w:dxaOrig="260" w:dyaOrig="279">
-                <v:shape id="_x0000_i1145" type="#_x0000_t75" style="width:12.9pt;height:13.95pt" o:ole="">
-                  <v:imagedata r:id="rId209" o:title=""/>
+                <v:shape id="_x0000_i1145" type="#_x0000_t75" style="width:12.55pt;height:14.25pt" o:ole="">
+                  <v:imagedata r:id="rId213" o:title=""/>
                 </v:shape>
-                <o:OLEObject Type="Embed" ProgID="Equation.3" ShapeID="_x0000_i1145" DrawAspect="Content" ObjectID="_1557573639" r:id="rId210"/>
+                <o:OLEObject Type="Embed" ProgID="Equation.3" ShapeID="_x0000_i1145" DrawAspect="Content" ObjectID="_1557652449" r:id="rId214"/>
               </w:object>
             </w:r>
             <w:r>
@@ -21834,10 +21834,10 @@
                 <w:szCs w:val="28"/>
               </w:rPr>
               <w:object w:dxaOrig="260" w:dyaOrig="279">
-                <v:shape id="_x0000_i1146" type="#_x0000_t75" style="width:12.9pt;height:13.95pt" o:ole="">
-                  <v:imagedata r:id="rId211" o:title=""/>
+                <v:shape id="_x0000_i1146" type="#_x0000_t75" style="width:12.55pt;height:14.25pt" o:ole="">
+                  <v:imagedata r:id="rId215" o:title=""/>
                 </v:shape>
-                <o:OLEObject Type="Embed" ProgID="Equation.3" ShapeID="_x0000_i1146" DrawAspect="Content" ObjectID="_1557573640" r:id="rId212"/>
+                <o:OLEObject Type="Embed" ProgID="Equation.3" ShapeID="_x0000_i1146" DrawAspect="Content" ObjectID="_1557652450" r:id="rId216"/>
               </w:object>
             </w:r>
           </w:p>
@@ -21900,10 +21900,10 @@
                 <w:szCs w:val="28"/>
               </w:rPr>
               <w:object w:dxaOrig="279" w:dyaOrig="380">
-                <v:shape id="_x0000_i1147" type="#_x0000_t75" style="width:13.95pt;height:19.35pt" o:ole="">
-                  <v:imagedata r:id="rId213" o:title=""/>
+                <v:shape id="_x0000_i1147" type="#_x0000_t75" style="width:14.25pt;height:19.25pt" o:ole="">
+                  <v:imagedata r:id="rId217" o:title=""/>
                 </v:shape>
-                <o:OLEObject Type="Embed" ProgID="Equation.3" ShapeID="_x0000_i1147" DrawAspect="Content" ObjectID="_1557573641" r:id="rId214"/>
+                <o:OLEObject Type="Embed" ProgID="Equation.3" ShapeID="_x0000_i1147" DrawAspect="Content" ObjectID="_1557652451" r:id="rId218"/>
               </w:object>
             </w:r>
           </w:p>
@@ -21965,10 +21965,10 @@
                 <w:szCs w:val="28"/>
               </w:rPr>
               <w:object w:dxaOrig="320" w:dyaOrig="380">
-                <v:shape id="_x0000_i1148" type="#_x0000_t75" style="width:16.1pt;height:19.35pt" o:ole="">
-                  <v:imagedata r:id="rId215" o:title=""/>
+                <v:shape id="_x0000_i1148" type="#_x0000_t75" style="width:15.9pt;height:19.25pt" o:ole="">
+                  <v:imagedata r:id="rId219" o:title=""/>
                 </v:shape>
-                <o:OLEObject Type="Embed" ProgID="Equation.3" ShapeID="_x0000_i1148" DrawAspect="Content" ObjectID="_1557573642" r:id="rId216"/>
+                <o:OLEObject Type="Embed" ProgID="Equation.3" ShapeID="_x0000_i1148" DrawAspect="Content" ObjectID="_1557652452" r:id="rId220"/>
               </w:object>
             </w:r>
           </w:p>
@@ -22030,10 +22030,10 @@
                 <w:szCs w:val="28"/>
               </w:rPr>
               <w:object w:dxaOrig="300" w:dyaOrig="380">
-                <v:shape id="_x0000_i1149" type="#_x0000_t75" style="width:15.05pt;height:19.35pt" o:ole="">
-                  <v:imagedata r:id="rId217" o:title=""/>
+                <v:shape id="_x0000_i1149" type="#_x0000_t75" style="width:15.05pt;height:19.25pt" o:ole="">
+                  <v:imagedata r:id="rId221" o:title=""/>
                 </v:shape>
-                <o:OLEObject Type="Embed" ProgID="Equation.3" ShapeID="_x0000_i1149" DrawAspect="Content" ObjectID="_1557573643" r:id="rId218"/>
+                <o:OLEObject Type="Embed" ProgID="Equation.3" ShapeID="_x0000_i1149" DrawAspect="Content" ObjectID="_1557652453" r:id="rId222"/>
               </w:object>
             </w:r>
           </w:p>
@@ -22095,10 +22095,10 @@
                 <w:szCs w:val="28"/>
               </w:rPr>
               <w:object w:dxaOrig="320" w:dyaOrig="380">
-                <v:shape id="_x0000_i1150" type="#_x0000_t75" style="width:16.1pt;height:19.35pt" o:ole="">
-                  <v:imagedata r:id="rId219" o:title=""/>
+                <v:shape id="_x0000_i1150" type="#_x0000_t75" style="width:15.9pt;height:19.25pt" o:ole="">
+                  <v:imagedata r:id="rId223" o:title=""/>
                 </v:shape>
-                <o:OLEObject Type="Embed" ProgID="Equation.3" ShapeID="_x0000_i1150" DrawAspect="Content" ObjectID="_1557573644" r:id="rId220"/>
+                <o:OLEObject Type="Embed" ProgID="Equation.3" ShapeID="_x0000_i1150" DrawAspect="Content" ObjectID="_1557652454" r:id="rId224"/>
               </w:object>
             </w:r>
           </w:p>
@@ -22160,10 +22160,10 @@
                 <w:szCs w:val="28"/>
               </w:rPr>
               <w:object w:dxaOrig="300" w:dyaOrig="380">
-                <v:shape id="_x0000_i1151" type="#_x0000_t75" style="width:15.05pt;height:19.35pt" o:ole="">
-                  <v:imagedata r:id="rId221" o:title=""/>
+                <v:shape id="_x0000_i1151" type="#_x0000_t75" style="width:15.05pt;height:19.25pt" o:ole="">
+                  <v:imagedata r:id="rId225" o:title=""/>
                 </v:shape>
-                <o:OLEObject Type="Embed" ProgID="Equation.3" ShapeID="_x0000_i1151" DrawAspect="Content" ObjectID="_1557573645" r:id="rId222"/>
+                <o:OLEObject Type="Embed" ProgID="Equation.3" ShapeID="_x0000_i1151" DrawAspect="Content" ObjectID="_1557652455" r:id="rId226"/>
               </w:object>
             </w:r>
           </w:p>
@@ -22226,10 +22226,10 @@
                 <w:szCs w:val="28"/>
               </w:rPr>
               <w:object w:dxaOrig="320" w:dyaOrig="380">
-                <v:shape id="_x0000_i1152" type="#_x0000_t75" style="width:16.1pt;height:19.35pt" o:ole="">
-                  <v:imagedata r:id="rId223" o:title=""/>
+                <v:shape id="_x0000_i1152" type="#_x0000_t75" style="width:15.9pt;height:19.25pt" o:ole="">
+                  <v:imagedata r:id="rId227" o:title=""/>
                 </v:shape>
-                <o:OLEObject Type="Embed" ProgID="Equation.3" ShapeID="_x0000_i1152" DrawAspect="Content" ObjectID="_1557573646" r:id="rId224"/>
+                <o:OLEObject Type="Embed" ProgID="Equation.3" ShapeID="_x0000_i1152" DrawAspect="Content" ObjectID="_1557652456" r:id="rId228"/>
               </w:object>
             </w:r>
           </w:p>
@@ -22277,10 +22277,10 @@
                 <w:szCs w:val="28"/>
               </w:rPr>
               <w:object w:dxaOrig="260" w:dyaOrig="380">
-                <v:shape id="_x0000_i1153" type="#_x0000_t75" style="width:12.9pt;height:19.35pt" o:ole="">
-                  <v:imagedata r:id="rId225" o:title=""/>
+                <v:shape id="_x0000_i1153" type="#_x0000_t75" style="width:12.55pt;height:19.25pt" o:ole="">
+                  <v:imagedata r:id="rId229" o:title=""/>
                 </v:shape>
-                <o:OLEObject Type="Embed" ProgID="Equation.3" ShapeID="_x0000_i1153" DrawAspect="Content" ObjectID="_1557573647" r:id="rId226"/>
+                <o:OLEObject Type="Embed" ProgID="Equation.3" ShapeID="_x0000_i1153" DrawAspect="Content" ObjectID="_1557652457" r:id="rId230"/>
               </w:object>
             </w:r>
           </w:p>
@@ -22342,10 +22342,10 @@
                 <w:szCs w:val="28"/>
               </w:rPr>
               <w:object w:dxaOrig="840" w:dyaOrig="380">
-                <v:shape id="_x0000_i1154" type="#_x0000_t75" style="width:41.9pt;height:19.35pt" o:ole="">
-                  <v:imagedata r:id="rId227" o:title=""/>
+                <v:shape id="_x0000_i1154" type="#_x0000_t75" style="width:41.85pt;height:19.25pt" o:ole="">
+                  <v:imagedata r:id="rId231" o:title=""/>
                 </v:shape>
-                <o:OLEObject Type="Embed" ProgID="Equation.3" ShapeID="_x0000_i1154" DrawAspect="Content" ObjectID="_1557573648" r:id="rId228"/>
+                <o:OLEObject Type="Embed" ProgID="Equation.3" ShapeID="_x0000_i1154" DrawAspect="Content" ObjectID="_1557652458" r:id="rId232"/>
               </w:object>
             </w:r>
           </w:p>
@@ -22406,10 +22406,10 @@
                 <w:szCs w:val="28"/>
               </w:rPr>
               <w:object w:dxaOrig="820" w:dyaOrig="380">
-                <v:shape id="_x0000_i1155" type="#_x0000_t75" style="width:41.9pt;height:19.35pt" o:ole="">
-                  <v:imagedata r:id="rId229" o:title=""/>
+                <v:shape id="_x0000_i1155" type="#_x0000_t75" style="width:41.85pt;height:19.25pt" o:ole="">
+                  <v:imagedata r:id="rId233" o:title=""/>
                 </v:shape>
-                <o:OLEObject Type="Embed" ProgID="Equation.3" ShapeID="_x0000_i1155" DrawAspect="Content" ObjectID="_1557573649" r:id="rId230"/>
+                <o:OLEObject Type="Embed" ProgID="Equation.3" ShapeID="_x0000_i1155" DrawAspect="Content" ObjectID="_1557652459" r:id="rId234"/>
               </w:object>
             </w:r>
           </w:p>
@@ -22470,10 +22470,10 @@
                 <w:szCs w:val="28"/>
               </w:rPr>
               <w:object w:dxaOrig="840" w:dyaOrig="380">
-                <v:shape id="_x0000_i1156" type="#_x0000_t75" style="width:41.9pt;height:19.35pt" o:ole="">
-                  <v:imagedata r:id="rId231" o:title=""/>
+                <v:shape id="_x0000_i1156" type="#_x0000_t75" style="width:41.85pt;height:19.25pt" o:ole="">
+                  <v:imagedata r:id="rId235" o:title=""/>
                 </v:shape>
-                <o:OLEObject Type="Embed" ProgID="Equation.3" ShapeID="_x0000_i1156" DrawAspect="Content" ObjectID="_1557573650" r:id="rId232"/>
+                <o:OLEObject Type="Embed" ProgID="Equation.3" ShapeID="_x0000_i1156" DrawAspect="Content" ObjectID="_1557652460" r:id="rId236"/>
               </w:object>
             </w:r>
           </w:p>
@@ -22534,10 +22534,10 @@
                 <w:szCs w:val="28"/>
               </w:rPr>
               <w:object w:dxaOrig="840" w:dyaOrig="380">
-                <v:shape id="_x0000_i1157" type="#_x0000_t75" style="width:41.9pt;height:19.35pt" o:ole="">
-                  <v:imagedata r:id="rId233" o:title=""/>
+                <v:shape id="_x0000_i1157" type="#_x0000_t75" style="width:41.85pt;height:19.25pt" o:ole="">
+                  <v:imagedata r:id="rId237" o:title=""/>
                 </v:shape>
-                <o:OLEObject Type="Embed" ProgID="Equation.3" ShapeID="_x0000_i1157" DrawAspect="Content" ObjectID="_1557573651" r:id="rId234"/>
+                <o:OLEObject Type="Embed" ProgID="Equation.3" ShapeID="_x0000_i1157" DrawAspect="Content" ObjectID="_1557652461" r:id="rId238"/>
               </w:object>
             </w:r>
           </w:p>
@@ -22598,10 +22598,10 @@
                 <w:szCs w:val="28"/>
               </w:rPr>
               <w:object w:dxaOrig="800" w:dyaOrig="380">
-                <v:shape id="_x0000_i1158" type="#_x0000_t75" style="width:40.85pt;height:19.35pt" o:ole="">
-                  <v:imagedata r:id="rId235" o:title=""/>
+                <v:shape id="_x0000_i1158" type="#_x0000_t75" style="width:41pt;height:19.25pt" o:ole="">
+                  <v:imagedata r:id="rId239" o:title=""/>
                 </v:shape>
-                <o:OLEObject Type="Embed" ProgID="Equation.3" ShapeID="_x0000_i1158" DrawAspect="Content" ObjectID="_1557573652" r:id="rId236"/>
+                <o:OLEObject Type="Embed" ProgID="Equation.3" ShapeID="_x0000_i1158" DrawAspect="Content" ObjectID="_1557652462" r:id="rId240"/>
               </w:object>
             </w:r>
           </w:p>
@@ -22663,10 +22663,10 @@
                 <w:szCs w:val="28"/>
               </w:rPr>
               <w:object w:dxaOrig="800" w:dyaOrig="380">
-                <v:shape id="_x0000_i1159" type="#_x0000_t75" style="width:40.85pt;height:19.35pt" o:ole="">
-                  <v:imagedata r:id="rId237" o:title=""/>
+                <v:shape id="_x0000_i1159" type="#_x0000_t75" style="width:41pt;height:19.25pt" o:ole="">
+                  <v:imagedata r:id="rId241" o:title=""/>
                 </v:shape>
-                <o:OLEObject Type="Embed" ProgID="Equation.3" ShapeID="_x0000_i1159" DrawAspect="Content" ObjectID="_1557573653" r:id="rId238"/>
+                <o:OLEObject Type="Embed" ProgID="Equation.3" ShapeID="_x0000_i1159" DrawAspect="Content" ObjectID="_1557652463" r:id="rId242"/>
               </w:object>
             </w:r>
           </w:p>
@@ -22713,10 +22713,10 @@
                 <w:szCs w:val="28"/>
               </w:rPr>
               <w:object w:dxaOrig="300" w:dyaOrig="380">
-                <v:shape id="_x0000_i1160" type="#_x0000_t75" style="width:15.05pt;height:19.35pt" o:ole="">
-                  <v:imagedata r:id="rId239" o:title=""/>
+                <v:shape id="_x0000_i1160" type="#_x0000_t75" style="width:15.05pt;height:19.25pt" o:ole="">
+                  <v:imagedata r:id="rId243" o:title=""/>
                 </v:shape>
-                <o:OLEObject Type="Embed" ProgID="Equation.3" ShapeID="_x0000_i1160" DrawAspect="Content" ObjectID="_1557573654" r:id="rId240"/>
+                <o:OLEObject Type="Embed" ProgID="Equation.3" ShapeID="_x0000_i1160" DrawAspect="Content" ObjectID="_1557652464" r:id="rId244"/>
               </w:object>
             </w:r>
           </w:p>
@@ -22777,10 +22777,10 @@
                 <w:szCs w:val="28"/>
               </w:rPr>
               <w:object w:dxaOrig="800" w:dyaOrig="380">
-                <v:shape id="_x0000_i1161" type="#_x0000_t75" style="width:40.85pt;height:19.35pt" o:ole="">
-                  <v:imagedata r:id="rId241" o:title=""/>
+                <v:shape id="_x0000_i1161" type="#_x0000_t75" style="width:41pt;height:19.25pt" o:ole="">
+                  <v:imagedata r:id="rId245" o:title=""/>
                 </v:shape>
-                <o:OLEObject Type="Embed" ProgID="Equation.3" ShapeID="_x0000_i1161" DrawAspect="Content" ObjectID="_1557573655" r:id="rId242"/>
+                <o:OLEObject Type="Embed" ProgID="Equation.3" ShapeID="_x0000_i1161" DrawAspect="Content" ObjectID="_1557652465" r:id="rId246"/>
               </w:object>
             </w:r>
           </w:p>
@@ -22838,10 +22838,10 @@
                 <w:szCs w:val="28"/>
               </w:rPr>
               <w:object w:dxaOrig="820" w:dyaOrig="380">
-                <v:shape id="_x0000_i1162" type="#_x0000_t75" style="width:41.9pt;height:19.35pt" o:ole="">
-                  <v:imagedata r:id="rId229" o:title=""/>
+                <v:shape id="_x0000_i1162" type="#_x0000_t75" style="width:41.85pt;height:19.25pt" o:ole="">
+                  <v:imagedata r:id="rId233" o:title=""/>
                 </v:shape>
-                <o:OLEObject Type="Embed" ProgID="Equation.3" ShapeID="_x0000_i1162" DrawAspect="Content" ObjectID="_1557573656" r:id="rId243"/>
+                <o:OLEObject Type="Embed" ProgID="Equation.3" ShapeID="_x0000_i1162" DrawAspect="Content" ObjectID="_1557652466" r:id="rId247"/>
               </w:object>
             </w:r>
           </w:p>
@@ -22899,10 +22899,10 @@
                 <w:szCs w:val="28"/>
               </w:rPr>
               <w:object w:dxaOrig="820" w:dyaOrig="380">
-                <v:shape id="_x0000_i1163" type="#_x0000_t75" style="width:41.9pt;height:19.35pt" o:ole="">
-                  <v:imagedata r:id="rId229" o:title=""/>
+                <v:shape id="_x0000_i1163" type="#_x0000_t75" style="width:41.85pt;height:19.25pt" o:ole="">
+                  <v:imagedata r:id="rId233" o:title=""/>
                 </v:shape>
-                <o:OLEObject Type="Embed" ProgID="Equation.3" ShapeID="_x0000_i1163" DrawAspect="Content" ObjectID="_1557573657" r:id="rId244"/>
+                <o:OLEObject Type="Embed" ProgID="Equation.3" ShapeID="_x0000_i1163" DrawAspect="Content" ObjectID="_1557652467" r:id="rId248"/>
               </w:object>
             </w:r>
           </w:p>
@@ -22960,10 +22960,10 @@
                 <w:szCs w:val="28"/>
               </w:rPr>
               <w:object w:dxaOrig="780" w:dyaOrig="380">
-                <v:shape id="_x0000_i1164" type="#_x0000_t75" style="width:38.7pt;height:19.35pt" o:ole="">
-                  <v:imagedata r:id="rId245" o:title=""/>
+                <v:shape id="_x0000_i1164" type="#_x0000_t75" style="width:38.5pt;height:19.25pt" o:ole="">
+                  <v:imagedata r:id="rId249" o:title=""/>
                 </v:shape>
-                <o:OLEObject Type="Embed" ProgID="Equation.3" ShapeID="_x0000_i1164" DrawAspect="Content" ObjectID="_1557573658" r:id="rId246"/>
+                <o:OLEObject Type="Embed" ProgID="Equation.3" ShapeID="_x0000_i1164" DrawAspect="Content" ObjectID="_1557652468" r:id="rId250"/>
               </w:object>
             </w:r>
           </w:p>
@@ -23021,10 +23021,10 @@
                 <w:szCs w:val="28"/>
               </w:rPr>
               <w:object w:dxaOrig="800" w:dyaOrig="380">
-                <v:shape id="_x0000_i1165" type="#_x0000_t75" style="width:40.85pt;height:19.35pt" o:ole="">
-                  <v:imagedata r:id="rId247" o:title=""/>
+                <v:shape id="_x0000_i1165" type="#_x0000_t75" style="width:41pt;height:19.25pt" o:ole="">
+                  <v:imagedata r:id="rId251" o:title=""/>
                 </v:shape>
-                <o:OLEObject Type="Embed" ProgID="Equation.3" ShapeID="_x0000_i1165" DrawAspect="Content" ObjectID="_1557573659" r:id="rId248"/>
+                <o:OLEObject Type="Embed" ProgID="Equation.3" ShapeID="_x0000_i1165" DrawAspect="Content" ObjectID="_1557652469" r:id="rId252"/>
               </w:object>
             </w:r>
           </w:p>
@@ -23085,10 +23085,10 @@
                 <w:szCs w:val="28"/>
               </w:rPr>
               <w:object w:dxaOrig="800" w:dyaOrig="380">
-                <v:shape id="_x0000_i1166" type="#_x0000_t75" style="width:40.85pt;height:19.35pt" o:ole="">
-                  <v:imagedata r:id="rId247" o:title=""/>
+                <v:shape id="_x0000_i1166" type="#_x0000_t75" style="width:41pt;height:19.25pt" o:ole="">
+                  <v:imagedata r:id="rId251" o:title=""/>
                 </v:shape>
-                <o:OLEObject Type="Embed" ProgID="Equation.3" ShapeID="_x0000_i1166" DrawAspect="Content" ObjectID="_1557573660" r:id="rId249"/>
+                <o:OLEObject Type="Embed" ProgID="Equation.3" ShapeID="_x0000_i1166" DrawAspect="Content" ObjectID="_1557652470" r:id="rId253"/>
               </w:object>
             </w:r>
           </w:p>
@@ -23136,10 +23136,10 @@
                 <w:szCs w:val="28"/>
               </w:rPr>
               <w:object w:dxaOrig="300" w:dyaOrig="380">
-                <v:shape id="_x0000_i1167" type="#_x0000_t75" style="width:15.05pt;height:19.35pt" o:ole="">
-                  <v:imagedata r:id="rId250" o:title=""/>
+                <v:shape id="_x0000_i1167" type="#_x0000_t75" style="width:15.05pt;height:19.25pt" o:ole="">
+                  <v:imagedata r:id="rId254" o:title=""/>
                 </v:shape>
-                <o:OLEObject Type="Embed" ProgID="Equation.3" ShapeID="_x0000_i1167" DrawAspect="Content" ObjectID="_1557573661" r:id="rId251"/>
+                <o:OLEObject Type="Embed" ProgID="Equation.3" ShapeID="_x0000_i1167" DrawAspect="Content" ObjectID="_1557652471" r:id="rId255"/>
               </w:object>
             </w:r>
           </w:p>
@@ -23201,10 +23201,10 @@
                 <w:szCs w:val="28"/>
               </w:rPr>
               <w:object w:dxaOrig="780" w:dyaOrig="380">
-                <v:shape id="_x0000_i1168" type="#_x0000_t75" style="width:38.7pt;height:19.35pt" o:ole="">
-                  <v:imagedata r:id="rId252" o:title=""/>
+                <v:shape id="_x0000_i1168" type="#_x0000_t75" style="width:38.5pt;height:19.25pt" o:ole="">
+                  <v:imagedata r:id="rId256" o:title=""/>
                 </v:shape>
-                <o:OLEObject Type="Embed" ProgID="Equation.3" ShapeID="_x0000_i1168" DrawAspect="Content" ObjectID="_1557573662" r:id="rId253"/>
+                <o:OLEObject Type="Embed" ProgID="Equation.3" ShapeID="_x0000_i1168" DrawAspect="Content" ObjectID="_1557652472" r:id="rId257"/>
               </w:object>
             </w:r>
           </w:p>
@@ -23265,10 +23265,10 @@
                 <w:szCs w:val="28"/>
               </w:rPr>
               <w:object w:dxaOrig="840" w:dyaOrig="380">
-                <v:shape id="_x0000_i1169" type="#_x0000_t75" style="width:41.9pt;height:19.35pt" o:ole="">
-                  <v:imagedata r:id="rId254" o:title=""/>
+                <v:shape id="_x0000_i1169" type="#_x0000_t75" style="width:41.85pt;height:19.25pt" o:ole="">
+                  <v:imagedata r:id="rId258" o:title=""/>
                 </v:shape>
-                <o:OLEObject Type="Embed" ProgID="Equation.3" ShapeID="_x0000_i1169" DrawAspect="Content" ObjectID="_1557573663" r:id="rId255"/>
+                <o:OLEObject Type="Embed" ProgID="Equation.3" ShapeID="_x0000_i1169" DrawAspect="Content" ObjectID="_1557652473" r:id="rId259"/>
               </w:object>
             </w:r>
           </w:p>
@@ -23329,10 +23329,10 @@
                 <w:szCs w:val="28"/>
               </w:rPr>
               <w:object w:dxaOrig="780" w:dyaOrig="380">
-                <v:shape id="_x0000_i1170" type="#_x0000_t75" style="width:38.7pt;height:19.35pt" o:ole="">
-                  <v:imagedata r:id="rId256" o:title=""/>
+                <v:shape id="_x0000_i1170" type="#_x0000_t75" style="width:38.5pt;height:19.25pt" o:ole="">
+                  <v:imagedata r:id="rId260" o:title=""/>
                 </v:shape>
-                <o:OLEObject Type="Embed" ProgID="Equation.3" ShapeID="_x0000_i1170" DrawAspect="Content" ObjectID="_1557573664" r:id="rId257"/>
+                <o:OLEObject Type="Embed" ProgID="Equation.3" ShapeID="_x0000_i1170" DrawAspect="Content" ObjectID="_1557652474" r:id="rId261"/>
               </w:object>
             </w:r>
           </w:p>
@@ -23393,10 +23393,10 @@
                 <w:szCs w:val="28"/>
               </w:rPr>
               <w:object w:dxaOrig="780" w:dyaOrig="380">
-                <v:shape id="_x0000_i1171" type="#_x0000_t75" style="width:38.7pt;height:19.35pt" o:ole="">
-                  <v:imagedata r:id="rId245" o:title=""/>
+                <v:shape id="_x0000_i1171" type="#_x0000_t75" style="width:38.5pt;height:19.25pt" o:ole="">
+                  <v:imagedata r:id="rId249" o:title=""/>
                 </v:shape>
-                <o:OLEObject Type="Embed" ProgID="Equation.3" ShapeID="_x0000_i1171" DrawAspect="Content" ObjectID="_1557573665" r:id="rId258"/>
+                <o:OLEObject Type="Embed" ProgID="Equation.3" ShapeID="_x0000_i1171" DrawAspect="Content" ObjectID="_1557652475" r:id="rId262"/>
               </w:object>
             </w:r>
           </w:p>
@@ -23457,10 +23457,10 @@
                 <w:szCs w:val="28"/>
               </w:rPr>
               <w:object w:dxaOrig="840" w:dyaOrig="380">
-                <v:shape id="_x0000_i1172" type="#_x0000_t75" style="width:41.9pt;height:19.35pt" o:ole="">
-                  <v:imagedata r:id="rId259" o:title=""/>
+                <v:shape id="_x0000_i1172" type="#_x0000_t75" style="width:41.85pt;height:19.25pt" o:ole="">
+                  <v:imagedata r:id="rId263" o:title=""/>
                 </v:shape>
-                <o:OLEObject Type="Embed" ProgID="Equation.3" ShapeID="_x0000_i1172" DrawAspect="Content" ObjectID="_1557573666" r:id="rId260"/>
+                <o:OLEObject Type="Embed" ProgID="Equation.3" ShapeID="_x0000_i1172" DrawAspect="Content" ObjectID="_1557652476" r:id="rId264"/>
               </w:object>
             </w:r>
           </w:p>
@@ -23522,10 +23522,10 @@
                 <w:szCs w:val="28"/>
               </w:rPr>
               <w:object w:dxaOrig="840" w:dyaOrig="380">
-                <v:shape id="_x0000_i1173" type="#_x0000_t75" style="width:41.9pt;height:19.35pt" o:ole="">
-                  <v:imagedata r:id="rId261" o:title=""/>
+                <v:shape id="_x0000_i1173" type="#_x0000_t75" style="width:41.85pt;height:19.25pt" o:ole="">
+                  <v:imagedata r:id="rId265" o:title=""/>
                 </v:shape>
-                <o:OLEObject Type="Embed" ProgID="Equation.3" ShapeID="_x0000_i1173" DrawAspect="Content" ObjectID="_1557573667" r:id="rId262"/>
+                <o:OLEObject Type="Embed" ProgID="Equation.3" ShapeID="_x0000_i1173" DrawAspect="Content" ObjectID="_1557652477" r:id="rId266"/>
               </w:object>
             </w:r>
           </w:p>
@@ -23579,10 +23579,10 @@
           <w:szCs w:val="28"/>
         </w:rPr>
         <w:object w:dxaOrig="260" w:dyaOrig="279">
-          <v:shape id="_x0000_i1174" type="#_x0000_t75" style="width:12.9pt;height:13.95pt" o:ole="">
-            <v:imagedata r:id="rId263" o:title=""/>
+          <v:shape id="_x0000_i1174" type="#_x0000_t75" style="width:12.55pt;height:14.25pt" o:ole="">
+            <v:imagedata r:id="rId267" o:title=""/>
           </v:shape>
-          <o:OLEObject Type="Embed" ProgID="Equation.3" ShapeID="_x0000_i1174" DrawAspect="Content" ObjectID="_1557573668" r:id="rId264"/>
+          <o:OLEObject Type="Embed" ProgID="Equation.3" ShapeID="_x0000_i1174" DrawAspect="Content" ObjectID="_1557652478" r:id="rId268"/>
         </w:object>
       </w:r>
       <w:r>
@@ -23605,10 +23605,10 @@
           <w:szCs w:val="28"/>
         </w:rPr>
         <w:object w:dxaOrig="820" w:dyaOrig="420">
-          <v:shape id="_x0000_i1175" type="#_x0000_t75" style="width:41.9pt;height:21.5pt" o:ole="">
-            <v:imagedata r:id="rId265" o:title="" croptop="-8856f" cropbottom="8856f"/>
+          <v:shape id="_x0000_i1175" type="#_x0000_t75" style="width:41.85pt;height:21.75pt" o:ole="">
+            <v:imagedata r:id="rId269" o:title="" croptop="-8856f" cropbottom="8856f"/>
           </v:shape>
-          <o:OLEObject Type="Embed" ProgID="Equation.3" ShapeID="_x0000_i1175" DrawAspect="Content" ObjectID="_1557573669" r:id="rId266"/>
+          <o:OLEObject Type="Embed" ProgID="Equation.3" ShapeID="_x0000_i1175" DrawAspect="Content" ObjectID="_1557652479" r:id="rId270"/>
         </w:object>
       </w:r>
       <w:r>
@@ -23631,10 +23631,10 @@
           <w:szCs w:val="28"/>
         </w:rPr>
         <w:object w:dxaOrig="820" w:dyaOrig="420">
-          <v:shape id="_x0000_i1176" type="#_x0000_t75" style="width:41.9pt;height:21.5pt" o:ole="">
-            <v:imagedata r:id="rId265" o:title="" croptop="-8856f" cropbottom="8856f"/>
+          <v:shape id="_x0000_i1176" type="#_x0000_t75" style="width:41.85pt;height:21.75pt" o:ole="">
+            <v:imagedata r:id="rId269" o:title="" croptop="-8856f" cropbottom="8856f"/>
           </v:shape>
-          <o:OLEObject Type="Embed" ProgID="Equation.3" ShapeID="_x0000_i1176" DrawAspect="Content" ObjectID="_1557573670" r:id="rId267"/>
+          <o:OLEObject Type="Embed" ProgID="Equation.3" ShapeID="_x0000_i1176" DrawAspect="Content" ObjectID="_1557652480" r:id="rId271"/>
         </w:object>
       </w:r>
       <w:r>
@@ -23657,10 +23657,10 @@
           <w:szCs w:val="28"/>
         </w:rPr>
         <w:object w:dxaOrig="580" w:dyaOrig="340">
-          <v:shape id="_x0000_i1177" type="#_x0000_t75" style="width:29pt;height:16.1pt" o:ole="">
-            <v:imagedata r:id="rId268" o:title=""/>
+          <v:shape id="_x0000_i1177" type="#_x0000_t75" style="width:29.3pt;height:15.9pt" o:ole="">
+            <v:imagedata r:id="rId272" o:title=""/>
           </v:shape>
-          <o:OLEObject Type="Embed" ProgID="Equation.3" ShapeID="_x0000_i1177" DrawAspect="Content" ObjectID="_1557573671" r:id="rId269"/>
+          <o:OLEObject Type="Embed" ProgID="Equation.3" ShapeID="_x0000_i1177" DrawAspect="Content" ObjectID="_1557652481" r:id="rId273"/>
         </w:object>
       </w:r>
       <w:r>
@@ -23683,62 +23683,10 @@
           <w:szCs w:val="28"/>
         </w:rPr>
         <w:object w:dxaOrig="279" w:dyaOrig="380">
-          <v:shape id="_x0000_i1178" type="#_x0000_t75" style="width:13.95pt;height:19.35pt" o:ole="">
-            <v:imagedata r:id="rId270" o:title=""/>
-          </v:shape>
-          <o:OLEObject Type="Embed" ProgID="Equation.3" ShapeID="_x0000_i1178" DrawAspect="Content" ObjectID="_1557573672" r:id="rId271"/>
-        </w:object>
-      </w:r>
-      <w:r>
-        <w:rPr>
-          <w:rStyle w:val="fn"/>
-          <w:rFonts w:ascii="Times New Roman" w:hAnsi="Times New Roman" w:cs="Times New Roman"/>
-          <w:bCs/>
-          <w:sz w:val="28"/>
-          <w:szCs w:val="28"/>
-          <w:lang w:val="ru-RU"/>
-        </w:rPr>
-        <w:t xml:space="preserve"> и </w:t>
-      </w:r>
-      <w:r>
-        <w:rPr>
-          <w:rStyle w:val="fn"/>
-          <w:rFonts w:ascii="Times New Roman" w:hAnsi="Times New Roman" w:cs="Times New Roman"/>
-          <w:bCs/>
-          <w:sz w:val="28"/>
-          <w:szCs w:val="28"/>
-        </w:rPr>
-        <w:object w:dxaOrig="320" w:dyaOrig="420">
-          <v:shape id="_x0000_i1179" type="#_x0000_t75" style="width:16.1pt;height:21.5pt" o:ole="">
-            <v:imagedata r:id="rId272" o:title="" croptop="-8856f" cropbottom="8856f"/>
-          </v:shape>
-          <o:OLEObject Type="Embed" ProgID="Equation.3" ShapeID="_x0000_i1179" DrawAspect="Content" ObjectID="_1557573673" r:id="rId273"/>
-        </w:object>
-      </w:r>
-      <w:r>
-        <w:rPr>
-          <w:rStyle w:val="fn"/>
-          <w:rFonts w:ascii="Times New Roman" w:hAnsi="Times New Roman" w:cs="Times New Roman"/>
-          <w:bCs/>
-          <w:sz w:val="28"/>
-          <w:szCs w:val="28"/>
-          <w:lang w:val="ru-RU"/>
-        </w:rPr>
-        <w:t xml:space="preserve"> существует входной сигнал </w:t>
-      </w:r>
-      <w:r>
-        <w:rPr>
-          <w:rStyle w:val="fn"/>
-          <w:rFonts w:ascii="Times New Roman" w:hAnsi="Times New Roman" w:cs="Times New Roman"/>
-          <w:bCs/>
-          <w:sz w:val="28"/>
-          <w:szCs w:val="28"/>
-        </w:rPr>
-        <w:object w:dxaOrig="320" w:dyaOrig="380">
-          <v:shape id="_x0000_i1180" type="#_x0000_t75" style="width:16.1pt;height:19.35pt" o:ole="">
+          <v:shape id="_x0000_i1178" type="#_x0000_t75" style="width:14.25pt;height:19.25pt" o:ole="">
             <v:imagedata r:id="rId274" o:title=""/>
           </v:shape>
-          <o:OLEObject Type="Embed" ProgID="Equation.3" ShapeID="_x0000_i1180" DrawAspect="Content" ObjectID="_1557573674" r:id="rId275"/>
+          <o:OLEObject Type="Embed" ProgID="Equation.3" ShapeID="_x0000_i1178" DrawAspect="Content" ObjectID="_1557652482" r:id="rId275"/>
         </w:object>
       </w:r>
       <w:r>
@@ -23750,21 +23698,21 @@
           <w:szCs w:val="28"/>
           <w:lang w:val="ru-RU"/>
         </w:rPr>
-        <w:t xml:space="preserve">, приводящий различным значениям выхода, т.е. </w:t>
-      </w:r>
-      <w:r>
-        <w:rPr>
-          <w:rStyle w:val="fn"/>
-          <w:rFonts w:ascii="Times New Roman" w:hAnsi="Times New Roman" w:cs="Times New Roman"/>
-          <w:bCs/>
-          <w:sz w:val="28"/>
-          <w:szCs w:val="28"/>
-        </w:rPr>
-        <w:object w:dxaOrig="2260" w:dyaOrig="420">
-          <v:shape id="_x0000_i1181" type="#_x0000_t75" style="width:113.9pt;height:21.5pt;mso-position-vertical:absolute" o:ole="">
+        <w:t xml:space="preserve"> и </w:t>
+      </w:r>
+      <w:r>
+        <w:rPr>
+          <w:rStyle w:val="fn"/>
+          <w:rFonts w:ascii="Times New Roman" w:hAnsi="Times New Roman" w:cs="Times New Roman"/>
+          <w:bCs/>
+          <w:sz w:val="28"/>
+          <w:szCs w:val="28"/>
+        </w:rPr>
+        <w:object w:dxaOrig="320" w:dyaOrig="420">
+          <v:shape id="_x0000_i1179" type="#_x0000_t75" style="width:15.9pt;height:21.75pt" o:ole="">
             <v:imagedata r:id="rId276" o:title="" croptop="-8856f" cropbottom="8856f"/>
           </v:shape>
-          <o:OLEObject Type="Embed" ProgID="Equation.3" ShapeID="_x0000_i1181" DrawAspect="Content" ObjectID="_1557573675" r:id="rId277"/>
+          <o:OLEObject Type="Embed" ProgID="Equation.3" ShapeID="_x0000_i1179" DrawAspect="Content" ObjectID="_1557652483" r:id="rId277"/>
         </w:object>
       </w:r>
       <w:r>
@@ -23776,21 +23724,21 @@
           <w:szCs w:val="28"/>
           <w:lang w:val="ru-RU"/>
         </w:rPr>
-        <w:t xml:space="preserve">, то соответствующую клетку треугольной таблицы отмечаем символом «крестик». В противном случае – в соответствующую клетку таблицы записывает всевозможные различные пары состояний  </w:t>
-      </w:r>
-      <w:r>
-        <w:rPr>
-          <w:rStyle w:val="fn"/>
-          <w:rFonts w:ascii="Times New Roman" w:hAnsi="Times New Roman" w:cs="Times New Roman"/>
-          <w:bCs/>
-          <w:sz w:val="28"/>
-          <w:szCs w:val="28"/>
-        </w:rPr>
-        <w:object w:dxaOrig="900" w:dyaOrig="420">
-          <v:shape id="_x0000_i1182" type="#_x0000_t75" style="width:45.15pt;height:21.5pt" o:ole="">
-            <v:imagedata r:id="rId278" o:title="" croptop="-8856f" cropbottom="8856f"/>
+        <w:t xml:space="preserve"> существует входной сигнал </w:t>
+      </w:r>
+      <w:r>
+        <w:rPr>
+          <w:rStyle w:val="fn"/>
+          <w:rFonts w:ascii="Times New Roman" w:hAnsi="Times New Roman" w:cs="Times New Roman"/>
+          <w:bCs/>
+          <w:sz w:val="28"/>
+          <w:szCs w:val="28"/>
+        </w:rPr>
+        <w:object w:dxaOrig="320" w:dyaOrig="380">
+          <v:shape id="_x0000_i1180" type="#_x0000_t75" style="width:15.9pt;height:19.25pt" o:ole="">
+            <v:imagedata r:id="rId278" o:title=""/>
           </v:shape>
-          <o:OLEObject Type="Embed" ProgID="Equation.3" ShapeID="_x0000_i1182" DrawAspect="Content" ObjectID="_1557573676" r:id="rId279"/>
+          <o:OLEObject Type="Embed" ProgID="Equation.3" ShapeID="_x0000_i1180" DrawAspect="Content" ObjectID="_1557652484" r:id="rId279"/>
         </w:object>
       </w:r>
       <w:r>
@@ -23802,21 +23750,21 @@
           <w:szCs w:val="28"/>
           <w:lang w:val="ru-RU"/>
         </w:rPr>
-        <w:t xml:space="preserve">, где </w:t>
-      </w:r>
-      <w:r>
-        <w:rPr>
-          <w:rStyle w:val="fn"/>
-          <w:rFonts w:ascii="Times New Roman" w:hAnsi="Times New Roman" w:cs="Times New Roman"/>
-          <w:bCs/>
-          <w:sz w:val="28"/>
-          <w:szCs w:val="28"/>
-        </w:rPr>
-        <w:object w:dxaOrig="1560" w:dyaOrig="420">
-          <v:shape id="_x0000_i1183" type="#_x0000_t75" style="width:78.45pt;height:21.5pt" o:ole="">
+        <w:t xml:space="preserve">, приводящий различным значениям выхода, т.е. </w:t>
+      </w:r>
+      <w:r>
+        <w:rPr>
+          <w:rStyle w:val="fn"/>
+          <w:rFonts w:ascii="Times New Roman" w:hAnsi="Times New Roman" w:cs="Times New Roman"/>
+          <w:bCs/>
+          <w:sz w:val="28"/>
+          <w:szCs w:val="28"/>
+        </w:rPr>
+        <w:object w:dxaOrig="2260" w:dyaOrig="420">
+          <v:shape id="_x0000_i1181" type="#_x0000_t75" style="width:113.85pt;height:21.75pt;mso-position-vertical:absolute" o:ole="">
             <v:imagedata r:id="rId280" o:title="" croptop="-8856f" cropbottom="8856f"/>
           </v:shape>
-          <o:OLEObject Type="Embed" ProgID="Equation.3" ShapeID="_x0000_i1183" DrawAspect="Content" ObjectID="_1557573677" r:id="rId281"/>
+          <o:OLEObject Type="Embed" ProgID="Equation.3" ShapeID="_x0000_i1181" DrawAspect="Content" ObjectID="_1557652485" r:id="rId281"/>
         </w:object>
       </w:r>
       <w:r>
@@ -23828,21 +23776,21 @@
           <w:szCs w:val="28"/>
           <w:lang w:val="ru-RU"/>
         </w:rPr>
-        <w:t xml:space="preserve">,  </w:t>
-      </w:r>
-      <w:r>
-        <w:rPr>
-          <w:rStyle w:val="fn"/>
-          <w:rFonts w:ascii="Times New Roman" w:hAnsi="Times New Roman" w:cs="Times New Roman"/>
-          <w:bCs/>
-          <w:sz w:val="28"/>
-          <w:szCs w:val="28"/>
-        </w:rPr>
-        <w:object w:dxaOrig="1560" w:dyaOrig="420">
-          <v:shape id="_x0000_i1184" type="#_x0000_t75" style="width:78.45pt;height:21.5pt" o:ole="">
+        <w:t xml:space="preserve">, то соответствующую клетку треугольной таблицы отмечаем символом «крестик». В противном случае – в соответствующую клетку таблицы записывает всевозможные различные пары состояний  </w:t>
+      </w:r>
+      <w:r>
+        <w:rPr>
+          <w:rStyle w:val="fn"/>
+          <w:rFonts w:ascii="Times New Roman" w:hAnsi="Times New Roman" w:cs="Times New Roman"/>
+          <w:bCs/>
+          <w:sz w:val="28"/>
+          <w:szCs w:val="28"/>
+        </w:rPr>
+        <w:object w:dxaOrig="900" w:dyaOrig="420">
+          <v:shape id="_x0000_i1182" type="#_x0000_t75" style="width:45.2pt;height:21.75pt" o:ole="">
             <v:imagedata r:id="rId282" o:title="" croptop="-8856f" cropbottom="8856f"/>
           </v:shape>
-          <o:OLEObject Type="Embed" ProgID="Equation.3" ShapeID="_x0000_i1184" DrawAspect="Content" ObjectID="_1557573678" r:id="rId283"/>
+          <o:OLEObject Type="Embed" ProgID="Equation.3" ShapeID="_x0000_i1182" DrawAspect="Content" ObjectID="_1557652486" r:id="rId283"/>
         </w:object>
       </w:r>
       <w:r>
@@ -23854,21 +23802,21 @@
           <w:szCs w:val="28"/>
           <w:lang w:val="ru-RU"/>
         </w:rPr>
-        <w:t xml:space="preserve">  и  </w:t>
-      </w:r>
-      <w:r>
-        <w:rPr>
-          <w:rStyle w:val="fn"/>
-          <w:rFonts w:ascii="Times New Roman" w:hAnsi="Times New Roman" w:cs="Times New Roman"/>
-          <w:bCs/>
-          <w:sz w:val="28"/>
-          <w:szCs w:val="28"/>
-        </w:rPr>
-        <w:object w:dxaOrig="1719" w:dyaOrig="420">
-          <v:shape id="_x0000_i1185" type="#_x0000_t75" style="width:85.95pt;height:21.5pt" o:ole="">
+        <w:t xml:space="preserve">, где </w:t>
+      </w:r>
+      <w:r>
+        <w:rPr>
+          <w:rStyle w:val="fn"/>
+          <w:rFonts w:ascii="Times New Roman" w:hAnsi="Times New Roman" w:cs="Times New Roman"/>
+          <w:bCs/>
+          <w:sz w:val="28"/>
+          <w:szCs w:val="28"/>
+        </w:rPr>
+        <w:object w:dxaOrig="1560" w:dyaOrig="420">
+          <v:shape id="_x0000_i1183" type="#_x0000_t75" style="width:78.7pt;height:21.75pt" o:ole="">
             <v:imagedata r:id="rId284" o:title="" croptop="-8856f" cropbottom="8856f"/>
           </v:shape>
-          <o:OLEObject Type="Embed" ProgID="Equation.3" ShapeID="_x0000_i1185" DrawAspect="Content" ObjectID="_1557573679" r:id="rId285"/>
+          <o:OLEObject Type="Embed" ProgID="Equation.3" ShapeID="_x0000_i1183" DrawAspect="Content" ObjectID="_1557652487" r:id="rId285"/>
         </w:object>
       </w:r>
       <w:r>
@@ -23880,21 +23828,21 @@
           <w:szCs w:val="28"/>
           <w:lang w:val="ru-RU"/>
         </w:rPr>
-        <w:t xml:space="preserve">. При этом необходимо учитывать следующие требования:  </w:t>
-      </w:r>
-      <w:r>
-        <w:rPr>
-          <w:rStyle w:val="fn"/>
-          <w:rFonts w:ascii="Times New Roman" w:hAnsi="Times New Roman" w:cs="Times New Roman"/>
-          <w:bCs/>
-          <w:sz w:val="28"/>
-          <w:szCs w:val="28"/>
-        </w:rPr>
-        <w:object w:dxaOrig="680" w:dyaOrig="320">
-          <v:shape id="_x0000_i1186" type="#_x0000_t75" style="width:34.4pt;height:16.1pt" o:ole="">
-            <v:imagedata r:id="rId286" o:title=""/>
+        <w:t xml:space="preserve">,  </w:t>
+      </w:r>
+      <w:r>
+        <w:rPr>
+          <w:rStyle w:val="fn"/>
+          <w:rFonts w:ascii="Times New Roman" w:hAnsi="Times New Roman" w:cs="Times New Roman"/>
+          <w:bCs/>
+          <w:sz w:val="28"/>
+          <w:szCs w:val="28"/>
+        </w:rPr>
+        <w:object w:dxaOrig="1560" w:dyaOrig="420">
+          <v:shape id="_x0000_i1184" type="#_x0000_t75" style="width:78.7pt;height:21.75pt" o:ole="">
+            <v:imagedata r:id="rId286" o:title="" croptop="-8856f" cropbottom="8856f"/>
           </v:shape>
-          <o:OLEObject Type="Embed" ProgID="Equation.3" ShapeID="_x0000_i1186" DrawAspect="Content" ObjectID="_1557573680" r:id="rId287"/>
+          <o:OLEObject Type="Embed" ProgID="Equation.3" ShapeID="_x0000_i1184" DrawAspect="Content" ObjectID="_1557652488" r:id="rId287"/>
         </w:object>
       </w:r>
       <w:r>
@@ -23916,11 +23864,63 @@
           <w:sz w:val="28"/>
           <w:szCs w:val="28"/>
         </w:rPr>
-        <w:object w:dxaOrig="1939" w:dyaOrig="420">
-          <v:shape id="_x0000_i1187" type="#_x0000_t75" style="width:95.65pt;height:21.5pt" o:ole="">
+        <w:object w:dxaOrig="1719" w:dyaOrig="420">
+          <v:shape id="_x0000_i1185" type="#_x0000_t75" style="width:86.25pt;height:21.75pt" o:ole="">
             <v:imagedata r:id="rId288" o:title="" croptop="-8856f" cropbottom="8856f"/>
           </v:shape>
-          <o:OLEObject Type="Embed" ProgID="Equation.3" ShapeID="_x0000_i1187" DrawAspect="Content" ObjectID="_1557573681" r:id="rId289"/>
+          <o:OLEObject Type="Embed" ProgID="Equation.3" ShapeID="_x0000_i1185" DrawAspect="Content" ObjectID="_1557652489" r:id="rId289"/>
+        </w:object>
+      </w:r>
+      <w:r>
+        <w:rPr>
+          <w:rStyle w:val="fn"/>
+          <w:rFonts w:ascii="Times New Roman" w:hAnsi="Times New Roman" w:cs="Times New Roman"/>
+          <w:bCs/>
+          <w:sz w:val="28"/>
+          <w:szCs w:val="28"/>
+          <w:lang w:val="ru-RU"/>
+        </w:rPr>
+        <w:t xml:space="preserve">. При этом необходимо учитывать следующие требования:  </w:t>
+      </w:r>
+      <w:r>
+        <w:rPr>
+          <w:rStyle w:val="fn"/>
+          <w:rFonts w:ascii="Times New Roman" w:hAnsi="Times New Roman" w:cs="Times New Roman"/>
+          <w:bCs/>
+          <w:sz w:val="28"/>
+          <w:szCs w:val="28"/>
+        </w:rPr>
+        <w:object w:dxaOrig="680" w:dyaOrig="320">
+          <v:shape id="_x0000_i1186" type="#_x0000_t75" style="width:34.35pt;height:15.9pt" o:ole="">
+            <v:imagedata r:id="rId290" o:title=""/>
+          </v:shape>
+          <o:OLEObject Type="Embed" ProgID="Equation.3" ShapeID="_x0000_i1186" DrawAspect="Content" ObjectID="_1557652490" r:id="rId291"/>
+        </w:object>
+      </w:r>
+      <w:r>
+        <w:rPr>
+          <w:rStyle w:val="fn"/>
+          <w:rFonts w:ascii="Times New Roman" w:hAnsi="Times New Roman" w:cs="Times New Roman"/>
+          <w:bCs/>
+          <w:sz w:val="28"/>
+          <w:szCs w:val="28"/>
+          <w:lang w:val="ru-RU"/>
+        </w:rPr>
+        <w:t xml:space="preserve">  и  </w:t>
+      </w:r>
+      <w:r>
+        <w:rPr>
+          <w:rStyle w:val="fn"/>
+          <w:rFonts w:ascii="Times New Roman" w:hAnsi="Times New Roman" w:cs="Times New Roman"/>
+          <w:bCs/>
+          <w:sz w:val="28"/>
+          <w:szCs w:val="28"/>
+        </w:rPr>
+        <w:object w:dxaOrig="1939" w:dyaOrig="420">
+          <v:shape id="_x0000_i1187" type="#_x0000_t75" style="width:95.45pt;height:21.75pt" o:ole="">
+            <v:imagedata r:id="rId292" o:title="" croptop="-8856f" cropbottom="8856f"/>
+          </v:shape>
+          <o:OLEObject Type="Embed" ProgID="Equation.3" ShapeID="_x0000_i1187" DrawAspect="Content" ObjectID="_1557652491" r:id="rId293"/>
         </w:object>
       </w:r>
       <w:r>
@@ -23969,10 +23969,10 @@
           <w:szCs w:val="28"/>
         </w:rPr>
         <w:object w:dxaOrig="900" w:dyaOrig="420">
-          <v:shape id="_x0000_i1188" type="#_x0000_t75" style="width:45.15pt;height:21.5pt" o:ole="">
-            <v:imagedata r:id="rId278" o:title="" croptop="-8856f" cropbottom="8856f"/>
+          <v:shape id="_x0000_i1188" type="#_x0000_t75" style="width:45.2pt;height:21.75pt" o:ole="">
+            <v:imagedata r:id="rId282" o:title="" croptop="-8856f" cropbottom="8856f"/>
           </v:shape>
-          <o:OLEObject Type="Embed" ProgID="Equation.3" ShapeID="_x0000_i1188" DrawAspect="Content" ObjectID="_1557573682" r:id="rId290"/>
+          <o:OLEObject Type="Embed" ProgID="Equation.3" ShapeID="_x0000_i1188" DrawAspect="Content" ObjectID="_1557652492" r:id="rId294"/>
         </w:object>
       </w:r>
       <w:r>
@@ -23995,10 +23995,10 @@
           <w:szCs w:val="28"/>
         </w:rPr>
         <w:object w:dxaOrig="440" w:dyaOrig="420">
-          <v:shape id="_x0000_i1189" type="#_x0000_t75" style="width:21.5pt;height:21.5pt" o:ole="">
-            <v:imagedata r:id="rId291" o:title=""/>
+          <v:shape id="_x0000_i1189" type="#_x0000_t75" style="width:21.75pt;height:21.75pt" o:ole="">
+            <v:imagedata r:id="rId295" o:title=""/>
           </v:shape>
-          <o:OLEObject Type="Embed" ProgID="Equation.3" ShapeID="_x0000_i1189" DrawAspect="Content" ObjectID="_1557573683" r:id="rId292"/>
+          <o:OLEObject Type="Embed" ProgID="Equation.3" ShapeID="_x0000_i1189" DrawAspect="Content" ObjectID="_1557652493" r:id="rId296"/>
         </w:object>
       </w:r>
       <w:r>
@@ -24074,62 +24074,10 @@
           <w:szCs w:val="28"/>
         </w:rPr>
         <w:object w:dxaOrig="840" w:dyaOrig="380">
-          <v:shape id="_x0000_i1190" type="#_x0000_t75" style="width:41.9pt;height:19.35pt" o:ole="">
-            <v:imagedata r:id="rId293" o:title=""/>
-          </v:shape>
-          <o:OLEObject Type="Embed" ProgID="Equation.3" ShapeID="_x0000_i1190" DrawAspect="Content" ObjectID="_1557573684" r:id="rId294"/>
-        </w:object>
-      </w:r>
-      <w:r>
-        <w:rPr>
-          <w:rStyle w:val="fn"/>
-          <w:rFonts w:ascii="Times New Roman" w:hAnsi="Times New Roman" w:cs="Times New Roman"/>
-          <w:bCs/>
-          <w:sz w:val="28"/>
-          <w:szCs w:val="28"/>
-          <w:lang w:val="ru-RU"/>
-        </w:rPr>
-        <w:t xml:space="preserve">, так как в ней содержится пара состояний </w:t>
-      </w:r>
-      <w:r>
-        <w:rPr>
-          <w:rStyle w:val="fn"/>
-          <w:rFonts w:ascii="Times New Roman" w:hAnsi="Times New Roman" w:cs="Times New Roman"/>
-          <w:bCs/>
-          <w:sz w:val="28"/>
-          <w:szCs w:val="28"/>
-        </w:rPr>
-        <w:object w:dxaOrig="859" w:dyaOrig="380">
-          <v:shape id="_x0000_i1191" type="#_x0000_t75" style="width:43pt;height:19.35pt" o:ole="">
-            <v:imagedata r:id="rId295" o:title=""/>
-          </v:shape>
-          <o:OLEObject Type="Embed" ProgID="Equation.3" ShapeID="_x0000_i1191" DrawAspect="Content" ObjectID="_1557573685" r:id="rId296"/>
-        </w:object>
-      </w:r>
-      <w:r>
-        <w:rPr>
-          <w:rStyle w:val="fn"/>
-          <w:rFonts w:ascii="Times New Roman" w:hAnsi="Times New Roman" w:cs="Times New Roman"/>
-          <w:bCs/>
-          <w:sz w:val="28"/>
-          <w:szCs w:val="28"/>
-          <w:lang w:val="ru-RU"/>
-        </w:rPr>
-        <w:t xml:space="preserve">, и клетку </w:t>
-      </w:r>
-      <w:r>
-        <w:rPr>
-          <w:rStyle w:val="fn"/>
-          <w:rFonts w:ascii="Times New Roman" w:hAnsi="Times New Roman" w:cs="Times New Roman"/>
-          <w:bCs/>
-          <w:sz w:val="28"/>
-          <w:szCs w:val="28"/>
-        </w:rPr>
-        <w:object w:dxaOrig="880" w:dyaOrig="380">
-          <v:shape id="_x0000_i1192" type="#_x0000_t75" style="width:44.05pt;height:19.35pt" o:ole="">
+          <v:shape id="_x0000_i1190" type="#_x0000_t75" style="width:41.85pt;height:19.25pt" o:ole="">
             <v:imagedata r:id="rId297" o:title=""/>
           </v:shape>
-          <o:OLEObject Type="Embed" ProgID="Equation.3" ShapeID="_x0000_i1192" DrawAspect="Content" ObjectID="_1557573686" r:id="rId298"/>
+          <o:OLEObject Type="Embed" ProgID="Equation.3" ShapeID="_x0000_i1190" DrawAspect="Content" ObjectID="_1557652494" r:id="rId298"/>
         </w:object>
       </w:r>
       <w:r>
@@ -24141,21 +24089,73 @@
           <w:szCs w:val="28"/>
           <w:lang w:val="ru-RU"/>
         </w:rPr>
-        <w:t xml:space="preserve">, поскольку она содержит пару </w:t>
-      </w:r>
-      <w:r>
-        <w:rPr>
-          <w:rStyle w:val="fn"/>
-          <w:rFonts w:ascii="Times New Roman" w:hAnsi="Times New Roman" w:cs="Times New Roman"/>
-          <w:bCs/>
-          <w:sz w:val="28"/>
-          <w:szCs w:val="28"/>
-        </w:rPr>
-        <w:object w:dxaOrig="880" w:dyaOrig="380">
-          <v:shape id="_x0000_i1193" type="#_x0000_t75" style="width:44.05pt;height:19.35pt" o:ole="">
+        <w:t xml:space="preserve">, так как в ней содержится пара состояний </w:t>
+      </w:r>
+      <w:r>
+        <w:rPr>
+          <w:rStyle w:val="fn"/>
+          <w:rFonts w:ascii="Times New Roman" w:hAnsi="Times New Roman" w:cs="Times New Roman"/>
+          <w:bCs/>
+          <w:sz w:val="28"/>
+          <w:szCs w:val="28"/>
+        </w:rPr>
+        <w:object w:dxaOrig="859" w:dyaOrig="380">
+          <v:shape id="_x0000_i1191" type="#_x0000_t75" style="width:42.7pt;height:19.25pt" o:ole="">
             <v:imagedata r:id="rId299" o:title=""/>
           </v:shape>
-          <o:OLEObject Type="Embed" ProgID="Equation.3" ShapeID="_x0000_i1193" DrawAspect="Content" ObjectID="_1557573687" r:id="rId300"/>
+          <o:OLEObject Type="Embed" ProgID="Equation.3" ShapeID="_x0000_i1191" DrawAspect="Content" ObjectID="_1557652495" r:id="rId300"/>
+        </w:object>
+      </w:r>
+      <w:r>
+        <w:rPr>
+          <w:rStyle w:val="fn"/>
+          <w:rFonts w:ascii="Times New Roman" w:hAnsi="Times New Roman" w:cs="Times New Roman"/>
+          <w:bCs/>
+          <w:sz w:val="28"/>
+          <w:szCs w:val="28"/>
+          <w:lang w:val="ru-RU"/>
+        </w:rPr>
+        <w:t xml:space="preserve">, и клетку </w:t>
+      </w:r>
+      <w:r>
+        <w:rPr>
+          <w:rStyle w:val="fn"/>
+          <w:rFonts w:ascii="Times New Roman" w:hAnsi="Times New Roman" w:cs="Times New Roman"/>
+          <w:bCs/>
+          <w:sz w:val="28"/>
+          <w:szCs w:val="28"/>
+        </w:rPr>
+        <w:object w:dxaOrig="880" w:dyaOrig="380">
+          <v:shape id="_x0000_i1192" type="#_x0000_t75" style="width:44.35pt;height:19.25pt" o:ole="">
+            <v:imagedata r:id="rId301" o:title=""/>
+          </v:shape>
+          <o:OLEObject Type="Embed" ProgID="Equation.3" ShapeID="_x0000_i1192" DrawAspect="Content" ObjectID="_1557652496" r:id="rId302"/>
+        </w:object>
+      </w:r>
+      <w:r>
+        <w:rPr>
+          <w:rStyle w:val="fn"/>
+          <w:rFonts w:ascii="Times New Roman" w:hAnsi="Times New Roman" w:cs="Times New Roman"/>
+          <w:bCs/>
+          <w:sz w:val="28"/>
+          <w:szCs w:val="28"/>
+          <w:lang w:val="ru-RU"/>
+        </w:rPr>
+        <w:t xml:space="preserve">, поскольку она содержит пару </w:t>
+      </w:r>
+      <w:r>
+        <w:rPr>
+          <w:rStyle w:val="fn"/>
+          <w:rFonts w:ascii="Times New Roman" w:hAnsi="Times New Roman" w:cs="Times New Roman"/>
+          <w:bCs/>
+          <w:sz w:val="28"/>
+          <w:szCs w:val="28"/>
+        </w:rPr>
+        <w:object w:dxaOrig="880" w:dyaOrig="380">
+          <v:shape id="_x0000_i1193" type="#_x0000_t75" style="width:44.35pt;height:19.25pt" o:ole="">
+            <v:imagedata r:id="rId303" o:title=""/>
+          </v:shape>
+          <o:OLEObject Type="Embed" ProgID="Equation.3" ShapeID="_x0000_i1193" DrawAspect="Content" ObjectID="_1557652497" r:id="rId304"/>
         </w:object>
       </w:r>
       <w:r>
@@ -24280,10 +24280,10 @@
                 <w:szCs w:val="28"/>
               </w:rPr>
               <w:object w:dxaOrig="320" w:dyaOrig="380">
-                <v:shape id="_x0000_i1194" type="#_x0000_t75" style="width:16.1pt;height:19.35pt" o:ole="">
-                  <v:imagedata r:id="rId301" o:title=""/>
+                <v:shape id="_x0000_i1194" type="#_x0000_t75" style="width:15.9pt;height:19.25pt" o:ole="">
+                  <v:imagedata r:id="rId305" o:title=""/>
                 </v:shape>
-                <o:OLEObject Type="Embed" ProgID="Equation.3" ShapeID="_x0000_i1194" DrawAspect="Content" ObjectID="_1557573688" r:id="rId302"/>
+                <o:OLEObject Type="Embed" ProgID="Equation.3" ShapeID="_x0000_i1194" DrawAspect="Content" ObjectID="_1557652498" r:id="rId306"/>
               </w:object>
             </w:r>
           </w:p>
@@ -24344,10 +24344,10 @@
                 <w:szCs w:val="28"/>
               </w:rPr>
               <w:object w:dxaOrig="440" w:dyaOrig="480">
-                <v:shape id="_x0000_i1195" type="#_x0000_t75" style="width:21.5pt;height:23.65pt" o:ole="">
-                  <v:imagedata r:id="rId303" o:title=""/>
+                <v:shape id="_x0000_i1195" type="#_x0000_t75" style="width:21.75pt;height:23.45pt" o:ole="">
+                  <v:imagedata r:id="rId307" o:title=""/>
                 </v:shape>
-                <o:OLEObject Type="Embed" ProgID="Equation.3" ShapeID="_x0000_i1195" DrawAspect="Content" ObjectID="_1557573689" r:id="rId304"/>
+                <o:OLEObject Type="Embed" ProgID="Equation.3" ShapeID="_x0000_i1195" DrawAspect="Content" ObjectID="_1557652499" r:id="rId308"/>
               </w:object>
             </w:r>
           </w:p>
@@ -24532,10 +24532,10 @@
                 <w:szCs w:val="28"/>
               </w:rPr>
               <w:object w:dxaOrig="300" w:dyaOrig="380">
-                <v:shape id="_x0000_i1196" type="#_x0000_t75" style="width:15.05pt;height:19.35pt" o:ole="">
-                  <v:imagedata r:id="rId305" o:title=""/>
+                <v:shape id="_x0000_i1196" type="#_x0000_t75" style="width:15.05pt;height:19.25pt" o:ole="">
+                  <v:imagedata r:id="rId309" o:title=""/>
                 </v:shape>
-                <o:OLEObject Type="Embed" ProgID="Equation.3" ShapeID="_x0000_i1196" DrawAspect="Content" ObjectID="_1557573690" r:id="rId306"/>
+                <o:OLEObject Type="Embed" ProgID="Equation.3" ShapeID="_x0000_i1196" DrawAspect="Content" ObjectID="_1557652500" r:id="rId310"/>
               </w:object>
             </w:r>
           </w:p>
@@ -24596,10 +24596,10 @@
                 <w:szCs w:val="28"/>
               </w:rPr>
               <w:object w:dxaOrig="880" w:dyaOrig="380">
-                <v:shape id="_x0000_i1197" type="#_x0000_t75" style="width:44.05pt;height:19.35pt" o:ole="">
-                  <v:imagedata r:id="rId307" o:title=""/>
+                <v:shape id="_x0000_i1197" type="#_x0000_t75" style="width:44.35pt;height:19.25pt" o:ole="">
+                  <v:imagedata r:id="rId311" o:title=""/>
                 </v:shape>
-                <o:OLEObject Type="Embed" ProgID="Equation.3" ShapeID="_x0000_i1197" DrawAspect="Content" ObjectID="_1557573691" r:id="rId308"/>
+                <o:OLEObject Type="Embed" ProgID="Equation.3" ShapeID="_x0000_i1197" DrawAspect="Content" ObjectID="_1557652501" r:id="rId312"/>
               </w:object>
             </w:r>
           </w:p>
@@ -24660,10 +24660,10 @@
                 <w:szCs w:val="28"/>
               </w:rPr>
               <w:object w:dxaOrig="440" w:dyaOrig="480">
-                <v:shape id="_x0000_i1198" type="#_x0000_t75" style="width:21.5pt;height:23.65pt" o:ole="">
-                  <v:imagedata r:id="rId309" o:title=""/>
+                <v:shape id="_x0000_i1198" type="#_x0000_t75" style="width:21.75pt;height:23.45pt" o:ole="">
+                  <v:imagedata r:id="rId313" o:title=""/>
                 </v:shape>
-                <o:OLEObject Type="Embed" ProgID="Equation.3" ShapeID="_x0000_i1198" DrawAspect="Content" ObjectID="_1557573692" r:id="rId310"/>
+                <o:OLEObject Type="Embed" ProgID="Equation.3" ShapeID="_x0000_i1198" DrawAspect="Content" ObjectID="_1557652502" r:id="rId314"/>
               </w:object>
             </w:r>
           </w:p>
@@ -24817,10 +24817,10 @@
                 <w:szCs w:val="28"/>
               </w:rPr>
               <w:object w:dxaOrig="320" w:dyaOrig="380">
-                <v:shape id="_x0000_i1199" type="#_x0000_t75" style="width:16.1pt;height:19.35pt" o:ole="">
-                  <v:imagedata r:id="rId311" o:title=""/>
+                <v:shape id="_x0000_i1199" type="#_x0000_t75" style="width:15.9pt;height:19.25pt" o:ole="">
+                  <v:imagedata r:id="rId315" o:title=""/>
                 </v:shape>
-                <o:OLEObject Type="Embed" ProgID="Equation.3" ShapeID="_x0000_i1199" DrawAspect="Content" ObjectID="_1557573693" r:id="rId312"/>
+                <o:OLEObject Type="Embed" ProgID="Equation.3" ShapeID="_x0000_i1199" DrawAspect="Content" ObjectID="_1557652503" r:id="rId316"/>
               </w:object>
             </w:r>
           </w:p>
@@ -24883,10 +24883,10 @@
                 <w:szCs w:val="28"/>
               </w:rPr>
               <w:object w:dxaOrig="859" w:dyaOrig="380">
-                <v:shape id="_x0000_i1200" type="#_x0000_t75" style="width:43pt;height:19.35pt" o:ole="">
-                  <v:imagedata r:id="rId313" o:title=""/>
+                <v:shape id="_x0000_i1200" type="#_x0000_t75" style="width:42.7pt;height:19.25pt" o:ole="">
+                  <v:imagedata r:id="rId317" o:title=""/>
                 </v:shape>
-                <o:OLEObject Type="Embed" ProgID="Equation.3" ShapeID="_x0000_i1200" DrawAspect="Content" ObjectID="_1557573694" r:id="rId314"/>
+                <o:OLEObject Type="Embed" ProgID="Equation.3" ShapeID="_x0000_i1200" DrawAspect="Content" ObjectID="_1557652504" r:id="rId318"/>
               </w:object>
             </w:r>
           </w:p>
@@ -24918,10 +24918,10 @@
                 <w:szCs w:val="28"/>
               </w:rPr>
               <w:object w:dxaOrig="820" w:dyaOrig="380">
-                <v:shape id="_x0000_i1201" type="#_x0000_t75" style="width:41.9pt;height:19.35pt" o:ole="">
-                  <v:imagedata r:id="rId315" o:title=""/>
+                <v:shape id="_x0000_i1201" type="#_x0000_t75" style="width:41.85pt;height:19.25pt" o:ole="">
+                  <v:imagedata r:id="rId319" o:title=""/>
                 </v:shape>
-                <o:OLEObject Type="Embed" ProgID="Equation.3" ShapeID="_x0000_i1201" DrawAspect="Content" ObjectID="_1557573695" r:id="rId316"/>
+                <o:OLEObject Type="Embed" ProgID="Equation.3" ShapeID="_x0000_i1201" DrawAspect="Content" ObjectID="_1557652505" r:id="rId320"/>
               </w:object>
             </w:r>
           </w:p>
@@ -24982,10 +24982,10 @@
                 <w:szCs w:val="28"/>
               </w:rPr>
               <w:object w:dxaOrig="440" w:dyaOrig="480">
-                <v:shape id="_x0000_i1202" type="#_x0000_t75" style="width:21.5pt;height:23.65pt" o:ole="">
-                  <v:imagedata r:id="rId309" o:title=""/>
+                <v:shape id="_x0000_i1202" type="#_x0000_t75" style="width:21.75pt;height:23.45pt" o:ole="">
+                  <v:imagedata r:id="rId313" o:title=""/>
                 </v:shape>
-                <o:OLEObject Type="Embed" ProgID="Equation.3" ShapeID="_x0000_i1202" DrawAspect="Content" ObjectID="_1557573696" r:id="rId317"/>
+                <o:OLEObject Type="Embed" ProgID="Equation.3" ShapeID="_x0000_i1202" DrawAspect="Content" ObjectID="_1557652506" r:id="rId321"/>
               </w:object>
             </w:r>
           </w:p>
@@ -25047,10 +25047,10 @@
                 <w:szCs w:val="28"/>
               </w:rPr>
               <w:object w:dxaOrig="880" w:dyaOrig="380">
-                <v:shape id="_x0000_i1203" type="#_x0000_t75" style="width:44.05pt;height:19.35pt" o:ole="">
-                  <v:imagedata r:id="rId318" o:title=""/>
+                <v:shape id="_x0000_i1203" type="#_x0000_t75" style="width:44.35pt;height:19.25pt" o:ole="">
+                  <v:imagedata r:id="rId322" o:title=""/>
                 </v:shape>
-                <o:OLEObject Type="Embed" ProgID="Equation.3" ShapeID="_x0000_i1203" DrawAspect="Content" ObjectID="_1557573697" r:id="rId319"/>
+                <o:OLEObject Type="Embed" ProgID="Equation.3" ShapeID="_x0000_i1203" DrawAspect="Content" ObjectID="_1557652507" r:id="rId323"/>
               </w:object>
             </w:r>
           </w:p>
@@ -25174,10 +25174,10 @@
                 <w:szCs w:val="28"/>
               </w:rPr>
               <w:object w:dxaOrig="300" w:dyaOrig="380">
-                <v:shape id="_x0000_i1204" type="#_x0000_t75" style="width:15.05pt;height:19.35pt" o:ole="">
-                  <v:imagedata r:id="rId320" o:title=""/>
+                <v:shape id="_x0000_i1204" type="#_x0000_t75" style="width:15.05pt;height:19.25pt" o:ole="">
+                  <v:imagedata r:id="rId324" o:title=""/>
                 </v:shape>
-                <o:OLEObject Type="Embed" ProgID="Equation.3" ShapeID="_x0000_i1204" DrawAspect="Content" ObjectID="_1557573698" r:id="rId321"/>
+                <o:OLEObject Type="Embed" ProgID="Equation.3" ShapeID="_x0000_i1204" DrawAspect="Content" ObjectID="_1557652508" r:id="rId325"/>
               </w:object>
             </w:r>
           </w:p>
@@ -25238,10 +25238,10 @@
                 <w:szCs w:val="28"/>
               </w:rPr>
               <w:object w:dxaOrig="440" w:dyaOrig="480">
-                <v:shape id="_x0000_i1205" type="#_x0000_t75" style="width:21.5pt;height:23.65pt" o:ole="">
-                  <v:imagedata r:id="rId309" o:title=""/>
+                <v:shape id="_x0000_i1205" type="#_x0000_t75" style="width:21.75pt;height:23.45pt" o:ole="">
+                  <v:imagedata r:id="rId313" o:title=""/>
                 </v:shape>
-                <o:OLEObject Type="Embed" ProgID="Equation.3" ShapeID="_x0000_i1205" DrawAspect="Content" ObjectID="_1557573699" r:id="rId322"/>
+                <o:OLEObject Type="Embed" ProgID="Equation.3" ShapeID="_x0000_i1205" DrawAspect="Content" ObjectID="_1557652509" r:id="rId326"/>
               </w:object>
             </w:r>
           </w:p>
@@ -25302,10 +25302,10 @@
                 <w:szCs w:val="28"/>
               </w:rPr>
               <w:object w:dxaOrig="880" w:dyaOrig="380">
-                <v:shape id="_x0000_i1206" type="#_x0000_t75" style="width:44.05pt;height:19.35pt" o:ole="">
-                  <v:imagedata r:id="rId323" o:title=""/>
+                <v:shape id="_x0000_i1206" type="#_x0000_t75" style="width:44.35pt;height:19.25pt" o:ole="">
+                  <v:imagedata r:id="rId327" o:title=""/>
                 </v:shape>
-                <o:OLEObject Type="Embed" ProgID="Equation.3" ShapeID="_x0000_i1206" DrawAspect="Content" ObjectID="_1557573700" r:id="rId324"/>
+                <o:OLEObject Type="Embed" ProgID="Equation.3" ShapeID="_x0000_i1206" DrawAspect="Content" ObjectID="_1557652510" r:id="rId328"/>
               </w:object>
             </w:r>
           </w:p>
@@ -25336,10 +25336,10 @@
                 <w:szCs w:val="28"/>
               </w:rPr>
               <w:object w:dxaOrig="880" w:dyaOrig="380">
-                <v:shape id="_x0000_i1207" type="#_x0000_t75" style="width:44.05pt;height:19.35pt" o:ole="">
-                  <v:imagedata r:id="rId325" o:title=""/>
+                <v:shape id="_x0000_i1207" type="#_x0000_t75" style="width:44.35pt;height:19.25pt" o:ole="">
+                  <v:imagedata r:id="rId329" o:title=""/>
                 </v:shape>
-                <o:OLEObject Type="Embed" ProgID="Equation.3" ShapeID="_x0000_i1207" DrawAspect="Content" ObjectID="_1557573701" r:id="rId326"/>
+                <o:OLEObject Type="Embed" ProgID="Equation.3" ShapeID="_x0000_i1207" DrawAspect="Content" ObjectID="_1557652511" r:id="rId330"/>
               </w:object>
             </w:r>
           </w:p>
@@ -25400,10 +25400,10 @@
                 <w:szCs w:val="28"/>
               </w:rPr>
               <w:object w:dxaOrig="440" w:dyaOrig="480">
-                <v:shape id="_x0000_i1208" type="#_x0000_t75" style="width:21.5pt;height:23.65pt" o:ole="">
-                  <v:imagedata r:id="rId309" o:title=""/>
+                <v:shape id="_x0000_i1208" type="#_x0000_t75" style="width:21.75pt;height:23.45pt" o:ole="">
+                  <v:imagedata r:id="rId313" o:title=""/>
                 </v:shape>
-                <o:OLEObject Type="Embed" ProgID="Equation.3" ShapeID="_x0000_i1208" DrawAspect="Content" ObjectID="_1557573702" r:id="rId327"/>
+                <o:OLEObject Type="Embed" ProgID="Equation.3" ShapeID="_x0000_i1208" DrawAspect="Content" ObjectID="_1557652512" r:id="rId331"/>
               </w:object>
             </w:r>
           </w:p>
@@ -25464,10 +25464,10 @@
                 <w:szCs w:val="28"/>
               </w:rPr>
               <w:object w:dxaOrig="440" w:dyaOrig="480">
-                <v:shape id="_x0000_i1209" type="#_x0000_t75" style="width:21.5pt;height:23.65pt" o:ole="">
-                  <v:imagedata r:id="rId309" o:title=""/>
+                <v:shape id="_x0000_i1209" type="#_x0000_t75" style="width:21.75pt;height:23.45pt" o:ole="">
+                  <v:imagedata r:id="rId313" o:title=""/>
                 </v:shape>
-                <o:OLEObject Type="Embed" ProgID="Equation.3" ShapeID="_x0000_i1209" DrawAspect="Content" ObjectID="_1557573703" r:id="rId328"/>
+                <o:OLEObject Type="Embed" ProgID="Equation.3" ShapeID="_x0000_i1209" DrawAspect="Content" ObjectID="_1557652513" r:id="rId332"/>
               </w:object>
             </w:r>
           </w:p>
@@ -25561,10 +25561,10 @@
                 <w:szCs w:val="28"/>
               </w:rPr>
               <w:object w:dxaOrig="320" w:dyaOrig="380">
-                <v:shape id="_x0000_i1210" type="#_x0000_t75" style="width:16.1pt;height:19.35pt" o:ole="">
-                  <v:imagedata r:id="rId329" o:title=""/>
+                <v:shape id="_x0000_i1210" type="#_x0000_t75" style="width:15.9pt;height:19.25pt" o:ole="">
+                  <v:imagedata r:id="rId333" o:title=""/>
                 </v:shape>
-                <o:OLEObject Type="Embed" ProgID="Equation.3" ShapeID="_x0000_i1210" DrawAspect="Content" ObjectID="_1557573704" r:id="rId330"/>
+                <o:OLEObject Type="Embed" ProgID="Equation.3" ShapeID="_x0000_i1210" DrawAspect="Content" ObjectID="_1557652514" r:id="rId334"/>
               </w:object>
             </w:r>
           </w:p>
@@ -25625,10 +25625,10 @@
                 <w:szCs w:val="28"/>
               </w:rPr>
               <w:object w:dxaOrig="440" w:dyaOrig="480">
-                <v:shape id="_x0000_i1211" type="#_x0000_t75" style="width:21.5pt;height:23.65pt" o:ole="">
-                  <v:imagedata r:id="rId309" o:title=""/>
+                <v:shape id="_x0000_i1211" type="#_x0000_t75" style="width:21.75pt;height:23.45pt" o:ole="">
+                  <v:imagedata r:id="rId313" o:title=""/>
                 </v:shape>
-                <o:OLEObject Type="Embed" ProgID="Equation.3" ShapeID="_x0000_i1211" DrawAspect="Content" ObjectID="_1557573705" r:id="rId331"/>
+                <o:OLEObject Type="Embed" ProgID="Equation.3" ShapeID="_x0000_i1211" DrawAspect="Content" ObjectID="_1557652515" r:id="rId335"/>
               </w:object>
             </w:r>
           </w:p>
@@ -25689,10 +25689,10 @@
                 <w:szCs w:val="28"/>
               </w:rPr>
               <w:object w:dxaOrig="880" w:dyaOrig="380">
-                <v:shape id="_x0000_i1212" type="#_x0000_t75" style="width:44.05pt;height:19.35pt" o:ole="">
-                  <v:imagedata r:id="rId332" o:title=""/>
+                <v:shape id="_x0000_i1212" type="#_x0000_t75" style="width:44.35pt;height:19.25pt" o:ole="">
+                  <v:imagedata r:id="rId336" o:title=""/>
                 </v:shape>
-                <o:OLEObject Type="Embed" ProgID="Equation.3" ShapeID="_x0000_i1212" DrawAspect="Content" ObjectID="_1557573706" r:id="rId333"/>
+                <o:OLEObject Type="Embed" ProgID="Equation.3" ShapeID="_x0000_i1212" DrawAspect="Content" ObjectID="_1557652516" r:id="rId337"/>
               </w:object>
             </w:r>
           </w:p>
@@ -25753,10 +25753,10 @@
                 <w:szCs w:val="28"/>
               </w:rPr>
               <w:object w:dxaOrig="440" w:dyaOrig="480">
-                <v:shape id="_x0000_i1213" type="#_x0000_t75" style="width:21.5pt;height:23.65pt" o:ole="">
-                  <v:imagedata r:id="rId309" o:title=""/>
+                <v:shape id="_x0000_i1213" type="#_x0000_t75" style="width:21.75pt;height:23.45pt" o:ole="">
+                  <v:imagedata r:id="rId313" o:title=""/>
                 </v:shape>
-                <o:OLEObject Type="Embed" ProgID="Equation.3" ShapeID="_x0000_i1213" DrawAspect="Content" ObjectID="_1557573707" r:id="rId334"/>
+                <o:OLEObject Type="Embed" ProgID="Equation.3" ShapeID="_x0000_i1213" DrawAspect="Content" ObjectID="_1557652517" r:id="rId338"/>
               </w:object>
             </w:r>
           </w:p>
@@ -25817,10 +25817,10 @@
                 <w:szCs w:val="28"/>
               </w:rPr>
               <w:object w:dxaOrig="440" w:dyaOrig="480">
-                <v:shape id="_x0000_i1214" type="#_x0000_t75" style="width:21.5pt;height:23.65pt" o:ole="">
-                  <v:imagedata r:id="rId309" o:title=""/>
+                <v:shape id="_x0000_i1214" type="#_x0000_t75" style="width:21.75pt;height:23.45pt" o:ole="">
+                  <v:imagedata r:id="rId313" o:title=""/>
                 </v:shape>
-                <o:OLEObject Type="Embed" ProgID="Equation.3" ShapeID="_x0000_i1214" DrawAspect="Content" ObjectID="_1557573708" r:id="rId335"/>
+                <o:OLEObject Type="Embed" ProgID="Equation.3" ShapeID="_x0000_i1214" DrawAspect="Content" ObjectID="_1557652518" r:id="rId339"/>
               </w:object>
             </w:r>
           </w:p>
@@ -25881,10 +25881,10 @@
                 <w:szCs w:val="28"/>
               </w:rPr>
               <w:object w:dxaOrig="880" w:dyaOrig="380">
-                <v:shape id="_x0000_i1215" type="#_x0000_t75" style="width:44.05pt;height:19.35pt" o:ole="">
-                  <v:imagedata r:id="rId336" o:title=""/>
+                <v:shape id="_x0000_i1215" type="#_x0000_t75" style="width:44.35pt;height:19.25pt" o:ole="">
+                  <v:imagedata r:id="rId340" o:title=""/>
                 </v:shape>
-                <o:OLEObject Type="Embed" ProgID="Equation.3" ShapeID="_x0000_i1215" DrawAspect="Content" ObjectID="_1557573709" r:id="rId337"/>
+                <o:OLEObject Type="Embed" ProgID="Equation.3" ShapeID="_x0000_i1215" DrawAspect="Content" ObjectID="_1557652519" r:id="rId341"/>
               </w:object>
             </w:r>
           </w:p>
@@ -25959,10 +25959,10 @@
                 <w:szCs w:val="28"/>
               </w:rPr>
               <w:object w:dxaOrig="279" w:dyaOrig="380">
-                <v:shape id="_x0000_i1216" type="#_x0000_t75" style="width:13.95pt;height:19.35pt" o:ole="">
-                  <v:imagedata r:id="rId338" o:title=""/>
+                <v:shape id="_x0000_i1216" type="#_x0000_t75" style="width:14.25pt;height:19.25pt" o:ole="">
+                  <v:imagedata r:id="rId342" o:title=""/>
                 </v:shape>
-                <o:OLEObject Type="Embed" ProgID="Equation.3" ShapeID="_x0000_i1216" DrawAspect="Content" ObjectID="_1557573710" r:id="rId339"/>
+                <o:OLEObject Type="Embed" ProgID="Equation.3" ShapeID="_x0000_i1216" DrawAspect="Content" ObjectID="_1557652520" r:id="rId343"/>
               </w:object>
             </w:r>
           </w:p>
@@ -26002,10 +26002,10 @@
                 <w:szCs w:val="28"/>
               </w:rPr>
               <w:object w:dxaOrig="320" w:dyaOrig="380">
-                <v:shape id="_x0000_i1217" type="#_x0000_t75" style="width:16.1pt;height:19.35pt" o:ole="">
-                  <v:imagedata r:id="rId301" o:title=""/>
+                <v:shape id="_x0000_i1217" type="#_x0000_t75" style="width:15.9pt;height:19.25pt" o:ole="">
+                  <v:imagedata r:id="rId305" o:title=""/>
                 </v:shape>
-                <o:OLEObject Type="Embed" ProgID="Equation.3" ShapeID="_x0000_i1217" DrawAspect="Content" ObjectID="_1557573711" r:id="rId340"/>
+                <o:OLEObject Type="Embed" ProgID="Equation.3" ShapeID="_x0000_i1217" DrawAspect="Content" ObjectID="_1557652521" r:id="rId344"/>
               </w:object>
             </w:r>
           </w:p>
@@ -26045,10 +26045,10 @@
                 <w:szCs w:val="28"/>
               </w:rPr>
               <w:object w:dxaOrig="300" w:dyaOrig="380">
-                <v:shape id="_x0000_i1218" type="#_x0000_t75" style="width:15.05pt;height:19.35pt" o:ole="">
-                  <v:imagedata r:id="rId341" o:title=""/>
+                <v:shape id="_x0000_i1218" type="#_x0000_t75" style="width:15.05pt;height:19.25pt" o:ole="">
+                  <v:imagedata r:id="rId345" o:title=""/>
                 </v:shape>
-                <o:OLEObject Type="Embed" ProgID="Equation.3" ShapeID="_x0000_i1218" DrawAspect="Content" ObjectID="_1557573712" r:id="rId342"/>
+                <o:OLEObject Type="Embed" ProgID="Equation.3" ShapeID="_x0000_i1218" DrawAspect="Content" ObjectID="_1557652522" r:id="rId346"/>
               </w:object>
             </w:r>
           </w:p>
@@ -26088,10 +26088,10 @@
                 <w:szCs w:val="28"/>
               </w:rPr>
               <w:object w:dxaOrig="320" w:dyaOrig="380">
-                <v:shape id="_x0000_i1219" type="#_x0000_t75" style="width:16.1pt;height:19.35pt" o:ole="">
-                  <v:imagedata r:id="rId343" o:title=""/>
+                <v:shape id="_x0000_i1219" type="#_x0000_t75" style="width:15.9pt;height:19.25pt" o:ole="">
+                  <v:imagedata r:id="rId347" o:title=""/>
                 </v:shape>
-                <o:OLEObject Type="Embed" ProgID="Equation.3" ShapeID="_x0000_i1219" DrawAspect="Content" ObjectID="_1557573713" r:id="rId344"/>
+                <o:OLEObject Type="Embed" ProgID="Equation.3" ShapeID="_x0000_i1219" DrawAspect="Content" ObjectID="_1557652523" r:id="rId348"/>
               </w:object>
             </w:r>
           </w:p>
@@ -26131,10 +26131,10 @@
                 <w:szCs w:val="28"/>
               </w:rPr>
               <w:object w:dxaOrig="300" w:dyaOrig="380">
-                <v:shape id="_x0000_i1220" type="#_x0000_t75" style="width:15.05pt;height:19.35pt" o:ole="">
-                  <v:imagedata r:id="rId345" o:title=""/>
+                <v:shape id="_x0000_i1220" type="#_x0000_t75" style="width:15.05pt;height:19.25pt" o:ole="">
+                  <v:imagedata r:id="rId349" o:title=""/>
                 </v:shape>
-                <o:OLEObject Type="Embed" ProgID="Equation.3" ShapeID="_x0000_i1220" DrawAspect="Content" ObjectID="_1557573714" r:id="rId346"/>
+                <o:OLEObject Type="Embed" ProgID="Equation.3" ShapeID="_x0000_i1220" DrawAspect="Content" ObjectID="_1557652524" r:id="rId350"/>
               </w:object>
             </w:r>
           </w:p>
@@ -26245,10 +26245,10 @@
           <w:szCs w:val="28"/>
         </w:rPr>
         <w:object w:dxaOrig="780" w:dyaOrig="380">
-          <v:shape id="_x0000_i1221" type="#_x0000_t75" style="width:38.7pt;height:19.35pt" o:ole="">
-            <v:imagedata r:id="rId347" o:title=""/>
+          <v:shape id="_x0000_i1221" type="#_x0000_t75" style="width:38.5pt;height:19.25pt" o:ole="">
+            <v:imagedata r:id="rId351" o:title=""/>
           </v:shape>
-          <o:OLEObject Type="Embed" ProgID="Equation.3" ShapeID="_x0000_i1221" DrawAspect="Content" ObjectID="_1557573715" r:id="rId348"/>
+          <o:OLEObject Type="Embed" ProgID="Equation.3" ShapeID="_x0000_i1221" DrawAspect="Content" ObjectID="_1557652525" r:id="rId352"/>
         </w:object>
       </w:r>
       <w:r>
@@ -26408,10 +26408,10 @@
                 <w:szCs w:val="28"/>
               </w:rPr>
               <w:object w:dxaOrig="320" w:dyaOrig="380">
-                <v:shape id="_x0000_i1222" type="#_x0000_t75" style="width:16.1pt;height:19.35pt" o:ole="">
-                  <v:imagedata r:id="rId301" o:title=""/>
+                <v:shape id="_x0000_i1222" type="#_x0000_t75" style="width:15.9pt;height:19.25pt" o:ole="">
+                  <v:imagedata r:id="rId305" o:title=""/>
                 </v:shape>
-                <o:OLEObject Type="Embed" ProgID="Equation.3" ShapeID="_x0000_i1222" DrawAspect="Content" ObjectID="_1557573716" r:id="rId349"/>
+                <o:OLEObject Type="Embed" ProgID="Equation.3" ShapeID="_x0000_i1222" DrawAspect="Content" ObjectID="_1557652526" r:id="rId353"/>
               </w:object>
             </w:r>
           </w:p>
@@ -26472,10 +26472,10 @@
                 <w:szCs w:val="28"/>
               </w:rPr>
               <w:object w:dxaOrig="440" w:dyaOrig="480">
-                <v:shape id="_x0000_i1223" type="#_x0000_t75" style="width:21.5pt;height:23.65pt" o:ole="">
-                  <v:imagedata r:id="rId303" o:title=""/>
+                <v:shape id="_x0000_i1223" type="#_x0000_t75" style="width:21.75pt;height:23.45pt" o:ole="">
+                  <v:imagedata r:id="rId307" o:title=""/>
                 </v:shape>
-                <o:OLEObject Type="Embed" ProgID="Equation.3" ShapeID="_x0000_i1223" DrawAspect="Content" ObjectID="_1557573717" r:id="rId350"/>
+                <o:OLEObject Type="Embed" ProgID="Equation.3" ShapeID="_x0000_i1223" DrawAspect="Content" ObjectID="_1557652527" r:id="rId354"/>
               </w:object>
             </w:r>
           </w:p>
@@ -26660,10 +26660,10 @@
                 <w:szCs w:val="28"/>
               </w:rPr>
               <w:object w:dxaOrig="300" w:dyaOrig="380">
-                <v:shape id="_x0000_i1224" type="#_x0000_t75" style="width:15.05pt;height:19.35pt" o:ole="">
-                  <v:imagedata r:id="rId305" o:title=""/>
+                <v:shape id="_x0000_i1224" type="#_x0000_t75" style="width:15.05pt;height:19.25pt" o:ole="">
+                  <v:imagedata r:id="rId309" o:title=""/>
                 </v:shape>
-                <o:OLEObject Type="Embed" ProgID="Equation.3" ShapeID="_x0000_i1224" DrawAspect="Content" ObjectID="_1557573718" r:id="rId351"/>
+                <o:OLEObject Type="Embed" ProgID="Equation.3" ShapeID="_x0000_i1224" DrawAspect="Content" ObjectID="_1557652528" r:id="rId355"/>
               </w:object>
             </w:r>
           </w:p>
@@ -26724,10 +26724,10 @@
                 <w:szCs w:val="28"/>
               </w:rPr>
               <w:object w:dxaOrig="880" w:dyaOrig="380">
-                <v:shape id="_x0000_i1225" type="#_x0000_t75" style="width:44.05pt;height:19.35pt" o:ole="">
-                  <v:imagedata r:id="rId307" o:title=""/>
+                <v:shape id="_x0000_i1225" type="#_x0000_t75" style="width:44.35pt;height:19.25pt" o:ole="">
+                  <v:imagedata r:id="rId311" o:title=""/>
                 </v:shape>
-                <o:OLEObject Type="Embed" ProgID="Equation.3" ShapeID="_x0000_i1225" DrawAspect="Content" ObjectID="_1557573719" r:id="rId352"/>
+                <o:OLEObject Type="Embed" ProgID="Equation.3" ShapeID="_x0000_i1225" DrawAspect="Content" ObjectID="_1557652529" r:id="rId356"/>
               </w:object>
             </w:r>
           </w:p>
@@ -26788,10 +26788,10 @@
                 <w:szCs w:val="28"/>
               </w:rPr>
               <w:object w:dxaOrig="440" w:dyaOrig="480">
-                <v:shape id="_x0000_i1226" type="#_x0000_t75" style="width:21.5pt;height:23.65pt" o:ole="">
-                  <v:imagedata r:id="rId309" o:title=""/>
+                <v:shape id="_x0000_i1226" type="#_x0000_t75" style="width:21.75pt;height:23.45pt" o:ole="">
+                  <v:imagedata r:id="rId313" o:title=""/>
                 </v:shape>
-                <o:OLEObject Type="Embed" ProgID="Equation.3" ShapeID="_x0000_i1226" DrawAspect="Content" ObjectID="_1557573720" r:id="rId353"/>
+                <o:OLEObject Type="Embed" ProgID="Equation.3" ShapeID="_x0000_i1226" DrawAspect="Content" ObjectID="_1557652530" r:id="rId357"/>
               </w:object>
             </w:r>
           </w:p>
@@ -26945,10 +26945,10 @@
                 <w:szCs w:val="28"/>
               </w:rPr>
               <w:object w:dxaOrig="320" w:dyaOrig="380">
-                <v:shape id="_x0000_i1227" type="#_x0000_t75" style="width:16.1pt;height:19.35pt" o:ole="">
-                  <v:imagedata r:id="rId311" o:title=""/>
+                <v:shape id="_x0000_i1227" type="#_x0000_t75" style="width:15.9pt;height:19.25pt" o:ole="">
+                  <v:imagedata r:id="rId315" o:title=""/>
                 </v:shape>
-                <o:OLEObject Type="Embed" ProgID="Equation.3" ShapeID="_x0000_i1227" DrawAspect="Content" ObjectID="_1557573721" r:id="rId354"/>
+                <o:OLEObject Type="Embed" ProgID="Equation.3" ShapeID="_x0000_i1227" DrawAspect="Content" ObjectID="_1557652531" r:id="rId358"/>
               </w:object>
             </w:r>
           </w:p>
@@ -27029,10 +27029,10 @@
                 <w:szCs w:val="28"/>
               </w:rPr>
               <w:object w:dxaOrig="440" w:dyaOrig="480">
-                <v:shape id="_x0000_i1228" type="#_x0000_t75" style="width:21.5pt;height:23.65pt" o:ole="">
-                  <v:imagedata r:id="rId309" o:title=""/>
+                <v:shape id="_x0000_i1228" type="#_x0000_t75" style="width:21.75pt;height:23.45pt" o:ole="">
+                  <v:imagedata r:id="rId313" o:title=""/>
                 </v:shape>
-                <o:OLEObject Type="Embed" ProgID="Equation.3" ShapeID="_x0000_i1228" DrawAspect="Content" ObjectID="_1557573722" r:id="rId355"/>
+                <o:OLEObject Type="Embed" ProgID="Equation.3" ShapeID="_x0000_i1228" DrawAspect="Content" ObjectID="_1557652532" r:id="rId359"/>
               </w:object>
             </w:r>
           </w:p>
@@ -27093,10 +27093,10 @@
                 <w:szCs w:val="28"/>
               </w:rPr>
               <w:object w:dxaOrig="440" w:dyaOrig="480">
-                <v:shape id="_x0000_i1229" type="#_x0000_t75" style="width:21.5pt;height:23.65pt" o:ole="">
-                  <v:imagedata r:id="rId309" o:title=""/>
+                <v:shape id="_x0000_i1229" type="#_x0000_t75" style="width:21.75pt;height:23.45pt" o:ole="">
+                  <v:imagedata r:id="rId313" o:title=""/>
                 </v:shape>
-                <o:OLEObject Type="Embed" ProgID="Equation.3" ShapeID="_x0000_i1229" DrawAspect="Content" ObjectID="_1557573723" r:id="rId356"/>
+                <o:OLEObject Type="Embed" ProgID="Equation.3" ShapeID="_x0000_i1229" DrawAspect="Content" ObjectID="_1557652533" r:id="rId360"/>
               </w:object>
             </w:r>
           </w:p>
@@ -27158,10 +27158,10 @@
                 <w:szCs w:val="28"/>
               </w:rPr>
               <w:object w:dxaOrig="440" w:dyaOrig="480">
-                <v:shape id="_x0000_i1230" type="#_x0000_t75" style="width:21.5pt;height:23.65pt" o:ole="">
-                  <v:imagedata r:id="rId309" o:title=""/>
+                <v:shape id="_x0000_i1230" type="#_x0000_t75" style="width:21.75pt;height:23.45pt" o:ole="">
+                  <v:imagedata r:id="rId313" o:title=""/>
                 </v:shape>
-                <o:OLEObject Type="Embed" ProgID="Equation.3" ShapeID="_x0000_i1230" DrawAspect="Content" ObjectID="_1557573724" r:id="rId357"/>
+                <o:OLEObject Type="Embed" ProgID="Equation.3" ShapeID="_x0000_i1230" DrawAspect="Content" ObjectID="_1557652534" r:id="rId361"/>
               </w:object>
             </w:r>
           </w:p>
@@ -27285,10 +27285,10 @@
                 <w:szCs w:val="28"/>
               </w:rPr>
               <w:object w:dxaOrig="300" w:dyaOrig="380">
-                <v:shape id="_x0000_i1231" type="#_x0000_t75" style="width:15.05pt;height:19.35pt" o:ole="">
-                  <v:imagedata r:id="rId320" o:title=""/>
+                <v:shape id="_x0000_i1231" type="#_x0000_t75" style="width:15.05pt;height:19.25pt" o:ole="">
+                  <v:imagedata r:id="rId324" o:title=""/>
                 </v:shape>
-                <o:OLEObject Type="Embed" ProgID="Equation.3" ShapeID="_x0000_i1231" DrawAspect="Content" ObjectID="_1557573725" r:id="rId358"/>
+                <o:OLEObject Type="Embed" ProgID="Equation.3" ShapeID="_x0000_i1231" DrawAspect="Content" ObjectID="_1557652535" r:id="rId362"/>
               </w:object>
             </w:r>
           </w:p>
@@ -27349,10 +27349,10 @@
                 <w:szCs w:val="28"/>
               </w:rPr>
               <w:object w:dxaOrig="440" w:dyaOrig="480">
-                <v:shape id="_x0000_i1232" type="#_x0000_t75" style="width:21.5pt;height:23.65pt" o:ole="">
-                  <v:imagedata r:id="rId309" o:title=""/>
+                <v:shape id="_x0000_i1232" type="#_x0000_t75" style="width:21.75pt;height:23.45pt" o:ole="">
+                  <v:imagedata r:id="rId313" o:title=""/>
                 </v:shape>
-                <o:OLEObject Type="Embed" ProgID="Equation.3" ShapeID="_x0000_i1232" DrawAspect="Content" ObjectID="_1557573726" r:id="rId359"/>
+                <o:OLEObject Type="Embed" ProgID="Equation.3" ShapeID="_x0000_i1232" DrawAspect="Content" ObjectID="_1557652536" r:id="rId363"/>
               </w:object>
             </w:r>
           </w:p>
@@ -27413,10 +27413,10 @@
                 <w:szCs w:val="28"/>
               </w:rPr>
               <w:object w:dxaOrig="880" w:dyaOrig="380">
-                <v:shape id="_x0000_i1233" type="#_x0000_t75" style="width:44.05pt;height:19.35pt" o:ole="">
-                  <v:imagedata r:id="rId323" o:title=""/>
+                <v:shape id="_x0000_i1233" type="#_x0000_t75" style="width:44.35pt;height:19.25pt" o:ole="">
+                  <v:imagedata r:id="rId327" o:title=""/>
                 </v:shape>
-                <o:OLEObject Type="Embed" ProgID="Equation.3" ShapeID="_x0000_i1233" DrawAspect="Content" ObjectID="_1557573727" r:id="rId360"/>
+                <o:OLEObject Type="Embed" ProgID="Equation.3" ShapeID="_x0000_i1233" DrawAspect="Content" ObjectID="_1557652537" r:id="rId364"/>
               </w:object>
             </w:r>
           </w:p>
@@ -27447,10 +27447,10 @@
                 <w:szCs w:val="28"/>
               </w:rPr>
               <w:object w:dxaOrig="880" w:dyaOrig="380">
-                <v:shape id="_x0000_i1234" type="#_x0000_t75" style="width:44.05pt;height:19.35pt" o:ole="">
-                  <v:imagedata r:id="rId325" o:title=""/>
+                <v:shape id="_x0000_i1234" type="#_x0000_t75" style="width:44.35pt;height:19.25pt" o:ole="">
+                  <v:imagedata r:id="rId329" o:title=""/>
                 </v:shape>
-                <o:OLEObject Type="Embed" ProgID="Equation.3" ShapeID="_x0000_i1234" DrawAspect="Content" ObjectID="_1557573728" r:id="rId361"/>
+                <o:OLEObject Type="Embed" ProgID="Equation.3" ShapeID="_x0000_i1234" DrawAspect="Content" ObjectID="_1557652538" r:id="rId365"/>
               </w:object>
             </w:r>
           </w:p>
@@ -27511,10 +27511,10 @@
                 <w:szCs w:val="28"/>
               </w:rPr>
               <w:object w:dxaOrig="440" w:dyaOrig="480">
-                <v:shape id="_x0000_i1235" type="#_x0000_t75" style="width:21.5pt;height:23.65pt" o:ole="">
-                  <v:imagedata r:id="rId309" o:title=""/>
+                <v:shape id="_x0000_i1235" type="#_x0000_t75" style="width:21.75pt;height:23.45pt" o:ole="">
+                  <v:imagedata r:id="rId313" o:title=""/>
                 </v:shape>
-                <o:OLEObject Type="Embed" ProgID="Equation.3" ShapeID="_x0000_i1235" DrawAspect="Content" ObjectID="_1557573729" r:id="rId362"/>
+                <o:OLEObject Type="Embed" ProgID="Equation.3" ShapeID="_x0000_i1235" DrawAspect="Content" ObjectID="_1557652539" r:id="rId366"/>
               </w:object>
             </w:r>
           </w:p>
@@ -27575,10 +27575,10 @@
                 <w:szCs w:val="28"/>
               </w:rPr>
               <w:object w:dxaOrig="440" w:dyaOrig="480">
-                <v:shape id="_x0000_i1236" type="#_x0000_t75" style="width:21.5pt;height:23.65pt" o:ole="">
-                  <v:imagedata r:id="rId309" o:title=""/>
+                <v:shape id="_x0000_i1236" type="#_x0000_t75" style="width:21.75pt;height:23.45pt" o:ole="">
+                  <v:imagedata r:id="rId313" o:title=""/>
                 </v:shape>
-                <o:OLEObject Type="Embed" ProgID="Equation.3" ShapeID="_x0000_i1236" DrawAspect="Content" ObjectID="_1557573730" r:id="rId363"/>
+                <o:OLEObject Type="Embed" ProgID="Equation.3" ShapeID="_x0000_i1236" DrawAspect="Content" ObjectID="_1557652540" r:id="rId367"/>
               </w:object>
             </w:r>
           </w:p>
@@ -27672,10 +27672,10 @@
                 <w:szCs w:val="28"/>
               </w:rPr>
               <w:object w:dxaOrig="320" w:dyaOrig="380">
-                <v:shape id="_x0000_i1237" type="#_x0000_t75" style="width:16.1pt;height:19.35pt" o:ole="">
-                  <v:imagedata r:id="rId329" o:title=""/>
+                <v:shape id="_x0000_i1237" type="#_x0000_t75" style="width:15.9pt;height:19.25pt" o:ole="">
+                  <v:imagedata r:id="rId333" o:title=""/>
                 </v:shape>
-                <o:OLEObject Type="Embed" ProgID="Equation.3" ShapeID="_x0000_i1237" DrawAspect="Content" ObjectID="_1557573731" r:id="rId364"/>
+                <o:OLEObject Type="Embed" ProgID="Equation.3" ShapeID="_x0000_i1237" DrawAspect="Content" ObjectID="_1557652541" r:id="rId368"/>
               </w:object>
             </w:r>
           </w:p>
@@ -27736,10 +27736,10 @@
                 <w:szCs w:val="28"/>
               </w:rPr>
               <w:object w:dxaOrig="440" w:dyaOrig="480">
-                <v:shape id="_x0000_i1238" type="#_x0000_t75" style="width:21.5pt;height:23.65pt" o:ole="">
-                  <v:imagedata r:id="rId309" o:title=""/>
+                <v:shape id="_x0000_i1238" type="#_x0000_t75" style="width:21.75pt;height:23.45pt" o:ole="">
+                  <v:imagedata r:id="rId313" o:title=""/>
                 </v:shape>
-                <o:OLEObject Type="Embed" ProgID="Equation.3" ShapeID="_x0000_i1238" DrawAspect="Content" ObjectID="_1557573732" r:id="rId365"/>
+                <o:OLEObject Type="Embed" ProgID="Equation.3" ShapeID="_x0000_i1238" DrawAspect="Content" ObjectID="_1557652542" r:id="rId369"/>
               </w:object>
             </w:r>
           </w:p>
@@ -27800,10 +27800,10 @@
                 <w:szCs w:val="28"/>
               </w:rPr>
               <w:object w:dxaOrig="880" w:dyaOrig="380">
-                <v:shape id="_x0000_i1239" type="#_x0000_t75" style="width:44.05pt;height:19.35pt" o:ole="">
-                  <v:imagedata r:id="rId332" o:title=""/>
+                <v:shape id="_x0000_i1239" type="#_x0000_t75" style="width:44.35pt;height:19.25pt" o:ole="">
+                  <v:imagedata r:id="rId336" o:title=""/>
                 </v:shape>
-                <o:OLEObject Type="Embed" ProgID="Equation.3" ShapeID="_x0000_i1239" DrawAspect="Content" ObjectID="_1557573733" r:id="rId366"/>
+                <o:OLEObject Type="Embed" ProgID="Equation.3" ShapeID="_x0000_i1239" DrawAspect="Content" ObjectID="_1557652543" r:id="rId370"/>
               </w:object>
             </w:r>
           </w:p>
@@ -27864,10 +27864,10 @@
                 <w:szCs w:val="28"/>
               </w:rPr>
               <w:object w:dxaOrig="440" w:dyaOrig="480">
-                <v:shape id="_x0000_i1240" type="#_x0000_t75" style="width:21.5pt;height:23.65pt" o:ole="">
-                  <v:imagedata r:id="rId309" o:title=""/>
+                <v:shape id="_x0000_i1240" type="#_x0000_t75" style="width:21.75pt;height:23.45pt" o:ole="">
+                  <v:imagedata r:id="rId313" o:title=""/>
                 </v:shape>
-                <o:OLEObject Type="Embed" ProgID="Equation.3" ShapeID="_x0000_i1240" DrawAspect="Content" ObjectID="_1557573734" r:id="rId367"/>
+                <o:OLEObject Type="Embed" ProgID="Equation.3" ShapeID="_x0000_i1240" DrawAspect="Content" ObjectID="_1557652544" r:id="rId371"/>
               </w:object>
             </w:r>
           </w:p>
@@ -27928,10 +27928,10 @@
                 <w:szCs w:val="28"/>
               </w:rPr>
               <w:object w:dxaOrig="440" w:dyaOrig="480">
-                <v:shape id="_x0000_i1241" type="#_x0000_t75" style="width:21.5pt;height:23.65pt" o:ole="">
-                  <v:imagedata r:id="rId309" o:title=""/>
+                <v:shape id="_x0000_i1241" type="#_x0000_t75" style="width:21.75pt;height:23.45pt" o:ole="">
+                  <v:imagedata r:id="rId313" o:title=""/>
                 </v:shape>
-                <o:OLEObject Type="Embed" ProgID="Equation.3" ShapeID="_x0000_i1241" DrawAspect="Content" ObjectID="_1557573735" r:id="rId368"/>
+                <o:OLEObject Type="Embed" ProgID="Equation.3" ShapeID="_x0000_i1241" DrawAspect="Content" ObjectID="_1557652545" r:id="rId372"/>
               </w:object>
             </w:r>
           </w:p>
@@ -27992,10 +27992,10 @@
                 <w:szCs w:val="28"/>
               </w:rPr>
               <w:object w:dxaOrig="880" w:dyaOrig="380">
-                <v:shape id="_x0000_i1242" type="#_x0000_t75" style="width:44.05pt;height:19.35pt" o:ole="">
-                  <v:imagedata r:id="rId336" o:title=""/>
+                <v:shape id="_x0000_i1242" type="#_x0000_t75" style="width:44.35pt;height:19.25pt" o:ole="">
+                  <v:imagedata r:id="rId340" o:title=""/>
                 </v:shape>
-                <o:OLEObject Type="Embed" ProgID="Equation.3" ShapeID="_x0000_i1242" DrawAspect="Content" ObjectID="_1557573736" r:id="rId369"/>
+                <o:OLEObject Type="Embed" ProgID="Equation.3" ShapeID="_x0000_i1242" DrawAspect="Content" ObjectID="_1557652546" r:id="rId373"/>
               </w:object>
             </w:r>
           </w:p>
@@ -28070,10 +28070,10 @@
                 <w:szCs w:val="28"/>
               </w:rPr>
               <w:object w:dxaOrig="279" w:dyaOrig="380">
-                <v:shape id="_x0000_i1243" type="#_x0000_t75" style="width:13.95pt;height:19.35pt" o:ole="">
-                  <v:imagedata r:id="rId338" o:title=""/>
+                <v:shape id="_x0000_i1243" type="#_x0000_t75" style="width:14.25pt;height:19.25pt" o:ole="">
+                  <v:imagedata r:id="rId342" o:title=""/>
                 </v:shape>
-                <o:OLEObject Type="Embed" ProgID="Equation.3" ShapeID="_x0000_i1243" DrawAspect="Content" ObjectID="_1557573737" r:id="rId370"/>
+                <o:OLEObject Type="Embed" ProgID="Equation.3" ShapeID="_x0000_i1243" DrawAspect="Content" ObjectID="_1557652547" r:id="rId374"/>
               </w:object>
             </w:r>
           </w:p>
@@ -28113,10 +28113,10 @@
                 <w:szCs w:val="28"/>
               </w:rPr>
               <w:object w:dxaOrig="320" w:dyaOrig="380">
-                <v:shape id="_x0000_i1244" type="#_x0000_t75" style="width:16.1pt;height:19.35pt" o:ole="">
-                  <v:imagedata r:id="rId301" o:title=""/>
+                <v:shape id="_x0000_i1244" type="#_x0000_t75" style="width:15.9pt;height:19.25pt" o:ole="">
+                  <v:imagedata r:id="rId305" o:title=""/>
                 </v:shape>
-                <o:OLEObject Type="Embed" ProgID="Equation.3" ShapeID="_x0000_i1244" DrawAspect="Content" ObjectID="_1557573738" r:id="rId371"/>
+                <o:OLEObject Type="Embed" ProgID="Equation.3" ShapeID="_x0000_i1244" DrawAspect="Content" ObjectID="_1557652548" r:id="rId375"/>
               </w:object>
             </w:r>
           </w:p>
@@ -28156,10 +28156,10 @@
                 <w:szCs w:val="28"/>
               </w:rPr>
               <w:object w:dxaOrig="300" w:dyaOrig="380">
-                <v:shape id="_x0000_i1245" type="#_x0000_t75" style="width:15.05pt;height:19.35pt" o:ole="">
-                  <v:imagedata r:id="rId341" o:title=""/>
+                <v:shape id="_x0000_i1245" type="#_x0000_t75" style="width:15.05pt;height:19.25pt" o:ole="">
+                  <v:imagedata r:id="rId345" o:title=""/>
                 </v:shape>
-                <o:OLEObject Type="Embed" ProgID="Equation.3" ShapeID="_x0000_i1245" DrawAspect="Content" ObjectID="_1557573739" r:id="rId372"/>
+                <o:OLEObject Type="Embed" ProgID="Equation.3" ShapeID="_x0000_i1245" DrawAspect="Content" ObjectID="_1557652549" r:id="rId376"/>
               </w:object>
             </w:r>
           </w:p>
@@ -28199,10 +28199,10 @@
                 <w:szCs w:val="28"/>
               </w:rPr>
               <w:object w:dxaOrig="320" w:dyaOrig="380">
-                <v:shape id="_x0000_i1246" type="#_x0000_t75" style="width:16.1pt;height:19.35pt" o:ole="">
-                  <v:imagedata r:id="rId343" o:title=""/>
+                <v:shape id="_x0000_i1246" type="#_x0000_t75" style="width:15.9pt;height:19.25pt" o:ole="">
+                  <v:imagedata r:id="rId347" o:title=""/>
                 </v:shape>
-                <o:OLEObject Type="Embed" ProgID="Equation.3" ShapeID="_x0000_i1246" DrawAspect="Content" ObjectID="_1557573740" r:id="rId373"/>
+                <o:OLEObject Type="Embed" ProgID="Equation.3" ShapeID="_x0000_i1246" DrawAspect="Content" ObjectID="_1557652550" r:id="rId377"/>
               </w:object>
             </w:r>
           </w:p>
@@ -28242,10 +28242,10 @@
                 <w:szCs w:val="28"/>
               </w:rPr>
               <w:object w:dxaOrig="300" w:dyaOrig="380">
-                <v:shape id="_x0000_i1247" type="#_x0000_t75" style="width:15.05pt;height:19.35pt" o:ole="">
-                  <v:imagedata r:id="rId345" o:title=""/>
+                <v:shape id="_x0000_i1247" type="#_x0000_t75" style="width:15.05pt;height:19.25pt" o:ole="">
+                  <v:imagedata r:id="rId349" o:title=""/>
                 </v:shape>
-                <o:OLEObject Type="Embed" ProgID="Equation.3" ShapeID="_x0000_i1247" DrawAspect="Content" ObjectID="_1557573741" r:id="rId374"/>
+                <o:OLEObject Type="Embed" ProgID="Equation.3" ShapeID="_x0000_i1247" DrawAspect="Content" ObjectID="_1557652551" r:id="rId378"/>
               </w:object>
             </w:r>
           </w:p>
@@ -28308,62 +28308,10 @@
           <w:szCs w:val="28"/>
         </w:rPr>
         <w:object w:dxaOrig="820" w:dyaOrig="380">
-          <v:shape id="_x0000_i1248" type="#_x0000_t75" style="width:41.9pt;height:19.35pt" o:ole="">
-            <v:imagedata r:id="rId375" o:title=""/>
-          </v:shape>
-          <o:OLEObject Type="Embed" ProgID="Equation.3" ShapeID="_x0000_i1248" DrawAspect="Content" ObjectID="_1557573742" r:id="rId376"/>
-        </w:object>
-      </w:r>
-      <w:r>
-        <w:rPr>
-          <w:rStyle w:val="fn"/>
-          <w:rFonts w:ascii="Times New Roman" w:hAnsi="Times New Roman" w:cs="Times New Roman"/>
-          <w:bCs/>
-          <w:sz w:val="28"/>
-          <w:szCs w:val="28"/>
-          <w:lang w:val="ru-RU"/>
-        </w:rPr>
-        <w:t xml:space="preserve">, </w:t>
-      </w:r>
-      <w:r>
-        <w:rPr>
-          <w:rStyle w:val="fn"/>
-          <w:rFonts w:ascii="Times New Roman" w:hAnsi="Times New Roman" w:cs="Times New Roman"/>
-          <w:bCs/>
-          <w:sz w:val="28"/>
-          <w:szCs w:val="28"/>
-        </w:rPr>
-        <w:object w:dxaOrig="859" w:dyaOrig="380">
-          <v:shape id="_x0000_i1249" type="#_x0000_t75" style="width:43pt;height:19.35pt" o:ole="">
-            <v:imagedata r:id="rId377" o:title=""/>
-          </v:shape>
-          <o:OLEObject Type="Embed" ProgID="Equation.3" ShapeID="_x0000_i1249" DrawAspect="Content" ObjectID="_1557573743" r:id="rId378"/>
-        </w:object>
-      </w:r>
-      <w:r>
-        <w:rPr>
-          <w:rStyle w:val="fn"/>
-          <w:rFonts w:ascii="Times New Roman" w:hAnsi="Times New Roman" w:cs="Times New Roman"/>
-          <w:bCs/>
-          <w:sz w:val="28"/>
-          <w:szCs w:val="28"/>
-          <w:lang w:val="ru-RU"/>
-        </w:rPr>
-        <w:t xml:space="preserve">, </w:t>
-      </w:r>
-      <w:r>
-        <w:rPr>
-          <w:rStyle w:val="fn"/>
-          <w:rFonts w:ascii="Times New Roman" w:hAnsi="Times New Roman" w:cs="Times New Roman"/>
-          <w:bCs/>
-          <w:sz w:val="28"/>
-          <w:szCs w:val="28"/>
-        </w:rPr>
-        <w:object w:dxaOrig="859" w:dyaOrig="380">
-          <v:shape id="_x0000_i1250" type="#_x0000_t75" style="width:43pt;height:19.35pt" o:ole="">
+          <v:shape id="_x0000_i1248" type="#_x0000_t75" style="width:41.85pt;height:19.25pt" o:ole="">
             <v:imagedata r:id="rId379" o:title=""/>
           </v:shape>
-          <o:OLEObject Type="Embed" ProgID="Equation.3" ShapeID="_x0000_i1250" DrawAspect="Content" ObjectID="_1557573744" r:id="rId380"/>
+          <o:OLEObject Type="Embed" ProgID="Equation.3" ShapeID="_x0000_i1248" DrawAspect="Content" ObjectID="_1557652552" r:id="rId380"/>
         </w:object>
       </w:r>
       <w:r>
@@ -28375,7 +28323,7 @@
           <w:szCs w:val="28"/>
           <w:lang w:val="ru-RU"/>
         </w:rPr>
-        <w:t xml:space="preserve">  и  </w:t>
+        <w:t xml:space="preserve">, </w:t>
       </w:r>
       <w:r>
         <w:rPr>
@@ -28386,10 +28334,62 @@
           <w:szCs w:val="28"/>
         </w:rPr>
         <w:object w:dxaOrig="859" w:dyaOrig="380">
-          <v:shape id="_x0000_i1251" type="#_x0000_t75" style="width:43pt;height:19.35pt" o:ole="">
+          <v:shape id="_x0000_i1249" type="#_x0000_t75" style="width:42.7pt;height:19.25pt" o:ole="">
             <v:imagedata r:id="rId381" o:title=""/>
           </v:shape>
-          <o:OLEObject Type="Embed" ProgID="Equation.3" ShapeID="_x0000_i1251" DrawAspect="Content" ObjectID="_1557573745" r:id="rId382"/>
+          <o:OLEObject Type="Embed" ProgID="Equation.3" ShapeID="_x0000_i1249" DrawAspect="Content" ObjectID="_1557652553" r:id="rId382"/>
+        </w:object>
+      </w:r>
+      <w:r>
+        <w:rPr>
+          <w:rStyle w:val="fn"/>
+          <w:rFonts w:ascii="Times New Roman" w:hAnsi="Times New Roman" w:cs="Times New Roman"/>
+          <w:bCs/>
+          <w:sz w:val="28"/>
+          <w:szCs w:val="28"/>
+          <w:lang w:val="ru-RU"/>
+        </w:rPr>
+        <w:t xml:space="preserve">, </w:t>
+      </w:r>
+      <w:r>
+        <w:rPr>
+          <w:rStyle w:val="fn"/>
+          <w:rFonts w:ascii="Times New Roman" w:hAnsi="Times New Roman" w:cs="Times New Roman"/>
+          <w:bCs/>
+          <w:sz w:val="28"/>
+          <w:szCs w:val="28"/>
+        </w:rPr>
+        <w:object w:dxaOrig="859" w:dyaOrig="380">
+          <v:shape id="_x0000_i1250" type="#_x0000_t75" style="width:42.7pt;height:19.25pt" o:ole="">
+            <v:imagedata r:id="rId383" o:title=""/>
+          </v:shape>
+          <o:OLEObject Type="Embed" ProgID="Equation.3" ShapeID="_x0000_i1250" DrawAspect="Content" ObjectID="_1557652554" r:id="rId384"/>
+        </w:object>
+      </w:r>
+      <w:r>
+        <w:rPr>
+          <w:rStyle w:val="fn"/>
+          <w:rFonts w:ascii="Times New Roman" w:hAnsi="Times New Roman" w:cs="Times New Roman"/>
+          <w:bCs/>
+          <w:sz w:val="28"/>
+          <w:szCs w:val="28"/>
+          <w:lang w:val="ru-RU"/>
+        </w:rPr>
+        <w:t xml:space="preserve">  и  </w:t>
+      </w:r>
+      <w:r>
+        <w:rPr>
+          <w:rStyle w:val="fn"/>
+          <w:rFonts w:ascii="Times New Roman" w:hAnsi="Times New Roman" w:cs="Times New Roman"/>
+          <w:bCs/>
+          <w:sz w:val="28"/>
+          <w:szCs w:val="28"/>
+        </w:rPr>
+        <w:object w:dxaOrig="859" w:dyaOrig="380">
+          <v:shape id="_x0000_i1251" type="#_x0000_t75" style="width:42.7pt;height:19.25pt" o:ole="">
+            <v:imagedata r:id="rId385" o:title=""/>
+          </v:shape>
+          <o:OLEObject Type="Embed" ProgID="Equation.3" ShapeID="_x0000_i1251" DrawAspect="Content" ObjectID="_1557652555" r:id="rId386"/>
         </w:object>
       </w:r>
       <w:r>
@@ -28424,10 +28424,10 @@
           <w:szCs w:val="28"/>
         </w:rPr>
         <w:object w:dxaOrig="1500" w:dyaOrig="380">
-          <v:shape id="_x0000_i1252" type="#_x0000_t75" style="width:74.15pt;height:19.35pt" o:ole="">
-            <v:imagedata r:id="rId383" o:title=""/>
+          <v:shape id="_x0000_i1252" type="#_x0000_t75" style="width:74.5pt;height:19.25pt" o:ole="">
+            <v:imagedata r:id="rId387" o:title=""/>
           </v:shape>
-          <o:OLEObject Type="Embed" ProgID="Equation.3" ShapeID="_x0000_i1252" DrawAspect="Content" ObjectID="_1557573746" r:id="rId384"/>
+          <o:OLEObject Type="Embed" ProgID="Equation.3" ShapeID="_x0000_i1252" DrawAspect="Content" ObjectID="_1557652556" r:id="rId388"/>
         </w:object>
       </w:r>
       <w:r>
@@ -28452,10 +28452,10 @@
           <w:szCs w:val="28"/>
         </w:rPr>
         <w:object w:dxaOrig="1939" w:dyaOrig="380">
-          <v:shape id="_x0000_i1253" type="#_x0000_t75" style="width:95.65pt;height:19.35pt" o:ole="">
-            <v:imagedata r:id="rId385" o:title=""/>
+          <v:shape id="_x0000_i1253" type="#_x0000_t75" style="width:95.45pt;height:19.25pt" o:ole="">
+            <v:imagedata r:id="rId389" o:title=""/>
           </v:shape>
-          <o:OLEObject Type="Embed" ProgID="Equation.3" ShapeID="_x0000_i1253" DrawAspect="Content" ObjectID="_1557573747" r:id="rId386"/>
+          <o:OLEObject Type="Embed" ProgID="Equation.3" ShapeID="_x0000_i1253" DrawAspect="Content" ObjectID="_1557652557" r:id="rId390"/>
         </w:object>
       </w:r>
       <w:r>
@@ -28503,10 +28503,10 @@
           <w:szCs w:val="28"/>
         </w:rPr>
         <w:object w:dxaOrig="1200" w:dyaOrig="380">
-          <v:shape id="_x0000_i1254" type="#_x0000_t75" style="width:59.1pt;height:19.35pt" o:ole="">
-            <v:imagedata r:id="rId387" o:title=""/>
+          <v:shape id="_x0000_i1254" type="#_x0000_t75" style="width:59.45pt;height:19.25pt" o:ole="">
+            <v:imagedata r:id="rId391" o:title=""/>
           </v:shape>
-          <o:OLEObject Type="Embed" ProgID="Equation.3" ShapeID="_x0000_i1254" DrawAspect="Content" ObjectID="_1557573748" r:id="rId388"/>
+          <o:OLEObject Type="Embed" ProgID="Equation.3" ShapeID="_x0000_i1254" DrawAspect="Content" ObjectID="_1557652558" r:id="rId392"/>
         </w:object>
       </w:r>
       <w:r>
@@ -28555,10 +28555,10 @@
           <w:szCs w:val="28"/>
         </w:rPr>
         <w:object w:dxaOrig="279" w:dyaOrig="380">
-          <v:shape id="_x0000_i1255" type="#_x0000_t75" style="width:13.95pt;height:16.1pt" o:ole="">
-            <v:imagedata r:id="rId389" o:title="" cropbottom="9786f"/>
+          <v:shape id="_x0000_i1255" type="#_x0000_t75" style="width:14.25pt;height:15.9pt" o:ole="">
+            <v:imagedata r:id="rId393" o:title="" cropbottom="9786f"/>
           </v:shape>
-          <o:OLEObject Type="Embed" ProgID="Equation.3" ShapeID="_x0000_i1255" DrawAspect="Content" ObjectID="_1557573749" r:id="rId390"/>
+          <o:OLEObject Type="Embed" ProgID="Equation.3" ShapeID="_x0000_i1255" DrawAspect="Content" ObjectID="_1557652559" r:id="rId394"/>
         </w:object>
       </w:r>
       <w:r>
@@ -28592,10 +28592,10 @@
           <w:szCs w:val="28"/>
         </w:rPr>
         <w:object w:dxaOrig="320" w:dyaOrig="380">
-          <v:shape id="_x0000_i1256" type="#_x0000_t75" style="width:16.1pt;height:16.1pt" o:ole="">
-            <v:imagedata r:id="rId391" o:title="" cropbottom="9782f"/>
+          <v:shape id="_x0000_i1256" type="#_x0000_t75" style="width:15.9pt;height:15.9pt" o:ole="">
+            <v:imagedata r:id="rId395" o:title="" cropbottom="9782f"/>
           </v:shape>
-          <o:OLEObject Type="Embed" ProgID="Equation.3" ShapeID="_x0000_i1256" DrawAspect="Content" ObjectID="_1557573750" r:id="rId392"/>
+          <o:OLEObject Type="Embed" ProgID="Equation.3" ShapeID="_x0000_i1256" DrawAspect="Content" ObjectID="_1557652560" r:id="rId396"/>
         </w:object>
       </w:r>
       <w:r>
@@ -28644,10 +28644,10 @@
           <w:szCs w:val="28"/>
         </w:rPr>
         <w:object w:dxaOrig="340" w:dyaOrig="380">
-          <v:shape id="_x0000_i1257" type="#_x0000_t75" style="width:16.1pt;height:16.1pt" o:ole="">
-            <v:imagedata r:id="rId393" o:title="" cropbottom="9786f"/>
+          <v:shape id="_x0000_i1257" type="#_x0000_t75" style="width:15.9pt;height:15.9pt" o:ole="">
+            <v:imagedata r:id="rId397" o:title="" cropbottom="9786f"/>
           </v:shape>
-          <o:OLEObject Type="Embed" ProgID="Equation.3" ShapeID="_x0000_i1257" DrawAspect="Content" ObjectID="_1557573751" r:id="rId394"/>
+          <o:OLEObject Type="Embed" ProgID="Equation.3" ShapeID="_x0000_i1257" DrawAspect="Content" ObjectID="_1557652561" r:id="rId398"/>
         </w:object>
       </w:r>
       <w:r>
@@ -28696,10 +28696,10 @@
           <w:szCs w:val="28"/>
         </w:rPr>
         <w:object w:dxaOrig="340" w:dyaOrig="380">
-          <v:shape id="_x0000_i1258" type="#_x0000_t75" style="width:16.1pt;height:16.1pt;mso-position-horizontal:absolute" o:ole="">
-            <v:imagedata r:id="rId393" o:title="" cropbottom="9786f"/>
+          <v:shape id="_x0000_i1258" type="#_x0000_t75" style="width:15.9pt;height:15.9pt;mso-position-horizontal:absolute" o:ole="">
+            <v:imagedata r:id="rId397" o:title="" cropbottom="9786f"/>
           </v:shape>
-          <o:OLEObject Type="Embed" ProgID="Equation.3" ShapeID="_x0000_i1258" DrawAspect="Content" ObjectID="_1557573752" r:id="rId395"/>
+          <o:OLEObject Type="Embed" ProgID="Equation.3" ShapeID="_x0000_i1258" DrawAspect="Content" ObjectID="_1557652562" r:id="rId399"/>
         </w:object>
       </w:r>
       <w:r>
@@ -28722,10 +28722,10 @@
           <w:szCs w:val="28"/>
         </w:rPr>
         <w:object w:dxaOrig="1480" w:dyaOrig="380">
-          <v:shape id="_x0000_i1259" type="#_x0000_t75" style="width:73.05pt;height:16.1pt" o:ole="">
-            <v:imagedata r:id="rId396" o:title="" cropbottom="9782f"/>
+          <v:shape id="_x0000_i1259" type="#_x0000_t75" style="width:72.85pt;height:15.9pt" o:ole="">
+            <v:imagedata r:id="rId400" o:title="" cropbottom="9782f"/>
           </v:shape>
-          <o:OLEObject Type="Embed" ProgID="Equation.3" ShapeID="_x0000_i1259" DrawAspect="Content" ObjectID="_1557573753" r:id="rId397"/>
+          <o:OLEObject Type="Embed" ProgID="Equation.3" ShapeID="_x0000_i1259" DrawAspect="Content" ObjectID="_1557652563" r:id="rId401"/>
         </w:object>
       </w:r>
       <w:r>
@@ -28748,10 +28748,10 @@
           <w:szCs w:val="28"/>
         </w:rPr>
         <w:object w:dxaOrig="1280" w:dyaOrig="420">
-          <v:shape id="_x0000_i1260" type="#_x0000_t75" style="width:63.4pt;height:15.05pt" o:ole="">
-            <v:imagedata r:id="rId398" o:title="" cropbottom="17700f"/>
+          <v:shape id="_x0000_i1260" type="#_x0000_t75" style="width:63.65pt;height:15.05pt" o:ole="">
+            <v:imagedata r:id="rId402" o:title="" cropbottom="17700f"/>
           </v:shape>
-          <o:OLEObject Type="Embed" ProgID="Equation.3" ShapeID="_x0000_i1260" DrawAspect="Content" ObjectID="_1557573754" r:id="rId399"/>
+          <o:OLEObject Type="Embed" ProgID="Equation.3" ShapeID="_x0000_i1260" DrawAspect="Content" ObjectID="_1557652564" r:id="rId403"/>
         </w:object>
       </w:r>
       <w:r>
@@ -28801,10 +28801,10 @@
           <w:szCs w:val="28"/>
         </w:rPr>
         <w:object w:dxaOrig="300" w:dyaOrig="380">
-          <v:shape id="_x0000_i1261" type="#_x0000_t75" style="width:15.05pt;height:16.1pt" o:ole="">
-            <v:imagedata r:id="rId400" o:title="" cropbottom="9782f"/>
+          <v:shape id="_x0000_i1261" type="#_x0000_t75" style="width:15.05pt;height:15.9pt" o:ole="">
+            <v:imagedata r:id="rId404" o:title="" cropbottom="9782f"/>
           </v:shape>
-          <o:OLEObject Type="Embed" ProgID="Equation.3" ShapeID="_x0000_i1261" DrawAspect="Content" ObjectID="_1557573755" r:id="rId401"/>
+          <o:OLEObject Type="Embed" ProgID="Equation.3" ShapeID="_x0000_i1261" DrawAspect="Content" ObjectID="_1557652565" r:id="rId405"/>
         </w:object>
       </w:r>
       <w:r>
@@ -28827,10 +28827,10 @@
           <w:szCs w:val="28"/>
         </w:rPr>
         <w:object w:dxaOrig="260" w:dyaOrig="380">
-          <v:shape id="_x0000_i1262" type="#_x0000_t75" style="width:12.9pt;height:16.1pt" o:ole="">
-            <v:imagedata r:id="rId402" o:title="" cropbottom="9786f"/>
+          <v:shape id="_x0000_i1262" type="#_x0000_t75" style="width:12.55pt;height:15.9pt" o:ole="">
+            <v:imagedata r:id="rId406" o:title="" cropbottom="9786f"/>
           </v:shape>
-          <o:OLEObject Type="Embed" ProgID="Equation.3" ShapeID="_x0000_i1262" DrawAspect="Content" ObjectID="_1557573756" r:id="rId403"/>
+          <o:OLEObject Type="Embed" ProgID="Equation.3" ShapeID="_x0000_i1262" DrawAspect="Content" ObjectID="_1557652566" r:id="rId407"/>
         </w:object>
       </w:r>
       <w:r>
@@ -28897,10 +28897,10 @@
           <w:szCs w:val="28"/>
         </w:rPr>
         <w:object w:dxaOrig="999" w:dyaOrig="300">
-          <v:shape id="_x0000_i1263" type="#_x0000_t75" style="width:50.5pt;height:15.05pt" o:ole="">
-            <v:imagedata r:id="rId404" o:title=""/>
+          <v:shape id="_x0000_i1263" type="#_x0000_t75" style="width:50.25pt;height:15.05pt" o:ole="">
+            <v:imagedata r:id="rId408" o:title=""/>
           </v:shape>
-          <o:OLEObject Type="Embed" ProgID="Equation.3" ShapeID="_x0000_i1263" DrawAspect="Content" ObjectID="_1557573757" r:id="rId405"/>
+          <o:OLEObject Type="Embed" ProgID="Equation.3" ShapeID="_x0000_i1263" DrawAspect="Content" ObjectID="_1557652567" r:id="rId409"/>
         </w:object>
       </w:r>
       <w:r>
@@ -28923,10 +28923,10 @@
           <w:szCs w:val="28"/>
         </w:rPr>
         <w:object w:dxaOrig="820" w:dyaOrig="380">
-          <v:shape id="_x0000_i1264" type="#_x0000_t75" style="width:43pt;height:18.25pt;mso-position-horizontal:absolute" o:ole="">
-            <v:imagedata r:id="rId406" o:title="" cropbottom="9782f"/>
+          <v:shape id="_x0000_i1264" type="#_x0000_t75" style="width:42.7pt;height:18.4pt;mso-position-horizontal:absolute" o:ole="">
+            <v:imagedata r:id="rId410" o:title="" cropbottom="9782f"/>
           </v:shape>
-          <o:OLEObject Type="Embed" ProgID="Equation.3" ShapeID="_x0000_i1264" DrawAspect="Content" ObjectID="_1557573758" r:id="rId407"/>
+          <o:OLEObject Type="Embed" ProgID="Equation.3" ShapeID="_x0000_i1264" DrawAspect="Content" ObjectID="_1557652568" r:id="rId411"/>
         </w:object>
       </w:r>
       <w:r>
@@ -29066,10 +29066,10 @@
           <w:szCs w:val="28"/>
         </w:rPr>
         <w:object w:dxaOrig="240" w:dyaOrig="300">
-          <v:shape id="_x0000_i1265" type="#_x0000_t75" style="width:12.9pt;height:15.05pt" o:ole="">
-            <v:imagedata r:id="rId408" o:title=""/>
+          <v:shape id="_x0000_i1265" type="#_x0000_t75" style="width:12.55pt;height:15.05pt" o:ole="">
+            <v:imagedata r:id="rId412" o:title=""/>
           </v:shape>
-          <o:OLEObject Type="Embed" ProgID="Equation.3" ShapeID="_x0000_i1265" DrawAspect="Content" ObjectID="_1557573759" r:id="rId409"/>
+          <o:OLEObject Type="Embed" ProgID="Equation.3" ShapeID="_x0000_i1265" DrawAspect="Content" ObjectID="_1557652569" r:id="rId413"/>
         </w:object>
       </w:r>
       <w:r>
@@ -29146,10 +29146,10 @@
           <w:szCs w:val="28"/>
         </w:rPr>
         <w:object w:dxaOrig="320" w:dyaOrig="420">
-          <v:shape id="_x0000_i1266" type="#_x0000_t75" style="width:16.1pt;height:18.25pt" o:ole="">
-            <v:imagedata r:id="rId410" o:title="" cropbottom="8854f"/>
+          <v:shape id="_x0000_i1266" type="#_x0000_t75" style="width:15.9pt;height:18.4pt" o:ole="">
+            <v:imagedata r:id="rId414" o:title="" cropbottom="8854f"/>
           </v:shape>
-          <o:OLEObject Type="Embed" ProgID="Equation.3" ShapeID="_x0000_i1266" DrawAspect="Content" ObjectID="_1557573760" r:id="rId411"/>
+          <o:OLEObject Type="Embed" ProgID="Equation.3" ShapeID="_x0000_i1266" DrawAspect="Content" ObjectID="_1557652570" r:id="rId415"/>
         </w:object>
       </w:r>
       <w:r>
@@ -29172,10 +29172,10 @@
           <w:szCs w:val="28"/>
         </w:rPr>
         <w:object w:dxaOrig="300" w:dyaOrig="380">
-          <v:shape id="_x0000_i1267" type="#_x0000_t75" style="width:15.05pt;height:16.1pt" o:ole="">
-            <v:imagedata r:id="rId412" o:title="" cropbottom="9782f"/>
+          <v:shape id="_x0000_i1267" type="#_x0000_t75" style="width:15.05pt;height:15.9pt" o:ole="">
+            <v:imagedata r:id="rId416" o:title="" cropbottom="9782f"/>
           </v:shape>
-          <o:OLEObject Type="Embed" ProgID="Equation.3" ShapeID="_x0000_i1267" DrawAspect="Content" ObjectID="_1557573761" r:id="rId413"/>
+          <o:OLEObject Type="Embed" ProgID="Equation.3" ShapeID="_x0000_i1267" DrawAspect="Content" ObjectID="_1557652571" r:id="rId417"/>
         </w:object>
       </w:r>
       <w:r>
@@ -29198,10 +29198,10 @@
           <w:szCs w:val="28"/>
         </w:rPr>
         <w:object w:dxaOrig="1579" w:dyaOrig="420">
-          <v:shape id="_x0000_i1268" type="#_x0000_t75" style="width:78.45pt;height:18.25pt" o:ole="">
-            <v:imagedata r:id="rId414" o:title="" cropbottom="8850f"/>
+          <v:shape id="_x0000_i1268" type="#_x0000_t75" style="width:78.7pt;height:18.4pt" o:ole="">
+            <v:imagedata r:id="rId418" o:title="" cropbottom="8850f"/>
           </v:shape>
-          <o:OLEObject Type="Embed" ProgID="Equation.3" ShapeID="_x0000_i1268" DrawAspect="Content" ObjectID="_1557573762" r:id="rId415"/>
+          <o:OLEObject Type="Embed" ProgID="Equation.3" ShapeID="_x0000_i1268" DrawAspect="Content" ObjectID="_1557652572" r:id="rId419"/>
         </w:object>
       </w:r>
       <w:r>
@@ -29224,10 +29224,10 @@
           <w:szCs w:val="28"/>
         </w:rPr>
         <w:object w:dxaOrig="900" w:dyaOrig="420">
-          <v:shape id="_x0000_i1269" type="#_x0000_t75" style="width:45.15pt;height:18.25pt" o:ole="">
-            <v:imagedata r:id="rId416" o:title="" cropbottom="8850f"/>
+          <v:shape id="_x0000_i1269" type="#_x0000_t75" style="width:45.2pt;height:18.4pt" o:ole="">
+            <v:imagedata r:id="rId420" o:title="" cropbottom="8850f"/>
           </v:shape>
-          <o:OLEObject Type="Embed" ProgID="Equation.3" ShapeID="_x0000_i1269" DrawAspect="Content" ObjectID="_1557573763" r:id="rId417"/>
+          <o:OLEObject Type="Embed" ProgID="Equation.3" ShapeID="_x0000_i1269" DrawAspect="Content" ObjectID="_1557652573" r:id="rId421"/>
         </w:object>
       </w:r>
       <w:r>
@@ -29283,10 +29283,10 @@
           <w:szCs w:val="28"/>
         </w:rPr>
         <w:object w:dxaOrig="1460" w:dyaOrig="380">
-          <v:shape id="_x0000_i1270" type="#_x0000_t75" style="width:73.05pt;height:16.1pt" o:ole="">
-            <v:imagedata r:id="rId418" o:title="" cropbottom="9777f"/>
+          <v:shape id="_x0000_i1270" type="#_x0000_t75" style="width:72.85pt;height:15.9pt" o:ole="">
+            <v:imagedata r:id="rId422" o:title="" cropbottom="9777f"/>
           </v:shape>
-          <o:OLEObject Type="Embed" ProgID="Equation.3" ShapeID="_x0000_i1270" DrawAspect="Content" ObjectID="_1557573764" r:id="rId419"/>
+          <o:OLEObject Type="Embed" ProgID="Equation.3" ShapeID="_x0000_i1270" DrawAspect="Content" ObjectID="_1557652574" r:id="rId423"/>
         </w:object>
       </w:r>
       <w:r>
@@ -29309,10 +29309,10 @@
           <w:szCs w:val="28"/>
         </w:rPr>
         <w:object w:dxaOrig="1540" w:dyaOrig="360">
-          <v:shape id="_x0000_i1271" type="#_x0000_t75" style="width:78.45pt;height:16.1pt" o:ole="">
-            <v:imagedata r:id="rId420" o:title="" cropbottom="10321f"/>
+          <v:shape id="_x0000_i1271" type="#_x0000_t75" style="width:78.7pt;height:15.9pt" o:ole="">
+            <v:imagedata r:id="rId424" o:title="" cropbottom="10321f"/>
           </v:shape>
-          <o:OLEObject Type="Embed" ProgID="Equation.3" ShapeID="_x0000_i1271" DrawAspect="Content" ObjectID="_1557573765" r:id="rId421"/>
+          <o:OLEObject Type="Embed" ProgID="Equation.3" ShapeID="_x0000_i1271" DrawAspect="Content" ObjectID="_1557652575" r:id="rId425"/>
         </w:object>
       </w:r>
       <w:r>
@@ -29372,95 +29372,10 @@
           <w:szCs w:val="28"/>
         </w:rPr>
         <w:object w:dxaOrig="240" w:dyaOrig="300">
-          <v:shape id="_x0000_i1272" type="#_x0000_t75" style="width:12.9pt;height:15.05pt" o:ole="">
-            <v:imagedata r:id="rId422" o:title=""/>
-          </v:shape>
-          <o:OLEObject Type="Embed" ProgID="Equation.3" ShapeID="_x0000_i1272" DrawAspect="Content" ObjectID="_1557573766" r:id="rId423"/>
-        </w:object>
-      </w:r>
-      <w:r>
-        <w:rPr>
-          <w:rStyle w:val="fn"/>
-          <w:rFonts w:ascii="Times New Roman" w:hAnsi="Times New Roman" w:cs="Times New Roman"/>
-          <w:bCs/>
-          <w:sz w:val="28"/>
-          <w:szCs w:val="28"/>
-          <w:lang w:val="ru-RU"/>
-        </w:rPr>
-        <w:t xml:space="preserve"> минимального автомата </w:t>
-      </w:r>
-      <w:r>
-        <w:rPr>
-          <w:rStyle w:val="fn"/>
-          <w:rFonts w:ascii="Times New Roman" w:hAnsi="Times New Roman" w:cs="Times New Roman"/>
-          <w:bCs/>
-          <w:sz w:val="28"/>
-          <w:szCs w:val="28"/>
-        </w:rPr>
-        <w:t>S</w:t>
-      </w:r>
-      <w:r>
-        <w:rPr>
-          <w:rStyle w:val="fn"/>
-          <w:rFonts w:ascii="Times New Roman" w:hAnsi="Times New Roman" w:cs="Times New Roman"/>
-          <w:bCs/>
-          <w:sz w:val="28"/>
-          <w:szCs w:val="28"/>
-          <w:vertAlign w:val="superscript"/>
-          <w:lang w:val="ru-RU"/>
-        </w:rPr>
-        <w:t>*</w:t>
-      </w:r>
-      <w:r>
-        <w:rPr>
-          <w:rStyle w:val="fn"/>
-          <w:rFonts w:ascii="Times New Roman" w:hAnsi="Times New Roman" w:cs="Times New Roman"/>
-          <w:bCs/>
-          <w:sz w:val="28"/>
-          <w:szCs w:val="28"/>
-          <w:lang w:val="ru-RU"/>
-        </w:rPr>
-        <w:t xml:space="preserve"> определяется таким образом: </w:t>
-      </w:r>
-      <w:r>
-        <w:rPr>
-          <w:rStyle w:val="fn"/>
-          <w:rFonts w:ascii="Times New Roman" w:hAnsi="Times New Roman" w:cs="Times New Roman"/>
-          <w:bCs/>
-          <w:sz w:val="28"/>
-          <w:szCs w:val="28"/>
-        </w:rPr>
-        <w:object w:dxaOrig="2200" w:dyaOrig="420">
-          <v:shape id="_x0000_i1273" type="#_x0000_t75" style="width:109.6pt;height:18.25pt" o:ole="">
-            <v:imagedata r:id="rId424" o:title="" cropbottom="8850f"/>
-          </v:shape>
-          <o:OLEObject Type="Embed" ProgID="Equation.3" ShapeID="_x0000_i1273" DrawAspect="Content" ObjectID="_1557573767" r:id="rId425"/>
-        </w:object>
-      </w:r>
-      <w:r>
-        <w:rPr>
-          <w:rStyle w:val="fn"/>
-          <w:rFonts w:ascii="Times New Roman" w:hAnsi="Times New Roman" w:cs="Times New Roman"/>
-          <w:bCs/>
-          <w:sz w:val="28"/>
-          <w:szCs w:val="28"/>
-          <w:lang w:val="ru-RU"/>
-        </w:rPr>
-        <w:t xml:space="preserve">, где  </w:t>
-      </w:r>
-      <w:r>
-        <w:rPr>
-          <w:rStyle w:val="fn"/>
-          <w:rFonts w:ascii="Times New Roman" w:hAnsi="Times New Roman" w:cs="Times New Roman"/>
-          <w:bCs/>
-          <w:sz w:val="28"/>
-          <w:szCs w:val="28"/>
-        </w:rPr>
-        <w:object w:dxaOrig="279" w:dyaOrig="380">
-          <v:shape id="_x0000_i1274" type="#_x0000_t75" style="width:13.95pt;height:18.25pt" o:ole="">
+          <v:shape id="_x0000_i1272" type="#_x0000_t75" style="width:12.55pt;height:15.05pt" o:ole="">
             <v:imagedata r:id="rId426" o:title=""/>
           </v:shape>
-          <o:OLEObject Type="Embed" ProgID="Equation.3" ShapeID="_x0000_i1274" DrawAspect="Content" ObjectID="_1557573768" r:id="rId427"/>
+          <o:OLEObject Type="Embed" ProgID="Equation.3" ShapeID="_x0000_i1272" DrawAspect="Content" ObjectID="_1557652576" r:id="rId427"/>
         </w:object>
       </w:r>
       <w:r>
@@ -29472,6 +29387,91 @@
           <w:szCs w:val="28"/>
           <w:lang w:val="ru-RU"/>
         </w:rPr>
+        <w:t xml:space="preserve"> минимального автомата </w:t>
+      </w:r>
+      <w:r>
+        <w:rPr>
+          <w:rStyle w:val="fn"/>
+          <w:rFonts w:ascii="Times New Roman" w:hAnsi="Times New Roman" w:cs="Times New Roman"/>
+          <w:bCs/>
+          <w:sz w:val="28"/>
+          <w:szCs w:val="28"/>
+        </w:rPr>
+        <w:t>S</w:t>
+      </w:r>
+      <w:r>
+        <w:rPr>
+          <w:rStyle w:val="fn"/>
+          <w:rFonts w:ascii="Times New Roman" w:hAnsi="Times New Roman" w:cs="Times New Roman"/>
+          <w:bCs/>
+          <w:sz w:val="28"/>
+          <w:szCs w:val="28"/>
+          <w:vertAlign w:val="superscript"/>
+          <w:lang w:val="ru-RU"/>
+        </w:rPr>
+        <w:t>*</w:t>
+      </w:r>
+      <w:r>
+        <w:rPr>
+          <w:rStyle w:val="fn"/>
+          <w:rFonts w:ascii="Times New Roman" w:hAnsi="Times New Roman" w:cs="Times New Roman"/>
+          <w:bCs/>
+          <w:sz w:val="28"/>
+          <w:szCs w:val="28"/>
+          <w:lang w:val="ru-RU"/>
+        </w:rPr>
+        <w:t xml:space="preserve"> определяется таким образом: </w:t>
+      </w:r>
+      <w:r>
+        <w:rPr>
+          <w:rStyle w:val="fn"/>
+          <w:rFonts w:ascii="Times New Roman" w:hAnsi="Times New Roman" w:cs="Times New Roman"/>
+          <w:bCs/>
+          <w:sz w:val="28"/>
+          <w:szCs w:val="28"/>
+        </w:rPr>
+        <w:object w:dxaOrig="2200" w:dyaOrig="420">
+          <v:shape id="_x0000_i1273" type="#_x0000_t75" style="width:109.65pt;height:18.4pt" o:ole="">
+            <v:imagedata r:id="rId428" o:title="" cropbottom="8850f"/>
+          </v:shape>
+          <o:OLEObject Type="Embed" ProgID="Equation.3" ShapeID="_x0000_i1273" DrawAspect="Content" ObjectID="_1557652577" r:id="rId429"/>
+        </w:object>
+      </w:r>
+      <w:r>
+        <w:rPr>
+          <w:rStyle w:val="fn"/>
+          <w:rFonts w:ascii="Times New Roman" w:hAnsi="Times New Roman" w:cs="Times New Roman"/>
+          <w:bCs/>
+          <w:sz w:val="28"/>
+          <w:szCs w:val="28"/>
+          <w:lang w:val="ru-RU"/>
+        </w:rPr>
+        <w:t xml:space="preserve">, где  </w:t>
+      </w:r>
+      <w:r>
+        <w:rPr>
+          <w:rStyle w:val="fn"/>
+          <w:rFonts w:ascii="Times New Roman" w:hAnsi="Times New Roman" w:cs="Times New Roman"/>
+          <w:bCs/>
+          <w:sz w:val="28"/>
+          <w:szCs w:val="28"/>
+        </w:rPr>
+        <w:object w:dxaOrig="279" w:dyaOrig="380">
+          <v:shape id="_x0000_i1274" type="#_x0000_t75" style="width:14.25pt;height:18.4pt" o:ole="">
+            <v:imagedata r:id="rId430" o:title=""/>
+          </v:shape>
+          <o:OLEObject Type="Embed" ProgID="Equation.3" ShapeID="_x0000_i1274" DrawAspect="Content" ObjectID="_1557652578" r:id="rId431"/>
+        </w:object>
+      </w:r>
+      <w:r>
+        <w:rPr>
+          <w:rStyle w:val="fn"/>
+          <w:rFonts w:ascii="Times New Roman" w:hAnsi="Times New Roman" w:cs="Times New Roman"/>
+          <w:bCs/>
+          <w:sz w:val="28"/>
+          <w:szCs w:val="28"/>
+          <w:lang w:val="ru-RU"/>
+        </w:rPr>
         <w:t xml:space="preserve">любое состояние из класса эквивалентности </w:t>
       </w:r>
       <w:r>
@@ -29483,10 +29483,10 @@
           <w:szCs w:val="28"/>
         </w:rPr>
         <w:object w:dxaOrig="300" w:dyaOrig="380">
-          <v:shape id="_x0000_i1275" type="#_x0000_t75" style="width:15.05pt;height:19.35pt" o:ole="">
-            <v:imagedata r:id="rId412" o:title=""/>
+          <v:shape id="_x0000_i1275" type="#_x0000_t75" style="width:15.05pt;height:19.25pt" o:ole="">
+            <v:imagedata r:id="rId416" o:title=""/>
           </v:shape>
-          <o:OLEObject Type="Embed" ProgID="Equation.3" ShapeID="_x0000_i1275" DrawAspect="Content" ObjectID="_1557573769" r:id="rId428"/>
+          <o:OLEObject Type="Embed" ProgID="Equation.3" ShapeID="_x0000_i1275" DrawAspect="Content" ObjectID="_1557652579" r:id="rId432"/>
         </w:object>
       </w:r>
       <w:r>
@@ -29509,10 +29509,10 @@
           <w:szCs w:val="28"/>
         </w:rPr>
         <w:object w:dxaOrig="1540" w:dyaOrig="360">
-          <v:shape id="_x0000_i1276" type="#_x0000_t75" style="width:78.45pt;height:16.1pt" o:ole="">
-            <v:imagedata r:id="rId420" o:title="" cropbottom="10321f"/>
+          <v:shape id="_x0000_i1276" type="#_x0000_t75" style="width:78.7pt;height:15.9pt" o:ole="">
+            <v:imagedata r:id="rId424" o:title="" cropbottom="10321f"/>
           </v:shape>
-          <o:OLEObject Type="Embed" ProgID="Equation.3" ShapeID="_x0000_i1276" DrawAspect="Content" ObjectID="_1557573770" r:id="rId429"/>
+          <o:OLEObject Type="Embed" ProgID="Equation.3" ShapeID="_x0000_i1276" DrawAspect="Content" ObjectID="_1557652580" r:id="rId433"/>
         </w:object>
       </w:r>
       <w:r>
@@ -29561,10 +29561,10 @@
           <w:szCs w:val="28"/>
         </w:rPr>
         <w:object w:dxaOrig="1960" w:dyaOrig="380">
-          <v:shape id="_x0000_i1277" type="#_x0000_t75" style="width:98.85pt;height:16.1pt;mso-position-horizontal:absolute" o:ole="">
-            <v:imagedata r:id="rId430" o:title="" cropbottom="9777f"/>
+          <v:shape id="_x0000_i1277" type="#_x0000_t75" style="width:98.8pt;height:15.9pt;mso-position-horizontal:absolute" o:ole="">
+            <v:imagedata r:id="rId434" o:title="" cropbottom="9777f"/>
           </v:shape>
-          <o:OLEObject Type="Embed" ProgID="Equation.3" ShapeID="_x0000_i1277" DrawAspect="Content" ObjectID="_1557573771" r:id="rId431"/>
+          <o:OLEObject Type="Embed" ProgID="Equation.3" ShapeID="_x0000_i1277" DrawAspect="Content" ObjectID="_1557652581" r:id="rId435"/>
         </w:object>
       </w:r>
       <w:r>
@@ -29587,10 +29587,10 @@
           <w:szCs w:val="28"/>
         </w:rPr>
         <w:object w:dxaOrig="2460" w:dyaOrig="380">
-          <v:shape id="_x0000_i1278" type="#_x0000_t75" style="width:122.5pt;height:16.1pt;mso-position-horizontal:absolute" o:ole="">
-            <v:imagedata r:id="rId432" o:title="" cropbottom="9777f"/>
+          <v:shape id="_x0000_i1278" type="#_x0000_t75" style="width:122.25pt;height:15.9pt;mso-position-horizontal:absolute" o:ole="">
+            <v:imagedata r:id="rId436" o:title="" cropbottom="9777f"/>
           </v:shape>
-          <o:OLEObject Type="Embed" ProgID="Equation.3" ShapeID="_x0000_i1278" DrawAspect="Content" ObjectID="_1557573772" r:id="rId433"/>
+          <o:OLEObject Type="Embed" ProgID="Equation.3" ShapeID="_x0000_i1278" DrawAspect="Content" ObjectID="_1557652582" r:id="rId437"/>
         </w:object>
       </w:r>
       <w:r>
@@ -29613,10 +29613,10 @@
           <w:szCs w:val="28"/>
         </w:rPr>
         <w:object w:dxaOrig="1660" w:dyaOrig="380">
-          <v:shape id="_x0000_i1279" type="#_x0000_t75" style="width:83.8pt;height:19.35pt" o:ole="">
-            <v:imagedata r:id="rId434" o:title=""/>
+          <v:shape id="_x0000_i1279" type="#_x0000_t75" style="width:83.7pt;height:19.25pt" o:ole="">
+            <v:imagedata r:id="rId438" o:title=""/>
           </v:shape>
-          <o:OLEObject Type="Embed" ProgID="Equation.3" ShapeID="_x0000_i1279" DrawAspect="Content" ObjectID="_1557573773" r:id="rId435"/>
+          <o:OLEObject Type="Embed" ProgID="Equation.3" ShapeID="_x0000_i1279" DrawAspect="Content" ObjectID="_1557652583" r:id="rId439"/>
         </w:object>
       </w:r>
       <w:r>
@@ -29639,10 +29639,10 @@
           <w:szCs w:val="28"/>
         </w:rPr>
         <w:object w:dxaOrig="340" w:dyaOrig="380">
-          <v:shape id="_x0000_i1280" type="#_x0000_t75" style="width:16.1pt;height:19.35pt" o:ole="">
-            <v:imagedata r:id="rId393" o:title=""/>
+          <v:shape id="_x0000_i1280" type="#_x0000_t75" style="width:15.9pt;height:19.25pt" o:ole="">
+            <v:imagedata r:id="rId397" o:title=""/>
           </v:shape>
-          <o:OLEObject Type="Embed" ProgID="Equation.3" ShapeID="_x0000_i1280" DrawAspect="Content" ObjectID="_1557573774" r:id="rId436"/>
+          <o:OLEObject Type="Embed" ProgID="Equation.3" ShapeID="_x0000_i1280" DrawAspect="Content" ObjectID="_1557652584" r:id="rId440"/>
         </w:object>
       </w:r>
       <w:r>
@@ -29724,10 +29724,10 @@
           <w:szCs w:val="28"/>
         </w:rPr>
         <w:object w:dxaOrig="340" w:dyaOrig="380">
-          <v:shape id="_x0000_i1281" type="#_x0000_t75" style="width:16.1pt;height:19.35pt" o:ole="">
-            <v:imagedata r:id="rId393" o:title=""/>
+          <v:shape id="_x0000_i1281" type="#_x0000_t75" style="width:15.9pt;height:19.25pt" o:ole="">
+            <v:imagedata r:id="rId397" o:title=""/>
           </v:shape>
-          <o:OLEObject Type="Embed" ProgID="Equation.3" ShapeID="_x0000_i1281" DrawAspect="Content" ObjectID="_1557573775" r:id="rId437"/>
+          <o:OLEObject Type="Embed" ProgID="Equation.3" ShapeID="_x0000_i1281" DrawAspect="Content" ObjectID="_1557652585" r:id="rId441"/>
         </w:object>
       </w:r>
     </w:p>
@@ -29796,10 +29796,10 @@
                 <w:szCs w:val="28"/>
               </w:rPr>
               <w:object w:dxaOrig="260" w:dyaOrig="279">
-                <v:shape id="_x0000_i1282" type="#_x0000_t75" style="width:12.9pt;height:13.95pt" o:ole="">
-                  <v:imagedata r:id="rId209" o:title=""/>
+                <v:shape id="_x0000_i1282" type="#_x0000_t75" style="width:12.55pt;height:14.25pt" o:ole="">
+                  <v:imagedata r:id="rId213" o:title=""/>
                 </v:shape>
-                <o:OLEObject Type="Embed" ProgID="Equation.3" ShapeID="_x0000_i1282" DrawAspect="Content" ObjectID="_1557573776" r:id="rId438"/>
+                <o:OLEObject Type="Embed" ProgID="Equation.3" ShapeID="_x0000_i1282" DrawAspect="Content" ObjectID="_1557652586" r:id="rId442"/>
               </w:object>
             </w:r>
             <w:r>
@@ -29849,10 +29849,10 @@
                 <w:szCs w:val="28"/>
               </w:rPr>
               <w:object w:dxaOrig="260" w:dyaOrig="279">
-                <v:shape id="_x0000_i1283" type="#_x0000_t75" style="width:12.9pt;height:13.95pt" o:ole="">
-                  <v:imagedata r:id="rId211" o:title=""/>
+                <v:shape id="_x0000_i1283" type="#_x0000_t75" style="width:12.55pt;height:14.25pt" o:ole="">
+                  <v:imagedata r:id="rId215" o:title=""/>
                 </v:shape>
-                <o:OLEObject Type="Embed" ProgID="Equation.3" ShapeID="_x0000_i1283" DrawAspect="Content" ObjectID="_1557573777" r:id="rId439"/>
+                <o:OLEObject Type="Embed" ProgID="Equation.3" ShapeID="_x0000_i1283" DrawAspect="Content" ObjectID="_1557652587" r:id="rId443"/>
               </w:object>
             </w:r>
           </w:p>
@@ -29912,10 +29912,10 @@
                 <w:szCs w:val="28"/>
               </w:rPr>
               <w:object w:dxaOrig="260" w:dyaOrig="380">
-                <v:shape id="_x0000_i1284" type="#_x0000_t75" style="width:12.9pt;height:19.35pt" o:ole="">
-                  <v:imagedata r:id="rId440" o:title=""/>
+                <v:shape id="_x0000_i1284" type="#_x0000_t75" style="width:12.55pt;height:19.25pt" o:ole="">
+                  <v:imagedata r:id="rId444" o:title=""/>
                 </v:shape>
-                <o:OLEObject Type="Embed" ProgID="Equation.3" ShapeID="_x0000_i1284" DrawAspect="Content" ObjectID="_1557573778" r:id="rId441"/>
+                <o:OLEObject Type="Embed" ProgID="Equation.3" ShapeID="_x0000_i1284" DrawAspect="Content" ObjectID="_1557652588" r:id="rId445"/>
               </w:object>
             </w:r>
           </w:p>
@@ -29974,10 +29974,10 @@
                 <w:szCs w:val="28"/>
               </w:rPr>
               <w:object w:dxaOrig="300" w:dyaOrig="380">
-                <v:shape id="_x0000_i1285" type="#_x0000_t75" style="width:15.05pt;height:19.35pt" o:ole="">
-                  <v:imagedata r:id="rId442" o:title=""/>
+                <v:shape id="_x0000_i1285" type="#_x0000_t75" style="width:15.05pt;height:19.25pt" o:ole="">
+                  <v:imagedata r:id="rId446" o:title=""/>
                 </v:shape>
-                <o:OLEObject Type="Embed" ProgID="Equation.3" ShapeID="_x0000_i1285" DrawAspect="Content" ObjectID="_1557573779" r:id="rId443"/>
+                <o:OLEObject Type="Embed" ProgID="Equation.3" ShapeID="_x0000_i1285" DrawAspect="Content" ObjectID="_1557652589" r:id="rId447"/>
               </w:object>
             </w:r>
           </w:p>
@@ -30037,10 +30037,10 @@
                 <w:szCs w:val="28"/>
               </w:rPr>
               <w:object w:dxaOrig="279" w:dyaOrig="380">
-                <v:shape id="_x0000_i1286" type="#_x0000_t75" style="width:13.95pt;height:19.35pt" o:ole="">
-                  <v:imagedata r:id="rId444" o:title=""/>
+                <v:shape id="_x0000_i1286" type="#_x0000_t75" style="width:14.25pt;height:19.25pt" o:ole="">
+                  <v:imagedata r:id="rId448" o:title=""/>
                 </v:shape>
-                <o:OLEObject Type="Embed" ProgID="Equation.3" ShapeID="_x0000_i1286" DrawAspect="Content" ObjectID="_1557573780" r:id="rId445"/>
+                <o:OLEObject Type="Embed" ProgID="Equation.3" ShapeID="_x0000_i1286" DrawAspect="Content" ObjectID="_1557652590" r:id="rId449"/>
               </w:object>
             </w:r>
           </w:p>
@@ -30087,10 +30087,10 @@
                 <w:szCs w:val="28"/>
               </w:rPr>
               <w:object w:dxaOrig="260" w:dyaOrig="380">
-                <v:shape id="_x0000_i1287" type="#_x0000_t75" style="width:12.9pt;height:19.35pt" o:ole="">
-                  <v:imagedata r:id="rId225" o:title=""/>
+                <v:shape id="_x0000_i1287" type="#_x0000_t75" style="width:12.55pt;height:19.25pt" o:ole="">
+                  <v:imagedata r:id="rId229" o:title=""/>
                 </v:shape>
-                <o:OLEObject Type="Embed" ProgID="Equation.3" ShapeID="_x0000_i1287" DrawAspect="Content" ObjectID="_1557573781" r:id="rId446"/>
+                <o:OLEObject Type="Embed" ProgID="Equation.3" ShapeID="_x0000_i1287" DrawAspect="Content" ObjectID="_1557652591" r:id="rId450"/>
               </w:object>
             </w:r>
           </w:p>
@@ -30149,10 +30149,10 @@
                 <w:szCs w:val="28"/>
               </w:rPr>
               <w:object w:dxaOrig="820" w:dyaOrig="380">
-                <v:shape id="_x0000_i1288" type="#_x0000_t75" style="width:41.9pt;height:19.35pt" o:ole="">
-                  <v:imagedata r:id="rId447" o:title=""/>
+                <v:shape id="_x0000_i1288" type="#_x0000_t75" style="width:41.85pt;height:19.25pt" o:ole="">
+                  <v:imagedata r:id="rId451" o:title=""/>
                 </v:shape>
-                <o:OLEObject Type="Embed" ProgID="Equation.3" ShapeID="_x0000_i1288" DrawAspect="Content" ObjectID="_1557573782" r:id="rId448"/>
+                <o:OLEObject Type="Embed" ProgID="Equation.3" ShapeID="_x0000_i1288" DrawAspect="Content" ObjectID="_1557652592" r:id="rId452"/>
               </w:object>
             </w:r>
           </w:p>
@@ -30210,10 +30210,10 @@
                 <w:szCs w:val="28"/>
               </w:rPr>
               <w:object w:dxaOrig="780" w:dyaOrig="380">
-                <v:shape id="_x0000_i1289" type="#_x0000_t75" style="width:38.7pt;height:19.35pt" o:ole="">
-                  <v:imagedata r:id="rId449" o:title=""/>
+                <v:shape id="_x0000_i1289" type="#_x0000_t75" style="width:38.5pt;height:19.25pt" o:ole="">
+                  <v:imagedata r:id="rId453" o:title=""/>
                 </v:shape>
-                <o:OLEObject Type="Embed" ProgID="Equation.3" ShapeID="_x0000_i1289" DrawAspect="Content" ObjectID="_1557573783" r:id="rId450"/>
+                <o:OLEObject Type="Embed" ProgID="Equation.3" ShapeID="_x0000_i1289" DrawAspect="Content" ObjectID="_1557652593" r:id="rId454"/>
               </w:object>
             </w:r>
           </w:p>
@@ -30272,10 +30272,10 @@
                 <w:szCs w:val="28"/>
               </w:rPr>
               <w:object w:dxaOrig="820" w:dyaOrig="380">
-                <v:shape id="_x0000_i1290" type="#_x0000_t75" style="width:41.9pt;height:19.35pt" o:ole="">
-                  <v:imagedata r:id="rId447" o:title=""/>
+                <v:shape id="_x0000_i1290" type="#_x0000_t75" style="width:41.85pt;height:19.25pt" o:ole="">
+                  <v:imagedata r:id="rId451" o:title=""/>
                 </v:shape>
-                <o:OLEObject Type="Embed" ProgID="Equation.3" ShapeID="_x0000_i1290" DrawAspect="Content" ObjectID="_1557573784" r:id="rId451"/>
+                <o:OLEObject Type="Embed" ProgID="Equation.3" ShapeID="_x0000_i1290" DrawAspect="Content" ObjectID="_1557652594" r:id="rId455"/>
               </w:object>
             </w:r>
           </w:p>
@@ -30321,10 +30321,10 @@
                 <w:szCs w:val="28"/>
               </w:rPr>
               <w:object w:dxaOrig="300" w:dyaOrig="380">
-                <v:shape id="_x0000_i1291" type="#_x0000_t75" style="width:15.05pt;height:19.35pt" o:ole="">
-                  <v:imagedata r:id="rId239" o:title=""/>
+                <v:shape id="_x0000_i1291" type="#_x0000_t75" style="width:15.05pt;height:19.25pt" o:ole="">
+                  <v:imagedata r:id="rId243" o:title=""/>
                 </v:shape>
-                <o:OLEObject Type="Embed" ProgID="Equation.3" ShapeID="_x0000_i1291" DrawAspect="Content" ObjectID="_1557573785" r:id="rId452"/>
+                <o:OLEObject Type="Embed" ProgID="Equation.3" ShapeID="_x0000_i1291" DrawAspect="Content" ObjectID="_1557652595" r:id="rId456"/>
               </w:object>
             </w:r>
           </w:p>
@@ -30382,10 +30382,10 @@
                 <w:szCs w:val="28"/>
               </w:rPr>
               <w:object w:dxaOrig="780" w:dyaOrig="380">
-                <v:shape id="_x0000_i1292" type="#_x0000_t75" style="width:38.7pt;height:19.35pt" o:ole="">
-                  <v:imagedata r:id="rId449" o:title=""/>
+                <v:shape id="_x0000_i1292" type="#_x0000_t75" style="width:38.5pt;height:19.25pt" o:ole="">
+                  <v:imagedata r:id="rId453" o:title=""/>
                 </v:shape>
-                <o:OLEObject Type="Embed" ProgID="Equation.3" ShapeID="_x0000_i1292" DrawAspect="Content" ObjectID="_1557573786" r:id="rId453"/>
+                <o:OLEObject Type="Embed" ProgID="Equation.3" ShapeID="_x0000_i1292" DrawAspect="Content" ObjectID="_1557652596" r:id="rId457"/>
               </w:object>
             </w:r>
           </w:p>
@@ -30440,10 +30440,10 @@
                 <w:szCs w:val="28"/>
               </w:rPr>
               <w:object w:dxaOrig="780" w:dyaOrig="380">
-                <v:shape id="_x0000_i1293" type="#_x0000_t75" style="width:38.7pt;height:19.35pt" o:ole="">
-                  <v:imagedata r:id="rId449" o:title=""/>
+                <v:shape id="_x0000_i1293" type="#_x0000_t75" style="width:38.5pt;height:19.25pt" o:ole="">
+                  <v:imagedata r:id="rId453" o:title=""/>
                 </v:shape>
-                <o:OLEObject Type="Embed" ProgID="Equation.3" ShapeID="_x0000_i1293" DrawAspect="Content" ObjectID="_1557573787" r:id="rId454"/>
+                <o:OLEObject Type="Embed" ProgID="Equation.3" ShapeID="_x0000_i1293" DrawAspect="Content" ObjectID="_1557652597" r:id="rId458"/>
               </w:object>
             </w:r>
           </w:p>
@@ -30501,10 +30501,10 @@
                 <w:szCs w:val="28"/>
               </w:rPr>
               <w:object w:dxaOrig="760" w:dyaOrig="380">
-                <v:shape id="_x0000_i1294" type="#_x0000_t75" style="width:37.6pt;height:19.35pt" o:ole="">
-                  <v:imagedata r:id="rId455" o:title=""/>
+                <v:shape id="_x0000_i1294" type="#_x0000_t75" style="width:37.65pt;height:19.25pt" o:ole="">
+                  <v:imagedata r:id="rId459" o:title=""/>
                 </v:shape>
-                <o:OLEObject Type="Embed" ProgID="Equation.3" ShapeID="_x0000_i1294" DrawAspect="Content" ObjectID="_1557573788" r:id="rId456"/>
+                <o:OLEObject Type="Embed" ProgID="Equation.3" ShapeID="_x0000_i1294" DrawAspect="Content" ObjectID="_1557652598" r:id="rId460"/>
               </w:object>
             </w:r>
           </w:p>
@@ -30551,10 +30551,10 @@
                 <w:szCs w:val="28"/>
               </w:rPr>
               <w:object w:dxaOrig="300" w:dyaOrig="380">
-                <v:shape id="_x0000_i1295" type="#_x0000_t75" style="width:15.05pt;height:19.35pt" o:ole="">
-                  <v:imagedata r:id="rId250" o:title=""/>
+                <v:shape id="_x0000_i1295" type="#_x0000_t75" style="width:15.05pt;height:19.25pt" o:ole="">
+                  <v:imagedata r:id="rId254" o:title=""/>
                 </v:shape>
-                <o:OLEObject Type="Embed" ProgID="Equation.3" ShapeID="_x0000_i1295" DrawAspect="Content" ObjectID="_1557573789" r:id="rId457"/>
+                <o:OLEObject Type="Embed" ProgID="Equation.3" ShapeID="_x0000_i1295" DrawAspect="Content" ObjectID="_1557652599" r:id="rId461"/>
               </w:object>
             </w:r>
           </w:p>
@@ -30613,10 +30613,10 @@
                 <w:szCs w:val="28"/>
               </w:rPr>
               <w:object w:dxaOrig="760" w:dyaOrig="380">
-                <v:shape id="_x0000_i1296" type="#_x0000_t75" style="width:37.6pt;height:19.35pt" o:ole="">
-                  <v:imagedata r:id="rId455" o:title=""/>
+                <v:shape id="_x0000_i1296" type="#_x0000_t75" style="width:37.65pt;height:19.25pt" o:ole="">
+                  <v:imagedata r:id="rId459" o:title=""/>
                 </v:shape>
-                <o:OLEObject Type="Embed" ProgID="Equation.3" ShapeID="_x0000_i1296" DrawAspect="Content" ObjectID="_1557573790" r:id="rId458"/>
+                <o:OLEObject Type="Embed" ProgID="Equation.3" ShapeID="_x0000_i1296" DrawAspect="Content" ObjectID="_1557652600" r:id="rId462"/>
               </w:object>
             </w:r>
           </w:p>
@@ -30674,10 +30674,10 @@
                 <w:szCs w:val="28"/>
               </w:rPr>
               <w:object w:dxaOrig="820" w:dyaOrig="380">
-                <v:shape id="_x0000_i1297" type="#_x0000_t75" style="width:41.9pt;height:19.35pt" o:ole="">
-                  <v:imagedata r:id="rId459" o:title=""/>
+                <v:shape id="_x0000_i1297" type="#_x0000_t75" style="width:41.85pt;height:19.25pt" o:ole="">
+                  <v:imagedata r:id="rId463" o:title=""/>
                 </v:shape>
-                <o:OLEObject Type="Embed" ProgID="Equation.3" ShapeID="_x0000_i1297" DrawAspect="Content" ObjectID="_1557573791" r:id="rId460"/>
+                <o:OLEObject Type="Embed" ProgID="Equation.3" ShapeID="_x0000_i1297" DrawAspect="Content" ObjectID="_1557652601" r:id="rId464"/>
               </w:object>
             </w:r>
           </w:p>
@@ -30736,10 +30736,10 @@
                 <w:szCs w:val="28"/>
               </w:rPr>
               <w:object w:dxaOrig="760" w:dyaOrig="380">
-                <v:shape id="_x0000_i1298" type="#_x0000_t75" style="width:37.6pt;height:19.35pt" o:ole="">
-                  <v:imagedata r:id="rId461" o:title=""/>
+                <v:shape id="_x0000_i1298" type="#_x0000_t75" style="width:37.65pt;height:19.25pt" o:ole="">
+                  <v:imagedata r:id="rId465" o:title=""/>
                 </v:shape>
-                <o:OLEObject Type="Embed" ProgID="Equation.3" ShapeID="_x0000_i1298" DrawAspect="Content" ObjectID="_1557573792" r:id="rId462"/>
+                <o:OLEObject Type="Embed" ProgID="Equation.3" ShapeID="_x0000_i1298" DrawAspect="Content" ObjectID="_1557652602" r:id="rId466"/>
               </w:object>
             </w:r>
           </w:p>
@@ -31000,10 +31000,10 @@
           <w:lang w:val="ru-RU" w:eastAsia="zh-CN"/>
         </w:rPr>
         <w:object w:dxaOrig="2040" w:dyaOrig="375">
-          <v:shape id="_x0000_i1299" type="#_x0000_t75" style="width:102.1pt;height:19.35pt" o:ole="">
-            <v:imagedata r:id="rId463" o:title=""/>
+          <v:shape id="_x0000_i1299" type="#_x0000_t75" style="width:102.15pt;height:19.25pt" o:ole="">
+            <v:imagedata r:id="rId467" o:title=""/>
           </v:shape>
-          <o:OLEObject Type="Embed" ProgID="Equation.3" ShapeID="_x0000_i1299" DrawAspect="Content" ObjectID="_1557573793" r:id="rId464"/>
+          <o:OLEObject Type="Embed" ProgID="Equation.3" ShapeID="_x0000_i1299" DrawAspect="Content" ObjectID="_1557652603" r:id="rId468"/>
         </w:object>
       </w:r>
       <w:r>
@@ -31024,10 +31024,10 @@
           <w:lang w:val="ru-RU" w:eastAsia="zh-CN"/>
         </w:rPr>
         <w:object w:dxaOrig="1515" w:dyaOrig="375">
-          <v:shape id="_x0000_i1300" type="#_x0000_t75" style="width:74.15pt;height:19.35pt" o:ole="">
-            <v:imagedata r:id="rId205" o:title=""/>
+          <v:shape id="_x0000_i1300" type="#_x0000_t75" style="width:74.5pt;height:19.25pt" o:ole="">
+            <v:imagedata r:id="rId209" o:title=""/>
           </v:shape>
-          <o:OLEObject Type="Embed" ProgID="Equation.3" ShapeID="_x0000_i1300" DrawAspect="Content" ObjectID="_1557573794" r:id="rId465"/>
+          <o:OLEObject Type="Embed" ProgID="Equation.3" ShapeID="_x0000_i1300" DrawAspect="Content" ObjectID="_1557652604" r:id="rId469"/>
         </w:object>
       </w:r>
       <w:r>
@@ -31048,10 +31048,10 @@
           <w:lang w:val="ru-RU" w:eastAsia="zh-CN"/>
         </w:rPr>
         <w:object w:dxaOrig="2160" w:dyaOrig="375">
-          <v:shape id="_x0000_i1301" type="#_x0000_t75" style="width:108.55pt;height:19.35pt" o:ole="">
-            <v:imagedata r:id="rId466" o:title=""/>
+          <v:shape id="_x0000_i1301" type="#_x0000_t75" style="width:108.85pt;height:19.25pt" o:ole="">
+            <v:imagedata r:id="rId470" o:title=""/>
           </v:shape>
-          <o:OLEObject Type="Embed" ProgID="Equation.3" ShapeID="_x0000_i1301" DrawAspect="Content" ObjectID="_1557573795" r:id="rId467"/>
+          <o:OLEObject Type="Embed" ProgID="Equation.3" ShapeID="_x0000_i1301" DrawAspect="Content" ObjectID="_1557652605" r:id="rId471"/>
         </w:object>
       </w:r>
       <w:r>
@@ -31072,10 +31072,10 @@
           <w:lang w:val="ru-RU" w:eastAsia="zh-CN"/>
         </w:rPr>
         <w:object w:dxaOrig="240" w:dyaOrig="300">
-          <v:shape id="_x0000_i1302" type="#_x0000_t75" style="width:12.9pt;height:15.05pt" o:ole="">
-            <v:imagedata r:id="rId468" o:title=""/>
+          <v:shape id="_x0000_i1302" type="#_x0000_t75" style="width:12.55pt;height:15.05pt" o:ole="">
+            <v:imagedata r:id="rId472" o:title=""/>
           </v:shape>
-          <o:OLEObject Type="Embed" ProgID="Equation.3" ShapeID="_x0000_i1302" DrawAspect="Content" ObjectID="_1557573796" r:id="rId469"/>
+          <o:OLEObject Type="Embed" ProgID="Equation.3" ShapeID="_x0000_i1302" DrawAspect="Content" ObjectID="_1557652606" r:id="rId473"/>
         </w:object>
       </w:r>
       <w:r>
@@ -31204,10 +31204,10 @@
                 <w:lang w:val="en-US" w:eastAsia="zh-CN"/>
               </w:rPr>
               <w:object w:dxaOrig="255" w:dyaOrig="285">
-                <v:shape id="_x0000_i1303" type="#_x0000_t75" style="width:12.9pt;height:13.95pt" o:ole="">
-                  <v:imagedata r:id="rId209" o:title=""/>
+                <v:shape id="_x0000_i1303" type="#_x0000_t75" style="width:12.55pt;height:14.25pt" o:ole="">
+                  <v:imagedata r:id="rId213" o:title=""/>
                 </v:shape>
-                <o:OLEObject Type="Embed" ProgID="Equation.3" ShapeID="_x0000_i1303" DrawAspect="Content" ObjectID="_1557573797" r:id="rId470"/>
+                <o:OLEObject Type="Embed" ProgID="Equation.3" ShapeID="_x0000_i1303" DrawAspect="Content" ObjectID="_1557652607" r:id="rId474"/>
               </w:object>
             </w:r>
             <w:r>
@@ -31253,10 +31253,10 @@
                 <w:lang w:val="en-US" w:eastAsia="zh-CN"/>
               </w:rPr>
               <w:object w:dxaOrig="255" w:dyaOrig="285">
-                <v:shape id="_x0000_i1304" type="#_x0000_t75" style="width:12.9pt;height:13.95pt" o:ole="">
-                  <v:imagedata r:id="rId211" o:title=""/>
+                <v:shape id="_x0000_i1304" type="#_x0000_t75" style="width:12.55pt;height:14.25pt" o:ole="">
+                  <v:imagedata r:id="rId215" o:title=""/>
                 </v:shape>
-                <o:OLEObject Type="Embed" ProgID="Equation.3" ShapeID="_x0000_i1304" DrawAspect="Content" ObjectID="_1557573798" r:id="rId471"/>
+                <o:OLEObject Type="Embed" ProgID="Equation.3" ShapeID="_x0000_i1304" DrawAspect="Content" ObjectID="_1557652608" r:id="rId475"/>
               </w:object>
             </w:r>
           </w:p>
@@ -31312,10 +31312,10 @@
                 <w:lang w:val="en-US" w:eastAsia="zh-CN"/>
               </w:rPr>
               <w:object w:dxaOrig="285" w:dyaOrig="375">
-                <v:shape id="_x0000_i1305" type="#_x0000_t75" style="width:13.95pt;height:19.35pt" o:ole="">
-                  <v:imagedata r:id="rId472" o:title=""/>
+                <v:shape id="_x0000_i1305" type="#_x0000_t75" style="width:14.25pt;height:19.25pt" o:ole="">
+                  <v:imagedata r:id="rId476" o:title=""/>
                 </v:shape>
-                <o:OLEObject Type="Embed" ProgID="Equation.3" ShapeID="_x0000_i1305" DrawAspect="Content" ObjectID="_1557573799" r:id="rId473"/>
+                <o:OLEObject Type="Embed" ProgID="Equation.3" ShapeID="_x0000_i1305" DrawAspect="Content" ObjectID="_1557652609" r:id="rId477"/>
               </w:object>
             </w:r>
           </w:p>
@@ -31371,10 +31371,10 @@
                 <w:lang w:val="en-US" w:eastAsia="zh-CN"/>
               </w:rPr>
               <w:object w:dxaOrig="315" w:dyaOrig="375">
-                <v:shape id="_x0000_i1306" type="#_x0000_t75" style="width:16.1pt;height:19.35pt" o:ole="">
-                  <v:imagedata r:id="rId474" o:title=""/>
+                <v:shape id="_x0000_i1306" type="#_x0000_t75" style="width:15.9pt;height:19.25pt" o:ole="">
+                  <v:imagedata r:id="rId478" o:title=""/>
                 </v:shape>
-                <o:OLEObject Type="Embed" ProgID="Equation.3" ShapeID="_x0000_i1306" DrawAspect="Content" ObjectID="_1557573800" r:id="rId475"/>
+                <o:OLEObject Type="Embed" ProgID="Equation.3" ShapeID="_x0000_i1306" DrawAspect="Content" ObjectID="_1557652610" r:id="rId479"/>
               </w:object>
             </w:r>
           </w:p>
@@ -31430,10 +31430,10 @@
                 <w:lang w:val="en-US" w:eastAsia="zh-CN"/>
               </w:rPr>
               <w:object w:dxaOrig="300" w:dyaOrig="375">
-                <v:shape id="_x0000_i1307" type="#_x0000_t75" style="width:15.05pt;height:19.35pt" o:ole="">
-                  <v:imagedata r:id="rId476" o:title=""/>
+                <v:shape id="_x0000_i1307" type="#_x0000_t75" style="width:15.05pt;height:19.25pt" o:ole="">
+                  <v:imagedata r:id="rId480" o:title=""/>
                 </v:shape>
-                <o:OLEObject Type="Embed" ProgID="Equation.3" ShapeID="_x0000_i1307" DrawAspect="Content" ObjectID="_1557573801" r:id="rId477"/>
+                <o:OLEObject Type="Embed" ProgID="Equation.3" ShapeID="_x0000_i1307" DrawAspect="Content" ObjectID="_1557652611" r:id="rId481"/>
               </w:object>
             </w:r>
           </w:p>
@@ -31489,10 +31489,10 @@
                 <w:lang w:val="en-US" w:eastAsia="zh-CN"/>
               </w:rPr>
               <w:object w:dxaOrig="315" w:dyaOrig="375">
-                <v:shape id="_x0000_i1308" type="#_x0000_t75" style="width:16.1pt;height:19.35pt" o:ole="">
-                  <v:imagedata r:id="rId478" o:title=""/>
+                <v:shape id="_x0000_i1308" type="#_x0000_t75" style="width:15.9pt;height:19.25pt" o:ole="">
+                  <v:imagedata r:id="rId482" o:title=""/>
                 </v:shape>
-                <o:OLEObject Type="Embed" ProgID="Equation.3" ShapeID="_x0000_i1308" DrawAspect="Content" ObjectID="_1557573802" r:id="rId479"/>
+                <o:OLEObject Type="Embed" ProgID="Equation.3" ShapeID="_x0000_i1308" DrawAspect="Content" ObjectID="_1557652612" r:id="rId483"/>
               </w:object>
             </w:r>
           </w:p>
@@ -31548,10 +31548,10 @@
                 <w:lang w:val="en-US" w:eastAsia="zh-CN"/>
               </w:rPr>
               <w:object w:dxaOrig="300" w:dyaOrig="375">
-                <v:shape id="_x0000_i1309" type="#_x0000_t75" style="width:15.05pt;height:19.35pt" o:ole="">
-                  <v:imagedata r:id="rId480" o:title=""/>
+                <v:shape id="_x0000_i1309" type="#_x0000_t75" style="width:15.05pt;height:19.25pt" o:ole="">
+                  <v:imagedata r:id="rId484" o:title=""/>
                 </v:shape>
-                <o:OLEObject Type="Embed" ProgID="Equation.3" ShapeID="_x0000_i1309" DrawAspect="Content" ObjectID="_1557573803" r:id="rId481"/>
+                <o:OLEObject Type="Embed" ProgID="Equation.3" ShapeID="_x0000_i1309" DrawAspect="Content" ObjectID="_1557652613" r:id="rId485"/>
               </w:object>
             </w:r>
           </w:p>
@@ -31607,10 +31607,10 @@
                 <w:lang w:val="en-US" w:eastAsia="zh-CN"/>
               </w:rPr>
               <w:object w:dxaOrig="315" w:dyaOrig="375">
-                <v:shape id="_x0000_i1310" type="#_x0000_t75" style="width:16.1pt;height:19.35pt" o:ole="">
-                  <v:imagedata r:id="rId482" o:title=""/>
+                <v:shape id="_x0000_i1310" type="#_x0000_t75" style="width:15.9pt;height:19.25pt" o:ole="">
+                  <v:imagedata r:id="rId486" o:title=""/>
                 </v:shape>
-                <o:OLEObject Type="Embed" ProgID="Equation.3" ShapeID="_x0000_i1310" DrawAspect="Content" ObjectID="_1557573804" r:id="rId483"/>
+                <o:OLEObject Type="Embed" ProgID="Equation.3" ShapeID="_x0000_i1310" DrawAspect="Content" ObjectID="_1557652614" r:id="rId487"/>
               </w:object>
             </w:r>
           </w:p>
@@ -31657,10 +31657,10 @@
                 <w:lang w:val="en-US" w:eastAsia="zh-CN"/>
               </w:rPr>
               <w:object w:dxaOrig="255" w:dyaOrig="375">
-                <v:shape id="_x0000_i1311" type="#_x0000_t75" style="width:12.9pt;height:19.35pt" o:ole="">
-                  <v:imagedata r:id="rId225" o:title=""/>
+                <v:shape id="_x0000_i1311" type="#_x0000_t75" style="width:12.55pt;height:19.25pt" o:ole="">
+                  <v:imagedata r:id="rId229" o:title=""/>
                 </v:shape>
-                <o:OLEObject Type="Embed" ProgID="Equation.3" ShapeID="_x0000_i1311" DrawAspect="Content" ObjectID="_1557573805" r:id="rId484"/>
+                <o:OLEObject Type="Embed" ProgID="Equation.3" ShapeID="_x0000_i1311" DrawAspect="Content" ObjectID="_1557652615" r:id="rId488"/>
               </w:object>
             </w:r>
           </w:p>
@@ -31701,10 +31701,10 @@
                 <w:lang w:val="en-US" w:eastAsia="zh-CN"/>
               </w:rPr>
               <w:object w:dxaOrig="720" w:dyaOrig="375">
-                <v:shape id="_x0000_i1312" type="#_x0000_t75" style="width:36.55pt;height:19.35pt" o:ole="">
-                  <v:imagedata r:id="rId485" o:title=""/>
+                <v:shape id="_x0000_i1312" type="#_x0000_t75" style="width:36.85pt;height:19.25pt" o:ole="">
+                  <v:imagedata r:id="rId489" o:title=""/>
                 </v:shape>
-                <o:OLEObject Type="Embed" ProgID="Equation.3" ShapeID="_x0000_i1312" DrawAspect="Content" ObjectID="_1557573806" r:id="rId486"/>
+                <o:OLEObject Type="Embed" ProgID="Equation.3" ShapeID="_x0000_i1312" DrawAspect="Content" ObjectID="_1557652616" r:id="rId490"/>
               </w:object>
             </w:r>
           </w:p>
@@ -31745,10 +31745,10 @@
                 <w:lang w:val="en-US" w:eastAsia="zh-CN"/>
               </w:rPr>
               <w:object w:dxaOrig="780" w:dyaOrig="375">
-                <v:shape id="_x0000_i1313" type="#_x0000_t75" style="width:38.7pt;height:19.35pt" o:ole="">
-                  <v:imagedata r:id="rId487" o:title=""/>
+                <v:shape id="_x0000_i1313" type="#_x0000_t75" style="width:38.5pt;height:19.25pt" o:ole="">
+                  <v:imagedata r:id="rId491" o:title=""/>
                 </v:shape>
-                <o:OLEObject Type="Embed" ProgID="Equation.3" ShapeID="_x0000_i1313" DrawAspect="Content" ObjectID="_1557573807" r:id="rId488"/>
+                <o:OLEObject Type="Embed" ProgID="Equation.3" ShapeID="_x0000_i1313" DrawAspect="Content" ObjectID="_1557652617" r:id="rId492"/>
               </w:object>
             </w:r>
           </w:p>
@@ -31789,10 +31789,10 @@
                 <w:lang w:val="en-US" w:eastAsia="zh-CN"/>
               </w:rPr>
               <w:object w:dxaOrig="720" w:dyaOrig="375">
-                <v:shape id="_x0000_i1314" type="#_x0000_t75" style="width:36.55pt;height:19.35pt" o:ole="">
-                  <v:imagedata r:id="rId489" o:title=""/>
+                <v:shape id="_x0000_i1314" type="#_x0000_t75" style="width:36.85pt;height:19.25pt" o:ole="">
+                  <v:imagedata r:id="rId493" o:title=""/>
                 </v:shape>
-                <o:OLEObject Type="Embed" ProgID="Equation.3" ShapeID="_x0000_i1314" DrawAspect="Content" ObjectID="_1557573808" r:id="rId490"/>
+                <o:OLEObject Type="Embed" ProgID="Equation.3" ShapeID="_x0000_i1314" DrawAspect="Content" ObjectID="_1557652618" r:id="rId494"/>
               </w:object>
             </w:r>
           </w:p>
@@ -31833,10 +31833,10 @@
                 <w:lang w:val="en-US" w:eastAsia="zh-CN"/>
               </w:rPr>
               <w:object w:dxaOrig="825" w:dyaOrig="375">
-                <v:shape id="_x0000_i1315" type="#_x0000_t75" style="width:41.9pt;height:19.35pt" o:ole="">
-                  <v:imagedata r:id="rId491" o:title=""/>
+                <v:shape id="_x0000_i1315" type="#_x0000_t75" style="width:41.85pt;height:19.25pt" o:ole="">
+                  <v:imagedata r:id="rId495" o:title=""/>
                 </v:shape>
-                <o:OLEObject Type="Embed" ProgID="Equation.3" ShapeID="_x0000_i1315" DrawAspect="Content" ObjectID="_1557573809" r:id="rId492"/>
+                <o:OLEObject Type="Embed" ProgID="Equation.3" ShapeID="_x0000_i1315" DrawAspect="Content" ObjectID="_1557652619" r:id="rId496"/>
               </w:object>
             </w:r>
           </w:p>
@@ -31877,10 +31877,10 @@
                 <w:lang w:val="en-US" w:eastAsia="zh-CN"/>
               </w:rPr>
               <w:object w:dxaOrig="720" w:dyaOrig="360">
-                <v:shape id="_x0000_i1316" type="#_x0000_t75" style="width:36.55pt;height:19.35pt" o:ole="">
-                  <v:imagedata r:id="rId493" o:title=""/>
+                <v:shape id="_x0000_i1316" type="#_x0000_t75" style="width:36.85pt;height:19.25pt" o:ole="">
+                  <v:imagedata r:id="rId497" o:title=""/>
                 </v:shape>
-                <o:OLEObject Type="Embed" ProgID="Equation.3" ShapeID="_x0000_i1316" DrawAspect="Content" ObjectID="_1557573810" r:id="rId494"/>
+                <o:OLEObject Type="Embed" ProgID="Equation.3" ShapeID="_x0000_i1316" DrawAspect="Content" ObjectID="_1557652620" r:id="rId498"/>
               </w:object>
             </w:r>
           </w:p>
@@ -31921,10 +31921,10 @@
                 <w:lang w:val="en-US" w:eastAsia="zh-CN"/>
               </w:rPr>
               <w:object w:dxaOrig="720" w:dyaOrig="360">
-                <v:shape id="_x0000_i1317" type="#_x0000_t75" style="width:36.55pt;height:19.35pt" o:ole="">
-                  <v:imagedata r:id="rId495" o:title=""/>
+                <v:shape id="_x0000_i1317" type="#_x0000_t75" style="width:36.85pt;height:19.25pt" o:ole="">
+                  <v:imagedata r:id="rId499" o:title=""/>
                 </v:shape>
-                <o:OLEObject Type="Embed" ProgID="Equation.3" ShapeID="_x0000_i1317" DrawAspect="Content" ObjectID="_1557573811" r:id="rId496"/>
+                <o:OLEObject Type="Embed" ProgID="Equation.3" ShapeID="_x0000_i1317" DrawAspect="Content" ObjectID="_1557652621" r:id="rId500"/>
               </w:object>
             </w:r>
           </w:p>
@@ -31971,10 +31971,10 @@
                 <w:lang w:val="en-US" w:eastAsia="zh-CN"/>
               </w:rPr>
               <w:object w:dxaOrig="300" w:dyaOrig="375">
-                <v:shape id="_x0000_i1318" type="#_x0000_t75" style="width:15.05pt;height:19.35pt" o:ole="">
-                  <v:imagedata r:id="rId239" o:title=""/>
+                <v:shape id="_x0000_i1318" type="#_x0000_t75" style="width:15.05pt;height:19.25pt" o:ole="">
+                  <v:imagedata r:id="rId243" o:title=""/>
                 </v:shape>
-                <o:OLEObject Type="Embed" ProgID="Equation.3" ShapeID="_x0000_i1318" DrawAspect="Content" ObjectID="_1557573812" r:id="rId497"/>
+                <o:OLEObject Type="Embed" ProgID="Equation.3" ShapeID="_x0000_i1318" DrawAspect="Content" ObjectID="_1557652622" r:id="rId501"/>
               </w:object>
             </w:r>
           </w:p>
@@ -32015,10 +32015,10 @@
                 <w:lang w:val="en-US" w:eastAsia="zh-CN"/>
               </w:rPr>
               <w:object w:dxaOrig="795" w:dyaOrig="375">
-                <v:shape id="_x0000_i1319" type="#_x0000_t75" style="width:38.7pt;height:19.35pt" o:ole="">
-                  <v:imagedata r:id="rId498" o:title=""/>
+                <v:shape id="_x0000_i1319" type="#_x0000_t75" style="width:38.5pt;height:19.25pt" o:ole="">
+                  <v:imagedata r:id="rId502" o:title=""/>
                 </v:shape>
-                <o:OLEObject Type="Embed" ProgID="Equation.3" ShapeID="_x0000_i1319" DrawAspect="Content" ObjectID="_1557573813" r:id="rId499"/>
+                <o:OLEObject Type="Embed" ProgID="Equation.3" ShapeID="_x0000_i1319" DrawAspect="Content" ObjectID="_1557652623" r:id="rId503"/>
               </w:object>
             </w:r>
           </w:p>
@@ -32059,10 +32059,10 @@
                 <w:lang w:val="en-US" w:eastAsia="zh-CN"/>
               </w:rPr>
               <w:object w:dxaOrig="795" w:dyaOrig="375">
-                <v:shape id="_x0000_i1320" type="#_x0000_t75" style="width:38.7pt;height:19.35pt" o:ole="">
-                  <v:imagedata r:id="rId500" o:title=""/>
+                <v:shape id="_x0000_i1320" type="#_x0000_t75" style="width:38.5pt;height:19.25pt" o:ole="">
+                  <v:imagedata r:id="rId504" o:title=""/>
                 </v:shape>
-                <o:OLEObject Type="Embed" ProgID="Equation.3" ShapeID="_x0000_i1320" DrawAspect="Content" ObjectID="_1557573814" r:id="rId501"/>
+                <o:OLEObject Type="Embed" ProgID="Equation.3" ShapeID="_x0000_i1320" DrawAspect="Content" ObjectID="_1557652624" r:id="rId505"/>
               </w:object>
             </w:r>
           </w:p>
@@ -32103,10 +32103,10 @@
                 <w:lang w:val="en-US" w:eastAsia="zh-CN"/>
               </w:rPr>
               <w:object w:dxaOrig="720" w:dyaOrig="375">
-                <v:shape id="_x0000_i1321" type="#_x0000_t75" style="width:36.55pt;height:19.35pt" o:ole="">
-                  <v:imagedata r:id="rId502" o:title=""/>
+                <v:shape id="_x0000_i1321" type="#_x0000_t75" style="width:36.85pt;height:19.25pt" o:ole="">
+                  <v:imagedata r:id="rId506" o:title=""/>
                 </v:shape>
-                <o:OLEObject Type="Embed" ProgID="Equation.3" ShapeID="_x0000_i1321" DrawAspect="Content" ObjectID="_1557573815" r:id="rId503"/>
+                <o:OLEObject Type="Embed" ProgID="Equation.3" ShapeID="_x0000_i1321" DrawAspect="Content" ObjectID="_1557652625" r:id="rId507"/>
               </w:object>
             </w:r>
           </w:p>
@@ -32147,10 +32147,10 @@
                 <w:lang w:val="en-US" w:eastAsia="zh-CN"/>
               </w:rPr>
               <w:object w:dxaOrig="795" w:dyaOrig="375">
-                <v:shape id="_x0000_i1322" type="#_x0000_t75" style="width:38.7pt;height:19.35pt" o:ole="">
-                  <v:imagedata r:id="rId504" o:title=""/>
+                <v:shape id="_x0000_i1322" type="#_x0000_t75" style="width:38.5pt;height:19.25pt" o:ole="">
+                  <v:imagedata r:id="rId508" o:title=""/>
                 </v:shape>
-                <o:OLEObject Type="Embed" ProgID="Equation.3" ShapeID="_x0000_i1322" DrawAspect="Content" ObjectID="_1557573816" r:id="rId505"/>
+                <o:OLEObject Type="Embed" ProgID="Equation.3" ShapeID="_x0000_i1322" DrawAspect="Content" ObjectID="_1557652626" r:id="rId509"/>
               </w:object>
             </w:r>
           </w:p>
@@ -32191,10 +32191,10 @@
                 <w:lang w:val="en-US" w:eastAsia="zh-CN"/>
               </w:rPr>
               <w:object w:dxaOrig="795" w:dyaOrig="375">
-                <v:shape id="_x0000_i1323" type="#_x0000_t75" style="width:38.7pt;height:19.35pt" o:ole="">
-                  <v:imagedata r:id="rId506" o:title=""/>
+                <v:shape id="_x0000_i1323" type="#_x0000_t75" style="width:38.5pt;height:19.25pt" o:ole="">
+                  <v:imagedata r:id="rId510" o:title=""/>
                 </v:shape>
-                <o:OLEObject Type="Embed" ProgID="Equation.3" ShapeID="_x0000_i1323" DrawAspect="Content" ObjectID="_1557573817" r:id="rId507"/>
+                <o:OLEObject Type="Embed" ProgID="Equation.3" ShapeID="_x0000_i1323" DrawAspect="Content" ObjectID="_1557652627" r:id="rId511"/>
               </w:object>
             </w:r>
           </w:p>
@@ -32235,10 +32235,10 @@
                 <w:lang w:val="en-US" w:eastAsia="zh-CN"/>
               </w:rPr>
               <w:object w:dxaOrig="825" w:dyaOrig="375">
-                <v:shape id="_x0000_i1324" type="#_x0000_t75" style="width:41.9pt;height:19.35pt" o:ole="">
-                  <v:imagedata r:id="rId508" o:title=""/>
+                <v:shape id="_x0000_i1324" type="#_x0000_t75" style="width:41.85pt;height:19.25pt" o:ole="">
+                  <v:imagedata r:id="rId512" o:title=""/>
                 </v:shape>
-                <o:OLEObject Type="Embed" ProgID="Equation.3" ShapeID="_x0000_i1324" DrawAspect="Content" ObjectID="_1557573818" r:id="rId509"/>
+                <o:OLEObject Type="Embed" ProgID="Equation.3" ShapeID="_x0000_i1324" DrawAspect="Content" ObjectID="_1557652628" r:id="rId513"/>
               </w:object>
             </w:r>
           </w:p>
@@ -32285,10 +32285,10 @@
                 <w:lang w:val="en-US" w:eastAsia="zh-CN"/>
               </w:rPr>
               <w:object w:dxaOrig="300" w:dyaOrig="375">
-                <v:shape id="_x0000_i1325" type="#_x0000_t75" style="width:15.05pt;height:19.35pt" o:ole="">
-                  <v:imagedata r:id="rId250" o:title=""/>
+                <v:shape id="_x0000_i1325" type="#_x0000_t75" style="width:15.05pt;height:19.25pt" o:ole="">
+                  <v:imagedata r:id="rId254" o:title=""/>
                 </v:shape>
-                <o:OLEObject Type="Embed" ProgID="Equation.3" ShapeID="_x0000_i1325" DrawAspect="Content" ObjectID="_1557573819" r:id="rId510"/>
+                <o:OLEObject Type="Embed" ProgID="Equation.3" ShapeID="_x0000_i1325" DrawAspect="Content" ObjectID="_1557652629" r:id="rId514"/>
               </w:object>
             </w:r>
           </w:p>
@@ -32329,10 +32329,10 @@
                 <w:lang w:val="en-US" w:eastAsia="zh-CN"/>
               </w:rPr>
               <w:object w:dxaOrig="720" w:dyaOrig="360">
-                <v:shape id="_x0000_i1326" type="#_x0000_t75" style="width:36.55pt;height:19.35pt" o:ole="">
-                  <v:imagedata r:id="rId495" o:title=""/>
+                <v:shape id="_x0000_i1326" type="#_x0000_t75" style="width:36.85pt;height:19.25pt" o:ole="">
+                  <v:imagedata r:id="rId499" o:title=""/>
                 </v:shape>
-                <o:OLEObject Type="Embed" ProgID="Equation.3" ShapeID="_x0000_i1326" DrawAspect="Content" ObjectID="_1557573820" r:id="rId511"/>
+                <o:OLEObject Type="Embed" ProgID="Equation.3" ShapeID="_x0000_i1326" DrawAspect="Content" ObjectID="_1557652630" r:id="rId515"/>
               </w:object>
             </w:r>
           </w:p>
@@ -32373,10 +32373,10 @@
                 <w:lang w:val="en-US" w:eastAsia="zh-CN"/>
               </w:rPr>
               <w:object w:dxaOrig="720" w:dyaOrig="360">
-                <v:shape id="_x0000_i1327" type="#_x0000_t75" style="width:36.55pt;height:19.35pt" o:ole="">
-                  <v:imagedata r:id="rId495" o:title=""/>
+                <v:shape id="_x0000_i1327" type="#_x0000_t75" style="width:36.85pt;height:19.25pt" o:ole="">
+                  <v:imagedata r:id="rId499" o:title=""/>
                 </v:shape>
-                <o:OLEObject Type="Embed" ProgID="Equation.3" ShapeID="_x0000_i1327" DrawAspect="Content" ObjectID="_1557573821" r:id="rId512"/>
+                <o:OLEObject Type="Embed" ProgID="Equation.3" ShapeID="_x0000_i1327" DrawAspect="Content" ObjectID="_1557652631" r:id="rId516"/>
               </w:object>
             </w:r>
           </w:p>
@@ -32417,10 +32417,10 @@
                 <w:lang w:val="en-US" w:eastAsia="zh-CN"/>
               </w:rPr>
               <w:object w:dxaOrig="705" w:dyaOrig="375">
-                <v:shape id="_x0000_i1328" type="#_x0000_t75" style="width:35.45pt;height:19.35pt" o:ole="">
-                  <v:imagedata r:id="rId513" o:title=""/>
+                <v:shape id="_x0000_i1328" type="#_x0000_t75" style="width:35.15pt;height:19.25pt" o:ole="">
+                  <v:imagedata r:id="rId517" o:title=""/>
                 </v:shape>
-                <o:OLEObject Type="Embed" ProgID="Equation.3" ShapeID="_x0000_i1328" DrawAspect="Content" ObjectID="_1557573822" r:id="rId514"/>
+                <o:OLEObject Type="Embed" ProgID="Equation.3" ShapeID="_x0000_i1328" DrawAspect="Content" ObjectID="_1557652632" r:id="rId518"/>
               </w:object>
             </w:r>
           </w:p>
@@ -32461,10 +32461,10 @@
                 <w:lang w:val="en-US" w:eastAsia="zh-CN"/>
               </w:rPr>
               <w:object w:dxaOrig="720" w:dyaOrig="360">
-                <v:shape id="_x0000_i1329" type="#_x0000_t75" style="width:36.55pt;height:19.35pt" o:ole="">
-                  <v:imagedata r:id="rId495" o:title=""/>
+                <v:shape id="_x0000_i1329" type="#_x0000_t75" style="width:36.85pt;height:19.25pt" o:ole="">
+                  <v:imagedata r:id="rId499" o:title=""/>
                 </v:shape>
-                <o:OLEObject Type="Embed" ProgID="Equation.3" ShapeID="_x0000_i1329" DrawAspect="Content" ObjectID="_1557573823" r:id="rId515"/>
+                <o:OLEObject Type="Embed" ProgID="Equation.3" ShapeID="_x0000_i1329" DrawAspect="Content" ObjectID="_1557652633" r:id="rId519"/>
               </w:object>
             </w:r>
           </w:p>
@@ -32505,10 +32505,10 @@
                 <w:lang w:val="en-US" w:eastAsia="zh-CN"/>
               </w:rPr>
               <w:object w:dxaOrig="720" w:dyaOrig="360">
-                <v:shape id="_x0000_i1330" type="#_x0000_t75" style="width:36.55pt;height:19.35pt" o:ole="">
-                  <v:imagedata r:id="rId495" o:title=""/>
+                <v:shape id="_x0000_i1330" type="#_x0000_t75" style="width:36.85pt;height:19.25pt" o:ole="">
+                  <v:imagedata r:id="rId499" o:title=""/>
                 </v:shape>
-                <o:OLEObject Type="Embed" ProgID="Equation.3" ShapeID="_x0000_i1330" DrawAspect="Content" ObjectID="_1557573824" r:id="rId516"/>
+                <o:OLEObject Type="Embed" ProgID="Equation.3" ShapeID="_x0000_i1330" DrawAspect="Content" ObjectID="_1557652634" r:id="rId520"/>
               </w:object>
             </w:r>
           </w:p>
@@ -32549,10 +32549,10 @@
                 <w:lang w:val="en-US" w:eastAsia="zh-CN"/>
               </w:rPr>
               <w:object w:dxaOrig="720" w:dyaOrig="375">
-                <v:shape id="_x0000_i1331" type="#_x0000_t75" style="width:36.55pt;height:19.35pt" o:ole="">
-                  <v:imagedata r:id="rId517" o:title=""/>
+                <v:shape id="_x0000_i1331" type="#_x0000_t75" style="width:36.85pt;height:19.25pt" o:ole="">
+                  <v:imagedata r:id="rId521" o:title=""/>
                 </v:shape>
-                <o:OLEObject Type="Embed" ProgID="Equation.3" ShapeID="_x0000_i1331" DrawAspect="Content" ObjectID="_1557573825" r:id="rId518"/>
+                <o:OLEObject Type="Embed" ProgID="Equation.3" ShapeID="_x0000_i1331" DrawAspect="Content" ObjectID="_1557652635" r:id="rId522"/>
               </w:object>
             </w:r>
           </w:p>
@@ -32599,10 +32599,10 @@
                 <w:lang w:val="en-US" w:eastAsia="zh-CN"/>
               </w:rPr>
               <w:object w:dxaOrig="300" w:dyaOrig="375">
-                <v:shape id="_x0000_i1332" type="#_x0000_t75" style="width:15.05pt;height:19.35pt" o:ole="">
-                  <v:imagedata r:id="rId519" o:title=""/>
+                <v:shape id="_x0000_i1332" type="#_x0000_t75" style="width:15.05pt;height:19.25pt" o:ole="">
+                  <v:imagedata r:id="rId523" o:title=""/>
                 </v:shape>
-                <o:OLEObject Type="Embed" ProgID="Equation.3" ShapeID="_x0000_i1332" DrawAspect="Content" ObjectID="_1557573826" r:id="rId520"/>
+                <o:OLEObject Type="Embed" ProgID="Equation.3" ShapeID="_x0000_i1332" DrawAspect="Content" ObjectID="_1557652636" r:id="rId524"/>
               </w:object>
             </w:r>
           </w:p>
@@ -32643,10 +32643,10 @@
                 <w:lang w:val="en-US" w:eastAsia="zh-CN"/>
               </w:rPr>
               <w:object w:dxaOrig="720" w:dyaOrig="375">
-                <v:shape id="_x0000_i1333" type="#_x0000_t75" style="width:36.55pt;height:19.35pt" o:ole="">
-                  <v:imagedata r:id="rId521" o:title=""/>
+                <v:shape id="_x0000_i1333" type="#_x0000_t75" style="width:36.85pt;height:19.25pt" o:ole="">
+                  <v:imagedata r:id="rId525" o:title=""/>
                 </v:shape>
-                <o:OLEObject Type="Embed" ProgID="Equation.3" ShapeID="_x0000_i1333" DrawAspect="Content" ObjectID="_1557573827" r:id="rId522"/>
+                <o:OLEObject Type="Embed" ProgID="Equation.3" ShapeID="_x0000_i1333" DrawAspect="Content" ObjectID="_1557652637" r:id="rId526"/>
               </w:object>
             </w:r>
           </w:p>
@@ -32687,10 +32687,10 @@
                 <w:lang w:val="en-US" w:eastAsia="zh-CN"/>
               </w:rPr>
               <w:object w:dxaOrig="720" w:dyaOrig="360">
-                <v:shape id="_x0000_i1334" type="#_x0000_t75" style="width:36.55pt;height:19.35pt" o:ole="">
-                  <v:imagedata r:id="rId495" o:title=""/>
+                <v:shape id="_x0000_i1334" type="#_x0000_t75" style="width:36.85pt;height:19.25pt" o:ole="">
+                  <v:imagedata r:id="rId499" o:title=""/>
                 </v:shape>
-                <o:OLEObject Type="Embed" ProgID="Equation.3" ShapeID="_x0000_i1334" DrawAspect="Content" ObjectID="_1557573828" r:id="rId523"/>
+                <o:OLEObject Type="Embed" ProgID="Equation.3" ShapeID="_x0000_i1334" DrawAspect="Content" ObjectID="_1557652638" r:id="rId527"/>
               </w:object>
             </w:r>
           </w:p>
@@ -32731,10 +32731,10 @@
                 <w:lang w:val="en-US" w:eastAsia="zh-CN"/>
               </w:rPr>
               <w:object w:dxaOrig="720" w:dyaOrig="360">
-                <v:shape id="_x0000_i1335" type="#_x0000_t75" style="width:36.55pt;height:19.35pt" o:ole="">
-                  <v:imagedata r:id="rId495" o:title=""/>
+                <v:shape id="_x0000_i1335" type="#_x0000_t75" style="width:36.85pt;height:19.25pt" o:ole="">
+                  <v:imagedata r:id="rId499" o:title=""/>
                 </v:shape>
-                <o:OLEObject Type="Embed" ProgID="Equation.3" ShapeID="_x0000_i1335" DrawAspect="Content" ObjectID="_1557573829" r:id="rId524"/>
+                <o:OLEObject Type="Embed" ProgID="Equation.3" ShapeID="_x0000_i1335" DrawAspect="Content" ObjectID="_1557652639" r:id="rId528"/>
               </w:object>
             </w:r>
           </w:p>
@@ -32775,10 +32775,10 @@
                 <w:lang w:val="en-US" w:eastAsia="zh-CN"/>
               </w:rPr>
               <w:object w:dxaOrig="675" w:dyaOrig="375">
-                <v:shape id="_x0000_i1336" type="#_x0000_t75" style="width:34.4pt;height:19.35pt" o:ole="">
-                  <v:imagedata r:id="rId525" o:title=""/>
+                <v:shape id="_x0000_i1336" type="#_x0000_t75" style="width:34.35pt;height:19.25pt" o:ole="">
+                  <v:imagedata r:id="rId529" o:title=""/>
                 </v:shape>
-                <o:OLEObject Type="Embed" ProgID="Equation.3" ShapeID="_x0000_i1336" DrawAspect="Content" ObjectID="_1557573830" r:id="rId526"/>
+                <o:OLEObject Type="Embed" ProgID="Equation.3" ShapeID="_x0000_i1336" DrawAspect="Content" ObjectID="_1557652640" r:id="rId530"/>
               </w:object>
             </w:r>
           </w:p>
@@ -32819,10 +32819,10 @@
                 <w:lang w:val="en-US" w:eastAsia="zh-CN"/>
               </w:rPr>
               <w:object w:dxaOrig="720" w:dyaOrig="360">
-                <v:shape id="_x0000_i1337" type="#_x0000_t75" style="width:36.55pt;height:19.35pt" o:ole="">
-                  <v:imagedata r:id="rId495" o:title=""/>
+                <v:shape id="_x0000_i1337" type="#_x0000_t75" style="width:36.85pt;height:19.25pt" o:ole="">
+                  <v:imagedata r:id="rId499" o:title=""/>
                 </v:shape>
-                <o:OLEObject Type="Embed" ProgID="Equation.3" ShapeID="_x0000_i1337" DrawAspect="Content" ObjectID="_1557573831" r:id="rId527"/>
+                <o:OLEObject Type="Embed" ProgID="Equation.3" ShapeID="_x0000_i1337" DrawAspect="Content" ObjectID="_1557652641" r:id="rId531"/>
               </w:object>
             </w:r>
           </w:p>
@@ -32863,10 +32863,10 @@
                 <w:lang w:val="en-US" w:eastAsia="zh-CN"/>
               </w:rPr>
               <w:object w:dxaOrig="720" w:dyaOrig="375">
-                <v:shape id="_x0000_i1338" type="#_x0000_t75" style="width:36.55pt;height:19.35pt" o:ole="">
-                  <v:imagedata r:id="rId528" o:title=""/>
+                <v:shape id="_x0000_i1338" type="#_x0000_t75" style="width:36.85pt;height:19.25pt" o:ole="">
+                  <v:imagedata r:id="rId532" o:title=""/>
                 </v:shape>
-                <o:OLEObject Type="Embed" ProgID="Equation.3" ShapeID="_x0000_i1338" DrawAspect="Content" ObjectID="_1557573832" r:id="rId529"/>
+                <o:OLEObject Type="Embed" ProgID="Equation.3" ShapeID="_x0000_i1338" DrawAspect="Content" ObjectID="_1557652642" r:id="rId533"/>
               </w:object>
             </w:r>
           </w:p>
@@ -32923,10 +32923,10 @@
           <w:lang w:val="ru-RU" w:eastAsia="zh-CN"/>
         </w:rPr>
         <w:object w:dxaOrig="345" w:dyaOrig="375">
-          <v:shape id="_x0000_i1339" type="#_x0000_t75" style="width:16.1pt;height:19.35pt" o:ole="">
-            <v:imagedata r:id="rId530" o:title=""/>
+          <v:shape id="_x0000_i1339" type="#_x0000_t75" style="width:15.9pt;height:19.25pt" o:ole="">
+            <v:imagedata r:id="rId534" o:title=""/>
           </v:shape>
-          <o:OLEObject Type="Embed" ProgID="Equation.3" ShapeID="_x0000_i1339" DrawAspect="Content" ObjectID="_1557573833" r:id="rId531"/>
+          <o:OLEObject Type="Embed" ProgID="Equation.3" ShapeID="_x0000_i1339" DrawAspect="Content" ObjectID="_1557652643" r:id="rId535"/>
         </w:object>
       </w:r>
       <w:r>
@@ -32990,10 +32990,10 @@
           <w:lang w:val="ru-RU" w:eastAsia="zh-CN"/>
         </w:rPr>
         <w:object w:dxaOrig="825" w:dyaOrig="420">
-          <v:shape id="_x0000_i1340" type="#_x0000_t75" style="width:41.9pt;height:21.5pt" o:ole="">
-            <v:imagedata r:id="rId532" o:title=""/>
+          <v:shape id="_x0000_i1340" type="#_x0000_t75" style="width:41.85pt;height:21.75pt" o:ole="">
+            <v:imagedata r:id="rId536" o:title=""/>
           </v:shape>
-          <o:OLEObject Type="Embed" ProgID="Equation.3" ShapeID="_x0000_i1340" DrawAspect="Content" ObjectID="_1557573834" r:id="rId533"/>
+          <o:OLEObject Type="Embed" ProgID="Equation.3" ShapeID="_x0000_i1340" DrawAspect="Content" ObjectID="_1557652644" r:id="rId537"/>
         </w:object>
       </w:r>
       <w:r>
@@ -33014,10 +33014,10 @@
           <w:lang w:val="ru-RU" w:eastAsia="zh-CN"/>
         </w:rPr>
         <w:object w:dxaOrig="315" w:dyaOrig="375">
-          <v:shape id="_x0000_i1341" type="#_x0000_t75" style="width:16.1pt;height:19.35pt" o:ole="">
-            <v:imagedata r:id="rId534" o:title=""/>
+          <v:shape id="_x0000_i1341" type="#_x0000_t75" style="width:15.9pt;height:19.25pt" o:ole="">
+            <v:imagedata r:id="rId538" o:title=""/>
           </v:shape>
-          <o:OLEObject Type="Embed" ProgID="Equation.3" ShapeID="_x0000_i1341" DrawAspect="Content" ObjectID="_1557573835" r:id="rId535"/>
+          <o:OLEObject Type="Embed" ProgID="Equation.3" ShapeID="_x0000_i1341" DrawAspect="Content" ObjectID="_1557652645" r:id="rId539"/>
         </w:object>
       </w:r>
       <w:r>
@@ -33038,10 +33038,10 @@
           <w:lang w:val="ru-RU" w:eastAsia="zh-CN"/>
         </w:rPr>
         <w:object w:dxaOrig="1035" w:dyaOrig="375">
-          <v:shape id="_x0000_i1342" type="#_x0000_t75" style="width:51.6pt;height:16.1pt" o:ole="">
-            <v:imagedata r:id="rId536" o:title="" cropbottom="9782f"/>
+          <v:shape id="_x0000_i1342" type="#_x0000_t75" style="width:51.9pt;height:15.9pt" o:ole="">
+            <v:imagedata r:id="rId540" o:title="" cropbottom="9782f"/>
           </v:shape>
-          <o:OLEObject Type="Embed" ProgID="Equation.3" ShapeID="_x0000_i1342" DrawAspect="Content" ObjectID="_1557573836" r:id="rId537"/>
+          <o:OLEObject Type="Embed" ProgID="Equation.3" ShapeID="_x0000_i1342" DrawAspect="Content" ObjectID="_1557652646" r:id="rId541"/>
         </w:object>
       </w:r>
       <w:r>
@@ -33062,10 +33062,10 @@
           <w:lang w:val="ru-RU" w:eastAsia="zh-CN"/>
         </w:rPr>
         <w:object w:dxaOrig="1065" w:dyaOrig="420">
-          <v:shape id="_x0000_i1343" type="#_x0000_t75" style="width:52.65pt;height:15.05pt" o:ole="">
-            <v:imagedata r:id="rId538" o:title="" cropbottom="17700f"/>
+          <v:shape id="_x0000_i1343" type="#_x0000_t75" style="width:52.75pt;height:15.05pt" o:ole="">
+            <v:imagedata r:id="rId542" o:title="" cropbottom="17700f"/>
           </v:shape>
-          <o:OLEObject Type="Embed" ProgID="Equation.3" ShapeID="_x0000_i1343" DrawAspect="Content" ObjectID="_1557573837" r:id="rId539"/>
+          <o:OLEObject Type="Embed" ProgID="Equation.3" ShapeID="_x0000_i1343" DrawAspect="Content" ObjectID="_1557652647" r:id="rId543"/>
         </w:object>
       </w:r>
       <w:r>
@@ -33086,10 +33086,10 @@
           <w:lang w:val="ru-RU" w:eastAsia="zh-CN"/>
         </w:rPr>
         <w:object w:dxaOrig="2280" w:dyaOrig="420">
-          <v:shape id="_x0000_i1344" type="#_x0000_t75" style="width:113.9pt;height:16.1pt;mso-position-vertical:absolute" o:ole="">
-            <v:imagedata r:id="rId540" o:title="" croptop="8850f" cropbottom="8850f"/>
+          <v:shape id="_x0000_i1344" type="#_x0000_t75" style="width:113.85pt;height:15.9pt;mso-position-vertical:absolute" o:ole="">
+            <v:imagedata r:id="rId544" o:title="" croptop="8850f" cropbottom="8850f"/>
           </v:shape>
-          <o:OLEObject Type="Embed" ProgID="Equation.3" ShapeID="_x0000_i1344" DrawAspect="Content" ObjectID="_1557573838" r:id="rId541"/>
+          <o:OLEObject Type="Embed" ProgID="Equation.3" ShapeID="_x0000_i1344" DrawAspect="Content" ObjectID="_1557652648" r:id="rId545"/>
         </w:object>
       </w:r>
       <w:r>
@@ -33131,10 +33131,10 @@
           <w:lang w:val="ru-RU" w:eastAsia="zh-CN"/>
         </w:rPr>
         <w:object w:dxaOrig="900" w:dyaOrig="420">
-          <v:shape id="_x0000_i1345" type="#_x0000_t75" style="width:45.15pt;height:21.5pt" o:ole="">
-            <v:imagedata r:id="rId542" o:title=""/>
+          <v:shape id="_x0000_i1345" type="#_x0000_t75" style="width:45.2pt;height:21.75pt" o:ole="">
+            <v:imagedata r:id="rId546" o:title=""/>
           </v:shape>
-          <o:OLEObject Type="Embed" ProgID="Equation.3" ShapeID="_x0000_i1345" DrawAspect="Content" ObjectID="_1557573839" r:id="rId543"/>
+          <o:OLEObject Type="Embed" ProgID="Equation.3" ShapeID="_x0000_i1345" DrawAspect="Content" ObjectID="_1557652649" r:id="rId547"/>
         </w:object>
       </w:r>
       <w:r>
@@ -33155,10 +33155,10 @@
           <w:lang w:val="ru-RU" w:eastAsia="zh-CN"/>
         </w:rPr>
         <w:object w:dxaOrig="1605" w:dyaOrig="420">
-          <v:shape id="_x0000_i1346" type="#_x0000_t75" style="width:80.6pt;height:21.5pt" o:ole="">
-            <v:imagedata r:id="rId544" o:title=""/>
+          <v:shape id="_x0000_i1346" type="#_x0000_t75" style="width:80.35pt;height:21.75pt" o:ole="">
+            <v:imagedata r:id="rId548" o:title=""/>
           </v:shape>
-          <o:OLEObject Type="Embed" ProgID="Equation.3" ShapeID="_x0000_i1346" DrawAspect="Content" ObjectID="_1557573840" r:id="rId545"/>
+          <o:OLEObject Type="Embed" ProgID="Equation.3" ShapeID="_x0000_i1346" DrawAspect="Content" ObjectID="_1557652650" r:id="rId549"/>
         </w:object>
       </w:r>
       <w:r>
@@ -33179,10 +33179,10 @@
           <w:lang w:val="ru-RU" w:eastAsia="zh-CN"/>
         </w:rPr>
         <w:object w:dxaOrig="1605" w:dyaOrig="420">
-          <v:shape id="_x0000_i1347" type="#_x0000_t75" style="width:80.6pt;height:21.5pt" o:ole="">
-            <v:imagedata r:id="rId546" o:title=""/>
+          <v:shape id="_x0000_i1347" type="#_x0000_t75" style="width:80.35pt;height:21.75pt" o:ole="">
+            <v:imagedata r:id="rId550" o:title=""/>
           </v:shape>
-          <o:OLEObject Type="Embed" ProgID="Equation.3" ShapeID="_x0000_i1347" DrawAspect="Content" ObjectID="_1557573841" r:id="rId547"/>
+          <o:OLEObject Type="Embed" ProgID="Equation.3" ShapeID="_x0000_i1347" DrawAspect="Content" ObjectID="_1557652651" r:id="rId551"/>
         </w:object>
       </w:r>
       <w:r>
@@ -33203,10 +33203,10 @@
           <w:lang w:val="ru-RU" w:eastAsia="zh-CN"/>
         </w:rPr>
         <w:object w:dxaOrig="1035" w:dyaOrig="375">
-          <v:shape id="_x0000_i1348" type="#_x0000_t75" style="width:51.6pt;height:19.35pt" o:ole="">
-            <v:imagedata r:id="rId548" o:title=""/>
+          <v:shape id="_x0000_i1348" type="#_x0000_t75" style="width:51.9pt;height:19.25pt" o:ole="">
+            <v:imagedata r:id="rId552" o:title=""/>
           </v:shape>
-          <o:OLEObject Type="Embed" ProgID="Equation.3" ShapeID="_x0000_i1348" DrawAspect="Content" ObjectID="_1557573842" r:id="rId549"/>
+          <o:OLEObject Type="Embed" ProgID="Equation.3" ShapeID="_x0000_i1348" DrawAspect="Content" ObjectID="_1557652652" r:id="rId553"/>
         </w:object>
       </w:r>
       <w:r>
@@ -33227,10 +33227,10 @@
           <w:lang w:val="ru-RU" w:eastAsia="zh-CN"/>
         </w:rPr>
         <w:object w:dxaOrig="1065" w:dyaOrig="420">
-          <v:shape id="_x0000_i1349" type="#_x0000_t75" style="width:52.65pt;height:21.5pt" o:ole="">
-            <v:imagedata r:id="rId550" o:title=""/>
+          <v:shape id="_x0000_i1349" type="#_x0000_t75" style="width:52.75pt;height:21.75pt" o:ole="">
+            <v:imagedata r:id="rId554" o:title=""/>
           </v:shape>
-          <o:OLEObject Type="Embed" ProgID="Equation.3" ShapeID="_x0000_i1349" DrawAspect="Content" ObjectID="_1557573843" r:id="rId551"/>
+          <o:OLEObject Type="Embed" ProgID="Equation.3" ShapeID="_x0000_i1349" DrawAspect="Content" ObjectID="_1557652653" r:id="rId555"/>
         </w:object>
       </w:r>
       <w:r>
@@ -33251,10 +33251,10 @@
           <w:lang w:val="ru-RU" w:eastAsia="zh-CN"/>
         </w:rPr>
         <w:object w:dxaOrig="675" w:dyaOrig="315">
-          <v:shape id="_x0000_i1350" type="#_x0000_t75" style="width:34.4pt;height:16.1pt" o:ole="">
-            <v:imagedata r:id="rId552" o:title=""/>
+          <v:shape id="_x0000_i1350" type="#_x0000_t75" style="width:34.35pt;height:15.9pt" o:ole="">
+            <v:imagedata r:id="rId556" o:title=""/>
           </v:shape>
-          <o:OLEObject Type="Embed" ProgID="Equation.3" ShapeID="_x0000_i1350" DrawAspect="Content" ObjectID="_1557573844" r:id="rId553"/>
+          <o:OLEObject Type="Embed" ProgID="Equation.3" ShapeID="_x0000_i1350" DrawAspect="Content" ObjectID="_1557652654" r:id="rId557"/>
         </w:object>
       </w:r>
       <w:r>
@@ -33275,10 +33275,10 @@
           <w:lang w:val="ru-RU" w:eastAsia="zh-CN"/>
         </w:rPr>
         <w:object w:dxaOrig="1935" w:dyaOrig="420">
-          <v:shape id="_x0000_i1351" type="#_x0000_t75" style="width:97.8pt;height:21.5pt" o:ole="">
-            <v:imagedata r:id="rId554" o:title=""/>
+          <v:shape id="_x0000_i1351" type="#_x0000_t75" style="width:97.95pt;height:21.75pt" o:ole="">
+            <v:imagedata r:id="rId558" o:title=""/>
           </v:shape>
-          <o:OLEObject Type="Embed" ProgID="Equation.3" ShapeID="_x0000_i1351" DrawAspect="Content" ObjectID="_1557573845" r:id="rId555"/>
+          <o:OLEObject Type="Embed" ProgID="Equation.3" ShapeID="_x0000_i1351" DrawAspect="Content" ObjectID="_1557652655" r:id="rId559"/>
         </w:object>
       </w:r>
       <w:r>
@@ -33299,10 +33299,10 @@
           <w:lang w:val="ru-RU" w:eastAsia="zh-CN"/>
         </w:rPr>
         <w:object w:dxaOrig="1695" w:dyaOrig="420">
-          <v:shape id="_x0000_i1352" type="#_x0000_t75" style="width:84.9pt;height:21.5pt" o:ole="">
-            <v:imagedata r:id="rId556" o:title=""/>
+          <v:shape id="_x0000_i1352" type="#_x0000_t75" style="width:84.55pt;height:21.75pt" o:ole="">
+            <v:imagedata r:id="rId560" o:title=""/>
           </v:shape>
-          <o:OLEObject Type="Embed" ProgID="Equation.3" ShapeID="_x0000_i1352" DrawAspect="Content" ObjectID="_1557573846" r:id="rId557"/>
+          <o:OLEObject Type="Embed" ProgID="Equation.3" ShapeID="_x0000_i1352" DrawAspect="Content" ObjectID="_1557652656" r:id="rId561"/>
         </w:object>
       </w:r>
       <w:r>
@@ -33344,10 +33344,10 @@
           <w:lang w:val="ru-RU" w:eastAsia="zh-CN"/>
         </w:rPr>
         <w:object w:dxaOrig="840" w:dyaOrig="375">
-          <v:shape id="_x0000_i1353" type="#_x0000_t75" style="width:41.9pt;height:19.35pt" o:ole="">
-            <v:imagedata r:id="rId558" o:title=""/>
+          <v:shape id="_x0000_i1353" type="#_x0000_t75" style="width:41.85pt;height:16.75pt;mso-position-vertical:absolute" o:ole="">
+            <v:imagedata r:id="rId562" o:title="" cropbottom="9782f"/>
           </v:shape>
-          <o:OLEObject Type="Embed" ProgID="Equation.3" ShapeID="_x0000_i1353" DrawAspect="Content" ObjectID="_1557573847" r:id="rId559"/>
+          <o:OLEObject Type="Embed" ProgID="Equation.3" ShapeID="_x0000_i1353" DrawAspect="Content" ObjectID="_1557652657" r:id="rId563"/>
         </w:object>
       </w:r>
       <w:r>
@@ -33368,10 +33368,10 @@
           <w:lang w:val="ru-RU" w:eastAsia="zh-CN"/>
         </w:rPr>
         <w:object w:dxaOrig="855" w:dyaOrig="375">
-          <v:shape id="_x0000_i1354" type="#_x0000_t75" style="width:43pt;height:19.35pt" o:ole="">
-            <v:imagedata r:id="rId560" o:title=""/>
+          <v:shape id="_x0000_i1354" type="#_x0000_t75" style="width:42.7pt;height:19.25pt" o:ole="">
+            <v:imagedata r:id="rId564" o:title=""/>
           </v:shape>
-          <o:OLEObject Type="Embed" ProgID="Equation.3" ShapeID="_x0000_i1354" DrawAspect="Content" ObjectID="_1557573848" r:id="rId561"/>
+          <o:OLEObject Type="Embed" ProgID="Equation.3" ShapeID="_x0000_i1354" DrawAspect="Content" ObjectID="_1557652658" r:id="rId565"/>
         </w:object>
       </w:r>
       <w:r>
@@ -33392,10 +33392,10 @@
           <w:lang w:val="ru-RU" w:eastAsia="zh-CN"/>
         </w:rPr>
         <w:object w:dxaOrig="855" w:dyaOrig="375">
-          <v:shape id="_x0000_i1355" type="#_x0000_t75" style="width:43pt;height:19.35pt" o:ole="">
-            <v:imagedata r:id="rId562" o:title=""/>
+          <v:shape id="_x0000_i1355" type="#_x0000_t75" style="width:42.7pt;height:19.25pt" o:ole="">
+            <v:imagedata r:id="rId566" o:title=""/>
           </v:shape>
-          <o:OLEObject Type="Embed" ProgID="Equation.3" ShapeID="_x0000_i1355" DrawAspect="Content" ObjectID="_1557573849" r:id="rId563"/>
+          <o:OLEObject Type="Embed" ProgID="Equation.3" ShapeID="_x0000_i1355" DrawAspect="Content" ObjectID="_1557652659" r:id="rId567"/>
         </w:object>
       </w:r>
       <w:r>
@@ -33416,10 +33416,10 @@
           <w:lang w:val="ru-RU" w:eastAsia="zh-CN"/>
         </w:rPr>
         <w:object w:dxaOrig="855" w:dyaOrig="375">
-          <v:shape id="_x0000_i1356" type="#_x0000_t75" style="width:43pt;height:19.35pt" o:ole="">
-            <v:imagedata r:id="rId564" o:title=""/>
+          <v:shape id="_x0000_i1356" type="#_x0000_t75" style="width:42.7pt;height:19.25pt" o:ole="">
+            <v:imagedata r:id="rId568" o:title=""/>
           </v:shape>
-          <o:OLEObject Type="Embed" ProgID="Equation.3" ShapeID="_x0000_i1356" DrawAspect="Content" ObjectID="_1557573850" r:id="rId565"/>
+          <o:OLEObject Type="Embed" ProgID="Equation.3" ShapeID="_x0000_i1356" DrawAspect="Content" ObjectID="_1557652660" r:id="rId569"/>
         </w:object>
       </w:r>
       <w:r>
@@ -33440,10 +33440,10 @@
           <w:lang w:val="ru-RU" w:eastAsia="zh-CN"/>
         </w:rPr>
         <w:object w:dxaOrig="885" w:dyaOrig="375">
-          <v:shape id="_x0000_i1357" type="#_x0000_t75" style="width:44.05pt;height:19.35pt" o:ole="">
-            <v:imagedata r:id="rId566" o:title=""/>
+          <v:shape id="_x0000_i1357" type="#_x0000_t75" style="width:44.35pt;height:19.25pt" o:ole="">
+            <v:imagedata r:id="rId570" o:title=""/>
           </v:shape>
-          <o:OLEObject Type="Embed" ProgID="Equation.3" ShapeID="_x0000_i1357" DrawAspect="Content" ObjectID="_1557573851" r:id="rId567"/>
+          <o:OLEObject Type="Embed" ProgID="Equation.3" ShapeID="_x0000_i1357" DrawAspect="Content" ObjectID="_1557652661" r:id="rId571"/>
         </w:object>
       </w:r>
       <w:r>
@@ -33464,10 +33464,10 @@
           <w:lang w:val="ru-RU" w:eastAsia="zh-CN"/>
         </w:rPr>
         <w:object w:dxaOrig="255" w:dyaOrig="285">
-          <v:shape id="_x0000_i1358" type="#_x0000_t75" style="width:12.9pt;height:13.95pt" o:ole="">
-            <v:imagedata r:id="rId568" o:title=""/>
+          <v:shape id="_x0000_i1358" type="#_x0000_t75" style="width:12.55pt;height:14.25pt" o:ole="">
+            <v:imagedata r:id="rId572" o:title=""/>
           </v:shape>
-          <o:OLEObject Type="Embed" ProgID="Equation.3" ShapeID="_x0000_i1358" DrawAspect="Content" ObjectID="_1557573852" r:id="rId569"/>
+          <o:OLEObject Type="Embed" ProgID="Equation.3" ShapeID="_x0000_i1358" DrawAspect="Content" ObjectID="_1557652662" r:id="rId573"/>
         </w:object>
       </w:r>
       <w:r>
@@ -33506,10 +33506,10 @@
           <w:lang w:val="ru-RU" w:eastAsia="zh-CN"/>
         </w:rPr>
         <w:object w:dxaOrig="255" w:dyaOrig="285">
-          <v:shape id="_x0000_i1359" type="#_x0000_t75" style="width:12.9pt;height:13.95pt" o:ole="">
-            <v:imagedata r:id="rId568" o:title=""/>
+          <v:shape id="_x0000_i1359" type="#_x0000_t75" style="width:12.55pt;height:14.25pt" o:ole="">
+            <v:imagedata r:id="rId572" o:title=""/>
           </v:shape>
-          <o:OLEObject Type="Embed" ProgID="Equation.3" ShapeID="_x0000_i1359" DrawAspect="Content" ObjectID="_1557573853" r:id="rId570"/>
+          <o:OLEObject Type="Embed" ProgID="Equation.3" ShapeID="_x0000_i1359" DrawAspect="Content" ObjectID="_1557652663" r:id="rId574"/>
         </w:object>
       </w:r>
       <w:r>
@@ -33553,10 +33553,10 @@
           <w:lang w:val="ru-RU" w:eastAsia="zh-CN"/>
         </w:rPr>
         <w:object w:dxaOrig="580" w:dyaOrig="340">
-          <v:shape id="_x0000_i1360" type="#_x0000_t75" style="width:29pt;height:16.1pt" o:ole="">
-            <v:imagedata r:id="rId571" o:title="" croptop="-10941f" cropbottom="10941f"/>
+          <v:shape id="_x0000_i1360" type="#_x0000_t75" style="width:29.3pt;height:15.9pt" o:ole="">
+            <v:imagedata r:id="rId575" o:title="" croptop="-10941f" cropbottom="10941f"/>
           </v:shape>
-          <o:OLEObject Type="Embed" ProgID="Equation.3" ShapeID="_x0000_i1360" DrawAspect="Content" ObjectID="_1557573854" r:id="rId572"/>
+          <o:OLEObject Type="Embed" ProgID="Equation.3" ShapeID="_x0000_i1360" DrawAspect="Content" ObjectID="_1557652664" r:id="rId576"/>
         </w:object>
       </w:r>
       <w:r>
@@ -33587,10 +33587,10 @@
           <w:lang w:val="ru-RU" w:eastAsia="zh-CN"/>
         </w:rPr>
         <w:object w:dxaOrig="1845" w:dyaOrig="375">
-          <v:shape id="_x0000_i1361" type="#_x0000_t75" style="width:92.4pt;height:19.35pt" o:ole="">
-            <v:imagedata r:id="rId573" o:title=""/>
+          <v:shape id="_x0000_i1361" type="#_x0000_t75" style="width:92.1pt;height:19.25pt" o:ole="">
+            <v:imagedata r:id="rId577" o:title=""/>
           </v:shape>
-          <o:OLEObject Type="Embed" ProgID="Equation.3" ShapeID="_x0000_i1361" DrawAspect="Content" ObjectID="_1557573855" r:id="rId574"/>
+          <o:OLEObject Type="Embed" ProgID="Equation.3" ShapeID="_x0000_i1361" DrawAspect="Content" ObjectID="_1557652665" r:id="rId578"/>
         </w:object>
       </w:r>
       <w:r>
@@ -33611,10 +33611,10 @@
           <w:lang w:val="ru-RU" w:eastAsia="zh-CN"/>
         </w:rPr>
         <w:object w:dxaOrig="645" w:dyaOrig="300">
-          <v:shape id="_x0000_i1362" type="#_x0000_t75" style="width:33.3pt;height:15.05pt" o:ole="">
-            <v:imagedata r:id="rId575" o:title=""/>
+          <v:shape id="_x0000_i1362" type="#_x0000_t75" style="width:33.5pt;height:15.05pt" o:ole="">
+            <v:imagedata r:id="rId579" o:title=""/>
           </v:shape>
-          <o:OLEObject Type="Embed" ProgID="Equation.3" ShapeID="_x0000_i1362" DrawAspect="Content" ObjectID="_1557573856" r:id="rId576"/>
+          <o:OLEObject Type="Embed" ProgID="Equation.3" ShapeID="_x0000_i1362" DrawAspect="Content" ObjectID="_1557652666" r:id="rId580"/>
         </w:object>
       </w:r>
       <w:r>
@@ -33635,10 +33635,10 @@
           <w:lang w:val="ru-RU" w:eastAsia="zh-CN"/>
         </w:rPr>
         <w:object w:dxaOrig="360" w:dyaOrig="285">
-          <v:shape id="_x0000_i1363" type="#_x0000_t75" style="width:19.35pt;height:13.95pt" o:ole="">
-            <v:imagedata r:id="rId577" o:title=""/>
+          <v:shape id="_x0000_i1363" type="#_x0000_t75" style="width:19.25pt;height:14.25pt" o:ole="">
+            <v:imagedata r:id="rId581" o:title=""/>
           </v:shape>
-          <o:OLEObject Type="Embed" ProgID="Equation.3" ShapeID="_x0000_i1363" DrawAspect="Content" ObjectID="_1557573857" r:id="rId578"/>
+          <o:OLEObject Type="Embed" ProgID="Equation.3" ShapeID="_x0000_i1363" DrawAspect="Content" ObjectID="_1557652667" r:id="rId582"/>
         </w:object>
       </w:r>
       <w:proofErr w:type="spellStart"/>
@@ -33670,10 +33670,10 @@
           <w:lang w:val="ru-RU" w:eastAsia="zh-CN"/>
         </w:rPr>
         <w:object w:dxaOrig="285" w:dyaOrig="375">
-          <v:shape id="_x0000_i1364" type="#_x0000_t75" style="width:13.95pt;height:19.35pt" o:ole="">
-            <v:imagedata r:id="rId579" o:title=""/>
+          <v:shape id="_x0000_i1364" type="#_x0000_t75" style="width:14.25pt;height:19.25pt" o:ole="">
+            <v:imagedata r:id="rId583" o:title=""/>
           </v:shape>
-          <o:OLEObject Type="Embed" ProgID="Equation.3" ShapeID="_x0000_i1364" DrawAspect="Content" ObjectID="_1557573858" r:id="rId580"/>
+          <o:OLEObject Type="Embed" ProgID="Equation.3" ShapeID="_x0000_i1364" DrawAspect="Content" ObjectID="_1557652668" r:id="rId584"/>
         </w:object>
       </w:r>
       <w:r>
@@ -33694,10 +33694,10 @@
           <w:lang w:val="ru-RU" w:eastAsia="zh-CN"/>
         </w:rPr>
         <w:object w:dxaOrig="360" w:dyaOrig="420">
-          <v:shape id="_x0000_i1365" type="#_x0000_t75" style="width:19.35pt;height:21.5pt" o:ole="">
-            <v:imagedata r:id="rId581" o:title=""/>
+          <v:shape id="_x0000_i1365" type="#_x0000_t75" style="width:19.25pt;height:21.75pt" o:ole="">
+            <v:imagedata r:id="rId585" o:title=""/>
           </v:shape>
-          <o:OLEObject Type="Embed" ProgID="Equation.3" ShapeID="_x0000_i1365" DrawAspect="Content" ObjectID="_1557573859" r:id="rId582"/>
+          <o:OLEObject Type="Embed" ProgID="Equation.3" ShapeID="_x0000_i1365" DrawAspect="Content" ObjectID="_1557652669" r:id="rId586"/>
         </w:object>
       </w:r>
       <w:r>
@@ -33718,10 +33718,10 @@
           <w:lang w:val="ru-RU" w:eastAsia="zh-CN"/>
         </w:rPr>
         <w:object w:dxaOrig="285" w:dyaOrig="375">
-          <v:shape id="_x0000_i1366" type="#_x0000_t75" style="width:13.95pt;height:19.35pt" o:ole="">
-            <v:imagedata r:id="rId579" o:title=""/>
+          <v:shape id="_x0000_i1366" type="#_x0000_t75" style="width:14.25pt;height:19.25pt" o:ole="">
+            <v:imagedata r:id="rId583" o:title=""/>
           </v:shape>
-          <o:OLEObject Type="Embed" ProgID="Equation.3" ShapeID="_x0000_i1366" DrawAspect="Content" ObjectID="_1557573860" r:id="rId583"/>
+          <o:OLEObject Type="Embed" ProgID="Equation.3" ShapeID="_x0000_i1366" DrawAspect="Content" ObjectID="_1557652670" r:id="rId587"/>
         </w:object>
       </w:r>
       <w:r>
@@ -33742,10 +33742,10 @@
           <w:lang w:val="ru-RU" w:eastAsia="zh-CN"/>
         </w:rPr>
         <w:object w:dxaOrig="360" w:dyaOrig="420">
-          <v:shape id="_x0000_i1367" type="#_x0000_t75" style="width:19.35pt;height:21.5pt" o:ole="">
-            <v:imagedata r:id="rId581" o:title=""/>
+          <v:shape id="_x0000_i1367" type="#_x0000_t75" style="width:19.25pt;height:21.75pt" o:ole="">
+            <v:imagedata r:id="rId585" o:title=""/>
           </v:shape>
-          <o:OLEObject Type="Embed" ProgID="Equation.3" ShapeID="_x0000_i1367" DrawAspect="Content" ObjectID="_1557573861" r:id="rId584"/>
+          <o:OLEObject Type="Embed" ProgID="Equation.3" ShapeID="_x0000_i1367" DrawAspect="Content" ObjectID="_1557652671" r:id="rId588"/>
         </w:object>
       </w:r>
       <w:r>
@@ -33766,10 +33766,10 @@
           <w:lang w:val="ru-RU" w:eastAsia="zh-CN"/>
         </w:rPr>
         <w:object w:dxaOrig="285" w:dyaOrig="375">
-          <v:shape id="_x0000_i1368" type="#_x0000_t75" style="width:13.95pt;height:19.35pt" o:ole="">
-            <v:imagedata r:id="rId579" o:title=""/>
+          <v:shape id="_x0000_i1368" type="#_x0000_t75" style="width:14.25pt;height:19.25pt" o:ole="">
+            <v:imagedata r:id="rId583" o:title=""/>
           </v:shape>
-          <o:OLEObject Type="Embed" ProgID="Equation.3" ShapeID="_x0000_i1368" DrawAspect="Content" ObjectID="_1557573862" r:id="rId585"/>
+          <o:OLEObject Type="Embed" ProgID="Equation.3" ShapeID="_x0000_i1368" DrawAspect="Content" ObjectID="_1557652672" r:id="rId589"/>
         </w:object>
       </w:r>
       <w:r>
@@ -33885,10 +33885,10 @@
                 <w:lang w:val="en-US" w:eastAsia="zh-CN"/>
               </w:rPr>
               <w:object w:dxaOrig="315" w:dyaOrig="375">
-                <v:shape id="_x0000_i1369" type="#_x0000_t75" style="width:16.1pt;height:19.35pt" o:ole="">
-                  <v:imagedata r:id="rId301" o:title=""/>
+                <v:shape id="_x0000_i1369" type="#_x0000_t75" style="width:15.9pt;height:19.25pt" o:ole="">
+                  <v:imagedata r:id="rId305" o:title=""/>
                 </v:shape>
-                <o:OLEObject Type="Embed" ProgID="Equation.3" ShapeID="_x0000_i1369" DrawAspect="Content" ObjectID="_1557573863" r:id="rId586"/>
+                <o:OLEObject Type="Embed" ProgID="Equation.3" ShapeID="_x0000_i1369" DrawAspect="Content" ObjectID="_1557652673" r:id="rId590"/>
               </w:object>
             </w:r>
           </w:p>
@@ -33943,10 +33943,10 @@
                 <w:lang w:val="en-US" w:eastAsia="zh-CN"/>
               </w:rPr>
               <w:object w:dxaOrig="435" w:dyaOrig="480">
-                <v:shape id="_x0000_i1370" type="#_x0000_t75" style="width:21.5pt;height:23.65pt" o:ole="">
-                  <v:imagedata r:id="rId303" o:title=""/>
+                <v:shape id="_x0000_i1370" type="#_x0000_t75" style="width:21.75pt;height:23.45pt" o:ole="">
+                  <v:imagedata r:id="rId307" o:title=""/>
                 </v:shape>
-                <o:OLEObject Type="Embed" ProgID="Equation.3" ShapeID="_x0000_i1370" DrawAspect="Content" ObjectID="_1557573864" r:id="rId587"/>
+                <o:OLEObject Type="Embed" ProgID="Equation.3" ShapeID="_x0000_i1370" DrawAspect="Content" ObjectID="_1557652674" r:id="rId591"/>
               </w:object>
             </w:r>
           </w:p>
@@ -34112,10 +34112,10 @@
                 <w:lang w:val="en-US" w:eastAsia="zh-CN"/>
               </w:rPr>
               <w:object w:dxaOrig="300" w:dyaOrig="375">
-                <v:shape id="_x0000_i1371" type="#_x0000_t75" style="width:15.05pt;height:19.35pt" o:ole="">
-                  <v:imagedata r:id="rId305" o:title=""/>
+                <v:shape id="_x0000_i1371" type="#_x0000_t75" style="width:15.05pt;height:19.25pt" o:ole="">
+                  <v:imagedata r:id="rId309" o:title=""/>
                 </v:shape>
-                <o:OLEObject Type="Embed" ProgID="Equation.3" ShapeID="_x0000_i1371" DrawAspect="Content" ObjectID="_1557573865" r:id="rId588"/>
+                <o:OLEObject Type="Embed" ProgID="Equation.3" ShapeID="_x0000_i1371" DrawAspect="Content" ObjectID="_1557652675" r:id="rId592"/>
               </w:object>
             </w:r>
           </w:p>
@@ -34169,10 +34169,10 @@
                 <w:lang w:val="en-US" w:eastAsia="zh-CN"/>
               </w:rPr>
               <w:object w:dxaOrig="435" w:dyaOrig="480">
-                <v:shape id="_x0000_i1372" type="#_x0000_t75" style="width:21.5pt;height:23.65pt" o:ole="">
-                  <v:imagedata r:id="rId309" o:title=""/>
+                <v:shape id="_x0000_i1372" type="#_x0000_t75" style="width:21.75pt;height:23.45pt" o:ole="">
+                  <v:imagedata r:id="rId313" o:title=""/>
                 </v:shape>
-                <o:OLEObject Type="Embed" ProgID="Equation.3" ShapeID="_x0000_i1372" DrawAspect="Content" ObjectID="_1557573866" r:id="rId589"/>
+                <o:OLEObject Type="Embed" ProgID="Equation.3" ShapeID="_x0000_i1372" DrawAspect="Content" ObjectID="_1557652676" r:id="rId593"/>
               </w:object>
             </w:r>
           </w:p>
@@ -34226,10 +34226,10 @@
                 <w:lang w:val="en-US" w:eastAsia="zh-CN"/>
               </w:rPr>
               <w:object w:dxaOrig="435" w:dyaOrig="480">
-                <v:shape id="_x0000_i1373" type="#_x0000_t75" style="width:21.5pt;height:23.65pt" o:ole="">
-                  <v:imagedata r:id="rId309" o:title=""/>
+                <v:shape id="_x0000_i1373" type="#_x0000_t75" style="width:21.75pt;height:23.45pt" o:ole="">
+                  <v:imagedata r:id="rId313" o:title=""/>
                 </v:shape>
-                <o:OLEObject Type="Embed" ProgID="Equation.3" ShapeID="_x0000_i1373" DrawAspect="Content" ObjectID="_1557573867" r:id="rId590"/>
+                <o:OLEObject Type="Embed" ProgID="Equation.3" ShapeID="_x0000_i1373" DrawAspect="Content" ObjectID="_1557652677" r:id="rId594"/>
               </w:object>
             </w:r>
           </w:p>
@@ -34369,10 +34369,10 @@
                 <w:lang w:val="en-US" w:eastAsia="zh-CN"/>
               </w:rPr>
               <w:object w:dxaOrig="315" w:dyaOrig="375">
-                <v:shape id="_x0000_i1374" type="#_x0000_t75" style="width:16.1pt;height:19.35pt" o:ole="">
-                  <v:imagedata r:id="rId311" o:title=""/>
+                <v:shape id="_x0000_i1374" type="#_x0000_t75" style="width:15.9pt;height:19.25pt" o:ole="">
+                  <v:imagedata r:id="rId315" o:title=""/>
                 </v:shape>
-                <o:OLEObject Type="Embed" ProgID="Equation.3" ShapeID="_x0000_i1374" DrawAspect="Content" ObjectID="_1557573868" r:id="rId591"/>
+                <o:OLEObject Type="Embed" ProgID="Equation.3" ShapeID="_x0000_i1374" DrawAspect="Content" ObjectID="_1557652678" r:id="rId595"/>
               </w:object>
             </w:r>
           </w:p>
@@ -34426,10 +34426,10 @@
                 <w:lang w:val="en-US" w:eastAsia="zh-CN"/>
               </w:rPr>
               <w:object w:dxaOrig="435" w:dyaOrig="480">
-                <v:shape id="_x0000_i1375" type="#_x0000_t75" style="width:21.5pt;height:23.65pt" o:ole="">
-                  <v:imagedata r:id="rId309" o:title=""/>
+                <v:shape id="_x0000_i1375" type="#_x0000_t75" style="width:21.75pt;height:23.45pt" o:ole="">
+                  <v:imagedata r:id="rId313" o:title=""/>
                 </v:shape>
-                <o:OLEObject Type="Embed" ProgID="Equation.3" ShapeID="_x0000_i1375" DrawAspect="Content" ObjectID="_1557573869" r:id="rId592"/>
+                <o:OLEObject Type="Embed" ProgID="Equation.3" ShapeID="_x0000_i1375" DrawAspect="Content" ObjectID="_1557652679" r:id="rId596"/>
               </w:object>
             </w:r>
           </w:p>
@@ -34484,10 +34484,10 @@
                 <w:lang w:val="en-US" w:eastAsia="zh-CN"/>
               </w:rPr>
               <w:object w:dxaOrig="435" w:dyaOrig="480">
-                <v:shape id="_x0000_i1376" type="#_x0000_t75" style="width:21.5pt;height:23.65pt" o:ole="">
-                  <v:imagedata r:id="rId309" o:title=""/>
+                <v:shape id="_x0000_i1376" type="#_x0000_t75" style="width:21.75pt;height:23.45pt" o:ole="">
+                  <v:imagedata r:id="rId313" o:title=""/>
                 </v:shape>
-                <o:OLEObject Type="Embed" ProgID="Equation.3" ShapeID="_x0000_i1376" DrawAspect="Content" ObjectID="_1557573870" r:id="rId593"/>
+                <o:OLEObject Type="Embed" ProgID="Equation.3" ShapeID="_x0000_i1376" DrawAspect="Content" ObjectID="_1557652680" r:id="rId597"/>
               </w:object>
             </w:r>
           </w:p>
@@ -34543,10 +34543,10 @@
                 <w:lang w:val="en-US" w:eastAsia="zh-CN"/>
               </w:rPr>
               <w:object w:dxaOrig="855" w:dyaOrig="375">
-                <v:shape id="_x0000_i1377" type="#_x0000_t75" style="width:43pt;height:19.35pt" o:ole="">
-                  <v:imagedata r:id="rId594" o:title=""/>
+                <v:shape id="_x0000_i1377" type="#_x0000_t75" style="width:42.7pt;height:19.25pt" o:ole="">
+                  <v:imagedata r:id="rId598" o:title=""/>
                 </v:shape>
-                <o:OLEObject Type="Embed" ProgID="Equation.3" ShapeID="_x0000_i1377" DrawAspect="Content" ObjectID="_1557573871" r:id="rId595"/>
+                <o:OLEObject Type="Embed" ProgID="Equation.3" ShapeID="_x0000_i1377" DrawAspect="Content" ObjectID="_1557652681" r:id="rId599"/>
               </w:object>
             </w:r>
           </w:p>
@@ -34574,10 +34574,10 @@
                 <w:lang w:val="en-US" w:eastAsia="zh-CN"/>
               </w:rPr>
               <w:object w:dxaOrig="855" w:dyaOrig="375">
-                <v:shape id="_x0000_i1378" type="#_x0000_t75" style="width:43pt;height:19.35pt" o:ole="">
-                  <v:imagedata r:id="rId596" o:title=""/>
+                <v:shape id="_x0000_i1378" type="#_x0000_t75" style="width:42.7pt;height:19.25pt" o:ole="">
+                  <v:imagedata r:id="rId600" o:title=""/>
                 </v:shape>
-                <o:OLEObject Type="Embed" ProgID="Equation.3" ShapeID="_x0000_i1378" DrawAspect="Content" ObjectID="_1557573872" r:id="rId597"/>
+                <o:OLEObject Type="Embed" ProgID="Equation.3" ShapeID="_x0000_i1378" DrawAspect="Content" ObjectID="_1557652682" r:id="rId601"/>
               </w:object>
             </w:r>
           </w:p>
@@ -34691,10 +34691,10 @@
                 <w:lang w:val="en-US" w:eastAsia="zh-CN"/>
               </w:rPr>
               <w:object w:dxaOrig="300" w:dyaOrig="375">
-                <v:shape id="_x0000_i1379" type="#_x0000_t75" style="width:15.05pt;height:19.35pt" o:ole="">
-                  <v:imagedata r:id="rId320" o:title=""/>
+                <v:shape id="_x0000_i1379" type="#_x0000_t75" style="width:15.05pt;height:19.25pt" o:ole="">
+                  <v:imagedata r:id="rId324" o:title=""/>
                 </v:shape>
-                <o:OLEObject Type="Embed" ProgID="Equation.3" ShapeID="_x0000_i1379" DrawAspect="Content" ObjectID="_1557573873" r:id="rId598"/>
+                <o:OLEObject Type="Embed" ProgID="Equation.3" ShapeID="_x0000_i1379" DrawAspect="Content" ObjectID="_1557652683" r:id="rId602"/>
               </w:object>
             </w:r>
           </w:p>
@@ -34748,10 +34748,10 @@
                 <w:lang w:val="en-US" w:eastAsia="zh-CN"/>
               </w:rPr>
               <w:object w:dxaOrig="855" w:dyaOrig="375">
-                <v:shape id="_x0000_i1380" type="#_x0000_t75" style="width:43pt;height:19.35pt" o:ole="">
-                  <v:imagedata r:id="rId599" o:title=""/>
+                <v:shape id="_x0000_i1380" type="#_x0000_t75" style="width:42.7pt;height:19.25pt" o:ole="">
+                  <v:imagedata r:id="rId603" o:title=""/>
                 </v:shape>
-                <o:OLEObject Type="Embed" ProgID="Equation.3" ShapeID="_x0000_i1380" DrawAspect="Content" ObjectID="_1557573874" r:id="rId600"/>
+                <o:OLEObject Type="Embed" ProgID="Equation.3" ShapeID="_x0000_i1380" DrawAspect="Content" ObjectID="_1557652684" r:id="rId604"/>
               </w:object>
             </w:r>
           </w:p>
@@ -34805,10 +34805,10 @@
                 <w:lang w:val="en-US" w:eastAsia="zh-CN"/>
               </w:rPr>
               <w:object w:dxaOrig="435" w:dyaOrig="480">
-                <v:shape id="_x0000_i1381" type="#_x0000_t75" style="width:21.5pt;height:23.65pt" o:ole="">
-                  <v:imagedata r:id="rId309" o:title=""/>
+                <v:shape id="_x0000_i1381" type="#_x0000_t75" style="width:21.75pt;height:23.45pt" o:ole="">
+                  <v:imagedata r:id="rId313" o:title=""/>
                 </v:shape>
-                <o:OLEObject Type="Embed" ProgID="Equation.3" ShapeID="_x0000_i1381" DrawAspect="Content" ObjectID="_1557573875" r:id="rId601"/>
+                <o:OLEObject Type="Embed" ProgID="Equation.3" ShapeID="_x0000_i1381" DrawAspect="Content" ObjectID="_1557652685" r:id="rId605"/>
               </w:object>
             </w:r>
           </w:p>
@@ -34876,10 +34876,10 @@
                 <w:lang w:val="en-US" w:eastAsia="zh-CN"/>
               </w:rPr>
               <w:object w:dxaOrig="660" w:dyaOrig="435">
-                <v:shape id="_x0000_i1382" type="#_x0000_t75" style="width:33.3pt;height:21.5pt" o:ole="">
-                  <v:imagedata r:id="rId602" o:title=""/>
+                <v:shape id="_x0000_i1382" type="#_x0000_t75" style="width:33.5pt;height:21.75pt" o:ole="">
+                  <v:imagedata r:id="rId606" o:title=""/>
                 </v:shape>
-                <o:OLEObject Type="Embed" ProgID="Equation.3" ShapeID="_x0000_i1382" DrawAspect="Content" ObjectID="_1557573876" r:id="rId603"/>
+                <o:OLEObject Type="Embed" ProgID="Equation.3" ShapeID="_x0000_i1382" DrawAspect="Content" ObjectID="_1557652686" r:id="rId607"/>
               </w:object>
             </w:r>
           </w:p>
@@ -34933,10 +34933,10 @@
                 <w:lang w:val="en-US" w:eastAsia="zh-CN"/>
               </w:rPr>
               <w:object w:dxaOrig="855" w:dyaOrig="375">
-                <v:shape id="_x0000_i1383" type="#_x0000_t75" style="width:43pt;height:19.35pt" o:ole="">
-                  <v:imagedata r:id="rId599" o:title=""/>
+                <v:shape id="_x0000_i1383" type="#_x0000_t75" style="width:42.7pt;height:19.25pt" o:ole="">
+                  <v:imagedata r:id="rId603" o:title=""/>
                 </v:shape>
-                <o:OLEObject Type="Embed" ProgID="Equation.3" ShapeID="_x0000_i1383" DrawAspect="Content" ObjectID="_1557573877" r:id="rId604"/>
+                <o:OLEObject Type="Embed" ProgID="Equation.3" ShapeID="_x0000_i1383" DrawAspect="Content" ObjectID="_1557652687" r:id="rId608"/>
               </w:object>
             </w:r>
           </w:p>
@@ -35024,10 +35024,10 @@
                 <w:lang w:val="en-US" w:eastAsia="zh-CN"/>
               </w:rPr>
               <w:object w:dxaOrig="315" w:dyaOrig="375">
-                <v:shape id="_x0000_i1384" type="#_x0000_t75" style="width:16.1pt;height:19.35pt" o:ole="">
-                  <v:imagedata r:id="rId329" o:title=""/>
+                <v:shape id="_x0000_i1384" type="#_x0000_t75" style="width:15.9pt;height:19.25pt" o:ole="">
+                  <v:imagedata r:id="rId333" o:title=""/>
                 </v:shape>
-                <o:OLEObject Type="Embed" ProgID="Equation.3" ShapeID="_x0000_i1384" DrawAspect="Content" ObjectID="_1557573878" r:id="rId605"/>
+                <o:OLEObject Type="Embed" ProgID="Equation.3" ShapeID="_x0000_i1384" DrawAspect="Content" ObjectID="_1557652688" r:id="rId609"/>
               </w:object>
             </w:r>
           </w:p>
@@ -35080,10 +35080,10 @@
                 <w:lang w:val="en-US" w:eastAsia="zh-CN"/>
               </w:rPr>
               <w:object w:dxaOrig="435" w:dyaOrig="480">
-                <v:shape id="_x0000_i1385" type="#_x0000_t75" style="width:21.5pt;height:23.65pt" o:ole="">
-                  <v:imagedata r:id="rId309" o:title=""/>
+                <v:shape id="_x0000_i1385" type="#_x0000_t75" style="width:21.75pt;height:23.45pt" o:ole="">
+                  <v:imagedata r:id="rId313" o:title=""/>
                 </v:shape>
-                <o:OLEObject Type="Embed" ProgID="Equation.3" ShapeID="_x0000_i1385" DrawAspect="Content" ObjectID="_1557573879" r:id="rId606"/>
+                <o:OLEObject Type="Embed" ProgID="Equation.3" ShapeID="_x0000_i1385" DrawAspect="Content" ObjectID="_1557652689" r:id="rId610"/>
               </w:object>
             </w:r>
           </w:p>
@@ -35137,10 +35137,10 @@
                 <w:lang w:val="en-US" w:eastAsia="zh-CN"/>
               </w:rPr>
               <w:object w:dxaOrig="435" w:dyaOrig="480">
-                <v:shape id="_x0000_i1386" type="#_x0000_t75" style="width:21.5pt;height:23.65pt" o:ole="">
-                  <v:imagedata r:id="rId309" o:title=""/>
+                <v:shape id="_x0000_i1386" type="#_x0000_t75" style="width:21.75pt;height:23.45pt" o:ole="">
+                  <v:imagedata r:id="rId313" o:title=""/>
                 </v:shape>
-                <o:OLEObject Type="Embed" ProgID="Equation.3" ShapeID="_x0000_i1386" DrawAspect="Content" ObjectID="_1557573880" r:id="rId607"/>
+                <o:OLEObject Type="Embed" ProgID="Equation.3" ShapeID="_x0000_i1386" DrawAspect="Content" ObjectID="_1557652690" r:id="rId611"/>
               </w:object>
             </w:r>
           </w:p>
@@ -35194,10 +35194,10 @@
                 <w:lang w:val="en-US" w:eastAsia="zh-CN"/>
               </w:rPr>
               <w:object w:dxaOrig="855" w:dyaOrig="375">
-                <v:shape id="_x0000_i1387" type="#_x0000_t75" style="width:43pt;height:19.35pt" o:ole="">
-                  <v:imagedata r:id="rId608" o:title=""/>
+                <v:shape id="_x0000_i1387" type="#_x0000_t75" style="width:42.7pt;height:19.25pt" o:ole="">
+                  <v:imagedata r:id="rId612" o:title=""/>
                 </v:shape>
-                <o:OLEObject Type="Embed" ProgID="Equation.3" ShapeID="_x0000_i1387" DrawAspect="Content" ObjectID="_1557573881" r:id="rId609"/>
+                <o:OLEObject Type="Embed" ProgID="Equation.3" ShapeID="_x0000_i1387" DrawAspect="Content" ObjectID="_1557652691" r:id="rId613"/>
               </w:object>
             </w:r>
           </w:p>
@@ -35251,10 +35251,10 @@
                 <w:lang w:val="en-US" w:eastAsia="zh-CN"/>
               </w:rPr>
               <w:object w:dxaOrig="435" w:dyaOrig="480">
-                <v:shape id="_x0000_i1388" type="#_x0000_t75" style="width:21.5pt;height:23.65pt" o:ole="">
-                  <v:imagedata r:id="rId309" o:title=""/>
+                <v:shape id="_x0000_i1388" type="#_x0000_t75" style="width:21.75pt;height:23.45pt" o:ole="">
+                  <v:imagedata r:id="rId313" o:title=""/>
                 </v:shape>
-                <o:OLEObject Type="Embed" ProgID="Equation.3" ShapeID="_x0000_i1388" DrawAspect="Content" ObjectID="_1557573882" r:id="rId610"/>
+                <o:OLEObject Type="Embed" ProgID="Equation.3" ShapeID="_x0000_i1388" DrawAspect="Content" ObjectID="_1557652692" r:id="rId614"/>
               </w:object>
             </w:r>
           </w:p>
@@ -35308,10 +35308,10 @@
                 <w:lang w:val="en-US" w:eastAsia="zh-CN"/>
               </w:rPr>
               <w:object w:dxaOrig="435" w:dyaOrig="480">
-                <v:shape id="_x0000_i1389" type="#_x0000_t75" style="width:21.5pt;height:23.65pt" o:ole="">
-                  <v:imagedata r:id="rId309" o:title=""/>
+                <v:shape id="_x0000_i1389" type="#_x0000_t75" style="width:21.75pt;height:23.45pt" o:ole="">
+                  <v:imagedata r:id="rId313" o:title=""/>
                 </v:shape>
-                <o:OLEObject Type="Embed" ProgID="Equation.3" ShapeID="_x0000_i1389" DrawAspect="Content" ObjectID="_1557573883" r:id="rId611"/>
+                <o:OLEObject Type="Embed" ProgID="Equation.3" ShapeID="_x0000_i1389" DrawAspect="Content" ObjectID="_1557652693" r:id="rId615"/>
               </w:object>
             </w:r>
           </w:p>
@@ -35385,10 +35385,10 @@
                 <w:lang w:val="en-US" w:eastAsia="zh-CN"/>
               </w:rPr>
               <w:object w:dxaOrig="285" w:dyaOrig="375">
-                <v:shape id="_x0000_i1390" type="#_x0000_t75" style="width:13.95pt;height:19.35pt" o:ole="">
-                  <v:imagedata r:id="rId338" o:title=""/>
+                <v:shape id="_x0000_i1390" type="#_x0000_t75" style="width:14.25pt;height:19.25pt" o:ole="">
+                  <v:imagedata r:id="rId342" o:title=""/>
                 </v:shape>
-                <o:OLEObject Type="Embed" ProgID="Equation.3" ShapeID="_x0000_i1390" DrawAspect="Content" ObjectID="_1557573884" r:id="rId612"/>
+                <o:OLEObject Type="Embed" ProgID="Equation.3" ShapeID="_x0000_i1390" DrawAspect="Content" ObjectID="_1557652694" r:id="rId616"/>
               </w:object>
             </w:r>
           </w:p>
@@ -35431,10 +35431,10 @@
                 <w:lang w:val="en-US" w:eastAsia="zh-CN"/>
               </w:rPr>
               <w:object w:dxaOrig="315" w:dyaOrig="375">
-                <v:shape id="_x0000_i1391" type="#_x0000_t75" style="width:16.1pt;height:19.35pt" o:ole="">
-                  <v:imagedata r:id="rId301" o:title=""/>
+                <v:shape id="_x0000_i1391" type="#_x0000_t75" style="width:15.9pt;height:19.25pt" o:ole="">
+                  <v:imagedata r:id="rId305" o:title=""/>
                 </v:shape>
-                <o:OLEObject Type="Embed" ProgID="Equation.3" ShapeID="_x0000_i1391" DrawAspect="Content" ObjectID="_1557573885" r:id="rId613"/>
+                <o:OLEObject Type="Embed" ProgID="Equation.3" ShapeID="_x0000_i1391" DrawAspect="Content" ObjectID="_1557652695" r:id="rId617"/>
               </w:object>
             </w:r>
           </w:p>
@@ -35477,10 +35477,10 @@
                 <w:lang w:val="en-US" w:eastAsia="zh-CN"/>
               </w:rPr>
               <w:object w:dxaOrig="300" w:dyaOrig="375">
-                <v:shape id="_x0000_i1392" type="#_x0000_t75" style="width:15.05pt;height:19.35pt" o:ole="">
-                  <v:imagedata r:id="rId341" o:title=""/>
+                <v:shape id="_x0000_i1392" type="#_x0000_t75" style="width:15.05pt;height:19.25pt" o:ole="">
+                  <v:imagedata r:id="rId345" o:title=""/>
                 </v:shape>
-                <o:OLEObject Type="Embed" ProgID="Equation.3" ShapeID="_x0000_i1392" DrawAspect="Content" ObjectID="_1557573886" r:id="rId614"/>
+                <o:OLEObject Type="Embed" ProgID="Equation.3" ShapeID="_x0000_i1392" DrawAspect="Content" ObjectID="_1557652696" r:id="rId618"/>
               </w:object>
             </w:r>
           </w:p>
@@ -35523,10 +35523,10 @@
                 <w:lang w:val="en-US" w:eastAsia="zh-CN"/>
               </w:rPr>
               <w:object w:dxaOrig="315" w:dyaOrig="375">
-                <v:shape id="_x0000_i1393" type="#_x0000_t75" style="width:16.1pt;height:19.35pt" o:ole="">
-                  <v:imagedata r:id="rId343" o:title=""/>
+                <v:shape id="_x0000_i1393" type="#_x0000_t75" style="width:15.9pt;height:19.25pt" o:ole="">
+                  <v:imagedata r:id="rId347" o:title=""/>
                 </v:shape>
-                <o:OLEObject Type="Embed" ProgID="Equation.3" ShapeID="_x0000_i1393" DrawAspect="Content" ObjectID="_1557573887" r:id="rId615"/>
+                <o:OLEObject Type="Embed" ProgID="Equation.3" ShapeID="_x0000_i1393" DrawAspect="Content" ObjectID="_1557652697" r:id="rId619"/>
               </w:object>
             </w:r>
           </w:p>
@@ -35569,10 +35569,10 @@
                 <w:lang w:val="en-US" w:eastAsia="zh-CN"/>
               </w:rPr>
               <w:object w:dxaOrig="300" w:dyaOrig="375">
-                <v:shape id="_x0000_i1394" type="#_x0000_t75" style="width:15.05pt;height:19.35pt" o:ole="">
-                  <v:imagedata r:id="rId345" o:title=""/>
+                <v:shape id="_x0000_i1394" type="#_x0000_t75" style="width:15.05pt;height:19.25pt" o:ole="">
+                  <v:imagedata r:id="rId349" o:title=""/>
                 </v:shape>
-                <o:OLEObject Type="Embed" ProgID="Equation.3" ShapeID="_x0000_i1394" DrawAspect="Content" ObjectID="_1557573888" r:id="rId616"/>
+                <o:OLEObject Type="Embed" ProgID="Equation.3" ShapeID="_x0000_i1394" DrawAspect="Content" ObjectID="_1557652698" r:id="rId620"/>
               </w:object>
             </w:r>
           </w:p>
@@ -35609,20 +35609,166 @@
           <w:lang w:val="ru-RU" w:eastAsia="zh-CN"/>
         </w:rPr>
         <w:object w:dxaOrig="360" w:dyaOrig="420">
-          <v:shape id="_x0000_i1395" type="#_x0000_t75" style="width:19.35pt;height:21.5pt" o:ole="">
+          <v:shape id="_x0000_i1395" type="#_x0000_t75" style="width:19.25pt;height:21.75pt" o:ole="">
+            <v:imagedata r:id="rId585" o:title=""/>
+          </v:shape>
+          <o:OLEObject Type="Embed" ProgID="Equation.3" ShapeID="_x0000_i1395" DrawAspect="Content" ObjectID="_1557652699" r:id="rId621"/>
+        </w:object>
+      </w:r>
+      <w:r>
+        <w:rPr>
+          <w:rFonts w:ascii="Times New Roman" w:hAnsi="Times New Roman" w:cs="Times New Roman"/>
+          <w:sz w:val="28"/>
+          <w:szCs w:val="28"/>
+          <w:lang w:val="ru-RU"/>
+        </w:rPr>
+        <w:t xml:space="preserve"> </w:t>
+      </w:r>
+      <w:r>
+        <w:rPr>
+          <w:rFonts w:ascii="Times New Roman" w:eastAsia="Times New Roman" w:hAnsi="Times New Roman" w:cs="Times New Roman"/>
+          <w:kern w:val="36"/>
+          <w:sz w:val="28"/>
+          <w:szCs w:val="28"/>
+          <w:lang w:val="ru-RU" w:eastAsia="zh-CN"/>
+        </w:rPr>
+        <w:object w:dxaOrig="1725" w:dyaOrig="375">
+          <v:shape id="_x0000_i1396" type="#_x0000_t75" style="width:86.25pt;height:19.25pt" o:ole="">
+            <v:imagedata r:id="rId622" o:title=""/>
+          </v:shape>
+          <o:OLEObject Type="Embed" ProgID="Equation.3" ShapeID="_x0000_i1396" DrawAspect="Content" ObjectID="_1557652700" r:id="rId623"/>
+        </w:object>
+      </w:r>
+      <w:r>
+        <w:rPr>
+          <w:rFonts w:ascii="Times New Roman" w:hAnsi="Times New Roman" w:cs="Times New Roman"/>
+          <w:sz w:val="28"/>
+          <w:szCs w:val="28"/>
+          <w:lang w:val="ru-RU"/>
+        </w:rPr>
+        <w:t xml:space="preserve"> и устранив не</w:t>
+      </w:r>
+      <w:r>
+        <w:rPr>
+          <w:rFonts w:ascii="Times New Roman" w:hAnsi="Times New Roman" w:cs="Times New Roman"/>
+          <w:sz w:val="28"/>
+          <w:szCs w:val="28"/>
+          <w:lang w:val="ru-RU"/>
+        </w:rPr>
+        <w:t xml:space="preserve"> </w:t>
+      </w:r>
+      <w:r>
+        <w:rPr>
+          <w:rFonts w:ascii="Times New Roman" w:hAnsi="Times New Roman" w:cs="Times New Roman"/>
+          <w:sz w:val="28"/>
+          <w:szCs w:val="28"/>
+          <w:lang w:val="ru-RU"/>
+        </w:rPr>
+        <w:t xml:space="preserve">максимальные подмножества (содержащихся в других), получаем систему подмножеств, которая является результатом просмотра </w:t>
+      </w:r>
+      <w:r>
+        <w:rPr>
+          <w:rFonts w:ascii="Times New Roman" w:eastAsia="Times New Roman" w:hAnsi="Times New Roman" w:cs="Times New Roman"/>
+          <w:kern w:val="36"/>
+          <w:sz w:val="28"/>
+          <w:szCs w:val="28"/>
+          <w:lang w:val="ru-RU" w:eastAsia="zh-CN"/>
+        </w:rPr>
+        <w:object w:dxaOrig="360" w:dyaOrig="285">
+          <v:shape id="_x0000_i1397" type="#_x0000_t75" style="width:19.25pt;height:14.25pt" o:ole="">
             <v:imagedata r:id="rId581" o:title=""/>
           </v:shape>
-          <o:OLEObject Type="Embed" ProgID="Equation.3" ShapeID="_x0000_i1395" DrawAspect="Content" ObjectID="_1557573889" r:id="rId617"/>
+          <o:OLEObject Type="Embed" ProgID="Equation.3" ShapeID="_x0000_i1397" DrawAspect="Content" ObjectID="_1557652701" r:id="rId624"/>
         </w:object>
       </w:r>
-      <w:r>
-        <w:rPr>
-          <w:rFonts w:ascii="Times New Roman" w:hAnsi="Times New Roman" w:cs="Times New Roman"/>
-          <w:sz w:val="28"/>
-          <w:szCs w:val="28"/>
-          <w:lang w:val="ru-RU"/>
-        </w:rPr>
-        <w:t xml:space="preserve"> </w:t>
+      <w:proofErr w:type="spellStart"/>
+      <w:r>
+        <w:rPr>
+          <w:rFonts w:ascii="Times New Roman" w:hAnsi="Times New Roman" w:cs="Times New Roman"/>
+          <w:sz w:val="28"/>
+          <w:szCs w:val="28"/>
+          <w:lang w:val="ru-RU"/>
+        </w:rPr>
+        <w:t>го</w:t>
+      </w:r>
+      <w:proofErr w:type="spellEnd"/>
+      <w:r>
+        <w:rPr>
+          <w:rFonts w:ascii="Times New Roman" w:hAnsi="Times New Roman" w:cs="Times New Roman"/>
+          <w:sz w:val="28"/>
+          <w:szCs w:val="28"/>
+          <w:lang w:val="ru-RU"/>
+        </w:rPr>
+        <w:t xml:space="preserve"> столбца. Совокупность подмножеств, образованная после просмотра последнего столбца результирующей таблицы, является максимальной группировкой.</w:t>
+      </w:r>
+    </w:p>
+    <w:p>
+      <w:pPr>
+        <w:spacing w:after="0" w:line="360" w:lineRule="auto"/>
+        <w:ind w:firstLine="567"/>
+        <w:rPr>
+          <w:rFonts w:ascii="Times New Roman" w:hAnsi="Times New Roman" w:cs="Times New Roman"/>
+          <w:sz w:val="28"/>
+          <w:szCs w:val="28"/>
+          <w:lang w:val="ru-RU"/>
+        </w:rPr>
+      </w:pPr>
+      <w:r>
+        <w:rPr>
+          <w:rFonts w:ascii="Times New Roman" w:hAnsi="Times New Roman" w:cs="Times New Roman"/>
+          <w:sz w:val="28"/>
+          <w:szCs w:val="28"/>
+          <w:lang w:val="ru-RU"/>
+        </w:rPr>
+        <w:t>В рассматриваемом примере максимальная группиро</w:t>
+      </w:r>
+      <w:r>
+        <w:rPr>
+          <w:rFonts w:ascii="Times New Roman" w:hAnsi="Times New Roman" w:cs="Times New Roman"/>
+          <w:sz w:val="28"/>
+          <w:szCs w:val="28"/>
+          <w:lang w:val="ru-RU"/>
+        </w:rPr>
+        <w:t xml:space="preserve">вка строится </w:t>
+      </w:r>
+      <w:r>
+        <w:rPr>
+          <w:rFonts w:ascii="Times New Roman" w:hAnsi="Times New Roman" w:cs="Times New Roman"/>
+          <w:sz w:val="28"/>
+          <w:szCs w:val="28"/>
+          <w:lang w:val="ru-RU"/>
+        </w:rPr>
+        <w:t>как показано в таблице 1.11</w:t>
+      </w:r>
+      <w:r>
+        <w:rPr>
+          <w:rFonts w:ascii="Times New Roman" w:hAnsi="Times New Roman" w:cs="Times New Roman"/>
+          <w:sz w:val="28"/>
+          <w:szCs w:val="28"/>
+          <w:lang w:val="ru-RU"/>
+        </w:rPr>
+        <w:t>.</w:t>
+      </w:r>
+    </w:p>
+    <w:p>
+      <w:pPr>
+        <w:spacing w:after="0" w:line="360" w:lineRule="auto"/>
+        <w:ind w:firstLine="567"/>
+        <w:rPr>
+          <w:rFonts w:ascii="Times New Roman" w:hAnsi="Times New Roman" w:cs="Times New Roman"/>
+          <w:sz w:val="28"/>
+          <w:szCs w:val="28"/>
+          <w:lang w:val="ru-RU"/>
+        </w:rPr>
+      </w:pPr>
+      <w:r>
+        <w:rPr>
+          <w:rFonts w:ascii="Times New Roman" w:hAnsi="Times New Roman" w:cs="Times New Roman"/>
+          <w:sz w:val="28"/>
+          <w:szCs w:val="28"/>
+          <w:lang w:val="ru-RU"/>
+        </w:rPr>
+        <w:t xml:space="preserve">Следовательно, максимальная группировка содержит четыре максимальные группы совместимости: </w:t>
       </w:r>
       <w:r>
         <w:rPr>
@@ -35632,11 +35778,11 @@
           <w:szCs w:val="28"/>
           <w:lang w:val="ru-RU" w:eastAsia="zh-CN"/>
         </w:rPr>
-        <w:object w:dxaOrig="1725" w:dyaOrig="375">
-          <v:shape id="_x0000_i1396" type="#_x0000_t75" style="width:85.95pt;height:19.35pt" o:ole="">
-            <v:imagedata r:id="rId618" o:title=""/>
+        <w:object w:dxaOrig="915" w:dyaOrig="375">
+          <v:shape id="_x0000_i1398" type="#_x0000_t75" style="width:45.2pt;height:19.25pt" o:ole="">
+            <v:imagedata r:id="rId625" o:title=""/>
           </v:shape>
-          <o:OLEObject Type="Embed" ProgID="Equation.3" ShapeID="_x0000_i1396" DrawAspect="Content" ObjectID="_1557573890" r:id="rId619"/>
+          <o:OLEObject Type="Embed" ProgID="Equation.3" ShapeID="_x0000_i1398" DrawAspect="Content" ObjectID="_1557652702" r:id="rId626"/>
         </w:object>
       </w:r>
       <w:r>
@@ -35646,25 +35792,7 @@
           <w:szCs w:val="28"/>
           <w:lang w:val="ru-RU"/>
         </w:rPr>
-        <w:t xml:space="preserve"> и устранив не</w:t>
-      </w:r>
-      <w:r>
-        <w:rPr>
-          <w:rFonts w:ascii="Times New Roman" w:hAnsi="Times New Roman" w:cs="Times New Roman"/>
-          <w:sz w:val="28"/>
-          <w:szCs w:val="28"/>
-          <w:lang w:val="ru-RU"/>
-        </w:rPr>
-        <w:t xml:space="preserve"> </w:t>
-      </w:r>
-      <w:r>
-        <w:rPr>
-          <w:rFonts w:ascii="Times New Roman" w:hAnsi="Times New Roman" w:cs="Times New Roman"/>
-          <w:sz w:val="28"/>
-          <w:szCs w:val="28"/>
-          <w:lang w:val="ru-RU"/>
-        </w:rPr>
-        <w:t xml:space="preserve">максимальные подмножества (содержащихся в других), получаем систему подмножеств, которая является результатом просмотра </w:t>
+        <w:t>,</w:t>
       </w:r>
       <w:r>
         <w:rPr>
@@ -35674,32 +35802,69 @@
           <w:szCs w:val="28"/>
           <w:lang w:val="ru-RU" w:eastAsia="zh-CN"/>
         </w:rPr>
-        <w:object w:dxaOrig="360" w:dyaOrig="285">
-          <v:shape id="_x0000_i1397" type="#_x0000_t75" style="width:19.35pt;height:13.95pt" o:ole="">
-            <v:imagedata r:id="rId577" o:title=""/>
+        <w:object w:dxaOrig="1305" w:dyaOrig="375">
+          <v:shape id="_x0000_i1399" type="#_x0000_t75" style="width:65.3pt;height:19.25pt" o:ole="">
+            <v:imagedata r:id="rId627" o:title=""/>
           </v:shape>
-          <o:OLEObject Type="Embed" ProgID="Equation.3" ShapeID="_x0000_i1397" DrawAspect="Content" ObjectID="_1557573891" r:id="rId620"/>
+          <o:OLEObject Type="Embed" ProgID="Equation.3" ShapeID="_x0000_i1399" DrawAspect="Content" ObjectID="_1557652703" r:id="rId628"/>
         </w:object>
       </w:r>
-      <w:proofErr w:type="spellStart"/>
-      <w:r>
-        <w:rPr>
-          <w:rFonts w:ascii="Times New Roman" w:hAnsi="Times New Roman" w:cs="Times New Roman"/>
-          <w:sz w:val="28"/>
-          <w:szCs w:val="28"/>
-          <w:lang w:val="ru-RU"/>
-        </w:rPr>
-        <w:t>го</w:t>
-      </w:r>
-      <w:proofErr w:type="spellEnd"/>
-      <w:r>
-        <w:rPr>
-          <w:rFonts w:ascii="Times New Roman" w:hAnsi="Times New Roman" w:cs="Times New Roman"/>
-          <w:sz w:val="28"/>
-          <w:szCs w:val="28"/>
-          <w:lang w:val="ru-RU"/>
-        </w:rPr>
-        <w:t xml:space="preserve"> столбца. Совокупность подмножеств, образованная после просмотра последнего столбца результирующей таблицы, является максимальной группировкой.</w:t>
+      <w:r>
+        <w:rPr>
+          <w:rFonts w:ascii="Times New Roman" w:hAnsi="Times New Roman" w:cs="Times New Roman"/>
+          <w:sz w:val="28"/>
+          <w:szCs w:val="28"/>
+          <w:lang w:val="ru-RU"/>
+        </w:rPr>
+        <w:t>,</w:t>
+      </w:r>
+      <w:r>
+        <w:rPr>
+          <w:rFonts w:ascii="Times New Roman" w:eastAsia="Times New Roman" w:hAnsi="Times New Roman" w:cs="Times New Roman"/>
+          <w:kern w:val="36"/>
+          <w:sz w:val="28"/>
+          <w:szCs w:val="28"/>
+          <w:lang w:val="ru-RU" w:eastAsia="zh-CN"/>
+        </w:rPr>
+        <w:object w:dxaOrig="585" w:dyaOrig="375">
+          <v:shape id="_x0000_i1400" type="#_x0000_t75" style="width:29.3pt;height:19.25pt" o:ole="">
+            <v:imagedata r:id="rId629" o:title=""/>
+          </v:shape>
+          <o:OLEObject Type="Embed" ProgID="Equation.3" ShapeID="_x0000_i1400" DrawAspect="Content" ObjectID="_1557652704" r:id="rId630"/>
+        </w:object>
+      </w:r>
+      <w:r>
+        <w:rPr>
+          <w:rFonts w:ascii="Times New Roman" w:hAnsi="Times New Roman" w:cs="Times New Roman"/>
+          <w:sz w:val="28"/>
+          <w:szCs w:val="28"/>
+          <w:lang w:val="ru-RU"/>
+        </w:rPr>
+        <w:t xml:space="preserve">  и </w:t>
+      </w:r>
+      <w:r>
+        <w:rPr>
+          <w:rFonts w:ascii="Times New Roman" w:eastAsia="Times New Roman" w:hAnsi="Times New Roman" w:cs="Times New Roman"/>
+          <w:kern w:val="36"/>
+          <w:sz w:val="28"/>
+          <w:szCs w:val="28"/>
+          <w:lang w:val="ru-RU" w:eastAsia="zh-CN"/>
+        </w:rPr>
+        <w:object w:dxaOrig="885" w:dyaOrig="375">
+          <v:shape id="_x0000_i1401" type="#_x0000_t75" style="width:44.35pt;height:19.25pt" o:ole="">
+            <v:imagedata r:id="rId631" o:title=""/>
+          </v:shape>
+          <o:OLEObject Type="Embed" ProgID="Equation.3" ShapeID="_x0000_i1401" DrawAspect="Content" ObjectID="_1557652705" r:id="rId632"/>
+        </w:object>
+      </w:r>
+      <w:r>
+        <w:rPr>
+          <w:rFonts w:ascii="Times New Roman" w:hAnsi="Times New Roman" w:cs="Times New Roman"/>
+          <w:sz w:val="28"/>
+          <w:szCs w:val="28"/>
+          <w:lang w:val="ru-RU"/>
+        </w:rPr>
+        <w:t>.</w:t>
       </w:r>
     </w:p>
     <w:p>
@@ -35720,55 +35885,7 @@
           <w:szCs w:val="28"/>
           <w:lang w:val="ru-RU"/>
         </w:rPr>
-        <w:t>В рассматриваемом примере максимальная группиро</w:t>
-      </w:r>
-      <w:r>
-        <w:rPr>
-          <w:rFonts w:ascii="Times New Roman" w:hAnsi="Times New Roman" w:cs="Times New Roman"/>
-          <w:sz w:val="28"/>
-          <w:szCs w:val="28"/>
-          <w:lang w:val="ru-RU"/>
-        </w:rPr>
-        <w:t xml:space="preserve">вка строится </w:t>
-      </w:r>
-      <w:r>
-        <w:rPr>
-          <w:rFonts w:ascii="Times New Roman" w:hAnsi="Times New Roman" w:cs="Times New Roman"/>
-          <w:sz w:val="28"/>
-          <w:szCs w:val="28"/>
-          <w:lang w:val="ru-RU"/>
-        </w:rPr>
-        <w:t>как показано в таблице 1.11</w:t>
-      </w:r>
-      <w:r>
-        <w:rPr>
-          <w:rFonts w:ascii="Times New Roman" w:hAnsi="Times New Roman" w:cs="Times New Roman"/>
-          <w:sz w:val="28"/>
-          <w:szCs w:val="28"/>
-          <w:lang w:val="ru-RU"/>
-        </w:rPr>
-        <w:t>.</w:t>
-      </w:r>
-    </w:p>
-    <w:p>
-      <w:pPr>
-        <w:spacing w:after="0" w:line="360" w:lineRule="auto"/>
-        <w:ind w:firstLine="567"/>
-        <w:rPr>
-          <w:rFonts w:ascii="Times New Roman" w:hAnsi="Times New Roman" w:cs="Times New Roman"/>
-          <w:sz w:val="28"/>
-          <w:szCs w:val="28"/>
-          <w:lang w:val="ru-RU"/>
-        </w:rPr>
-      </w:pPr>
-      <w:r>
-        <w:rPr>
-          <w:rFonts w:ascii="Times New Roman" w:hAnsi="Times New Roman" w:cs="Times New Roman"/>
-          <w:sz w:val="28"/>
-          <w:szCs w:val="28"/>
-          <w:lang w:val="ru-RU"/>
-        </w:rPr>
-        <w:t xml:space="preserve">Следовательно, максимальная группировка содержит четыре максимальные группы совместимости: </w:t>
+        <w:t xml:space="preserve">Группа совместимости </w:t>
       </w:r>
       <w:r>
         <w:rPr>
@@ -35779,10 +35896,10 @@
           <w:lang w:val="ru-RU" w:eastAsia="zh-CN"/>
         </w:rPr>
         <w:object w:dxaOrig="915" w:dyaOrig="375">
-          <v:shape id="_x0000_i1398" type="#_x0000_t75" style="width:45.15pt;height:19.35pt" o:ole="">
-            <v:imagedata r:id="rId621" o:title=""/>
+          <v:shape id="_x0000_i1402" type="#_x0000_t75" style="width:45.2pt;height:19.25pt" o:ole="">
+            <v:imagedata r:id="rId633" o:title=""/>
           </v:shape>
-          <o:OLEObject Type="Embed" ProgID="Equation.3" ShapeID="_x0000_i1398" DrawAspect="Content" ObjectID="_1557573892" r:id="rId622"/>
+          <o:OLEObject Type="Embed" ProgID="Equation.3" ShapeID="_x0000_i1402" DrawAspect="Content" ObjectID="_1557652706" r:id="rId634"/>
         </w:object>
       </w:r>
       <w:r>
@@ -35792,7 +35909,7 @@
           <w:szCs w:val="28"/>
           <w:lang w:val="ru-RU"/>
         </w:rPr>
-        <w:t>,</w:t>
+        <w:t xml:space="preserve"> не является максимальной, поскольку она содержится в группе совместимости </w:t>
       </w:r>
       <w:r>
         <w:rPr>
@@ -35803,127 +35920,10 @@
           <w:lang w:val="ru-RU" w:eastAsia="zh-CN"/>
         </w:rPr>
         <w:object w:dxaOrig="1305" w:dyaOrig="375">
-          <v:shape id="_x0000_i1399" type="#_x0000_t75" style="width:65.55pt;height:19.35pt" o:ole="">
-            <v:imagedata r:id="rId623" o:title=""/>
-          </v:shape>
-          <o:OLEObject Type="Embed" ProgID="Equation.3" ShapeID="_x0000_i1399" DrawAspect="Content" ObjectID="_1557573893" r:id="rId624"/>
-        </w:object>
-      </w:r>
-      <w:r>
-        <w:rPr>
-          <w:rFonts w:ascii="Times New Roman" w:hAnsi="Times New Roman" w:cs="Times New Roman"/>
-          <w:sz w:val="28"/>
-          <w:szCs w:val="28"/>
-          <w:lang w:val="ru-RU"/>
-        </w:rPr>
-        <w:t>,</w:t>
-      </w:r>
-      <w:r>
-        <w:rPr>
-          <w:rFonts w:ascii="Times New Roman" w:eastAsia="Times New Roman" w:hAnsi="Times New Roman" w:cs="Times New Roman"/>
-          <w:kern w:val="36"/>
-          <w:sz w:val="28"/>
-          <w:szCs w:val="28"/>
-          <w:lang w:val="ru-RU" w:eastAsia="zh-CN"/>
-        </w:rPr>
-        <w:object w:dxaOrig="585" w:dyaOrig="375">
-          <v:shape id="_x0000_i1400" type="#_x0000_t75" style="width:29pt;height:19.35pt" o:ole="">
-            <v:imagedata r:id="rId625" o:title=""/>
-          </v:shape>
-          <o:OLEObject Type="Embed" ProgID="Equation.3" ShapeID="_x0000_i1400" DrawAspect="Content" ObjectID="_1557573894" r:id="rId626"/>
-        </w:object>
-      </w:r>
-      <w:r>
-        <w:rPr>
-          <w:rFonts w:ascii="Times New Roman" w:hAnsi="Times New Roman" w:cs="Times New Roman"/>
-          <w:sz w:val="28"/>
-          <w:szCs w:val="28"/>
-          <w:lang w:val="ru-RU"/>
-        </w:rPr>
-        <w:t xml:space="preserve">  и </w:t>
-      </w:r>
-      <w:r>
-        <w:rPr>
-          <w:rFonts w:ascii="Times New Roman" w:eastAsia="Times New Roman" w:hAnsi="Times New Roman" w:cs="Times New Roman"/>
-          <w:kern w:val="36"/>
-          <w:sz w:val="28"/>
-          <w:szCs w:val="28"/>
-          <w:lang w:val="ru-RU" w:eastAsia="zh-CN"/>
-        </w:rPr>
-        <w:object w:dxaOrig="885" w:dyaOrig="375">
-          <v:shape id="_x0000_i1401" type="#_x0000_t75" style="width:44.05pt;height:19.35pt" o:ole="">
+          <v:shape id="_x0000_i1403" type="#_x0000_t75" style="width:65.3pt;height:19.25pt" o:ole="">
             <v:imagedata r:id="rId627" o:title=""/>
           </v:shape>
-          <o:OLEObject Type="Embed" ProgID="Equation.3" ShapeID="_x0000_i1401" DrawAspect="Content" ObjectID="_1557573895" r:id="rId628"/>
-        </w:object>
-      </w:r>
-      <w:r>
-        <w:rPr>
-          <w:rFonts w:ascii="Times New Roman" w:hAnsi="Times New Roman" w:cs="Times New Roman"/>
-          <w:sz w:val="28"/>
-          <w:szCs w:val="28"/>
-          <w:lang w:val="ru-RU"/>
-        </w:rPr>
-        <w:t>.</w:t>
-      </w:r>
-    </w:p>
-    <w:p>
-      <w:pPr>
-        <w:spacing w:after="0" w:line="360" w:lineRule="auto"/>
-        <w:ind w:firstLine="567"/>
-        <w:rPr>
-          <w:rFonts w:ascii="Times New Roman" w:hAnsi="Times New Roman" w:cs="Times New Roman"/>
-          <w:sz w:val="28"/>
-          <w:szCs w:val="28"/>
-          <w:lang w:val="ru-RU"/>
-        </w:rPr>
-      </w:pPr>
-      <w:r>
-        <w:rPr>
-          <w:rFonts w:ascii="Times New Roman" w:hAnsi="Times New Roman" w:cs="Times New Roman"/>
-          <w:sz w:val="28"/>
-          <w:szCs w:val="28"/>
-          <w:lang w:val="ru-RU"/>
-        </w:rPr>
-        <w:t xml:space="preserve">Группа совместимости </w:t>
-      </w:r>
-      <w:r>
-        <w:rPr>
-          <w:rFonts w:ascii="Times New Roman" w:eastAsia="Times New Roman" w:hAnsi="Times New Roman" w:cs="Times New Roman"/>
-          <w:kern w:val="36"/>
-          <w:sz w:val="28"/>
-          <w:szCs w:val="28"/>
-          <w:lang w:val="ru-RU" w:eastAsia="zh-CN"/>
-        </w:rPr>
-        <w:object w:dxaOrig="915" w:dyaOrig="375">
-          <v:shape id="_x0000_i1402" type="#_x0000_t75" style="width:45.15pt;height:19.35pt" o:ole="">
-            <v:imagedata r:id="rId629" o:title=""/>
-          </v:shape>
-          <o:OLEObject Type="Embed" ProgID="Equation.3" ShapeID="_x0000_i1402" DrawAspect="Content" ObjectID="_1557573896" r:id="rId630"/>
-        </w:object>
-      </w:r>
-      <w:r>
-        <w:rPr>
-          <w:rFonts w:ascii="Times New Roman" w:hAnsi="Times New Roman" w:cs="Times New Roman"/>
-          <w:sz w:val="28"/>
-          <w:szCs w:val="28"/>
-          <w:lang w:val="ru-RU"/>
-        </w:rPr>
-        <w:t xml:space="preserve"> не является максимальной, поскольку она содержится в группе совместимости </w:t>
-      </w:r>
-      <w:r>
-        <w:rPr>
-          <w:rFonts w:ascii="Times New Roman" w:eastAsia="Times New Roman" w:hAnsi="Times New Roman" w:cs="Times New Roman"/>
-          <w:kern w:val="36"/>
-          <w:sz w:val="28"/>
-          <w:szCs w:val="28"/>
-          <w:lang w:val="ru-RU" w:eastAsia="zh-CN"/>
-        </w:rPr>
-        <w:object w:dxaOrig="1305" w:dyaOrig="375">
-          <v:shape id="_x0000_i1403" type="#_x0000_t75" style="width:65.55pt;height:19.35pt" o:ole="">
-            <v:imagedata r:id="rId623" o:title=""/>
-          </v:shape>
-          <o:OLEObject Type="Embed" ProgID="Equation.3" ShapeID="_x0000_i1403" DrawAspect="Content" ObjectID="_1557573897" r:id="rId631"/>
+          <o:OLEObject Type="Embed" ProgID="Equation.3" ShapeID="_x0000_i1403" DrawAspect="Content" ObjectID="_1557652707" r:id="rId635"/>
         </w:object>
       </w:r>
       <w:r>
@@ -36123,10 +36123,10 @@
                 <w:lang w:val="en-US" w:eastAsia="zh-CN"/>
               </w:rPr>
               <w:object w:dxaOrig="2385" w:dyaOrig="375">
-                <v:shape id="_x0000_i1404" type="#_x0000_t75" style="width:120.35pt;height:19.35pt" o:ole="">
-                  <v:imagedata r:id="rId632" o:title=""/>
+                <v:shape id="_x0000_i1404" type="#_x0000_t75" style="width:120.55pt;height:19.25pt" o:ole="">
+                  <v:imagedata r:id="rId636" o:title=""/>
                 </v:shape>
-                <o:OLEObject Type="Embed" ProgID="Equation.3" ShapeID="_x0000_i1404" DrawAspect="Content" ObjectID="_1557573898" r:id="rId633"/>
+                <o:OLEObject Type="Embed" ProgID="Equation.3" ShapeID="_x0000_i1404" DrawAspect="Content" ObjectID="_1557652708" r:id="rId637"/>
               </w:object>
             </w:r>
           </w:p>
@@ -36194,10 +36194,10 @@
                 <w:lang w:val="en-US" w:eastAsia="zh-CN"/>
               </w:rPr>
               <w:object w:dxaOrig="2025" w:dyaOrig="375">
-                <v:shape id="_x0000_i1405" type="#_x0000_t75" style="width:101pt;height:19.35pt" o:ole="">
-                  <v:imagedata r:id="rId634" o:title=""/>
+                <v:shape id="_x0000_i1405" type="#_x0000_t75" style="width:101.3pt;height:19.25pt" o:ole="">
+                  <v:imagedata r:id="rId638" o:title=""/>
                 </v:shape>
-                <o:OLEObject Type="Embed" ProgID="Equation.3" ShapeID="_x0000_i1405" DrawAspect="Content" ObjectID="_1557573899" r:id="rId635"/>
+                <o:OLEObject Type="Embed" ProgID="Equation.3" ShapeID="_x0000_i1405" DrawAspect="Content" ObjectID="_1557652709" r:id="rId639"/>
               </w:object>
             </w:r>
             <w:r>
@@ -36217,10 +36217,10 @@
                 <w:lang w:val="en-US" w:eastAsia="zh-CN"/>
               </w:rPr>
               <w:object w:dxaOrig="885" w:dyaOrig="375">
-                <v:shape id="_x0000_i1406" type="#_x0000_t75" style="width:44.05pt;height:19.35pt" o:ole="">
-                  <v:imagedata r:id="rId636" o:title=""/>
+                <v:shape id="_x0000_i1406" type="#_x0000_t75" style="width:44.35pt;height:19.25pt" o:ole="">
+                  <v:imagedata r:id="rId640" o:title=""/>
                 </v:shape>
-                <o:OLEObject Type="Embed" ProgID="Equation.3" ShapeID="_x0000_i1406" DrawAspect="Content" ObjectID="_1557573900" r:id="rId637"/>
+                <o:OLEObject Type="Embed" ProgID="Equation.3" ShapeID="_x0000_i1406" DrawAspect="Content" ObjectID="_1557652710" r:id="rId641"/>
               </w:object>
             </w:r>
           </w:p>
@@ -36288,10 +36288,10 @@
                 <w:lang w:val="en-US" w:eastAsia="zh-CN"/>
               </w:rPr>
               <w:object w:dxaOrig="1665" w:dyaOrig="375">
-                <v:shape id="_x0000_i1407" type="#_x0000_t75" style="width:83.8pt;height:19.35pt" o:ole="">
-                  <v:imagedata r:id="rId638" o:title=""/>
+                <v:shape id="_x0000_i1407" type="#_x0000_t75" style="width:83.7pt;height:19.25pt" o:ole="">
+                  <v:imagedata r:id="rId642" o:title=""/>
                 </v:shape>
-                <o:OLEObject Type="Embed" ProgID="Equation.3" ShapeID="_x0000_i1407" DrawAspect="Content" ObjectID="_1557573901" r:id="rId639"/>
+                <o:OLEObject Type="Embed" ProgID="Equation.3" ShapeID="_x0000_i1407" DrawAspect="Content" ObjectID="_1557652711" r:id="rId643"/>
               </w:object>
             </w:r>
             <w:r>
@@ -36311,10 +36311,10 @@
                 <w:lang w:val="en-US" w:eastAsia="zh-CN"/>
               </w:rPr>
               <w:object w:dxaOrig="585" w:dyaOrig="375">
-                <v:shape id="_x0000_i1408" type="#_x0000_t75" style="width:29pt;height:19.35pt" o:ole="">
-                  <v:imagedata r:id="rId640" o:title=""/>
+                <v:shape id="_x0000_i1408" type="#_x0000_t75" style="width:29.3pt;height:19.25pt" o:ole="">
+                  <v:imagedata r:id="rId644" o:title=""/>
                 </v:shape>
-                <o:OLEObject Type="Embed" ProgID="Equation.3" ShapeID="_x0000_i1408" DrawAspect="Content" ObjectID="_1557573902" r:id="rId641"/>
+                <o:OLEObject Type="Embed" ProgID="Equation.3" ShapeID="_x0000_i1408" DrawAspect="Content" ObjectID="_1557652712" r:id="rId645"/>
               </w:object>
             </w:r>
             <w:r>
@@ -36334,10 +36334,10 @@
                 <w:lang w:val="en-US" w:eastAsia="zh-CN"/>
               </w:rPr>
               <w:object w:dxaOrig="885" w:dyaOrig="375">
-                <v:shape id="_x0000_i1409" type="#_x0000_t75" style="width:44.05pt;height:19.35pt" o:ole="">
-                  <v:imagedata r:id="rId627" o:title=""/>
+                <v:shape id="_x0000_i1409" type="#_x0000_t75" style="width:44.35pt;height:19.25pt" o:ole="">
+                  <v:imagedata r:id="rId631" o:title=""/>
                 </v:shape>
-                <o:OLEObject Type="Embed" ProgID="Equation.3" ShapeID="_x0000_i1409" DrawAspect="Content" ObjectID="_1557573903" r:id="rId642"/>
+                <o:OLEObject Type="Embed" ProgID="Equation.3" ShapeID="_x0000_i1409" DrawAspect="Content" ObjectID="_1557652713" r:id="rId646"/>
               </w:object>
             </w:r>
           </w:p>
@@ -36405,10 +36405,10 @@
                 <w:lang w:val="en-US" w:eastAsia="zh-CN"/>
               </w:rPr>
               <w:object w:dxaOrig="1665" w:dyaOrig="375">
-                <v:shape id="_x0000_i1410" type="#_x0000_t75" style="width:83.8pt;height:19.35pt" o:ole="">
-                  <v:imagedata r:id="rId643" o:title=""/>
+                <v:shape id="_x0000_i1410" type="#_x0000_t75" style="width:83.7pt;height:19.25pt" o:ole="">
+                  <v:imagedata r:id="rId647" o:title=""/>
                 </v:shape>
-                <o:OLEObject Type="Embed" ProgID="Equation.3" ShapeID="_x0000_i1410" DrawAspect="Content" ObjectID="_1557573904" r:id="rId644"/>
+                <o:OLEObject Type="Embed" ProgID="Equation.3" ShapeID="_x0000_i1410" DrawAspect="Content" ObjectID="_1557652714" r:id="rId648"/>
               </w:object>
             </w:r>
             <w:r>
@@ -36428,10 +36428,10 @@
                 <w:lang w:val="en-US" w:eastAsia="zh-CN"/>
               </w:rPr>
               <w:object w:dxaOrig="585" w:dyaOrig="375">
-                <v:shape id="_x0000_i1411" type="#_x0000_t75" style="width:29pt;height:19.35pt" o:ole="">
-                  <v:imagedata r:id="rId625" o:title=""/>
+                <v:shape id="_x0000_i1411" type="#_x0000_t75" style="width:29.3pt;height:19.25pt" o:ole="">
+                  <v:imagedata r:id="rId629" o:title=""/>
                 </v:shape>
-                <o:OLEObject Type="Embed" ProgID="Equation.3" ShapeID="_x0000_i1411" DrawAspect="Content" ObjectID="_1557573905" r:id="rId645"/>
+                <o:OLEObject Type="Embed" ProgID="Equation.3" ShapeID="_x0000_i1411" DrawAspect="Content" ObjectID="_1557652715" r:id="rId649"/>
               </w:object>
             </w:r>
             <w:r>
@@ -36451,10 +36451,10 @@
                 <w:lang w:val="en-US" w:eastAsia="zh-CN"/>
               </w:rPr>
               <w:object w:dxaOrig="885" w:dyaOrig="375">
-                <v:shape id="_x0000_i1412" type="#_x0000_t75" style="width:44.05pt;height:19.35pt" o:ole="">
-                  <v:imagedata r:id="rId627" o:title=""/>
+                <v:shape id="_x0000_i1412" type="#_x0000_t75" style="width:44.35pt;height:19.25pt" o:ole="">
+                  <v:imagedata r:id="rId631" o:title=""/>
                 </v:shape>
-                <o:OLEObject Type="Embed" ProgID="Equation.3" ShapeID="_x0000_i1412" DrawAspect="Content" ObjectID="_1557573906" r:id="rId646"/>
+                <o:OLEObject Type="Embed" ProgID="Equation.3" ShapeID="_x0000_i1412" DrawAspect="Content" ObjectID="_1557652716" r:id="rId650"/>
               </w:object>
             </w:r>
           </w:p>
@@ -36523,10 +36523,10 @@
                 <w:lang w:val="en-US" w:eastAsia="zh-CN"/>
               </w:rPr>
               <w:object w:dxaOrig="1305" w:dyaOrig="375">
-                <v:shape id="_x0000_i1413" type="#_x0000_t75" style="width:65.55pt;height:19.35pt" o:ole="">
-                  <v:imagedata r:id="rId647" o:title=""/>
+                <v:shape id="_x0000_i1413" type="#_x0000_t75" style="width:65.3pt;height:19.25pt" o:ole="">
+                  <v:imagedata r:id="rId651" o:title=""/>
                 </v:shape>
-                <o:OLEObject Type="Embed" ProgID="Equation.3" ShapeID="_x0000_i1413" DrawAspect="Content" ObjectID="_1557573907" r:id="rId648"/>
+                <o:OLEObject Type="Embed" ProgID="Equation.3" ShapeID="_x0000_i1413" DrawAspect="Content" ObjectID="_1557652717" r:id="rId652"/>
               </w:object>
             </w:r>
             <w:r>
@@ -36546,10 +36546,10 @@
                 <w:lang w:val="en-US" w:eastAsia="zh-CN"/>
               </w:rPr>
               <w:object w:dxaOrig="1305" w:dyaOrig="375">
-                <v:shape id="_x0000_i1414" type="#_x0000_t75" style="width:65.55pt;height:19.35pt" o:ole="">
-                  <v:imagedata r:id="rId649" o:title=""/>
+                <v:shape id="_x0000_i1414" type="#_x0000_t75" style="width:65.3pt;height:19.25pt" o:ole="">
+                  <v:imagedata r:id="rId653" o:title=""/>
                 </v:shape>
-                <o:OLEObject Type="Embed" ProgID="Equation.3" ShapeID="_x0000_i1414" DrawAspect="Content" ObjectID="_1557573908" r:id="rId650"/>
+                <o:OLEObject Type="Embed" ProgID="Equation.3" ShapeID="_x0000_i1414" DrawAspect="Content" ObjectID="_1557652718" r:id="rId654"/>
               </w:object>
             </w:r>
             <w:r>
@@ -36569,10 +36569,10 @@
                 <w:lang w:val="en-US" w:eastAsia="zh-CN"/>
               </w:rPr>
               <w:object w:dxaOrig="585" w:dyaOrig="375">
-                <v:shape id="_x0000_i1415" type="#_x0000_t75" style="width:29pt;height:19.35pt" o:ole="">
-                  <v:imagedata r:id="rId625" o:title=""/>
+                <v:shape id="_x0000_i1415" type="#_x0000_t75" style="width:29.3pt;height:19.25pt" o:ole="">
+                  <v:imagedata r:id="rId629" o:title=""/>
                 </v:shape>
-                <o:OLEObject Type="Embed" ProgID="Equation.3" ShapeID="_x0000_i1415" DrawAspect="Content" ObjectID="_1557573909" r:id="rId651"/>
+                <o:OLEObject Type="Embed" ProgID="Equation.3" ShapeID="_x0000_i1415" DrawAspect="Content" ObjectID="_1557652719" r:id="rId655"/>
               </w:object>
             </w:r>
             <w:r>
@@ -36592,10 +36592,10 @@
                 <w:lang w:val="en-US" w:eastAsia="zh-CN"/>
               </w:rPr>
               <w:object w:dxaOrig="885" w:dyaOrig="375">
-                <v:shape id="_x0000_i1416" type="#_x0000_t75" style="width:44.05pt;height:19.35pt" o:ole="">
-                  <v:imagedata r:id="rId627" o:title=""/>
+                <v:shape id="_x0000_i1416" type="#_x0000_t75" style="width:44.35pt;height:19.25pt" o:ole="">
+                  <v:imagedata r:id="rId631" o:title=""/>
                 </v:shape>
-                <o:OLEObject Type="Embed" ProgID="Equation.3" ShapeID="_x0000_i1416" DrawAspect="Content" ObjectID="_1557573910" r:id="rId652"/>
+                <o:OLEObject Type="Embed" ProgID="Equation.3" ShapeID="_x0000_i1416" DrawAspect="Content" ObjectID="_1557652720" r:id="rId656"/>
               </w:object>
             </w:r>
           </w:p>
@@ -36742,10 +36742,10 @@
                 <w:lang w:val="en-US" w:eastAsia="zh-CN"/>
               </w:rPr>
               <w:object w:dxaOrig="915" w:dyaOrig="375">
-                <v:shape id="_x0000_i1417" type="#_x0000_t75" style="width:45.15pt;height:19.35pt" o:ole="">
-                  <v:imagedata r:id="rId621" o:title=""/>
+                <v:shape id="_x0000_i1417" type="#_x0000_t75" style="width:45.2pt;height:19.25pt" o:ole="">
+                  <v:imagedata r:id="rId625" o:title=""/>
                 </v:shape>
-                <o:OLEObject Type="Embed" ProgID="Equation.3" ShapeID="_x0000_i1417" DrawAspect="Content" ObjectID="_1557573911" r:id="rId653"/>
+                <o:OLEObject Type="Embed" ProgID="Equation.3" ShapeID="_x0000_i1417" DrawAspect="Content" ObjectID="_1557652721" r:id="rId657"/>
               </w:object>
             </w:r>
             <w:r>
@@ -36765,10 +36765,10 @@
                 <w:lang w:val="en-US" w:eastAsia="zh-CN"/>
               </w:rPr>
               <w:object w:dxaOrig="900" w:dyaOrig="375">
-                <v:shape id="_x0000_i1418" type="#_x0000_t75" style="width:45.15pt;height:19.35pt" o:ole="">
-                  <v:imagedata r:id="rId654" o:title=""/>
+                <v:shape id="_x0000_i1418" type="#_x0000_t75" style="width:45.2pt;height:19.25pt" o:ole="">
+                  <v:imagedata r:id="rId658" o:title=""/>
                 </v:shape>
-                <o:OLEObject Type="Embed" ProgID="Equation.3" ShapeID="_x0000_i1418" DrawAspect="Content" ObjectID="_1557573912" r:id="rId655"/>
+                <o:OLEObject Type="Embed" ProgID="Equation.3" ShapeID="_x0000_i1418" DrawAspect="Content" ObjectID="_1557652722" r:id="rId659"/>
               </w:object>
             </w:r>
             <w:r>
@@ -36788,10 +36788,10 @@
                 <w:lang w:val="en-US" w:eastAsia="zh-CN"/>
               </w:rPr>
               <w:object w:dxaOrig="1305" w:dyaOrig="375">
-                <v:shape id="_x0000_i1419" type="#_x0000_t75" style="width:65.55pt;height:19.35pt" o:ole="">
-                  <v:imagedata r:id="rId623" o:title=""/>
+                <v:shape id="_x0000_i1419" type="#_x0000_t75" style="width:65.3pt;height:19.25pt" o:ole="">
+                  <v:imagedata r:id="rId627" o:title=""/>
                 </v:shape>
-                <o:OLEObject Type="Embed" ProgID="Equation.3" ShapeID="_x0000_i1419" DrawAspect="Content" ObjectID="_1557573913" r:id="rId656"/>
+                <o:OLEObject Type="Embed" ProgID="Equation.3" ShapeID="_x0000_i1419" DrawAspect="Content" ObjectID="_1557652723" r:id="rId660"/>
               </w:object>
             </w:r>
             <w:r>
@@ -36811,10 +36811,10 @@
                 <w:lang w:val="en-US" w:eastAsia="zh-CN"/>
               </w:rPr>
               <w:object w:dxaOrig="585" w:dyaOrig="375">
-                <v:shape id="_x0000_i1420" type="#_x0000_t75" style="width:29pt;height:19.35pt" o:ole="">
-                  <v:imagedata r:id="rId625" o:title=""/>
+                <v:shape id="_x0000_i1420" type="#_x0000_t75" style="width:29.3pt;height:19.25pt" o:ole="">
+                  <v:imagedata r:id="rId629" o:title=""/>
                 </v:shape>
-                <o:OLEObject Type="Embed" ProgID="Equation.3" ShapeID="_x0000_i1420" DrawAspect="Content" ObjectID="_1557573914" r:id="rId657"/>
+                <o:OLEObject Type="Embed" ProgID="Equation.3" ShapeID="_x0000_i1420" DrawAspect="Content" ObjectID="_1557652724" r:id="rId661"/>
               </w:object>
             </w:r>
             <w:r>
@@ -36834,10 +36834,10 @@
                 <w:lang w:val="en-US" w:eastAsia="zh-CN"/>
               </w:rPr>
               <w:object w:dxaOrig="885" w:dyaOrig="375">
-                <v:shape id="_x0000_i1421" type="#_x0000_t75" style="width:44.05pt;height:19.35pt" o:ole="">
-                  <v:imagedata r:id="rId627" o:title=""/>
+                <v:shape id="_x0000_i1421" type="#_x0000_t75" style="width:44.35pt;height:19.25pt" o:ole="">
+                  <v:imagedata r:id="rId631" o:title=""/>
                 </v:shape>
-                <o:OLEObject Type="Embed" ProgID="Equation.3" ShapeID="_x0000_i1421" DrawAspect="Content" ObjectID="_1557573915" r:id="rId658"/>
+                <o:OLEObject Type="Embed" ProgID="Equation.3" ShapeID="_x0000_i1421" DrawAspect="Content" ObjectID="_1557652725" r:id="rId662"/>
               </w:object>
             </w:r>
           </w:p>
@@ -37179,62 +37179,10 @@
           <w:szCs w:val="28"/>
         </w:rPr>
         <w:object w:dxaOrig="1440" w:dyaOrig="380">
-          <v:shape id="_x0000_i1422" type="#_x0000_t75" style="width:1in;height:19.35pt" o:ole="">
-            <v:imagedata r:id="rId659" o:title=""/>
-          </v:shape>
-          <o:OLEObject Type="Embed" ProgID="Equation.3" ShapeID="_x0000_i1422" DrawAspect="Content" ObjectID="_1557573916" r:id="rId660"/>
-        </w:object>
-      </w:r>
-      <w:r>
-        <w:rPr>
-          <w:rStyle w:val="fn"/>
-          <w:rFonts w:ascii="Times New Roman" w:hAnsi="Times New Roman" w:cs="Times New Roman"/>
-          <w:bCs/>
-          <w:sz w:val="28"/>
-          <w:szCs w:val="28"/>
-          <w:lang w:val="ru-RU"/>
-        </w:rPr>
-        <w:t>,</w:t>
-      </w:r>
-      <w:r>
-        <w:rPr>
-          <w:rStyle w:val="fn"/>
-          <w:rFonts w:ascii="Times New Roman" w:hAnsi="Times New Roman" w:cs="Times New Roman"/>
-          <w:bCs/>
-          <w:sz w:val="28"/>
-          <w:szCs w:val="28"/>
-        </w:rPr>
-        <w:object w:dxaOrig="1800" w:dyaOrig="380">
-          <v:shape id="_x0000_i1423" type="#_x0000_t75" style="width:90.25pt;height:19.35pt" o:ole="">
-            <v:imagedata r:id="rId661" o:title=""/>
-          </v:shape>
-          <o:OLEObject Type="Embed" ProgID="Equation.3" ShapeID="_x0000_i1423" DrawAspect="Content" ObjectID="_1557573917" r:id="rId662"/>
-        </w:object>
-      </w:r>
-      <w:r>
-        <w:rPr>
-          <w:rStyle w:val="fn"/>
-          <w:rFonts w:ascii="Times New Roman" w:hAnsi="Times New Roman" w:cs="Times New Roman"/>
-          <w:bCs/>
-          <w:sz w:val="28"/>
-          <w:szCs w:val="28"/>
-          <w:lang w:val="ru-RU"/>
-        </w:rPr>
-        <w:t>,</w:t>
-      </w:r>
-      <w:r>
-        <w:rPr>
-          <w:rStyle w:val="fn"/>
-          <w:rFonts w:ascii="Times New Roman" w:hAnsi="Times New Roman" w:cs="Times New Roman"/>
-          <w:bCs/>
-          <w:sz w:val="28"/>
-          <w:szCs w:val="28"/>
-        </w:rPr>
-        <w:object w:dxaOrig="1080" w:dyaOrig="380">
-          <v:shape id="_x0000_i1424" type="#_x0000_t75" style="width:54.8pt;height:19.35pt" o:ole="">
+          <v:shape id="_x0000_i1422" type="#_x0000_t75" style="width:1in;height:19.25pt" o:ole="">
             <v:imagedata r:id="rId663" o:title=""/>
           </v:shape>
-          <o:OLEObject Type="Embed" ProgID="Equation.3" ShapeID="_x0000_i1424" DrawAspect="Content" ObjectID="_1557573918" r:id="rId664"/>
+          <o:OLEObject Type="Embed" ProgID="Equation.3" ShapeID="_x0000_i1422" DrawAspect="Content" ObjectID="_1557652726" r:id="rId664"/>
         </w:object>
       </w:r>
       <w:r>
@@ -37246,21 +37194,73 @@
           <w:szCs w:val="28"/>
           <w:lang w:val="ru-RU"/>
         </w:rPr>
-        <w:t xml:space="preserve">, </w:t>
-      </w:r>
-      <w:r>
-        <w:rPr>
-          <w:rStyle w:val="fn"/>
-          <w:rFonts w:ascii="Times New Roman" w:hAnsi="Times New Roman" w:cs="Times New Roman"/>
-          <w:bCs/>
-          <w:sz w:val="28"/>
-          <w:szCs w:val="28"/>
-        </w:rPr>
-        <w:object w:dxaOrig="1340" w:dyaOrig="380">
-          <v:shape id="_x0000_i1425" type="#_x0000_t75" style="width:65.55pt;height:19.35pt" o:ole="">
+        <w:t>,</w:t>
+      </w:r>
+      <w:r>
+        <w:rPr>
+          <w:rStyle w:val="fn"/>
+          <w:rFonts w:ascii="Times New Roman" w:hAnsi="Times New Roman" w:cs="Times New Roman"/>
+          <w:bCs/>
+          <w:sz w:val="28"/>
+          <w:szCs w:val="28"/>
+        </w:rPr>
+        <w:object w:dxaOrig="1800" w:dyaOrig="380">
+          <v:shape id="_x0000_i1423" type="#_x0000_t75" style="width:90.4pt;height:19.25pt" o:ole="">
             <v:imagedata r:id="rId665" o:title=""/>
           </v:shape>
-          <o:OLEObject Type="Embed" ProgID="Equation.3" ShapeID="_x0000_i1425" DrawAspect="Content" ObjectID="_1557573919" r:id="rId666"/>
+          <o:OLEObject Type="Embed" ProgID="Equation.3" ShapeID="_x0000_i1423" DrawAspect="Content" ObjectID="_1557652727" r:id="rId666"/>
+        </w:object>
+      </w:r>
+      <w:r>
+        <w:rPr>
+          <w:rStyle w:val="fn"/>
+          <w:rFonts w:ascii="Times New Roman" w:hAnsi="Times New Roman" w:cs="Times New Roman"/>
+          <w:bCs/>
+          <w:sz w:val="28"/>
+          <w:szCs w:val="28"/>
+          <w:lang w:val="ru-RU"/>
+        </w:rPr>
+        <w:t>,</w:t>
+      </w:r>
+      <w:r>
+        <w:rPr>
+          <w:rStyle w:val="fn"/>
+          <w:rFonts w:ascii="Times New Roman" w:hAnsi="Times New Roman" w:cs="Times New Roman"/>
+          <w:bCs/>
+          <w:sz w:val="28"/>
+          <w:szCs w:val="28"/>
+        </w:rPr>
+        <w:object w:dxaOrig="1080" w:dyaOrig="380">
+          <v:shape id="_x0000_i1424" type="#_x0000_t75" style="width:54.4pt;height:19.25pt" o:ole="">
+            <v:imagedata r:id="rId667" o:title=""/>
+          </v:shape>
+          <o:OLEObject Type="Embed" ProgID="Equation.3" ShapeID="_x0000_i1424" DrawAspect="Content" ObjectID="_1557652728" r:id="rId668"/>
+        </w:object>
+      </w:r>
+      <w:r>
+        <w:rPr>
+          <w:rStyle w:val="fn"/>
+          <w:rFonts w:ascii="Times New Roman" w:hAnsi="Times New Roman" w:cs="Times New Roman"/>
+          <w:bCs/>
+          <w:sz w:val="28"/>
+          <w:szCs w:val="28"/>
+          <w:lang w:val="ru-RU"/>
+        </w:rPr>
+        <w:t xml:space="preserve">, </w:t>
+      </w:r>
+      <w:r>
+        <w:rPr>
+          <w:rStyle w:val="fn"/>
+          <w:rFonts w:ascii="Times New Roman" w:hAnsi="Times New Roman" w:cs="Times New Roman"/>
+          <w:bCs/>
+          <w:sz w:val="28"/>
+          <w:szCs w:val="28"/>
+        </w:rPr>
+        <w:object w:dxaOrig="1340" w:dyaOrig="380">
+          <v:shape id="_x0000_i1425" type="#_x0000_t75" style="width:65.3pt;height:19.25pt" o:ole="">
+            <v:imagedata r:id="rId669" o:title=""/>
+          </v:shape>
+          <o:OLEObject Type="Embed" ProgID="Equation.3" ShapeID="_x0000_i1425" DrawAspect="Content" ObjectID="_1557652729" r:id="rId670"/>
         </w:object>
       </w:r>
       <w:r>
@@ -37449,10 +37449,10 @@
           <w:szCs w:val="28"/>
         </w:rPr>
         <w:object w:dxaOrig="340" w:dyaOrig="380">
-          <v:shape id="_x0000_i1426" type="#_x0000_t75" style="width:16.1pt;height:19.35pt" o:ole="">
-            <v:imagedata r:id="rId393" o:title=""/>
+          <v:shape id="_x0000_i1426" type="#_x0000_t75" style="width:15.9pt;height:19.25pt" o:ole="">
+            <v:imagedata r:id="rId397" o:title=""/>
           </v:shape>
-          <o:OLEObject Type="Embed" ProgID="Equation.3" ShapeID="_x0000_i1426" DrawAspect="Content" ObjectID="_1557573920" r:id="rId667"/>
+          <o:OLEObject Type="Embed" ProgID="Equation.3" ShapeID="_x0000_i1426" DrawAspect="Content" ObjectID="_1557652730" r:id="rId671"/>
         </w:object>
       </w:r>
     </w:p>
@@ -37594,10 +37594,10 @@
                 <w:szCs w:val="28"/>
               </w:rPr>
               <w:object w:dxaOrig="260" w:dyaOrig="380">
-                <v:shape id="_x0000_i1427" type="#_x0000_t75" style="width:12.9pt;height:19.35pt" o:ole="">
-                  <v:imagedata r:id="rId668" o:title=""/>
+                <v:shape id="_x0000_i1427" type="#_x0000_t75" style="width:12.55pt;height:19.25pt" o:ole="">
+                  <v:imagedata r:id="rId672" o:title=""/>
                 </v:shape>
-                <o:OLEObject Type="Embed" ProgID="Equation.3" ShapeID="_x0000_i1427" DrawAspect="Content" ObjectID="_1557573921" r:id="rId669"/>
+                <o:OLEObject Type="Embed" ProgID="Equation.3" ShapeID="_x0000_i1427" DrawAspect="Content" ObjectID="_1557652731" r:id="rId673"/>
               </w:object>
             </w:r>
           </w:p>
@@ -37638,10 +37638,10 @@
                 <w:szCs w:val="28"/>
               </w:rPr>
               <w:object w:dxaOrig="300" w:dyaOrig="380">
-                <v:shape id="_x0000_i1428" type="#_x0000_t75" style="width:15.05pt;height:19.35pt" o:ole="">
-                  <v:imagedata r:id="rId670" o:title=""/>
+                <v:shape id="_x0000_i1428" type="#_x0000_t75" style="width:15.05pt;height:19.25pt" o:ole="">
+                  <v:imagedata r:id="rId674" o:title=""/>
                 </v:shape>
-                <o:OLEObject Type="Embed" ProgID="Equation.3" ShapeID="_x0000_i1428" DrawAspect="Content" ObjectID="_1557573922" r:id="rId671"/>
+                <o:OLEObject Type="Embed" ProgID="Equation.3" ShapeID="_x0000_i1428" DrawAspect="Content" ObjectID="_1557652732" r:id="rId675"/>
               </w:object>
             </w:r>
           </w:p>
@@ -37683,10 +37683,10 @@
                 <w:szCs w:val="28"/>
               </w:rPr>
               <w:object w:dxaOrig="279" w:dyaOrig="380">
-                <v:shape id="_x0000_i1429" type="#_x0000_t75" style="width:13.95pt;height:19.35pt" o:ole="">
-                  <v:imagedata r:id="rId672" o:title=""/>
+                <v:shape id="_x0000_i1429" type="#_x0000_t75" style="width:14.25pt;height:19.25pt" o:ole="">
+                  <v:imagedata r:id="rId676" o:title=""/>
                 </v:shape>
-                <o:OLEObject Type="Embed" ProgID="Equation.3" ShapeID="_x0000_i1429" DrawAspect="Content" ObjectID="_1557573923" r:id="rId673"/>
+                <o:OLEObject Type="Embed" ProgID="Equation.3" ShapeID="_x0000_i1429" DrawAspect="Content" ObjectID="_1557652733" r:id="rId677"/>
               </w:object>
             </w:r>
           </w:p>
@@ -37728,10 +37728,10 @@
                 <w:szCs w:val="28"/>
               </w:rPr>
               <w:object w:dxaOrig="300" w:dyaOrig="380">
-                <v:shape id="_x0000_i1430" type="#_x0000_t75" style="width:15.05pt;height:19.35pt" o:ole="">
-                  <v:imagedata r:id="rId674" o:title=""/>
+                <v:shape id="_x0000_i1430" type="#_x0000_t75" style="width:15.05pt;height:19.25pt" o:ole="">
+                  <v:imagedata r:id="rId678" o:title=""/>
                 </v:shape>
-                <o:OLEObject Type="Embed" ProgID="Equation.3" ShapeID="_x0000_i1430" DrawAspect="Content" ObjectID="_1557573924" r:id="rId675"/>
+                <o:OLEObject Type="Embed" ProgID="Equation.3" ShapeID="_x0000_i1430" DrawAspect="Content" ObjectID="_1557652734" r:id="rId679"/>
               </w:object>
             </w:r>
           </w:p>
@@ -37777,10 +37777,10 @@
                 <w:szCs w:val="28"/>
               </w:rPr>
               <w:object w:dxaOrig="260" w:dyaOrig="380">
-                <v:shape id="_x0000_i1431" type="#_x0000_t75" style="width:12.9pt;height:19.35pt" o:ole="">
-                  <v:imagedata r:id="rId225" o:title=""/>
+                <v:shape id="_x0000_i1431" type="#_x0000_t75" style="width:12.55pt;height:19.25pt" o:ole="">
+                  <v:imagedata r:id="rId229" o:title=""/>
                 </v:shape>
-                <o:OLEObject Type="Embed" ProgID="Equation.3" ShapeID="_x0000_i1431" DrawAspect="Content" ObjectID="_1557573925" r:id="rId676"/>
+                <o:OLEObject Type="Embed" ProgID="Equation.3" ShapeID="_x0000_i1431" DrawAspect="Content" ObjectID="_1557652735" r:id="rId680"/>
               </w:object>
             </w:r>
           </w:p>
@@ -37820,10 +37820,10 @@
                 <w:szCs w:val="28"/>
               </w:rPr>
               <w:object w:dxaOrig="700" w:dyaOrig="380">
-                <v:shape id="_x0000_i1432" type="#_x0000_t75" style="width:35.45pt;height:19.35pt" o:ole="">
-                  <v:imagedata r:id="rId677" o:title=""/>
+                <v:shape id="_x0000_i1432" type="#_x0000_t75" style="width:35.15pt;height:19.25pt" o:ole="">
+                  <v:imagedata r:id="rId681" o:title=""/>
                 </v:shape>
-                <o:OLEObject Type="Embed" ProgID="Equation.3" ShapeID="_x0000_i1432" DrawAspect="Content" ObjectID="_1557573926" r:id="rId678"/>
+                <o:OLEObject Type="Embed" ProgID="Equation.3" ShapeID="_x0000_i1432" DrawAspect="Content" ObjectID="_1557652736" r:id="rId682"/>
               </w:object>
             </w:r>
           </w:p>
@@ -37863,10 +37863,10 @@
                 <w:szCs w:val="28"/>
               </w:rPr>
               <w:object w:dxaOrig="680" w:dyaOrig="380">
-                <v:shape id="_x0000_i1433" type="#_x0000_t75" style="width:34.4pt;height:19.35pt" o:ole="">
-                  <v:imagedata r:id="rId679" o:title=""/>
+                <v:shape id="_x0000_i1433" type="#_x0000_t75" style="width:34.35pt;height:19.25pt" o:ole="">
+                  <v:imagedata r:id="rId683" o:title=""/>
                 </v:shape>
-                <o:OLEObject Type="Embed" ProgID="Equation.3" ShapeID="_x0000_i1433" DrawAspect="Content" ObjectID="_1557573927" r:id="rId680"/>
+                <o:OLEObject Type="Embed" ProgID="Equation.3" ShapeID="_x0000_i1433" DrawAspect="Content" ObjectID="_1557652737" r:id="rId684"/>
               </w:object>
             </w:r>
           </w:p>
@@ -37907,10 +37907,10 @@
                 <w:szCs w:val="28"/>
               </w:rPr>
               <w:object w:dxaOrig="800" w:dyaOrig="380">
-                <v:shape id="_x0000_i1434" type="#_x0000_t75" style="width:40.85pt;height:19.35pt" o:ole="">
-                  <v:imagedata r:id="rId681" o:title=""/>
+                <v:shape id="_x0000_i1434" type="#_x0000_t75" style="width:41pt;height:19.25pt" o:ole="">
+                  <v:imagedata r:id="rId685" o:title=""/>
                 </v:shape>
-                <o:OLEObject Type="Embed" ProgID="Equation.3" ShapeID="_x0000_i1434" DrawAspect="Content" ObjectID="_1557573928" r:id="rId682"/>
+                <o:OLEObject Type="Embed" ProgID="Equation.3" ShapeID="_x0000_i1434" DrawAspect="Content" ObjectID="_1557652738" r:id="rId686"/>
               </w:object>
             </w:r>
           </w:p>
@@ -37951,10 +37951,10 @@
                 <w:szCs w:val="28"/>
               </w:rPr>
               <w:object w:dxaOrig="780" w:dyaOrig="380">
-                <v:shape id="_x0000_i1435" type="#_x0000_t75" style="width:38.7pt;height:19.35pt" o:ole="">
-                  <v:imagedata r:id="rId683" o:title=""/>
+                <v:shape id="_x0000_i1435" type="#_x0000_t75" style="width:38.5pt;height:19.25pt" o:ole="">
+                  <v:imagedata r:id="rId687" o:title=""/>
                 </v:shape>
-                <o:OLEObject Type="Embed" ProgID="Equation.3" ShapeID="_x0000_i1435" DrawAspect="Content" ObjectID="_1557573929" r:id="rId684"/>
+                <o:OLEObject Type="Embed" ProgID="Equation.3" ShapeID="_x0000_i1435" DrawAspect="Content" ObjectID="_1557652739" r:id="rId688"/>
               </w:object>
             </w:r>
           </w:p>
@@ -37999,10 +37999,10 @@
                 <w:szCs w:val="28"/>
               </w:rPr>
               <w:object w:dxaOrig="300" w:dyaOrig="380">
-                <v:shape id="_x0000_i1436" type="#_x0000_t75" style="width:15.05pt;height:19.35pt" o:ole="">
-                  <v:imagedata r:id="rId685" o:title=""/>
+                <v:shape id="_x0000_i1436" type="#_x0000_t75" style="width:15.05pt;height:19.25pt" o:ole="">
+                  <v:imagedata r:id="rId689" o:title=""/>
                 </v:shape>
-                <o:OLEObject Type="Embed" ProgID="Equation.3" ShapeID="_x0000_i1436" DrawAspect="Content" ObjectID="_1557573930" r:id="rId686"/>
+                <o:OLEObject Type="Embed" ProgID="Equation.3" ShapeID="_x0000_i1436" DrawAspect="Content" ObjectID="_1557652740" r:id="rId690"/>
               </w:object>
             </w:r>
           </w:p>
@@ -38041,10 +38041,10 @@
                 <w:szCs w:val="28"/>
               </w:rPr>
               <w:object w:dxaOrig="780" w:dyaOrig="380">
-                <v:shape id="_x0000_i1437" type="#_x0000_t75" style="width:38.7pt;height:19.35pt" o:ole="">
-                  <v:imagedata r:id="rId683" o:title=""/>
+                <v:shape id="_x0000_i1437" type="#_x0000_t75" style="width:38.5pt;height:19.25pt" o:ole="">
+                  <v:imagedata r:id="rId687" o:title=""/>
                 </v:shape>
-                <o:OLEObject Type="Embed" ProgID="Equation.3" ShapeID="_x0000_i1437" DrawAspect="Content" ObjectID="_1557573931" r:id="rId687"/>
+                <o:OLEObject Type="Embed" ProgID="Equation.3" ShapeID="_x0000_i1437" DrawAspect="Content" ObjectID="_1557652741" r:id="rId691"/>
               </w:object>
             </w:r>
           </w:p>
@@ -38083,10 +38083,10 @@
                 <w:szCs w:val="28"/>
               </w:rPr>
               <w:object w:dxaOrig="820" w:dyaOrig="380">
-                <v:shape id="_x0000_i1438" type="#_x0000_t75" style="width:41.9pt;height:19.35pt" o:ole="">
-                  <v:imagedata r:id="rId688" o:title=""/>
+                <v:shape id="_x0000_i1438" type="#_x0000_t75" style="width:41.85pt;height:19.25pt" o:ole="">
+                  <v:imagedata r:id="rId692" o:title=""/>
                 </v:shape>
-                <o:OLEObject Type="Embed" ProgID="Equation.3" ShapeID="_x0000_i1438" DrawAspect="Content" ObjectID="_1557573932" r:id="rId689"/>
+                <o:OLEObject Type="Embed" ProgID="Equation.3" ShapeID="_x0000_i1438" DrawAspect="Content" ObjectID="_1557652742" r:id="rId693"/>
               </w:object>
             </w:r>
           </w:p>
@@ -38126,10 +38126,10 @@
                 <w:szCs w:val="28"/>
               </w:rPr>
               <w:object w:dxaOrig="780" w:dyaOrig="380">
-                <v:shape id="_x0000_i1439" type="#_x0000_t75" style="width:38.7pt;height:19.35pt" o:ole="">
-                  <v:imagedata r:id="rId683" o:title=""/>
+                <v:shape id="_x0000_i1439" type="#_x0000_t75" style="width:38.5pt;height:19.25pt" o:ole="">
+                  <v:imagedata r:id="rId687" o:title=""/>
                 </v:shape>
-                <o:OLEObject Type="Embed" ProgID="Equation.3" ShapeID="_x0000_i1439" DrawAspect="Content" ObjectID="_1557573933" r:id="rId690"/>
+                <o:OLEObject Type="Embed" ProgID="Equation.3" ShapeID="_x0000_i1439" DrawAspect="Content" ObjectID="_1557652743" r:id="rId694"/>
               </w:object>
             </w:r>
           </w:p>
@@ -38169,10 +38169,10 @@
                 <w:szCs w:val="28"/>
               </w:rPr>
               <w:object w:dxaOrig="760" w:dyaOrig="380">
-                <v:shape id="_x0000_i1440" type="#_x0000_t75" style="width:37.6pt;height:19.35pt" o:ole="">
-                  <v:imagedata r:id="rId691" o:title=""/>
+                <v:shape id="_x0000_i1440" type="#_x0000_t75" style="width:37.65pt;height:19.25pt" o:ole="">
+                  <v:imagedata r:id="rId695" o:title=""/>
                 </v:shape>
-                <o:OLEObject Type="Embed" ProgID="Equation.3" ShapeID="_x0000_i1440" DrawAspect="Content" ObjectID="_1557573934" r:id="rId692"/>
+                <o:OLEObject Type="Embed" ProgID="Equation.3" ShapeID="_x0000_i1440" DrawAspect="Content" ObjectID="_1557652744" r:id="rId696"/>
               </w:object>
             </w:r>
           </w:p>
@@ -38217,10 +38217,10 @@
                 <w:szCs w:val="28"/>
               </w:rPr>
               <w:object w:dxaOrig="300" w:dyaOrig="380">
-                <v:shape id="_x0000_i1441" type="#_x0000_t75" style="width:15.05pt;height:19.35pt" o:ole="">
-                  <v:imagedata r:id="rId693" o:title=""/>
+                <v:shape id="_x0000_i1441" type="#_x0000_t75" style="width:15.05pt;height:19.25pt" o:ole="">
+                  <v:imagedata r:id="rId697" o:title=""/>
                 </v:shape>
-                <o:OLEObject Type="Embed" ProgID="Equation.3" ShapeID="_x0000_i1441" DrawAspect="Content" ObjectID="_1557573935" r:id="rId694"/>
+                <o:OLEObject Type="Embed" ProgID="Equation.3" ShapeID="_x0000_i1441" DrawAspect="Content" ObjectID="_1557652745" r:id="rId698"/>
               </w:object>
             </w:r>
           </w:p>
@@ -38259,10 +38259,10 @@
                 <w:szCs w:val="28"/>
               </w:rPr>
               <w:object w:dxaOrig="700" w:dyaOrig="360">
-                <v:shape id="_x0000_i1442" type="#_x0000_t75" style="width:35.45pt;height:18.25pt" o:ole="">
-                  <v:imagedata r:id="rId695" o:title=""/>
+                <v:shape id="_x0000_i1442" type="#_x0000_t75" style="width:35.15pt;height:18.4pt" o:ole="">
+                  <v:imagedata r:id="rId699" o:title=""/>
                 </v:shape>
-                <o:OLEObject Type="Embed" ProgID="Equation.3" ShapeID="_x0000_i1442" DrawAspect="Content" ObjectID="_1557573936" r:id="rId696"/>
+                <o:OLEObject Type="Embed" ProgID="Equation.3" ShapeID="_x0000_i1442" DrawAspect="Content" ObjectID="_1557652746" r:id="rId700"/>
               </w:object>
             </w:r>
           </w:p>
@@ -38301,10 +38301,10 @@
                 <w:szCs w:val="28"/>
               </w:rPr>
               <w:object w:dxaOrig="680" w:dyaOrig="380">
-                <v:shape id="_x0000_i1443" type="#_x0000_t75" style="width:34.4pt;height:19.35pt" o:ole="">
-                  <v:imagedata r:id="rId697" o:title=""/>
+                <v:shape id="_x0000_i1443" type="#_x0000_t75" style="width:34.35pt;height:19.25pt" o:ole="">
+                  <v:imagedata r:id="rId701" o:title=""/>
                 </v:shape>
-                <o:OLEObject Type="Embed" ProgID="Equation.3" ShapeID="_x0000_i1443" DrawAspect="Content" ObjectID="_1557573937" r:id="rId698"/>
+                <o:OLEObject Type="Embed" ProgID="Equation.3" ShapeID="_x0000_i1443" DrawAspect="Content" ObjectID="_1557652747" r:id="rId702"/>
               </w:object>
             </w:r>
           </w:p>
@@ -38344,10 +38344,10 @@
                 <w:szCs w:val="28"/>
               </w:rPr>
               <w:object w:dxaOrig="680" w:dyaOrig="380">
-                <v:shape id="_x0000_i1444" type="#_x0000_t75" style="width:34.4pt;height:19.35pt" o:ole="">
-                  <v:imagedata r:id="rId699" o:title=""/>
+                <v:shape id="_x0000_i1444" type="#_x0000_t75" style="width:34.35pt;height:19.25pt" o:ole="">
+                  <v:imagedata r:id="rId703" o:title=""/>
                 </v:shape>
-                <o:OLEObject Type="Embed" ProgID="Equation.3" ShapeID="_x0000_i1444" DrawAspect="Content" ObjectID="_1557573938" r:id="rId700"/>
+                <o:OLEObject Type="Embed" ProgID="Equation.3" ShapeID="_x0000_i1444" DrawAspect="Content" ObjectID="_1557652748" r:id="rId704"/>
               </w:object>
             </w:r>
           </w:p>
@@ -38387,10 +38387,10 @@
                 <w:szCs w:val="28"/>
               </w:rPr>
               <w:object w:dxaOrig="720" w:dyaOrig="360">
-                <v:shape id="_x0000_i1445" type="#_x0000_t75" style="width:36.55pt;height:18.25pt" o:ole="">
-                  <v:imagedata r:id="rId701" o:title=""/>
+                <v:shape id="_x0000_i1445" type="#_x0000_t75" style="width:36.85pt;height:18.4pt" o:ole="">
+                  <v:imagedata r:id="rId705" o:title=""/>
                 </v:shape>
-                <o:OLEObject Type="Embed" ProgID="Equation.3" ShapeID="_x0000_i1445" DrawAspect="Content" ObjectID="_1557573939" r:id="rId702"/>
+                <o:OLEObject Type="Embed" ProgID="Equation.3" ShapeID="_x0000_i1445" DrawAspect="Content" ObjectID="_1557652749" r:id="rId706"/>
               </w:object>
             </w:r>
           </w:p>
@@ -38436,10 +38436,10 @@
                 <w:szCs w:val="28"/>
               </w:rPr>
               <w:object w:dxaOrig="300" w:dyaOrig="380">
-                <v:shape id="_x0000_i1446" type="#_x0000_t75" style="width:15.05pt;height:19.35pt" o:ole="">
-                  <v:imagedata r:id="rId703" o:title=""/>
+                <v:shape id="_x0000_i1446" type="#_x0000_t75" style="width:15.05pt;height:19.25pt" o:ole="">
+                  <v:imagedata r:id="rId707" o:title=""/>
                 </v:shape>
-                <o:OLEObject Type="Embed" ProgID="Equation.3" ShapeID="_x0000_i1446" DrawAspect="Content" ObjectID="_1557573940" r:id="rId704"/>
+                <o:OLEObject Type="Embed" ProgID="Equation.3" ShapeID="_x0000_i1446" DrawAspect="Content" ObjectID="_1557652750" r:id="rId708"/>
               </w:object>
             </w:r>
           </w:p>
@@ -38479,10 +38479,10 @@
                 <w:szCs w:val="28"/>
               </w:rPr>
               <w:object w:dxaOrig="680" w:dyaOrig="380">
-                <v:shape id="_x0000_i1447" type="#_x0000_t75" style="width:34.4pt;height:19.35pt" o:ole="">
-                  <v:imagedata r:id="rId705" o:title=""/>
+                <v:shape id="_x0000_i1447" type="#_x0000_t75" style="width:34.35pt;height:19.25pt" o:ole="">
+                  <v:imagedata r:id="rId709" o:title=""/>
                 </v:shape>
-                <o:OLEObject Type="Embed" ProgID="Equation.3" ShapeID="_x0000_i1447" DrawAspect="Content" ObjectID="_1557573941" r:id="rId706"/>
+                <o:OLEObject Type="Embed" ProgID="Equation.3" ShapeID="_x0000_i1447" DrawAspect="Content" ObjectID="_1557652751" r:id="rId710"/>
               </w:object>
             </w:r>
           </w:p>
@@ -38522,10 +38522,10 @@
                 <w:szCs w:val="28"/>
               </w:rPr>
               <w:object w:dxaOrig="700" w:dyaOrig="380">
-                <v:shape id="_x0000_i1448" type="#_x0000_t75" style="width:35.45pt;height:19.35pt" o:ole="">
-                  <v:imagedata r:id="rId707" o:title=""/>
+                <v:shape id="_x0000_i1448" type="#_x0000_t75" style="width:35.15pt;height:19.25pt" o:ole="">
+                  <v:imagedata r:id="rId711" o:title=""/>
                 </v:shape>
-                <o:OLEObject Type="Embed" ProgID="Equation.3" ShapeID="_x0000_i1448" DrawAspect="Content" ObjectID="_1557573942" r:id="rId708"/>
+                <o:OLEObject Type="Embed" ProgID="Equation.3" ShapeID="_x0000_i1448" DrawAspect="Content" ObjectID="_1557652752" r:id="rId712"/>
               </w:object>
             </w:r>
           </w:p>
@@ -38566,10 +38566,10 @@
                 <w:szCs w:val="28"/>
               </w:rPr>
               <w:object w:dxaOrig="660" w:dyaOrig="380">
-                <v:shape id="_x0000_i1449" type="#_x0000_t75" style="width:33.3pt;height:19.35pt" o:ole="">
-                  <v:imagedata r:id="rId709" o:title=""/>
+                <v:shape id="_x0000_i1449" type="#_x0000_t75" style="width:33.5pt;height:19.25pt" o:ole="">
+                  <v:imagedata r:id="rId713" o:title=""/>
                 </v:shape>
-                <o:OLEObject Type="Embed" ProgID="Equation.3" ShapeID="_x0000_i1449" DrawAspect="Content" ObjectID="_1557573943" r:id="rId710"/>
+                <o:OLEObject Type="Embed" ProgID="Equation.3" ShapeID="_x0000_i1449" DrawAspect="Content" ObjectID="_1557652753" r:id="rId714"/>
               </w:object>
             </w:r>
           </w:p>
@@ -38610,10 +38610,10 @@
                 <w:szCs w:val="28"/>
               </w:rPr>
               <w:object w:dxaOrig="720" w:dyaOrig="360">
-                <v:shape id="_x0000_i1450" type="#_x0000_t75" style="width:36.55pt;height:18.25pt" o:ole="">
-                  <v:imagedata r:id="rId711" o:title=""/>
+                <v:shape id="_x0000_i1450" type="#_x0000_t75" style="width:36.85pt;height:18.4pt" o:ole="">
+                  <v:imagedata r:id="rId715" o:title=""/>
                 </v:shape>
-                <o:OLEObject Type="Embed" ProgID="Equation.3" ShapeID="_x0000_i1450" DrawAspect="Content" ObjectID="_1557573944" r:id="rId712"/>
+                <o:OLEObject Type="Embed" ProgID="Equation.3" ShapeID="_x0000_i1450" DrawAspect="Content" ObjectID="_1557652754" r:id="rId716"/>
               </w:object>
             </w:r>
           </w:p>
@@ -38918,10 +38918,10 @@
           <w:szCs w:val="28"/>
         </w:rPr>
         <w:object w:dxaOrig="340" w:dyaOrig="380">
-          <v:shape id="_x0000_i1451" type="#_x0000_t75" style="width:16.1pt;height:19.35pt" o:ole="">
-            <v:imagedata r:id="rId393" o:title=""/>
+          <v:shape id="_x0000_i1451" type="#_x0000_t75" style="width:15.9pt;height:19.25pt" o:ole="">
+            <v:imagedata r:id="rId397" o:title=""/>
           </v:shape>
-          <o:OLEObject Type="Embed" ProgID="Equation.3" ShapeID="_x0000_i1451" DrawAspect="Content" ObjectID="_1557573945" r:id="rId713"/>
+          <o:OLEObject Type="Embed" ProgID="Equation.3" ShapeID="_x0000_i1451" DrawAspect="Content" ObjectID="_1557652755" r:id="rId717"/>
         </w:object>
       </w:r>
     </w:p>
@@ -38933,12 +38933,12 @@
         <w:tblLook w:val="01E0" w:firstRow="1" w:lastRow="1" w:firstColumn="1" w:lastColumn="1" w:noHBand="0" w:noVBand="0"/>
       </w:tblPr>
       <w:tblGrid>
-        <w:gridCol w:w="1108"/>
+        <w:gridCol w:w="1107"/>
         <w:gridCol w:w="1131"/>
         <w:gridCol w:w="1055"/>
-        <w:gridCol w:w="1031"/>
+        <w:gridCol w:w="1033"/>
         <w:gridCol w:w="1054"/>
-        <w:gridCol w:w="1049"/>
+        <w:gridCol w:w="1048"/>
         <w:gridCol w:w="1054"/>
       </w:tblGrid>
       <w:tr>
@@ -38993,10 +38993,10 @@
                 <w:szCs w:val="28"/>
               </w:rPr>
               <w:object w:dxaOrig="260" w:dyaOrig="279">
-                <v:shape id="_x0000_i1452" type="#_x0000_t75" style="width:12.9pt;height:13.95pt" o:ole="">
-                  <v:imagedata r:id="rId209" o:title=""/>
+                <v:shape id="_x0000_i1452" type="#_x0000_t75" style="width:12.55pt;height:14.25pt" o:ole="">
+                  <v:imagedata r:id="rId213" o:title=""/>
                 </v:shape>
-                <o:OLEObject Type="Embed" ProgID="Equation.3" ShapeID="_x0000_i1452" DrawAspect="Content" ObjectID="_1557573946" r:id="rId714"/>
+                <o:OLEObject Type="Embed" ProgID="Equation.3" ShapeID="_x0000_i1452" DrawAspect="Content" ObjectID="_1557652756" r:id="rId718"/>
               </w:object>
             </w:r>
             <w:r>
@@ -39046,10 +39046,10 @@
                 <w:szCs w:val="28"/>
               </w:rPr>
               <w:object w:dxaOrig="260" w:dyaOrig="279">
-                <v:shape id="_x0000_i1453" type="#_x0000_t75" style="width:12.9pt;height:13.95pt" o:ole="">
-                  <v:imagedata r:id="rId211" o:title=""/>
+                <v:shape id="_x0000_i1453" type="#_x0000_t75" style="width:12.55pt;height:14.25pt" o:ole="">
+                  <v:imagedata r:id="rId215" o:title=""/>
                 </v:shape>
-                <o:OLEObject Type="Embed" ProgID="Equation.3" ShapeID="_x0000_i1453" DrawAspect="Content" ObjectID="_1557573947" r:id="rId715"/>
+                <o:OLEObject Type="Embed" ProgID="Equation.3" ShapeID="_x0000_i1453" DrawAspect="Content" ObjectID="_1557652757" r:id="rId719"/>
               </w:object>
             </w:r>
           </w:p>
@@ -39109,10 +39109,10 @@
                 <w:szCs w:val="28"/>
               </w:rPr>
               <w:object w:dxaOrig="260" w:dyaOrig="380">
-                <v:shape id="_x0000_i1454" type="#_x0000_t75" style="width:12.9pt;height:19.35pt" o:ole="">
-                  <v:imagedata r:id="rId668" o:title=""/>
+                <v:shape id="_x0000_i1454" type="#_x0000_t75" style="width:12.55pt;height:19.25pt" o:ole="">
+                  <v:imagedata r:id="rId672" o:title=""/>
                 </v:shape>
-                <o:OLEObject Type="Embed" ProgID="Equation.3" ShapeID="_x0000_i1454" DrawAspect="Content" ObjectID="_1557573948" r:id="rId716"/>
+                <o:OLEObject Type="Embed" ProgID="Equation.3" ShapeID="_x0000_i1454" DrawAspect="Content" ObjectID="_1557652758" r:id="rId720"/>
               </w:object>
             </w:r>
           </w:p>
@@ -39172,10 +39172,10 @@
                 <w:szCs w:val="28"/>
               </w:rPr>
               <w:object w:dxaOrig="300" w:dyaOrig="380">
-                <v:shape id="_x0000_i1455" type="#_x0000_t75" style="width:15.05pt;height:19.35pt" o:ole="">
-                  <v:imagedata r:id="rId670" o:title=""/>
+                <v:shape id="_x0000_i1455" type="#_x0000_t75" style="width:15.05pt;height:19.25pt" o:ole="">
+                  <v:imagedata r:id="rId674" o:title=""/>
                 </v:shape>
-                <o:OLEObject Type="Embed" ProgID="Equation.3" ShapeID="_x0000_i1455" DrawAspect="Content" ObjectID="_1557573949" r:id="rId717"/>
+                <o:OLEObject Type="Embed" ProgID="Equation.3" ShapeID="_x0000_i1455" DrawAspect="Content" ObjectID="_1557652759" r:id="rId721"/>
               </w:object>
             </w:r>
           </w:p>
@@ -39236,10 +39236,10 @@
                 <w:szCs w:val="28"/>
               </w:rPr>
               <w:object w:dxaOrig="279" w:dyaOrig="380">
-                <v:shape id="_x0000_i1456" type="#_x0000_t75" style="width:13.95pt;height:19.35pt" o:ole="">
-                  <v:imagedata r:id="rId672" o:title=""/>
+                <v:shape id="_x0000_i1456" type="#_x0000_t75" style="width:14.25pt;height:19.25pt" o:ole="">
+                  <v:imagedata r:id="rId676" o:title=""/>
                 </v:shape>
-                <o:OLEObject Type="Embed" ProgID="Equation.3" ShapeID="_x0000_i1456" DrawAspect="Content" ObjectID="_1557573950" r:id="rId718"/>
+                <o:OLEObject Type="Embed" ProgID="Equation.3" ShapeID="_x0000_i1456" DrawAspect="Content" ObjectID="_1557652760" r:id="rId722"/>
               </w:object>
             </w:r>
           </w:p>
@@ -39300,10 +39300,10 @@
                 <w:szCs w:val="28"/>
               </w:rPr>
               <w:object w:dxaOrig="300" w:dyaOrig="380">
-                <v:shape id="_x0000_i1457" type="#_x0000_t75" style="width:15.05pt;height:19.35pt" o:ole="">
-                  <v:imagedata r:id="rId674" o:title=""/>
+                <v:shape id="_x0000_i1457" type="#_x0000_t75" style="width:15.05pt;height:19.25pt" o:ole="">
+                  <v:imagedata r:id="rId678" o:title=""/>
                 </v:shape>
-                <o:OLEObject Type="Embed" ProgID="Equation.3" ShapeID="_x0000_i1457" DrawAspect="Content" ObjectID="_1557573951" r:id="rId719"/>
+                <o:OLEObject Type="Embed" ProgID="Equation.3" ShapeID="_x0000_i1457" DrawAspect="Content" ObjectID="_1557652761" r:id="rId723"/>
               </w:object>
             </w:r>
           </w:p>
@@ -39394,10 +39394,10 @@
                 <w:szCs w:val="28"/>
               </w:rPr>
               <w:object w:dxaOrig="240" w:dyaOrig="360" w14:anchorId="33B27EFC">
-                <v:shape id="_x0000_i1458" type="#_x0000_t75" style="width:16.1pt;height:24.7pt" o:ole="">
-                  <v:imagedata r:id="rId720" o:title=""/>
+                <v:shape id="_x0000_i1458" type="#_x0000_t75" style="width:15.9pt;height:24.3pt" o:ole="">
+                  <v:imagedata r:id="rId724" o:title=""/>
                 </v:shape>
-                <o:OLEObject Type="Embed" ProgID="Equation.3" ShapeID="_x0000_i1458" DrawAspect="Content" ObjectID="_1557573952" r:id="rId721"/>
+                <o:OLEObject Type="Embed" ProgID="Equation.3" ShapeID="_x0000_i1458" DrawAspect="Content" ObjectID="_1557652762" r:id="rId725"/>
               </w:object>
             </w:r>
           </w:p>
@@ -39462,10 +39462,10 @@
                 <w:szCs w:val="28"/>
               </w:rPr>
               <w:object w:dxaOrig="260" w:dyaOrig="380">
-                <v:shape id="_x0000_i1459" type="#_x0000_t75" style="width:12.9pt;height:19.35pt" o:ole="">
-                  <v:imagedata r:id="rId225" o:title=""/>
+                <v:shape id="_x0000_i1459" type="#_x0000_t75" style="width:12.55pt;height:19.25pt" o:ole="">
+                  <v:imagedata r:id="rId229" o:title=""/>
                 </v:shape>
-                <o:OLEObject Type="Embed" ProgID="Equation.3" ShapeID="_x0000_i1459" DrawAspect="Content" ObjectID="_1557573953" r:id="rId722"/>
+                <o:OLEObject Type="Embed" ProgID="Equation.3" ShapeID="_x0000_i1459" DrawAspect="Content" ObjectID="_1557652763" r:id="rId726"/>
               </w:object>
             </w:r>
           </w:p>
@@ -39524,10 +39524,10 @@
                 <w:szCs w:val="28"/>
               </w:rPr>
               <w:object w:dxaOrig="700" w:dyaOrig="380">
-                <v:shape id="_x0000_i1460" type="#_x0000_t75" style="width:35.45pt;height:19.35pt" o:ole="">
-                  <v:imagedata r:id="rId677" o:title=""/>
+                <v:shape id="_x0000_i1460" type="#_x0000_t75" style="width:35.15pt;height:19.25pt" o:ole="">
+                  <v:imagedata r:id="rId681" o:title=""/>
                 </v:shape>
-                <o:OLEObject Type="Embed" ProgID="Equation.3" ShapeID="_x0000_i1460" DrawAspect="Content" ObjectID="_1557573954" r:id="rId723"/>
+                <o:OLEObject Type="Embed" ProgID="Equation.3" ShapeID="_x0000_i1460" DrawAspect="Content" ObjectID="_1557652764" r:id="rId727"/>
               </w:object>
             </w:r>
           </w:p>
@@ -39586,10 +39586,10 @@
                 <w:szCs w:val="28"/>
               </w:rPr>
               <w:object w:dxaOrig="680" w:dyaOrig="380">
-                <v:shape id="_x0000_i1461" type="#_x0000_t75" style="width:34.4pt;height:19.35pt" o:ole="">
-                  <v:imagedata r:id="rId679" o:title=""/>
+                <v:shape id="_x0000_i1461" type="#_x0000_t75" style="width:34.35pt;height:19.25pt" o:ole="">
+                  <v:imagedata r:id="rId683" o:title=""/>
                 </v:shape>
-                <o:OLEObject Type="Embed" ProgID="Equation.3" ShapeID="_x0000_i1461" DrawAspect="Content" ObjectID="_1557573955" r:id="rId724"/>
+                <o:OLEObject Type="Embed" ProgID="Equation.3" ShapeID="_x0000_i1461" DrawAspect="Content" ObjectID="_1557652765" r:id="rId728"/>
               </w:object>
             </w:r>
           </w:p>
@@ -39649,10 +39649,10 @@
                 <w:szCs w:val="28"/>
               </w:rPr>
               <w:object w:dxaOrig="800" w:dyaOrig="380">
-                <v:shape id="_x0000_i1462" type="#_x0000_t75" style="width:40.85pt;height:19.35pt" o:ole="">
-                  <v:imagedata r:id="rId681" o:title=""/>
+                <v:shape id="_x0000_i1462" type="#_x0000_t75" style="width:41pt;height:19.25pt" o:ole="">
+                  <v:imagedata r:id="rId685" o:title=""/>
                 </v:shape>
-                <o:OLEObject Type="Embed" ProgID="Equation.3" ShapeID="_x0000_i1462" DrawAspect="Content" ObjectID="_1557573956" r:id="rId725"/>
+                <o:OLEObject Type="Embed" ProgID="Equation.3" ShapeID="_x0000_i1462" DrawAspect="Content" ObjectID="_1557652766" r:id="rId729"/>
               </w:object>
             </w:r>
           </w:p>
@@ -39712,10 +39712,10 @@
                 <w:szCs w:val="28"/>
               </w:rPr>
               <w:object w:dxaOrig="780" w:dyaOrig="380">
-                <v:shape id="_x0000_i1463" type="#_x0000_t75" style="width:38.7pt;height:19.35pt" o:ole="">
-                  <v:imagedata r:id="rId683" o:title=""/>
+                <v:shape id="_x0000_i1463" type="#_x0000_t75" style="width:38.5pt;height:19.25pt" o:ole="">
+                  <v:imagedata r:id="rId687" o:title=""/>
                 </v:shape>
-                <o:OLEObject Type="Embed" ProgID="Equation.3" ShapeID="_x0000_i1463" DrawAspect="Content" ObjectID="_1557573957" r:id="rId726"/>
+                <o:OLEObject Type="Embed" ProgID="Equation.3" ShapeID="_x0000_i1463" DrawAspect="Content" ObjectID="_1557652767" r:id="rId730"/>
               </w:object>
             </w:r>
           </w:p>
@@ -39805,10 +39805,10 @@
                 <w:szCs w:val="28"/>
               </w:rPr>
               <w:object w:dxaOrig="780" w:dyaOrig="380" w14:anchorId="7ECB5B30">
-                <v:shape id="_x0000_i1464" type="#_x0000_t75" style="width:38.7pt;height:19.35pt" o:ole="">
-                  <v:imagedata r:id="rId683" o:title=""/>
+                <v:shape id="_x0000_i1464" type="#_x0000_t75" style="width:38.5pt;height:19.25pt" o:ole="">
+                  <v:imagedata r:id="rId687" o:title=""/>
                 </v:shape>
-                <o:OLEObject Type="Embed" ProgID="Equation.3" ShapeID="_x0000_i1464" DrawAspect="Content" ObjectID="_1557573958" r:id="rId727"/>
+                <o:OLEObject Type="Embed" ProgID="Equation.3" ShapeID="_x0000_i1464" DrawAspect="Content" ObjectID="_1557652768" r:id="rId731"/>
               </w:object>
             </w:r>
           </w:p>
@@ -39872,10 +39872,10 @@
                 <w:szCs w:val="28"/>
               </w:rPr>
               <w:object w:dxaOrig="300" w:dyaOrig="380">
-                <v:shape id="_x0000_i1465" type="#_x0000_t75" style="width:15.05pt;height:19.35pt" o:ole="">
-                  <v:imagedata r:id="rId685" o:title=""/>
+                <v:shape id="_x0000_i1465" type="#_x0000_t75" style="width:15.05pt;height:19.25pt" o:ole="">
+                  <v:imagedata r:id="rId689" o:title=""/>
                 </v:shape>
-                <o:OLEObject Type="Embed" ProgID="Equation.3" ShapeID="_x0000_i1465" DrawAspect="Content" ObjectID="_1557573959" r:id="rId728"/>
+                <o:OLEObject Type="Embed" ProgID="Equation.3" ShapeID="_x0000_i1465" DrawAspect="Content" ObjectID="_1557652769" r:id="rId732"/>
               </w:object>
             </w:r>
           </w:p>
@@ -39933,10 +39933,10 @@
                 <w:szCs w:val="28"/>
               </w:rPr>
               <w:object w:dxaOrig="780" w:dyaOrig="380">
-                <v:shape id="_x0000_i1466" type="#_x0000_t75" style="width:38.7pt;height:19.35pt" o:ole="">
-                  <v:imagedata r:id="rId683" o:title=""/>
+                <v:shape id="_x0000_i1466" type="#_x0000_t75" style="width:38.5pt;height:19.25pt" o:ole="">
+                  <v:imagedata r:id="rId687" o:title=""/>
                 </v:shape>
-                <o:OLEObject Type="Embed" ProgID="Equation.3" ShapeID="_x0000_i1466" DrawAspect="Content" ObjectID="_1557573960" r:id="rId729"/>
+                <o:OLEObject Type="Embed" ProgID="Equation.3" ShapeID="_x0000_i1466" DrawAspect="Content" ObjectID="_1557652770" r:id="rId733"/>
               </w:object>
             </w:r>
           </w:p>
@@ -39994,10 +39994,10 @@
                 <w:szCs w:val="28"/>
               </w:rPr>
               <w:object w:dxaOrig="820" w:dyaOrig="380">
-                <v:shape id="_x0000_i1467" type="#_x0000_t75" style="width:41.9pt;height:19.35pt" o:ole="">
-                  <v:imagedata r:id="rId688" o:title=""/>
+                <v:shape id="_x0000_i1467" type="#_x0000_t75" style="width:41.85pt;height:19.25pt" o:ole="">
+                  <v:imagedata r:id="rId692" o:title=""/>
                 </v:shape>
-                <o:OLEObject Type="Embed" ProgID="Equation.3" ShapeID="_x0000_i1467" DrawAspect="Content" ObjectID="_1557573961" r:id="rId730"/>
+                <o:OLEObject Type="Embed" ProgID="Equation.3" ShapeID="_x0000_i1467" DrawAspect="Content" ObjectID="_1557652771" r:id="rId734"/>
               </w:object>
             </w:r>
           </w:p>
@@ -40056,10 +40056,10 @@
                 <w:szCs w:val="28"/>
               </w:rPr>
               <w:object w:dxaOrig="780" w:dyaOrig="380">
-                <v:shape id="_x0000_i1468" type="#_x0000_t75" style="width:38.7pt;height:19.35pt" o:ole="">
-                  <v:imagedata r:id="rId683" o:title=""/>
+                <v:shape id="_x0000_i1468" type="#_x0000_t75" style="width:38.5pt;height:19.25pt" o:ole="">
+                  <v:imagedata r:id="rId687" o:title=""/>
                 </v:shape>
-                <o:OLEObject Type="Embed" ProgID="Equation.3" ShapeID="_x0000_i1468" DrawAspect="Content" ObjectID="_1557573962" r:id="rId731"/>
+                <o:OLEObject Type="Embed" ProgID="Equation.3" ShapeID="_x0000_i1468" DrawAspect="Content" ObjectID="_1557652772" r:id="rId735"/>
               </w:object>
             </w:r>
           </w:p>
@@ -40118,10 +40118,10 @@
                 <w:szCs w:val="28"/>
               </w:rPr>
               <w:object w:dxaOrig="760" w:dyaOrig="380">
-                <v:shape id="_x0000_i1469" type="#_x0000_t75" style="width:37.6pt;height:19.35pt" o:ole="">
-                  <v:imagedata r:id="rId691" o:title=""/>
+                <v:shape id="_x0000_i1469" type="#_x0000_t75" style="width:37.65pt;height:19.25pt" o:ole="">
+                  <v:imagedata r:id="rId695" o:title=""/>
                 </v:shape>
-                <o:OLEObject Type="Embed" ProgID="Equation.3" ShapeID="_x0000_i1469" DrawAspect="Content" ObjectID="_1557573963" r:id="rId732"/>
+                <o:OLEObject Type="Embed" ProgID="Equation.3" ShapeID="_x0000_i1469" DrawAspect="Content" ObjectID="_1557652773" r:id="rId736"/>
               </w:object>
             </w:r>
           </w:p>
@@ -40210,10 +40210,10 @@
                 <w:szCs w:val="28"/>
               </w:rPr>
               <w:object w:dxaOrig="760" w:dyaOrig="380" w14:anchorId="4801FD4E">
-                <v:shape id="_x0000_i1470" type="#_x0000_t75" style="width:37.6pt;height:19.35pt" o:ole="">
-                  <v:imagedata r:id="rId691" o:title=""/>
+                <v:shape id="_x0000_i1470" type="#_x0000_t75" style="width:37.65pt;height:19.25pt" o:ole="">
+                  <v:imagedata r:id="rId695" o:title=""/>
                 </v:shape>
-                <o:OLEObject Type="Embed" ProgID="Equation.3" ShapeID="_x0000_i1470" DrawAspect="Content" ObjectID="_1557573964" r:id="rId733"/>
+                <o:OLEObject Type="Embed" ProgID="Equation.3" ShapeID="_x0000_i1470" DrawAspect="Content" ObjectID="_1557652774" r:id="rId737"/>
               </w:object>
             </w:r>
           </w:p>
@@ -40277,10 +40277,10 @@
                 <w:szCs w:val="28"/>
               </w:rPr>
               <w:object w:dxaOrig="300" w:dyaOrig="380">
-                <v:shape id="_x0000_i1471" type="#_x0000_t75" style="width:15.05pt;height:19.35pt" o:ole="">
-                  <v:imagedata r:id="rId693" o:title=""/>
+                <v:shape id="_x0000_i1471" type="#_x0000_t75" style="width:15.05pt;height:19.25pt" o:ole="">
+                  <v:imagedata r:id="rId697" o:title=""/>
                 </v:shape>
-                <o:OLEObject Type="Embed" ProgID="Equation.3" ShapeID="_x0000_i1471" DrawAspect="Content" ObjectID="_1557573965" r:id="rId734"/>
+                <o:OLEObject Type="Embed" ProgID="Equation.3" ShapeID="_x0000_i1471" DrawAspect="Content" ObjectID="_1557652775" r:id="rId738"/>
               </w:object>
             </w:r>
           </w:p>
@@ -40338,10 +40338,10 @@
                 <w:szCs w:val="28"/>
               </w:rPr>
               <w:object w:dxaOrig="700" w:dyaOrig="360">
-                <v:shape id="_x0000_i1472" type="#_x0000_t75" style="width:35.45pt;height:18.25pt" o:ole="">
-                  <v:imagedata r:id="rId695" o:title=""/>
+                <v:shape id="_x0000_i1472" type="#_x0000_t75" style="width:35.15pt;height:18.4pt" o:ole="">
+                  <v:imagedata r:id="rId699" o:title=""/>
                 </v:shape>
-                <o:OLEObject Type="Embed" ProgID="Equation.3" ShapeID="_x0000_i1472" DrawAspect="Content" ObjectID="_1557573966" r:id="rId735"/>
+                <o:OLEObject Type="Embed" ProgID="Equation.3" ShapeID="_x0000_i1472" DrawAspect="Content" ObjectID="_1557652776" r:id="rId739"/>
               </w:object>
             </w:r>
           </w:p>
@@ -40399,10 +40399,10 @@
                 <w:szCs w:val="28"/>
               </w:rPr>
               <w:object w:dxaOrig="680" w:dyaOrig="380">
-                <v:shape id="_x0000_i1473" type="#_x0000_t75" style="width:34.4pt;height:19.35pt" o:ole="">
-                  <v:imagedata r:id="rId697" o:title=""/>
+                <v:shape id="_x0000_i1473" type="#_x0000_t75" style="width:34.35pt;height:19.25pt" o:ole="">
+                  <v:imagedata r:id="rId701" o:title=""/>
                 </v:shape>
-                <o:OLEObject Type="Embed" ProgID="Equation.3" ShapeID="_x0000_i1473" DrawAspect="Content" ObjectID="_1557573967" r:id="rId736"/>
+                <o:OLEObject Type="Embed" ProgID="Equation.3" ShapeID="_x0000_i1473" DrawAspect="Content" ObjectID="_1557652777" r:id="rId740"/>
               </w:object>
             </w:r>
           </w:p>
@@ -40461,10 +40461,10 @@
                 <w:szCs w:val="28"/>
               </w:rPr>
               <w:object w:dxaOrig="680" w:dyaOrig="380">
-                <v:shape id="_x0000_i1474" type="#_x0000_t75" style="width:34.4pt;height:19.35pt" o:ole="">
-                  <v:imagedata r:id="rId699" o:title=""/>
+                <v:shape id="_x0000_i1474" type="#_x0000_t75" style="width:34.35pt;height:19.25pt" o:ole="">
+                  <v:imagedata r:id="rId703" o:title=""/>
                 </v:shape>
-                <o:OLEObject Type="Embed" ProgID="Equation.3" ShapeID="_x0000_i1474" DrawAspect="Content" ObjectID="_1557573968" r:id="rId737"/>
+                <o:OLEObject Type="Embed" ProgID="Equation.3" ShapeID="_x0000_i1474" DrawAspect="Content" ObjectID="_1557652778" r:id="rId741"/>
               </w:object>
             </w:r>
           </w:p>
@@ -40523,10 +40523,10 @@
                 <w:szCs w:val="28"/>
               </w:rPr>
               <w:object w:dxaOrig="720" w:dyaOrig="360">
-                <v:shape id="_x0000_i1475" type="#_x0000_t75" style="width:36.55pt;height:18.25pt" o:ole="">
-                  <v:imagedata r:id="rId701" o:title=""/>
+                <v:shape id="_x0000_i1475" type="#_x0000_t75" style="width:36.85pt;height:18.4pt" o:ole="">
+                  <v:imagedata r:id="rId705" o:title=""/>
                 </v:shape>
-                <o:OLEObject Type="Embed" ProgID="Equation.3" ShapeID="_x0000_i1475" DrawAspect="Content" ObjectID="_1557573969" r:id="rId738"/>
+                <o:OLEObject Type="Embed" ProgID="Equation.3" ShapeID="_x0000_i1475" DrawAspect="Content" ObjectID="_1557652779" r:id="rId742"/>
               </w:object>
             </w:r>
           </w:p>
@@ -40615,10 +40615,10 @@
                 <w:szCs w:val="28"/>
               </w:rPr>
               <w:object w:dxaOrig="720" w:dyaOrig="360" w14:anchorId="749EE2CA">
-                <v:shape id="_x0000_i1476" type="#_x0000_t75" style="width:36.55pt;height:18.25pt" o:ole="">
-                  <v:imagedata r:id="rId701" o:title=""/>
+                <v:shape id="_x0000_i1476" type="#_x0000_t75" style="width:36.85pt;height:18.4pt" o:ole="">
+                  <v:imagedata r:id="rId705" o:title=""/>
                 </v:shape>
-                <o:OLEObject Type="Embed" ProgID="Equation.3" ShapeID="_x0000_i1476" DrawAspect="Content" ObjectID="_1557573970" r:id="rId739"/>
+                <o:OLEObject Type="Embed" ProgID="Equation.3" ShapeID="_x0000_i1476" DrawAspect="Content" ObjectID="_1557652780" r:id="rId743"/>
               </w:object>
             </w:r>
           </w:p>
@@ -40684,10 +40684,10 @@
                 <w:szCs w:val="28"/>
               </w:rPr>
               <w:object w:dxaOrig="300" w:dyaOrig="380">
-                <v:shape id="_x0000_i1477" type="#_x0000_t75" style="width:15.05pt;height:19.35pt" o:ole="">
-                  <v:imagedata r:id="rId703" o:title=""/>
+                <v:shape id="_x0000_i1477" type="#_x0000_t75" style="width:15.05pt;height:19.25pt" o:ole="">
+                  <v:imagedata r:id="rId707" o:title=""/>
                 </v:shape>
-                <o:OLEObject Type="Embed" ProgID="Equation.3" ShapeID="_x0000_i1477" DrawAspect="Content" ObjectID="_1557573971" r:id="rId740"/>
+                <o:OLEObject Type="Embed" ProgID="Equation.3" ShapeID="_x0000_i1477" DrawAspect="Content" ObjectID="_1557652781" r:id="rId744"/>
               </w:object>
             </w:r>
           </w:p>
@@ -40746,10 +40746,10 @@
                 <w:szCs w:val="28"/>
               </w:rPr>
               <w:object w:dxaOrig="680" w:dyaOrig="380">
-                <v:shape id="_x0000_i1478" type="#_x0000_t75" style="width:34.4pt;height:19.35pt" o:ole="">
-                  <v:imagedata r:id="rId705" o:title=""/>
+                <v:shape id="_x0000_i1478" type="#_x0000_t75" style="width:34.35pt;height:19.25pt" o:ole="">
+                  <v:imagedata r:id="rId709" o:title=""/>
                 </v:shape>
-                <o:OLEObject Type="Embed" ProgID="Equation.3" ShapeID="_x0000_i1478" DrawAspect="Content" ObjectID="_1557573972" r:id="rId741"/>
+                <o:OLEObject Type="Embed" ProgID="Equation.3" ShapeID="_x0000_i1478" DrawAspect="Content" ObjectID="_1557652782" r:id="rId745"/>
               </w:object>
             </w:r>
           </w:p>
@@ -40808,10 +40808,10 @@
                 <w:szCs w:val="28"/>
               </w:rPr>
               <w:object w:dxaOrig="700" w:dyaOrig="380">
-                <v:shape id="_x0000_i1479" type="#_x0000_t75" style="width:35.45pt;height:19.35pt" o:ole="">
-                  <v:imagedata r:id="rId707" o:title=""/>
+                <v:shape id="_x0000_i1479" type="#_x0000_t75" style="width:35.15pt;height:19.25pt" o:ole="">
+                  <v:imagedata r:id="rId711" o:title=""/>
                 </v:shape>
-                <o:OLEObject Type="Embed" ProgID="Equation.3" ShapeID="_x0000_i1479" DrawAspect="Content" ObjectID="_1557573973" r:id="rId742"/>
+                <o:OLEObject Type="Embed" ProgID="Equation.3" ShapeID="_x0000_i1479" DrawAspect="Content" ObjectID="_1557652783" r:id="rId746"/>
               </w:object>
             </w:r>
           </w:p>
@@ -40871,10 +40871,10 @@
                 <w:szCs w:val="28"/>
               </w:rPr>
               <w:object w:dxaOrig="660" w:dyaOrig="380">
-                <v:shape id="_x0000_i1480" type="#_x0000_t75" style="width:33.3pt;height:19.35pt" o:ole="">
-                  <v:imagedata r:id="rId709" o:title=""/>
+                <v:shape id="_x0000_i1480" type="#_x0000_t75" style="width:33.5pt;height:19.25pt" o:ole="">
+                  <v:imagedata r:id="rId713" o:title=""/>
                 </v:shape>
-                <o:OLEObject Type="Embed" ProgID="Equation.3" ShapeID="_x0000_i1480" DrawAspect="Content" ObjectID="_1557573974" r:id="rId743"/>
+                <o:OLEObject Type="Embed" ProgID="Equation.3" ShapeID="_x0000_i1480" DrawAspect="Content" ObjectID="_1557652784" r:id="rId747"/>
               </w:object>
             </w:r>
           </w:p>
@@ -40934,10 +40934,10 @@
                 <w:szCs w:val="28"/>
               </w:rPr>
               <w:object w:dxaOrig="720" w:dyaOrig="360">
-                <v:shape id="_x0000_i1481" type="#_x0000_t75" style="width:36.55pt;height:18.25pt" o:ole="">
-                  <v:imagedata r:id="rId711" o:title=""/>
+                <v:shape id="_x0000_i1481" type="#_x0000_t75" style="width:36.85pt;height:18.4pt" o:ole="">
+                  <v:imagedata r:id="rId715" o:title=""/>
                 </v:shape>
-                <o:OLEObject Type="Embed" ProgID="Equation.3" ShapeID="_x0000_i1481" DrawAspect="Content" ObjectID="_1557573975" r:id="rId744"/>
+                <o:OLEObject Type="Embed" ProgID="Equation.3" ShapeID="_x0000_i1481" DrawAspect="Content" ObjectID="_1557652785" r:id="rId748"/>
               </w:object>
             </w:r>
           </w:p>
@@ -41027,10 +41027,10 @@
                 <w:szCs w:val="28"/>
               </w:rPr>
               <w:object w:dxaOrig="720" w:dyaOrig="360" w14:anchorId="5301F34F">
-                <v:shape id="_x0000_i1482" type="#_x0000_t75" style="width:36.55pt;height:18.25pt" o:ole="">
-                  <v:imagedata r:id="rId711" o:title=""/>
+                <v:shape id="_x0000_i1482" type="#_x0000_t75" style="width:36.85pt;height:18.4pt" o:ole="">
+                  <v:imagedata r:id="rId715" o:title=""/>
                 </v:shape>
-                <o:OLEObject Type="Embed" ProgID="Equation.3" ShapeID="_x0000_i1482" DrawAspect="Content" ObjectID="_1557573976" r:id="rId745"/>
+                <o:OLEObject Type="Embed" ProgID="Equation.3" ShapeID="_x0000_i1482" DrawAspect="Content" ObjectID="_1557652786" r:id="rId749"/>
               </w:object>
             </w:r>
           </w:p>
@@ -41286,10 +41286,10 @@
           <w:lang w:val="ru-RU" w:eastAsia="zh-CN"/>
         </w:rPr>
         <w:object w:dxaOrig="2040" w:dyaOrig="375">
-          <v:shape id="_x0000_i1483" type="#_x0000_t75" style="width:102.1pt;height:16.1pt" o:ole="">
-            <v:imagedata r:id="rId463" o:title="" cropbottom="9777f"/>
+          <v:shape id="_x0000_i1483" type="#_x0000_t75" style="width:102.15pt;height:15.9pt" o:ole="">
+            <v:imagedata r:id="rId467" o:title="" cropbottom="9777f"/>
           </v:shape>
-          <o:OLEObject Type="Embed" ProgID="Equation.3" ShapeID="_x0000_i1483" DrawAspect="Content" ObjectID="_1557573977" r:id="rId746"/>
+          <o:OLEObject Type="Embed" ProgID="Equation.3" ShapeID="_x0000_i1483" DrawAspect="Content" ObjectID="_1557652787" r:id="rId750"/>
         </w:object>
       </w:r>
       <w:r>
@@ -41310,10 +41310,10 @@
           <w:lang w:val="ru-RU" w:eastAsia="zh-CN"/>
         </w:rPr>
         <w:object w:dxaOrig="1515" w:dyaOrig="375">
-          <v:shape id="_x0000_i1484" type="#_x0000_t75" style="width:74.15pt;height:16.1pt" o:ole="">
-            <v:imagedata r:id="rId205" o:title="" cropbottom="9777f"/>
+          <v:shape id="_x0000_i1484" type="#_x0000_t75" style="width:74.5pt;height:15.9pt" o:ole="">
+            <v:imagedata r:id="rId209" o:title="" cropbottom="9777f"/>
           </v:shape>
-          <o:OLEObject Type="Embed" ProgID="Equation.3" ShapeID="_x0000_i1484" DrawAspect="Content" ObjectID="_1557573978" r:id="rId747"/>
+          <o:OLEObject Type="Embed" ProgID="Equation.3" ShapeID="_x0000_i1484" DrawAspect="Content" ObjectID="_1557652788" r:id="rId751"/>
         </w:object>
       </w:r>
       <w:r>
@@ -41334,10 +41334,10 @@
           <w:lang w:val="ru-RU" w:eastAsia="zh-CN"/>
         </w:rPr>
         <w:object w:dxaOrig="2160" w:dyaOrig="375">
-          <v:shape id="_x0000_i1485" type="#_x0000_t75" style="width:108.55pt;height:16.1pt" o:ole="">
-            <v:imagedata r:id="rId466" o:title="" cropbottom="9777f"/>
+          <v:shape id="_x0000_i1485" type="#_x0000_t75" style="width:108.85pt;height:15.9pt" o:ole="">
+            <v:imagedata r:id="rId470" o:title="" cropbottom="9777f"/>
           </v:shape>
-          <o:OLEObject Type="Embed" ProgID="Equation.3" ShapeID="_x0000_i1485" DrawAspect="Content" ObjectID="_1557573979" r:id="rId748"/>
+          <o:OLEObject Type="Embed" ProgID="Equation.3" ShapeID="_x0000_i1485" DrawAspect="Content" ObjectID="_1557652789" r:id="rId752"/>
         </w:object>
       </w:r>
     </w:p>
@@ -41436,7 +41436,7 @@
                     </pic:cNvPicPr>
                   </pic:nvPicPr>
                   <pic:blipFill>
-                    <a:blip r:embed="rId749">
+                    <a:blip r:embed="rId753">
                       <a:extLst>
                         <a:ext uri="{28A0092B-C50C-407E-A947-70E740481C1C}">
                           <a14:useLocalDpi xmlns:a14="http://schemas.microsoft.com/office/drawing/2010/main" val="0"/>
@@ -41560,7 +41560,7 @@
                     </pic:cNvPicPr>
                   </pic:nvPicPr>
                   <pic:blipFill>
-                    <a:blip r:embed="rId750">
+                    <a:blip r:embed="rId754">
                       <a:extLst>
                         <a:ext uri="{28A0092B-C50C-407E-A947-70E740481C1C}">
                           <a14:useLocalDpi xmlns:a14="http://schemas.microsoft.com/office/drawing/2010/main" val="0"/>
@@ -41669,10 +41669,10 @@
           <w:lang w:val="ru-RU" w:eastAsia="zh-CN"/>
         </w:rPr>
         <w:object w:dxaOrig="1460" w:dyaOrig="360">
-          <v:shape id="_x0000_i1486" type="#_x0000_t75" style="width:73.05pt;height:18.25pt" o:ole="">
-            <v:imagedata r:id="rId751" o:title=""/>
+          <v:shape id="_x0000_i1486" type="#_x0000_t75" style="width:72.85pt;height:18.4pt" o:ole="">
+            <v:imagedata r:id="rId755" o:title=""/>
           </v:shape>
-          <o:OLEObject Type="Embed" ProgID="Equation.3" ShapeID="_x0000_i1486" DrawAspect="Content" ObjectID="_1557573980" r:id="rId752"/>
+          <o:OLEObject Type="Embed" ProgID="Equation.3" ShapeID="_x0000_i1486" DrawAspect="Content" ObjectID="_1557652790" r:id="rId756"/>
         </w:object>
       </w:r>
       <w:r>
@@ -41693,10 +41693,10 @@
           <w:lang w:val="ru-RU" w:eastAsia="zh-CN"/>
         </w:rPr>
         <w:object w:dxaOrig="1515" w:dyaOrig="375">
-          <v:shape id="_x0000_i1487" type="#_x0000_t75" style="width:74.15pt;height:19.35pt" o:ole="">
-            <v:imagedata r:id="rId205" o:title=""/>
+          <v:shape id="_x0000_i1487" type="#_x0000_t75" style="width:74.5pt;height:19.25pt" o:ole="">
+            <v:imagedata r:id="rId209" o:title=""/>
           </v:shape>
-          <o:OLEObject Type="Embed" ProgID="Equation.3" ShapeID="_x0000_i1487" DrawAspect="Content" ObjectID="_1557573981" r:id="rId753"/>
+          <o:OLEObject Type="Embed" ProgID="Equation.3" ShapeID="_x0000_i1487" DrawAspect="Content" ObjectID="_1557652791" r:id="rId757"/>
         </w:object>
       </w:r>
       <w:r>
@@ -41717,10 +41717,10 @@
           <w:lang w:val="ru-RU" w:eastAsia="zh-CN"/>
         </w:rPr>
         <w:object w:dxaOrig="2160" w:dyaOrig="375">
-          <v:shape id="_x0000_i1488" type="#_x0000_t75" style="width:108.55pt;height:19.35pt" o:ole="">
-            <v:imagedata r:id="rId466" o:title=""/>
+          <v:shape id="_x0000_i1488" type="#_x0000_t75" style="width:108.85pt;height:19.25pt" o:ole="">
+            <v:imagedata r:id="rId470" o:title=""/>
           </v:shape>
-          <o:OLEObject Type="Embed" ProgID="Equation.3" ShapeID="_x0000_i1488" DrawAspect="Content" ObjectID="_1557573982" r:id="rId754"/>
+          <o:OLEObject Type="Embed" ProgID="Equation.3" ShapeID="_x0000_i1488" DrawAspect="Content" ObjectID="_1557652792" r:id="rId758"/>
         </w:object>
       </w:r>
       <w:r>
@@ -41810,7 +41810,7 @@
                     </pic:cNvPicPr>
                   </pic:nvPicPr>
                   <pic:blipFill>
-                    <a:blip r:embed="rId755">
+                    <a:blip r:embed="rId759">
                       <a:extLst>
                         <a:ext uri="{28A0092B-C50C-407E-A947-70E740481C1C}">
                           <a14:useLocalDpi xmlns:a14="http://schemas.microsoft.com/office/drawing/2010/main" val="0"/>
@@ -41968,7 +41968,7 @@
                     </pic:cNvPicPr>
                   </pic:nvPicPr>
                   <pic:blipFill>
-                    <a:blip r:embed="rId756">
+                    <a:blip r:embed="rId760">
                       <a:extLst>
                         <a:ext uri="{28A0092B-C50C-407E-A947-70E740481C1C}">
                           <a14:useLocalDpi xmlns:a14="http://schemas.microsoft.com/office/drawing/2010/main" val="0"/>
@@ -42086,10 +42086,10 @@
           <w:lang w:val="ru-RU" w:eastAsia="zh-CN"/>
         </w:rPr>
         <w:object w:dxaOrig="1460" w:dyaOrig="360">
-          <v:shape id="_x0000_i1489" type="#_x0000_t75" style="width:73.05pt;height:18.25pt;mso-position-vertical:absolute" o:ole="">
-            <v:imagedata r:id="rId751" o:title="" croptop="-10321f" cropbottom="10321f"/>
+          <v:shape id="_x0000_i1489" type="#_x0000_t75" style="width:72.85pt;height:18.4pt;mso-position-vertical:absolute" o:ole="">
+            <v:imagedata r:id="rId755" o:title="" croptop="-10321f" cropbottom="10321f"/>
           </v:shape>
-          <o:OLEObject Type="Embed" ProgID="Equation.3" ShapeID="_x0000_i1489" DrawAspect="Content" ObjectID="_1557573983" r:id="rId757"/>
+          <o:OLEObject Type="Embed" ProgID="Equation.3" ShapeID="_x0000_i1489" DrawAspect="Content" ObjectID="_1557652793" r:id="rId761"/>
         </w:object>
       </w:r>
       <w:r>
@@ -42110,10 +42110,10 @@
           <w:lang w:val="ru-RU" w:eastAsia="zh-CN"/>
         </w:rPr>
         <w:object w:dxaOrig="1515" w:dyaOrig="375">
-          <v:shape id="_x0000_i1490" type="#_x0000_t75" style="width:74.15pt;height:19.35pt" o:ole="">
-            <v:imagedata r:id="rId205" o:title=""/>
+          <v:shape id="_x0000_i1490" type="#_x0000_t75" style="width:74.5pt;height:19.25pt" o:ole="">
+            <v:imagedata r:id="rId209" o:title=""/>
           </v:shape>
-          <o:OLEObject Type="Embed" ProgID="Equation.3" ShapeID="_x0000_i1490" DrawAspect="Content" ObjectID="_1557573984" r:id="rId758"/>
+          <o:OLEObject Type="Embed" ProgID="Equation.3" ShapeID="_x0000_i1490" DrawAspect="Content" ObjectID="_1557652794" r:id="rId762"/>
         </w:object>
       </w:r>
       <w:r>
@@ -42134,10 +42134,10 @@
           <w:lang w:val="ru-RU" w:eastAsia="zh-CN"/>
         </w:rPr>
         <w:object w:dxaOrig="2160" w:dyaOrig="375">
-          <v:shape id="_x0000_i1491" type="#_x0000_t75" style="width:108.55pt;height:19.35pt" o:ole="">
-            <v:imagedata r:id="rId466" o:title=""/>
+          <v:shape id="_x0000_i1491" type="#_x0000_t75" style="width:108.85pt;height:19.25pt" o:ole="">
+            <v:imagedata r:id="rId470" o:title=""/>
           </v:shape>
-          <o:OLEObject Type="Embed" ProgID="Equation.3" ShapeID="_x0000_i1491" DrawAspect="Content" ObjectID="_1557573985" r:id="rId759"/>
+          <o:OLEObject Type="Embed" ProgID="Equation.3" ShapeID="_x0000_i1491" DrawAspect="Content" ObjectID="_1557652795" r:id="rId763"/>
         </w:object>
       </w:r>
       <w:r>
@@ -42228,7 +42228,7 @@
                     </pic:cNvPicPr>
                   </pic:nvPicPr>
                   <pic:blipFill>
-                    <a:blip r:embed="rId760">
+                    <a:blip r:embed="rId764">
                       <a:extLst>
                         <a:ext uri="{28A0092B-C50C-407E-A947-70E740481C1C}">
                           <a14:useLocalDpi xmlns:a14="http://schemas.microsoft.com/office/drawing/2010/main" val="0"/>
@@ -42352,7 +42352,7 @@
                     </pic:cNvPicPr>
                   </pic:nvPicPr>
                   <pic:blipFill>
-                    <a:blip r:embed="rId761">
+                    <a:blip r:embed="rId765">
                       <a:extLst>
                         <a:ext uri="{28A0092B-C50C-407E-A947-70E740481C1C}">
                           <a14:useLocalDpi xmlns:a14="http://schemas.microsoft.com/office/drawing/2010/main" val="0"/>
@@ -42460,10 +42460,10 @@
           <w:lang w:val="ru-RU" w:eastAsia="zh-CN"/>
         </w:rPr>
         <w:object w:dxaOrig="1515" w:dyaOrig="375">
-          <v:shape id="_x0000_i1492" type="#_x0000_t75" style="width:74.15pt;height:16.1pt;mso-position-horizontal:absolute;mso-position-vertical:absolute" o:ole="">
-            <v:imagedata r:id="rId205" o:title="" cropbottom="9777f"/>
+          <v:shape id="_x0000_i1492" type="#_x0000_t75" style="width:74.5pt;height:15.9pt;mso-position-horizontal:absolute;mso-position-vertical:absolute" o:ole="">
+            <v:imagedata r:id="rId209" o:title="" cropbottom="9777f"/>
           </v:shape>
-          <o:OLEObject Type="Embed" ProgID="Equation.3" ShapeID="_x0000_i1492" DrawAspect="Content" ObjectID="_1557573986" r:id="rId762"/>
+          <o:OLEObject Type="Embed" ProgID="Equation.3" ShapeID="_x0000_i1492" DrawAspect="Content" ObjectID="_1557652796" r:id="rId766"/>
         </w:object>
       </w:r>
       <w:r>
@@ -42486,10 +42486,10 @@
           <w:lang w:val="ru-RU" w:eastAsia="zh-CN"/>
         </w:rPr>
         <w:object w:dxaOrig="1460" w:dyaOrig="360">
-          <v:shape id="_x0000_i1493" type="#_x0000_t75" style="width:73.05pt;height:18.25pt" o:ole="">
-            <v:imagedata r:id="rId751" o:title=""/>
+          <v:shape id="_x0000_i1493" type="#_x0000_t75" style="width:72.85pt;height:18.4pt" o:ole="">
+            <v:imagedata r:id="rId755" o:title=""/>
           </v:shape>
-          <o:OLEObject Type="Embed" ProgID="Equation.3" ShapeID="_x0000_i1493" DrawAspect="Content" ObjectID="_1557573987" r:id="rId763"/>
+          <o:OLEObject Type="Embed" ProgID="Equation.3" ShapeID="_x0000_i1493" DrawAspect="Content" ObjectID="_1557652797" r:id="rId767"/>
         </w:object>
       </w:r>
       <w:r>
@@ -42511,10 +42511,10 @@
           <w:lang w:val="ru-RU" w:eastAsia="zh-CN"/>
         </w:rPr>
         <w:object w:dxaOrig="1840" w:dyaOrig="360">
-          <v:shape id="_x0000_i1494" type="#_x0000_t75" style="width:92.4pt;height:18.25pt" o:ole="">
-            <v:imagedata r:id="rId764" o:title=""/>
+          <v:shape id="_x0000_i1494" type="#_x0000_t75" style="width:92.1pt;height:18.4pt" o:ole="">
+            <v:imagedata r:id="rId768" o:title=""/>
           </v:shape>
-          <o:OLEObject Type="Embed" ProgID="Equation.3" ShapeID="_x0000_i1494" DrawAspect="Content" ObjectID="_1557573988" r:id="rId765"/>
+          <o:OLEObject Type="Embed" ProgID="Equation.3" ShapeID="_x0000_i1494" DrawAspect="Content" ObjectID="_1557652798" r:id="rId769"/>
         </w:object>
       </w:r>
       <w:r>
@@ -42607,7 +42607,7 @@
                     </pic:cNvPicPr>
                   </pic:nvPicPr>
                   <pic:blipFill>
-                    <a:blip r:embed="rId766">
+                    <a:blip r:embed="rId770">
                       <a:extLst>
                         <a:ext uri="{28A0092B-C50C-407E-A947-70E740481C1C}">
                           <a14:useLocalDpi xmlns:a14="http://schemas.microsoft.com/office/drawing/2010/main" val="0"/>
@@ -42734,7 +42734,7 @@
                     </pic:cNvPicPr>
                   </pic:nvPicPr>
                   <pic:blipFill>
-                    <a:blip r:embed="rId767">
+                    <a:blip r:embed="rId771">
                       <a:extLst>
                         <a:ext uri="{28A0092B-C50C-407E-A947-70E740481C1C}">
                           <a14:useLocalDpi xmlns:a14="http://schemas.microsoft.com/office/drawing/2010/main" val="0"/>
@@ -42842,10 +42842,10 @@
           <w:lang w:val="ru-RU" w:eastAsia="zh-CN"/>
         </w:rPr>
         <w:object w:dxaOrig="1515" w:dyaOrig="375">
-          <v:shape id="_x0000_i1495" type="#_x0000_t75" style="width:74.15pt;height:16.1pt;mso-position-horizontal:absolute;mso-position-vertical:absolute" o:ole="">
-            <v:imagedata r:id="rId205" o:title="" cropbottom="9777f"/>
+          <v:shape id="_x0000_i1495" type="#_x0000_t75" style="width:74.5pt;height:15.9pt;mso-position-horizontal:absolute;mso-position-vertical:absolute" o:ole="">
+            <v:imagedata r:id="rId209" o:title="" cropbottom="9777f"/>
           </v:shape>
-          <o:OLEObject Type="Embed" ProgID="Equation.3" ShapeID="_x0000_i1495" DrawAspect="Content" ObjectID="_1557573989" r:id="rId768"/>
+          <o:OLEObject Type="Embed" ProgID="Equation.3" ShapeID="_x0000_i1495" DrawAspect="Content" ObjectID="_1557652799" r:id="rId772"/>
         </w:object>
       </w:r>
       <w:r>
@@ -42868,10 +42868,10 @@
           <w:lang w:val="ru-RU" w:eastAsia="zh-CN"/>
         </w:rPr>
         <w:object w:dxaOrig="1760" w:dyaOrig="360">
-          <v:shape id="_x0000_i1496" type="#_x0000_t75" style="width:88.1pt;height:18.25pt" o:ole="">
-            <v:imagedata r:id="rId769" o:title=""/>
+          <v:shape id="_x0000_i1496" type="#_x0000_t75" style="width:87.9pt;height:18.4pt" o:ole="">
+            <v:imagedata r:id="rId773" o:title=""/>
           </v:shape>
-          <o:OLEObject Type="Embed" ProgID="Equation.3" ShapeID="_x0000_i1496" DrawAspect="Content" ObjectID="_1557573990" r:id="rId770"/>
+          <o:OLEObject Type="Embed" ProgID="Equation.3" ShapeID="_x0000_i1496" DrawAspect="Content" ObjectID="_1557652800" r:id="rId774"/>
         </w:object>
       </w:r>
       <w:r>
@@ -42893,10 +42893,10 @@
           <w:lang w:val="ru-RU" w:eastAsia="zh-CN"/>
         </w:rPr>
         <w:object w:dxaOrig="1880" w:dyaOrig="360">
-          <v:shape id="_x0000_i1497" type="#_x0000_t75" style="width:93.5pt;height:18.25pt" o:ole="">
-            <v:imagedata r:id="rId771" o:title=""/>
+          <v:shape id="_x0000_i1497" type="#_x0000_t75" style="width:93.75pt;height:18.4pt" o:ole="">
+            <v:imagedata r:id="rId775" o:title=""/>
           </v:shape>
-          <o:OLEObject Type="Embed" ProgID="Equation.3" ShapeID="_x0000_i1497" DrawAspect="Content" ObjectID="_1557573991" r:id="rId772"/>
+          <o:OLEObject Type="Embed" ProgID="Equation.3" ShapeID="_x0000_i1497" DrawAspect="Content" ObjectID="_1557652801" r:id="rId776"/>
         </w:object>
       </w:r>
       <w:r>
@@ -42998,7 +42998,7 @@
                     </pic:cNvPicPr>
                   </pic:nvPicPr>
                   <pic:blipFill>
-                    <a:blip r:embed="rId773">
+                    <a:blip r:embed="rId777">
                       <a:extLst>
                         <a:ext uri="{28A0092B-C50C-407E-A947-70E740481C1C}">
                           <a14:useLocalDpi xmlns:a14="http://schemas.microsoft.com/office/drawing/2010/main" val="0"/>
@@ -43137,7 +43137,7 @@
                     </pic:cNvPicPr>
                   </pic:nvPicPr>
                   <pic:blipFill>
-                    <a:blip r:embed="rId774">
+                    <a:blip r:embed="rId778">
                       <a:extLst>
                         <a:ext uri="{28A0092B-C50C-407E-A947-70E740481C1C}">
                           <a14:useLocalDpi xmlns:a14="http://schemas.microsoft.com/office/drawing/2010/main" val="0"/>
@@ -43246,10 +43246,10 @@
           <w:lang w:val="ru-RU" w:eastAsia="zh-CN"/>
         </w:rPr>
         <w:object w:dxaOrig="1460" w:dyaOrig="360">
-          <v:shape id="_x0000_i1498" type="#_x0000_t75" style="width:73.05pt;height:21.5pt" o:ole="">
-            <v:imagedata r:id="rId775" o:title="" croptop="-10321f"/>
+          <v:shape id="_x0000_i1498" type="#_x0000_t75" style="width:72.85pt;height:21.75pt" o:ole="">
+            <v:imagedata r:id="rId779" o:title="" croptop="-10321f"/>
           </v:shape>
-          <o:OLEObject Type="Embed" ProgID="Equation.3" ShapeID="_x0000_i1498" DrawAspect="Content" ObjectID="_1557573992" r:id="rId776"/>
+          <o:OLEObject Type="Embed" ProgID="Equation.3" ShapeID="_x0000_i1498" DrawAspect="Content" ObjectID="_1557652802" r:id="rId780"/>
         </w:object>
       </w:r>
       <w:r>
@@ -43271,10 +43271,10 @@
           <w:lang w:val="ru-RU" w:eastAsia="zh-CN"/>
         </w:rPr>
         <w:object w:dxaOrig="1660" w:dyaOrig="360">
-          <v:shape id="_x0000_i1499" type="#_x0000_t75" style="width:81.65pt;height:21.5pt" o:ole="">
-            <v:imagedata r:id="rId777" o:title="" croptop="-10321f"/>
+          <v:shape id="_x0000_i1499" type="#_x0000_t75" style="width:82.05pt;height:21.75pt" o:ole="">
+            <v:imagedata r:id="rId781" o:title="" croptop="-10321f"/>
           </v:shape>
-          <o:OLEObject Type="Embed" ProgID="Equation.3" ShapeID="_x0000_i1499" DrawAspect="Content" ObjectID="_1557573993" r:id="rId778"/>
+          <o:OLEObject Type="Embed" ProgID="Equation.3" ShapeID="_x0000_i1499" DrawAspect="Content" ObjectID="_1557652803" r:id="rId782"/>
         </w:object>
       </w:r>
       <w:r>
@@ -43296,10 +43296,10 @@
           <w:lang w:val="ru-RU" w:eastAsia="zh-CN"/>
         </w:rPr>
         <w:object w:dxaOrig="1840" w:dyaOrig="360">
-          <v:shape id="_x0000_i1500" type="#_x0000_t75" style="width:92.4pt;height:18.25pt" o:ole="">
-            <v:imagedata r:id="rId779" o:title=""/>
+          <v:shape id="_x0000_i1500" type="#_x0000_t75" style="width:92.1pt;height:18.4pt" o:ole="">
+            <v:imagedata r:id="rId783" o:title=""/>
           </v:shape>
-          <o:OLEObject Type="Embed" ProgID="Equation.3" ShapeID="_x0000_i1500" DrawAspect="Content" ObjectID="_1557573994" r:id="rId780"/>
+          <o:OLEObject Type="Embed" ProgID="Equation.3" ShapeID="_x0000_i1500" DrawAspect="Content" ObjectID="_1557652804" r:id="rId784"/>
         </w:object>
       </w:r>
       <w:r>
@@ -43391,7 +43391,7 @@
                     </pic:cNvPicPr>
                   </pic:nvPicPr>
                   <pic:blipFill>
-                    <a:blip r:embed="rId781">
+                    <a:blip r:embed="rId785">
                       <a:extLst>
                         <a:ext uri="{28A0092B-C50C-407E-A947-70E740481C1C}">
                           <a14:useLocalDpi xmlns:a14="http://schemas.microsoft.com/office/drawing/2010/main" val="0"/>
@@ -43508,7 +43508,7 @@
                     </pic:cNvPicPr>
                   </pic:nvPicPr>
                   <pic:blipFill>
-                    <a:blip r:embed="rId782">
+                    <a:blip r:embed="rId786">
                       <a:extLst>
                         <a:ext uri="{28A0092B-C50C-407E-A947-70E740481C1C}">
                           <a14:useLocalDpi xmlns:a14="http://schemas.microsoft.com/office/drawing/2010/main" val="0"/>
@@ -43618,10 +43618,10 @@
           <w:lang w:val="ru-RU" w:eastAsia="zh-CN"/>
         </w:rPr>
         <w:object w:dxaOrig="1460" w:dyaOrig="360">
-          <v:shape id="_x0000_i1501" type="#_x0000_t75" style="width:73.05pt;height:18.25pt" o:ole="">
-            <v:imagedata r:id="rId775" o:title="" croptop="-10321f" cropbottom="10321f"/>
+          <v:shape id="_x0000_i1501" type="#_x0000_t75" style="width:72.85pt;height:18.4pt" o:ole="">
+            <v:imagedata r:id="rId779" o:title="" croptop="-10321f" cropbottom="10321f"/>
           </v:shape>
-          <o:OLEObject Type="Embed" ProgID="Equation.3" ShapeID="_x0000_i1501" DrawAspect="Content" ObjectID="_1557573995" r:id="rId783"/>
+          <o:OLEObject Type="Embed" ProgID="Equation.3" ShapeID="_x0000_i1501" DrawAspect="Content" ObjectID="_1557652805" r:id="rId787"/>
         </w:object>
       </w:r>
       <w:r>
@@ -43643,10 +43643,10 @@
           <w:lang w:val="ru-RU" w:eastAsia="zh-CN"/>
         </w:rPr>
         <w:object w:dxaOrig="1660" w:dyaOrig="360">
-          <v:shape id="_x0000_i1502" type="#_x0000_t75" style="width:81.65pt;height:18.25pt" o:ole="">
-            <v:imagedata r:id="rId777" o:title="" croptop="-10321f" cropbottom="10321f"/>
+          <v:shape id="_x0000_i1502" type="#_x0000_t75" style="width:82.05pt;height:18.4pt" o:ole="">
+            <v:imagedata r:id="rId781" o:title="" croptop="-10321f" cropbottom="10321f"/>
           </v:shape>
-          <o:OLEObject Type="Embed" ProgID="Equation.3" ShapeID="_x0000_i1502" DrawAspect="Content" ObjectID="_1557573996" r:id="rId784"/>
+          <o:OLEObject Type="Embed" ProgID="Equation.3" ShapeID="_x0000_i1502" DrawAspect="Content" ObjectID="_1557652806" r:id="rId788"/>
         </w:object>
       </w:r>
       <w:r>
@@ -43668,10 +43668,10 @@
           <w:lang w:val="ru-RU" w:eastAsia="zh-CN"/>
         </w:rPr>
         <w:object w:dxaOrig="1840" w:dyaOrig="360">
-          <v:shape id="_x0000_i1503" type="#_x0000_t75" style="width:92.4pt;height:18.25pt" o:ole="">
-            <v:imagedata r:id="rId779" o:title="" croptop="-10321f" cropbottom="10321f"/>
+          <v:shape id="_x0000_i1503" type="#_x0000_t75" style="width:92.1pt;height:18.4pt" o:ole="">
+            <v:imagedata r:id="rId783" o:title="" croptop="-10321f" cropbottom="10321f"/>
           </v:shape>
-          <o:OLEObject Type="Embed" ProgID="Equation.3" ShapeID="_x0000_i1503" DrawAspect="Content" ObjectID="_1557573997" r:id="rId785"/>
+          <o:OLEObject Type="Embed" ProgID="Equation.3" ShapeID="_x0000_i1503" DrawAspect="Content" ObjectID="_1557652807" r:id="rId789"/>
         </w:object>
       </w:r>
       <w:r>
@@ -43740,6 +43740,8 @@
         </w:rPr>
         <w:t>я таблица переходов примера 2.7</w:t>
       </w:r>
+      <w:bookmarkStart w:id="0" w:name="_GoBack"/>
+      <w:bookmarkEnd w:id="0"/>
     </w:p>
     <w:p>
       <w:pPr>
@@ -43761,8 +43763,8 @@
         </w:rPr>
         <w:drawing>
           <wp:inline distT="0" distB="0" distL="0" distR="0">
-            <wp:extent cx="6101715" cy="1876425"/>
-            <wp:effectExtent l="0" t="0" r="0" b="9525"/>
+            <wp:extent cx="6101715" cy="1812630"/>
+            <wp:effectExtent l="0" t="0" r="0" b="0"/>
             <wp:docPr id="226" name="Рисунок 226"/>
             <wp:cNvGraphicFramePr>
               <a:graphicFrameLocks xmlns:a="http://schemas.openxmlformats.org/drawingml/2006/main" noChangeAspect="1"/>
@@ -43777,20 +43779,20 @@
                     </pic:cNvPicPr>
                   </pic:nvPicPr>
                   <pic:blipFill rotWithShape="1">
-                    <a:blip r:embed="rId786">
+                    <a:blip r:embed="rId790">
                       <a:extLst>
                         <a:ext uri="{28A0092B-C50C-407E-A947-70E740481C1C}">
                           <a14:useLocalDpi xmlns:a14="http://schemas.microsoft.com/office/drawing/2010/main" val="0"/>
                         </a:ext>
                       </a:extLst>
                     </a:blip>
-                    <a:srcRect l="14580" t="14182" b="48702"/>
+                    <a:srcRect l="14580" t="15444" b="48702"/>
                     <a:stretch/>
                   </pic:blipFill>
                   <pic:spPr bwMode="auto">
                     <a:xfrm>
                       <a:off x="0" y="0"/>
-                      <a:ext cx="6130487" cy="1885273"/>
+                      <a:ext cx="6130487" cy="1821177"/>
                     </a:xfrm>
                     <a:prstGeom prst="rect">
                       <a:avLst/>
@@ -43888,10 +43890,10 @@
           <w:lang w:val="ru-RU" w:eastAsia="zh-CN"/>
         </w:rPr>
         <w:object w:dxaOrig="1460" w:dyaOrig="360">
-          <v:shape id="_x0000_i1504" type="#_x0000_t75" style="width:73.05pt;height:18.25pt;mso-position-vertical:absolute" o:ole="">
-            <v:imagedata r:id="rId775" o:title="" croptop="-10321f" cropbottom="10321f"/>
+          <v:shape id="_x0000_i1504" type="#_x0000_t75" style="width:72.85pt;height:18.4pt;mso-position-vertical:absolute" o:ole="">
+            <v:imagedata r:id="rId779" o:title="" croptop="-10321f" cropbottom="10321f"/>
           </v:shape>
-          <o:OLEObject Type="Embed" ProgID="Equation.3" ShapeID="_x0000_i1504" DrawAspect="Content" ObjectID="_1557573998" r:id="rId787"/>
+          <o:OLEObject Type="Embed" ProgID="Equation.3" ShapeID="_x0000_i1504" DrawAspect="Content" ObjectID="_1557652808" r:id="rId791"/>
         </w:object>
       </w:r>
       <w:r>
@@ -43913,10 +43915,10 @@
           <w:lang w:val="ru-RU" w:eastAsia="zh-CN"/>
         </w:rPr>
         <w:object w:dxaOrig="1660" w:dyaOrig="360">
-          <v:shape id="_x0000_i1505" type="#_x0000_t75" style="width:81.65pt;height:18.25pt;mso-position-vertical:absolute" o:ole="">
-            <v:imagedata r:id="rId777" o:title="" croptop="-10321f" cropbottom="10321f"/>
+          <v:shape id="_x0000_i1505" type="#_x0000_t75" style="width:82.05pt;height:18.4pt;mso-position-vertical:absolute" o:ole="">
+            <v:imagedata r:id="rId781" o:title="" croptop="-10321f" cropbottom="10321f"/>
           </v:shape>
-          <o:OLEObject Type="Embed" ProgID="Equation.3" ShapeID="_x0000_i1505" DrawAspect="Content" ObjectID="_1557573999" r:id="rId788"/>
+          <o:OLEObject Type="Embed" ProgID="Equation.3" ShapeID="_x0000_i1505" DrawAspect="Content" ObjectID="_1557652809" r:id="rId792"/>
         </w:object>
       </w:r>
       <w:r>
@@ -43938,10 +43940,10 @@
           <w:lang w:val="ru-RU" w:eastAsia="zh-CN"/>
         </w:rPr>
         <w:object w:dxaOrig="1840" w:dyaOrig="360">
-          <v:shape id="_x0000_i1506" type="#_x0000_t75" style="width:92.4pt;height:18.25pt;mso-position-vertical:absolute" o:ole="">
-            <v:imagedata r:id="rId779" o:title="" croptop="-10321f" cropbottom="10321f"/>
+          <v:shape id="_x0000_i1506" type="#_x0000_t75" style="width:92.1pt;height:18.4pt;mso-position-vertical:absolute" o:ole="">
+            <v:imagedata r:id="rId783" o:title="" croptop="-10321f" cropbottom="10321f"/>
           </v:shape>
-          <o:OLEObject Type="Embed" ProgID="Equation.3" ShapeID="_x0000_i1506" DrawAspect="Content" ObjectID="_1557574000" r:id="rId789"/>
+          <o:OLEObject Type="Embed" ProgID="Equation.3" ShapeID="_x0000_i1506" DrawAspect="Content" ObjectID="_1557652810" r:id="rId793"/>
         </w:object>
       </w:r>
       <w:r>
@@ -44042,7 +44044,7 @@
                     </pic:cNvPicPr>
                   </pic:nvPicPr>
                   <pic:blipFill rotWithShape="1">
-                    <a:blip r:embed="rId790">
+                    <a:blip r:embed="rId794">
                       <a:extLst>
                         <a:ext uri="{28A0092B-C50C-407E-A947-70E740481C1C}">
                           <a14:useLocalDpi xmlns:a14="http://schemas.microsoft.com/office/drawing/2010/main" val="0"/>
@@ -46695,7 +46697,7 @@
                     </pic:cNvPicPr>
                   </pic:nvPicPr>
                   <pic:blipFill>
-                    <a:blip r:embed="rId791">
+                    <a:blip r:embed="rId795">
                       <a:extLst>
                         <a:ext uri="{28A0092B-C50C-407E-A947-70E740481C1C}">
                           <a14:useLocalDpi xmlns:a14="http://schemas.microsoft.com/office/drawing/2010/main" val="0"/>
@@ -46988,7 +46990,7 @@
                     </pic:cNvPicPr>
                   </pic:nvPicPr>
                   <pic:blipFill rotWithShape="1">
-                    <a:blip r:embed="rId792">
+                    <a:blip r:embed="rId796">
                       <a:extLst>
                         <a:ext uri="{28A0092B-C50C-407E-A947-70E740481C1C}">
                           <a14:useLocalDpi xmlns:a14="http://schemas.microsoft.com/office/drawing/2010/main" val="0"/>
@@ -47062,8 +47064,8 @@
         </w:rPr>
         <w:lastRenderedPageBreak/>
         <w:pict>
-          <v:shape id="_x0000_i1507" type="#_x0000_t75" style="width:410.5pt;height:257.9pt">
-            <v:imagedata r:id="rId793" o:title="2"/>
+          <v:shape id="_x0000_i1507" type="#_x0000_t75" style="width:410.25pt;height:257.85pt">
+            <v:imagedata r:id="rId797" o:title="2"/>
           </v:shape>
         </w:pict>
       </w:r>
@@ -47146,8 +47148,8 @@
           <w:lang w:val="ru-RU"/>
         </w:rPr>
         <w:pict>
-          <v:shape id="_x0000_i1508" type="#_x0000_t75" style="width:387.95pt;height:243.95pt">
-            <v:imagedata r:id="rId794" o:title="3"/>
+          <v:shape id="_x0000_i1508" type="#_x0000_t75" style="width:388.45pt;height:243.65pt">
+            <v:imagedata r:id="rId798" o:title="3"/>
           </v:shape>
         </w:pict>
       </w:r>
@@ -47241,8 +47243,8 @@
           <w:lang w:val="ru-RU"/>
         </w:rPr>
         <w:pict>
-          <v:shape id="_x0000_i1509" type="#_x0000_t75" style="width:397.6pt;height:251.45pt">
-            <v:imagedata r:id="rId795" o:title="4"/>
+          <v:shape id="_x0000_i1509" type="#_x0000_t75" style="width:397.65pt;height:251.15pt">
+            <v:imagedata r:id="rId799" o:title="4"/>
           </v:shape>
         </w:pict>
       </w:r>
@@ -47303,8 +47305,8 @@
           <w:lang w:val="ru-RU"/>
         </w:rPr>
         <w:pict>
-          <v:shape id="_x0000_i1510" type="#_x0000_t75" style="width:379.35pt;height:268.65pt">
-            <v:imagedata r:id="rId796" o:title="5"/>
+          <v:shape id="_x0000_i1510" type="#_x0000_t75" style="width:379.25pt;height:268.75pt">
+            <v:imagedata r:id="rId800" o:title="5"/>
           </v:shape>
         </w:pict>
       </w:r>
@@ -47443,7 +47445,7 @@
                     </pic:cNvPicPr>
                   </pic:nvPicPr>
                   <pic:blipFill>
-                    <a:blip r:embed="rId797">
+                    <a:blip r:embed="rId801">
                       <a:extLst>
                         <a:ext uri="{28A0092B-C50C-407E-A947-70E740481C1C}">
                           <a14:useLocalDpi xmlns:a14="http://schemas.microsoft.com/office/drawing/2010/main" val="0"/>
@@ -48139,12 +48141,7 @@
         <w:ind w:left="0" w:firstLine="568"/>
       </w:pPr>
       <w:r>
-        <w:t>Супрун В.П., Тихомирова Н.Н. Программное обеспечение ЭВМ. Выпуск 73: Автоматизированный синте</w:t>
-      </w:r>
-      <w:bookmarkStart w:id="0" w:name="_GoBack"/>
-      <w:bookmarkEnd w:id="0"/>
-      <w:r>
-        <w:t xml:space="preserve">з комбинационных сетей из программируемых логических матриц. — Минск: АН БССР. Ин-т математики, Белорусский государственный </w:t>
+        <w:t xml:space="preserve">Супрун В.П., Тихомирова Н.Н. Программное обеспечение ЭВМ. Выпуск 73: Автоматизированный синтез комбинационных сетей из программируемых логических матриц. — Минск: АН БССР. Ин-т математики, Белорусский государственный </w:t>
       </w:r>
       <w:r>
         <w:t>университет им. В.И. Ленина</w:t>
@@ -48191,7 +48188,7 @@
       </w:r>
     </w:p>
     <w:sectPr>
-      <w:footerReference w:type="default" r:id="rId798"/>
+      <w:footerReference w:type="default" r:id="rId802"/>
       <w:pgSz w:w="12240" w:h="15840"/>
       <w:pgMar w:top="1134" w:right="567" w:bottom="1134" w:left="1701" w:header="709" w:footer="709" w:gutter="0"/>
       <w:pgNumType w:start="2"/>
@@ -48261,7 +48258,7 @@
           <w:rPr>
             <w:noProof/>
           </w:rPr>
-          <w:t>37</w:t>
+          <w:t>41</w:t>
         </w:r>
         <w:r>
           <w:rPr>
@@ -50903,7 +50900,7 @@
 </file>
 
 <file path=customXml/itemProps1.xml><?xml version="1.0" encoding="utf-8"?>
-<ds:datastoreItem xmlns:ds="http://schemas.openxmlformats.org/officeDocument/2006/customXml" ds:itemID="{056159F2-6CF1-47A0-9475-6CFE1A7DF9C8}">
+<ds:datastoreItem xmlns:ds="http://schemas.openxmlformats.org/officeDocument/2006/customXml" ds:itemID="{957EC4C0-781A-46F5-8E31-3B77C779ADCA}">
   <ds:schemaRefs>
     <ds:schemaRef ds:uri="http://schemas.openxmlformats.org/officeDocument/2006/bibliography"/>
   </ds:schemaRefs>
